--- a/TechnicalManual.docx
+++ b/TechnicalManual.docx
@@ -124,7 +124,7 @@
           <w:sz w:val="22"/>
           <w:szCs w:val="22"/>
         </w:rPr>
-        <w:t>2</w:t>
+        <w:t>3</w:t>
       </w:r>
       <w:r>
         <w:rPr>
@@ -196,7 +196,7 @@
           <w:sz w:val="22"/>
           <w:szCs w:val="22"/>
         </w:rPr>
-        <w:t>27</w:t>
+        <w:t>2</w:t>
       </w:r>
       <w:r>
         <w:rPr>
@@ -204,7 +204,31 @@
           <w:sz w:val="22"/>
           <w:szCs w:val="22"/>
         </w:rPr>
-        <w:t>-Jan-2024</w:t>
+        <w:t>6</w:t>
+      </w:r>
+      <w:r>
+        <w:rPr>
+          <w:rFonts w:ascii="American Typewriter" w:hAnsi="American Typewriter"/>
+          <w:sz w:val="22"/>
+          <w:szCs w:val="22"/>
+        </w:rPr>
+        <w:t>-</w:t>
+      </w:r>
+      <w:r>
+        <w:rPr>
+          <w:rFonts w:ascii="American Typewriter" w:hAnsi="American Typewriter"/>
+          <w:sz w:val="22"/>
+          <w:szCs w:val="22"/>
+        </w:rPr>
+        <w:t>Mar</w:t>
+      </w:r>
+      <w:r>
+        <w:rPr>
+          <w:rFonts w:ascii="American Typewriter" w:hAnsi="American Typewriter"/>
+          <w:sz w:val="22"/>
+          <w:szCs w:val="22"/>
+        </w:rPr>
+        <w:t>-2024</w:t>
       </w:r>
     </w:p>
     <w:p>
@@ -1474,7 +1498,7 @@
           <w:szCs w:val="28"/>
         </w:rPr>
         <w:drawing>
-          <wp:inline distT="0" distB="0" distL="0" distR="0" wp14:anchorId="0A2901D8" wp14:editId="2D7F70C3">
+          <wp:inline distT="0" distB="0" distL="0" distR="0" wp14:anchorId="0A2901D8" wp14:editId="6F61B858">
             <wp:extent cx="2916621" cy="3199635"/>
             <wp:effectExtent l="0" t="0" r="4445" b="1270"/>
             <wp:docPr id="558814074" name="Picture 1" descr="A screenshot of a computer&#10;&#10;Description automatically generated"/>
@@ -2863,17 +2887,7 @@
           <w:sz w:val="28"/>
           <w:szCs w:val="28"/>
         </w:rPr>
-        <w:t>materials</w:t>
-      </w:r>
-      <w:r>
-        <w:rPr>
-          <w:rFonts w:ascii="American Typewriter" w:hAnsi="American Typewriter"/>
-          <w:i/>
-          <w:iCs/>
-          <w:sz w:val="28"/>
-          <w:szCs w:val="28"/>
-        </w:rPr>
-        <w:t>.ini</w:t>
+        <w:t>materials.ini</w:t>
       </w:r>
       <w:r>
         <w:rPr>
@@ -4255,17 +4269,7 @@
           <w:sz w:val="28"/>
           <w:szCs w:val="28"/>
         </w:rPr>
-        <w:t>config/</w:t>
-      </w:r>
-      <w:r>
-        <w:rPr>
-          <w:rFonts w:ascii="American Typewriter" w:hAnsi="American Typewriter"/>
-          <w:i/>
-          <w:iCs/>
-          <w:sz w:val="28"/>
-          <w:szCs w:val="28"/>
-        </w:rPr>
-        <w:t>main.ini</w:t>
+        <w:t>config/main.ini</w:t>
       </w:r>
       <w:r>
         <w:rPr>
@@ -5492,15 +5496,7 @@
           <w:sz w:val="28"/>
           <w:szCs w:val="28"/>
         </w:rPr>
-        <w:t xml:space="preserve">). </w:t>
-      </w:r>
-      <w:r>
-        <w:rPr>
-          <w:rFonts w:ascii="American Typewriter" w:hAnsi="American Typewriter"/>
-          <w:sz w:val="28"/>
-          <w:szCs w:val="28"/>
-        </w:rPr>
-        <w:t>Some of the m</w:t>
+        <w:t>). Some of the m</w:t>
       </w:r>
       <w:r>
         <w:rPr>
@@ -5577,139 +5573,2123 @@
         <w:spacing w:line="276" w:lineRule="auto"/>
         <w:rPr>
           <w:rFonts w:ascii="American Typewriter" w:hAnsi="American Typewriter"/>
+          <w:b/>
+          <w:bCs/>
+          <w:sz w:val="28"/>
+          <w:szCs w:val="28"/>
+        </w:rPr>
+      </w:pPr>
+      <w:r>
+        <w:rPr>
+          <w:rFonts w:ascii="American Typewriter" w:hAnsi="American Typewriter"/>
+          <w:b/>
+          <w:bCs/>
+          <w:sz w:val="28"/>
+          <w:szCs w:val="28"/>
+        </w:rPr>
+        <w:t>Configuration files</w:t>
+      </w:r>
+      <w:r>
+        <w:rPr>
+          <w:rFonts w:ascii="American Typewriter" w:hAnsi="American Typewriter"/>
+          <w:b/>
+          <w:bCs/>
+          <w:sz w:val="28"/>
+          <w:szCs w:val="28"/>
+        </w:rPr>
+        <w:t xml:space="preserve"> and the </w:t>
+      </w:r>
+      <w:proofErr w:type="spellStart"/>
+      <w:r>
+        <w:rPr>
+          <w:rFonts w:ascii="American Typewriter" w:hAnsi="American Typewriter"/>
+          <w:b/>
+          <w:bCs/>
+          <w:sz w:val="28"/>
+          <w:szCs w:val="28"/>
+        </w:rPr>
+        <w:t>Initial_configuration</w:t>
+      </w:r>
+      <w:proofErr w:type="spellEnd"/>
+      <w:r>
+        <w:rPr>
+          <w:rFonts w:ascii="American Typewriter" w:hAnsi="American Typewriter"/>
+          <w:b/>
+          <w:bCs/>
+          <w:sz w:val="28"/>
+          <w:szCs w:val="28"/>
+        </w:rPr>
+        <w:t xml:space="preserve"> </w:t>
+      </w:r>
+      <w:r>
+        <w:rPr>
+          <w:rFonts w:ascii="American Typewriter" w:hAnsi="American Typewriter"/>
+          <w:b/>
+          <w:bCs/>
+          <w:sz w:val="28"/>
+          <w:szCs w:val="28"/>
+        </w:rPr>
+        <w:t xml:space="preserve">(go </w:t>
+      </w:r>
+      <w:r>
+        <w:rPr>
+          <w:rFonts w:ascii="American Typewriter" w:hAnsi="American Typewriter"/>
+          <w:b/>
+          <w:bCs/>
+          <w:sz w:val="28"/>
+          <w:szCs w:val="28"/>
+        </w:rPr>
+        <w:fldChar w:fldCharType="begin"/>
+      </w:r>
+      <w:r>
+        <w:rPr>
+          <w:rFonts w:ascii="American Typewriter" w:hAnsi="American Typewriter"/>
+          <w:b/>
+          <w:bCs/>
+          <w:sz w:val="28"/>
+          <w:szCs w:val="28"/>
+        </w:rPr>
+        <w:instrText xml:space="preserve"> REF _Ref155374236 \p \h </w:instrText>
+      </w:r>
+      <w:r>
+        <w:rPr>
+          <w:rFonts w:ascii="American Typewriter" w:hAnsi="American Typewriter"/>
+          <w:b/>
+          <w:bCs/>
+          <w:sz w:val="28"/>
+          <w:szCs w:val="28"/>
+        </w:rPr>
+      </w:r>
+      <w:r>
+        <w:rPr>
+          <w:rFonts w:ascii="American Typewriter" w:hAnsi="American Typewriter"/>
+          <w:b/>
+          <w:bCs/>
+          <w:sz w:val="28"/>
+          <w:szCs w:val="28"/>
+        </w:rPr>
+        <w:fldChar w:fldCharType="separate"/>
+      </w:r>
+      <w:r>
+        <w:rPr>
+          <w:rFonts w:ascii="American Typewriter" w:hAnsi="American Typewriter"/>
+          <w:b/>
+          <w:bCs/>
+          <w:sz w:val="28"/>
+          <w:szCs w:val="28"/>
+        </w:rPr>
+        <w:t>above</w:t>
+      </w:r>
+      <w:r>
+        <w:rPr>
+          <w:rFonts w:ascii="American Typewriter" w:hAnsi="American Typewriter"/>
+          <w:b/>
+          <w:bCs/>
+          <w:sz w:val="28"/>
+          <w:szCs w:val="28"/>
+        </w:rPr>
+        <w:fldChar w:fldCharType="end"/>
+      </w:r>
+      <w:r>
+        <w:rPr>
+          <w:rFonts w:ascii="American Typewriter" w:hAnsi="American Typewriter"/>
+          <w:b/>
+          <w:bCs/>
+          <w:sz w:val="28"/>
+          <w:szCs w:val="28"/>
+        </w:rPr>
+        <w:t>)</w:t>
+      </w:r>
+    </w:p>
+    <w:p>
+      <w:pPr>
+        <w:spacing w:line="276" w:lineRule="auto"/>
+        <w:rPr>
+          <w:rFonts w:ascii="American Typewriter" w:hAnsi="American Typewriter"/>
+          <w:b/>
+          <w:bCs/>
+          <w:sz w:val="28"/>
+          <w:szCs w:val="28"/>
+        </w:rPr>
+      </w:pPr>
+    </w:p>
+    <w:p>
+      <w:pPr>
+        <w:spacing w:line="276" w:lineRule="auto"/>
+        <w:jc w:val="both"/>
+        <w:rPr>
+          <w:rFonts w:ascii="American Typewriter" w:hAnsi="American Typewriter"/>
+          <w:sz w:val="28"/>
+          <w:szCs w:val="28"/>
+        </w:rPr>
+      </w:pPr>
+      <w:r>
+        <w:rPr>
+          <w:rFonts w:ascii="American Typewriter" w:hAnsi="American Typewriter"/>
+          <w:sz w:val="28"/>
+          <w:szCs w:val="28"/>
+        </w:rPr>
+        <w:t xml:space="preserve">All </w:t>
+      </w:r>
+      <w:r>
+        <w:rPr>
+          <w:rFonts w:ascii="American Typewriter" w:hAnsi="American Typewriter"/>
+          <w:sz w:val="28"/>
+          <w:szCs w:val="28"/>
+        </w:rPr>
+        <w:t xml:space="preserve">the initial settings are defined in the Main module as a single object </w:t>
+      </w:r>
+      <w:proofErr w:type="spellStart"/>
+      <w:r>
+        <w:rPr>
+          <w:rFonts w:ascii="American Typewriter" w:hAnsi="American Typewriter"/>
+          <w:b/>
+          <w:bCs/>
+          <w:i/>
+          <w:iCs/>
+          <w:sz w:val="28"/>
+          <w:szCs w:val="28"/>
+        </w:rPr>
+        <w:t>initial_configuration</w:t>
+      </w:r>
+      <w:proofErr w:type="spellEnd"/>
+      <w:r>
+        <w:rPr>
+          <w:rFonts w:ascii="American Typewriter" w:hAnsi="American Typewriter"/>
+          <w:b/>
+          <w:bCs/>
+          <w:i/>
+          <w:iCs/>
+          <w:sz w:val="28"/>
+          <w:szCs w:val="28"/>
+        </w:rPr>
+        <w:t xml:space="preserve"> </w:t>
+      </w:r>
+      <w:r>
+        <w:rPr>
+          <w:rFonts w:ascii="American Typewriter" w:hAnsi="American Typewriter"/>
+          <w:sz w:val="28"/>
+          <w:szCs w:val="28"/>
+        </w:rPr>
+        <w:t xml:space="preserve">of a class (structure and methods) </w:t>
+      </w:r>
+      <w:r>
+        <w:rPr>
+          <w:rFonts w:ascii="American Typewriter" w:hAnsi="American Typewriter"/>
+          <w:i/>
+          <w:iCs/>
+          <w:sz w:val="28"/>
+          <w:szCs w:val="28"/>
+        </w:rPr>
+        <w:t>Config</w:t>
+      </w:r>
+      <w:r>
+        <w:rPr>
+          <w:rFonts w:ascii="American Typewriter" w:hAnsi="American Typewriter"/>
+          <w:sz w:val="28"/>
+          <w:szCs w:val="28"/>
+        </w:rPr>
+        <w:t xml:space="preserve"> described in the </w:t>
+      </w:r>
+      <w:proofErr w:type="spellStart"/>
+      <w:r>
+        <w:rPr>
+          <w:rFonts w:ascii="American Typewriter" w:hAnsi="American Typewriter"/>
+          <w:sz w:val="28"/>
+          <w:szCs w:val="28"/>
+        </w:rPr>
+        <w:t>Objects.h</w:t>
+      </w:r>
+      <w:proofErr w:type="spellEnd"/>
+      <w:r>
+        <w:rPr>
+          <w:rFonts w:ascii="American Typewriter" w:hAnsi="American Typewriter"/>
+          <w:sz w:val="28"/>
+          <w:szCs w:val="28"/>
+        </w:rPr>
+        <w:t xml:space="preserve"> and </w:t>
+      </w:r>
+      <w:r>
+        <w:rPr>
+          <w:rFonts w:ascii="American Typewriter" w:hAnsi="American Typewriter"/>
+          <w:sz w:val="28"/>
+          <w:szCs w:val="28"/>
+        </w:rPr>
+        <w:t>Objects.</w:t>
+      </w:r>
+      <w:r>
+        <w:rPr>
+          <w:rFonts w:ascii="American Typewriter" w:hAnsi="American Typewriter"/>
+          <w:sz w:val="28"/>
+          <w:szCs w:val="28"/>
+        </w:rPr>
+        <w:t>cpp modules. This class contained:</w:t>
+      </w:r>
+    </w:p>
+    <w:p>
+      <w:pPr>
+        <w:pStyle w:val="ListParagraph"/>
+        <w:numPr>
+          <w:ilvl w:val="0"/>
+          <w:numId w:val="13"/>
+        </w:numPr>
+        <w:spacing w:line="276" w:lineRule="auto"/>
+        <w:jc w:val="both"/>
+        <w:rPr>
+          <w:rFonts w:ascii="American Typewriter" w:hAnsi="American Typewriter"/>
+          <w:sz w:val="28"/>
+          <w:szCs w:val="28"/>
+        </w:rPr>
+      </w:pPr>
+      <w:r>
+        <w:rPr>
+          <w:rFonts w:ascii="American Typewriter" w:hAnsi="American Typewriter"/>
+          <w:sz w:val="28"/>
+          <w:szCs w:val="28"/>
+        </w:rPr>
+        <w:t>Dimension of the problem (</w:t>
+      </w:r>
+      <w:r>
+        <w:rPr>
+          <w:rFonts w:ascii="American Typewriter" w:hAnsi="American Typewriter"/>
+          <w:i/>
+          <w:iCs/>
+          <w:sz w:val="28"/>
+          <w:szCs w:val="28"/>
+        </w:rPr>
+        <w:t>dim</w:t>
+      </w:r>
+      <w:r>
+        <w:rPr>
+          <w:rFonts w:ascii="American Typewriter" w:hAnsi="American Typewriter"/>
+          <w:sz w:val="28"/>
+          <w:szCs w:val="28"/>
+        </w:rPr>
+        <w:t xml:space="preserve"> </w:t>
+      </w:r>
+      <w:r>
+        <w:rPr>
+          <w:rFonts w:ascii="American Typewriter" w:hAnsi="American Typewriter"/>
+          <w:sz w:val="28"/>
+          <w:szCs w:val="28"/>
+        </w:rPr>
+        <w:t>from 1 to 3</w:t>
+      </w:r>
+      <w:proofErr w:type="gramStart"/>
+      <w:r>
+        <w:rPr>
+          <w:rFonts w:ascii="American Typewriter" w:hAnsi="American Typewriter"/>
+          <w:sz w:val="28"/>
+          <w:szCs w:val="28"/>
+        </w:rPr>
+        <w:t>)</w:t>
+      </w:r>
+      <w:r>
+        <w:rPr>
+          <w:rFonts w:ascii="American Typewriter" w:hAnsi="American Typewriter"/>
+          <w:sz w:val="28"/>
+          <w:szCs w:val="28"/>
+        </w:rPr>
+        <w:t>;</w:t>
+      </w:r>
+      <w:proofErr w:type="gramEnd"/>
+    </w:p>
+    <w:p>
+      <w:pPr>
+        <w:pStyle w:val="ListParagraph"/>
+        <w:numPr>
+          <w:ilvl w:val="0"/>
+          <w:numId w:val="13"/>
+        </w:numPr>
+        <w:spacing w:line="276" w:lineRule="auto"/>
+        <w:jc w:val="both"/>
+        <w:rPr>
+          <w:rFonts w:ascii="American Typewriter" w:hAnsi="American Typewriter"/>
+          <w:sz w:val="28"/>
+          <w:szCs w:val="28"/>
+        </w:rPr>
+      </w:pPr>
+      <w:r>
+        <w:rPr>
+          <w:rFonts w:ascii="American Typewriter" w:hAnsi="American Typewriter"/>
+          <w:sz w:val="28"/>
+          <w:szCs w:val="28"/>
+        </w:rPr>
+        <w:t>Path to the source directory</w:t>
+      </w:r>
+      <w:r>
+        <w:rPr>
+          <w:rFonts w:ascii="American Typewriter" w:hAnsi="American Typewriter"/>
+          <w:sz w:val="28"/>
+          <w:szCs w:val="28"/>
+        </w:rPr>
+        <w:t xml:space="preserve"> containing </w:t>
+      </w:r>
+      <w:proofErr w:type="gramStart"/>
+      <w:r>
+        <w:rPr>
+          <w:rFonts w:ascii="American Typewriter" w:hAnsi="American Typewriter"/>
+          <w:sz w:val="28"/>
+          <w:szCs w:val="28"/>
+        </w:rPr>
+        <w:t>PCC</w:t>
+      </w:r>
+      <w:r>
+        <w:rPr>
+          <w:rFonts w:ascii="American Typewriter" w:hAnsi="American Typewriter"/>
+          <w:sz w:val="28"/>
+          <w:szCs w:val="28"/>
+        </w:rPr>
+        <w:t>;</w:t>
+      </w:r>
+      <w:proofErr w:type="gramEnd"/>
+    </w:p>
+    <w:p>
+      <w:pPr>
+        <w:pStyle w:val="ListParagraph"/>
+        <w:numPr>
+          <w:ilvl w:val="0"/>
+          <w:numId w:val="13"/>
+        </w:numPr>
+        <w:spacing w:line="276" w:lineRule="auto"/>
+        <w:jc w:val="both"/>
+        <w:rPr>
+          <w:rFonts w:ascii="American Typewriter" w:hAnsi="American Typewriter"/>
+          <w:sz w:val="28"/>
+          <w:szCs w:val="28"/>
+        </w:rPr>
+      </w:pPr>
+      <w:r>
+        <w:rPr>
+          <w:rFonts w:ascii="American Typewriter" w:hAnsi="American Typewriter"/>
+          <w:sz w:val="28"/>
+          <w:szCs w:val="28"/>
+        </w:rPr>
+        <w:t>Path</w:t>
+      </w:r>
+      <w:r>
+        <w:rPr>
+          <w:rFonts w:ascii="American Typewriter" w:hAnsi="American Typewriter"/>
+          <w:sz w:val="28"/>
+          <w:szCs w:val="28"/>
+        </w:rPr>
+        <w:t>s</w:t>
+      </w:r>
+      <w:r>
+        <w:rPr>
+          <w:rFonts w:ascii="American Typewriter" w:hAnsi="American Typewriter"/>
+          <w:sz w:val="28"/>
+          <w:szCs w:val="28"/>
+        </w:rPr>
+        <w:t xml:space="preserve"> to the PCC files (</w:t>
+      </w:r>
+      <w:proofErr w:type="spellStart"/>
+      <w:r>
+        <w:rPr>
+          <w:rFonts w:ascii="American Typewriter" w:hAnsi="American Typewriter"/>
+          <w:i/>
+          <w:iCs/>
+          <w:sz w:val="28"/>
+          <w:szCs w:val="28"/>
+        </w:rPr>
+        <w:t>PCCpaths</w:t>
+      </w:r>
+      <w:proofErr w:type="spellEnd"/>
+      <w:r>
+        <w:rPr>
+          <w:rFonts w:ascii="American Typewriter" w:hAnsi="American Typewriter"/>
+          <w:sz w:val="28"/>
+          <w:szCs w:val="28"/>
+        </w:rPr>
+        <w:t xml:space="preserve">) </w:t>
+      </w:r>
+      <w:r>
+        <w:rPr>
+          <w:rFonts w:ascii="American Typewriter" w:hAnsi="American Typewriter"/>
+          <w:sz w:val="28"/>
+          <w:szCs w:val="28"/>
+        </w:rPr>
+        <w:t xml:space="preserve">relative to the source </w:t>
+      </w:r>
+      <w:proofErr w:type="gramStart"/>
+      <w:r>
+        <w:rPr>
+          <w:rFonts w:ascii="American Typewriter" w:hAnsi="American Typewriter"/>
+          <w:sz w:val="28"/>
+          <w:szCs w:val="28"/>
+        </w:rPr>
+        <w:t>directory</w:t>
+      </w:r>
+      <w:r>
+        <w:rPr>
+          <w:rFonts w:ascii="American Typewriter" w:hAnsi="American Typewriter"/>
+          <w:sz w:val="28"/>
+          <w:szCs w:val="28"/>
+        </w:rPr>
+        <w:t>;</w:t>
+      </w:r>
+      <w:proofErr w:type="gramEnd"/>
+    </w:p>
+    <w:p>
+      <w:pPr>
+        <w:pStyle w:val="ListParagraph"/>
+        <w:numPr>
+          <w:ilvl w:val="0"/>
+          <w:numId w:val="13"/>
+        </w:numPr>
+        <w:spacing w:line="276" w:lineRule="auto"/>
+        <w:jc w:val="both"/>
+        <w:rPr>
+          <w:rFonts w:ascii="American Typewriter" w:hAnsi="American Typewriter"/>
+          <w:sz w:val="28"/>
+          <w:szCs w:val="28"/>
+        </w:rPr>
+      </w:pPr>
+      <w:r>
+        <w:rPr>
+          <w:rFonts w:ascii="American Typewriter" w:hAnsi="American Typewriter"/>
+          <w:sz w:val="28"/>
+          <w:szCs w:val="28"/>
+        </w:rPr>
+        <w:t>Vector of integers</w:t>
+      </w:r>
+      <w:r>
+        <w:rPr>
+          <w:rFonts w:ascii="American Typewriter" w:hAnsi="American Typewriter"/>
+          <w:sz w:val="28"/>
+          <w:szCs w:val="28"/>
+        </w:rPr>
+        <w:t xml:space="preserve"> </w:t>
+      </w:r>
+      <w:r>
+        <w:rPr>
+          <w:rFonts w:ascii="American Typewriter" w:hAnsi="American Typewriter"/>
+          <w:sz w:val="28"/>
+          <w:szCs w:val="28"/>
+        </w:rPr>
+        <w:t>(</w:t>
+      </w:r>
+      <w:proofErr w:type="spellStart"/>
+      <w:r>
+        <w:rPr>
+          <w:rFonts w:ascii="American Typewriter" w:hAnsi="American Typewriter"/>
+          <w:i/>
+          <w:iCs/>
+          <w:sz w:val="28"/>
+          <w:szCs w:val="28"/>
+        </w:rPr>
+        <w:t>ConfVector</w:t>
+      </w:r>
+      <w:proofErr w:type="spellEnd"/>
+      <w:r>
+        <w:rPr>
+          <w:rFonts w:ascii="American Typewriter" w:hAnsi="American Typewriter"/>
+          <w:sz w:val="28"/>
+          <w:szCs w:val="28"/>
+        </w:rPr>
+        <w:t xml:space="preserve">) </w:t>
+      </w:r>
+      <w:r>
+        <w:rPr>
+          <w:rFonts w:ascii="American Typewriter" w:hAnsi="American Typewriter"/>
+          <w:sz w:val="28"/>
+          <w:szCs w:val="28"/>
+        </w:rPr>
+        <w:t xml:space="preserve">containing </w:t>
+      </w:r>
+      <w:r>
+        <w:rPr>
+          <w:rFonts w:ascii="American Typewriter" w:hAnsi="American Typewriter"/>
+          <w:i/>
+          <w:iCs/>
+          <w:sz w:val="28"/>
+          <w:szCs w:val="28"/>
+        </w:rPr>
+        <w:t>dim</w:t>
+      </w:r>
+      <w:r>
+        <w:rPr>
+          <w:rFonts w:ascii="American Typewriter" w:hAnsi="American Typewriter"/>
+          <w:sz w:val="28"/>
+          <w:szCs w:val="28"/>
+        </w:rPr>
+        <w:t xml:space="preserve"> </w:t>
+      </w:r>
+      <w:r>
+        <w:rPr>
+          <w:rFonts w:ascii="American Typewriter" w:hAnsi="American Typewriter"/>
+          <w:sz w:val="28"/>
+          <w:szCs w:val="28"/>
+        </w:rPr>
+        <w:t xml:space="preserve">and </w:t>
+      </w:r>
+      <w:proofErr w:type="spellStart"/>
+      <w:r>
+        <w:rPr>
+          <w:rFonts w:ascii="American Typewriter" w:hAnsi="American Typewriter"/>
+          <w:sz w:val="28"/>
+          <w:szCs w:val="28"/>
+        </w:rPr>
+        <w:t>exsecution</w:t>
+      </w:r>
+      <w:proofErr w:type="spellEnd"/>
+      <w:r>
+        <w:rPr>
+          <w:rFonts w:ascii="American Typewriter" w:hAnsi="American Typewriter"/>
+          <w:sz w:val="28"/>
+          <w:szCs w:val="28"/>
+        </w:rPr>
+        <w:t xml:space="preserve"> keys (ON/OFF) </w:t>
+      </w:r>
+      <w:r>
+        <w:rPr>
+          <w:rFonts w:ascii="American Typewriter" w:hAnsi="American Typewriter"/>
+          <w:sz w:val="28"/>
+          <w:szCs w:val="28"/>
+        </w:rPr>
+        <w:t>f</w:t>
+      </w:r>
+      <w:r>
+        <w:rPr>
+          <w:rFonts w:ascii="American Typewriter" w:hAnsi="American Typewriter"/>
+          <w:sz w:val="28"/>
+          <w:szCs w:val="28"/>
+        </w:rPr>
+        <w:t xml:space="preserve">or all the project </w:t>
+      </w:r>
+      <w:proofErr w:type="gramStart"/>
+      <w:r>
+        <w:rPr>
+          <w:rFonts w:ascii="American Typewriter" w:hAnsi="American Typewriter"/>
+          <w:sz w:val="28"/>
+          <w:szCs w:val="28"/>
+        </w:rPr>
+        <w:t>modules;</w:t>
+      </w:r>
+      <w:proofErr w:type="gramEnd"/>
+    </w:p>
+    <w:p>
+      <w:pPr>
+        <w:pStyle w:val="ListParagraph"/>
+        <w:numPr>
+          <w:ilvl w:val="0"/>
+          <w:numId w:val="13"/>
+        </w:numPr>
+        <w:spacing w:line="276" w:lineRule="auto"/>
+        <w:jc w:val="both"/>
+        <w:rPr>
+          <w:rFonts w:ascii="American Typewriter" w:hAnsi="American Typewriter"/>
+          <w:sz w:val="28"/>
+          <w:szCs w:val="28"/>
+        </w:rPr>
+      </w:pPr>
+      <w:r>
+        <w:rPr>
+          <w:rFonts w:ascii="American Typewriter" w:hAnsi="American Typewriter"/>
+          <w:sz w:val="28"/>
+          <w:szCs w:val="28"/>
+        </w:rPr>
+        <w:lastRenderedPageBreak/>
+        <w:t>Initial State vectors of inclusions (</w:t>
+      </w:r>
+      <w:proofErr w:type="spellStart"/>
+      <w:r>
+        <w:rPr>
+          <w:rFonts w:ascii="American Typewriter" w:hAnsi="American Typewriter"/>
+          <w:sz w:val="28"/>
+          <w:szCs w:val="28"/>
+        </w:rPr>
+        <w:t>Configuration_State</w:t>
+      </w:r>
+      <w:proofErr w:type="spellEnd"/>
+      <w:r>
+        <w:rPr>
+          <w:rFonts w:ascii="American Typewriter" w:hAnsi="American Typewriter"/>
+          <w:sz w:val="28"/>
+          <w:szCs w:val="28"/>
+        </w:rPr>
+        <w:t>) and “cracks” (</w:t>
+      </w:r>
+      <w:proofErr w:type="spellStart"/>
+      <w:r>
+        <w:rPr>
+          <w:rFonts w:ascii="American Typewriter" w:hAnsi="American Typewriter"/>
+          <w:sz w:val="28"/>
+          <w:szCs w:val="28"/>
+        </w:rPr>
+        <w:t>Configuration_</w:t>
+      </w:r>
+      <w:r>
+        <w:rPr>
+          <w:rFonts w:ascii="American Typewriter" w:hAnsi="American Typewriter"/>
+          <w:sz w:val="28"/>
+          <w:szCs w:val="28"/>
+        </w:rPr>
+        <w:t>c</w:t>
+      </w:r>
+      <w:r>
+        <w:rPr>
+          <w:rFonts w:ascii="American Typewriter" w:hAnsi="American Typewriter"/>
+          <w:sz w:val="28"/>
+          <w:szCs w:val="28"/>
+        </w:rPr>
+        <w:t>State</w:t>
+      </w:r>
+      <w:proofErr w:type="spellEnd"/>
+      <w:r>
+        <w:rPr>
+          <w:rFonts w:ascii="American Typewriter" w:hAnsi="American Typewriter"/>
+          <w:sz w:val="28"/>
+          <w:szCs w:val="28"/>
+        </w:rPr>
+        <w:t>).</w:t>
+      </w:r>
+    </w:p>
+    <w:p>
+      <w:pPr>
+        <w:spacing w:line="276" w:lineRule="auto"/>
+        <w:rPr>
+          <w:rFonts w:ascii="American Typewriter" w:hAnsi="American Typewriter"/>
+          <w:b/>
+          <w:bCs/>
+          <w:sz w:val="28"/>
+          <w:szCs w:val="28"/>
+        </w:rPr>
+      </w:pPr>
+    </w:p>
+    <w:p>
+      <w:pPr>
+        <w:spacing w:line="276" w:lineRule="auto"/>
+        <w:rPr>
+          <w:rFonts w:ascii="American Typewriter" w:hAnsi="American Typewriter"/>
+          <w:b/>
+          <w:bCs/>
+          <w:i/>
+          <w:iCs/>
+          <w:sz w:val="28"/>
+          <w:szCs w:val="28"/>
+        </w:rPr>
+      </w:pPr>
+      <w:r>
+        <w:rPr>
+          <w:rFonts w:ascii="American Typewriter" w:hAnsi="American Typewriter"/>
+          <w:b/>
+          <w:bCs/>
+          <w:i/>
+          <w:iCs/>
+          <w:sz w:val="28"/>
+          <w:szCs w:val="28"/>
+        </w:rPr>
+        <w:t>main.ini</w:t>
+      </w:r>
+    </w:p>
+    <w:p>
+      <w:pPr>
+        <w:spacing w:line="276" w:lineRule="auto"/>
+        <w:rPr>
+          <w:rFonts w:ascii="American Typewriter" w:hAnsi="American Typewriter"/>
+          <w:sz w:val="28"/>
+          <w:szCs w:val="28"/>
+        </w:rPr>
+      </w:pPr>
+      <w:r>
+        <w:rPr>
+          <w:rFonts w:ascii="American Typewriter" w:hAnsi="American Typewriter"/>
+          <w:sz w:val="28"/>
+          <w:szCs w:val="28"/>
+        </w:rPr>
+        <w:t>[</w:t>
+      </w:r>
+      <w:proofErr w:type="spellStart"/>
+      <w:r>
+        <w:rPr>
+          <w:rFonts w:ascii="American Typewriter" w:hAnsi="American Typewriter"/>
+          <w:sz w:val="28"/>
+          <w:szCs w:val="28"/>
+        </w:rPr>
+        <w:t>simulation_mode</w:t>
+      </w:r>
+      <w:proofErr w:type="spellEnd"/>
+      <w:r>
+        <w:rPr>
+          <w:rFonts w:ascii="American Typewriter" w:hAnsi="American Typewriter"/>
+          <w:sz w:val="28"/>
+          <w:szCs w:val="28"/>
+        </w:rPr>
+        <w:t>]</w:t>
+      </w:r>
+    </w:p>
+    <w:p>
+      <w:pPr>
+        <w:spacing w:line="276" w:lineRule="auto"/>
+        <w:rPr>
+          <w:rFonts w:ascii="American Typewriter" w:hAnsi="American Typewriter"/>
+          <w:sz w:val="28"/>
+          <w:szCs w:val="28"/>
+        </w:rPr>
+      </w:pPr>
+    </w:p>
+    <w:p>
+      <w:pPr>
+        <w:spacing w:line="276" w:lineRule="auto"/>
+        <w:rPr>
+          <w:rFonts w:ascii="American Typewriter" w:hAnsi="American Typewriter"/>
+          <w:sz w:val="28"/>
+          <w:szCs w:val="28"/>
+        </w:rPr>
+      </w:pPr>
+      <w:r>
+        <w:rPr>
+          <w:rFonts w:ascii="American Typewriter" w:hAnsi="American Typewriter"/>
+          <w:sz w:val="28"/>
+          <w:szCs w:val="28"/>
+        </w:rPr>
+        <w:t>There are t</w:t>
+      </w:r>
+      <w:r>
+        <w:rPr>
+          <w:rFonts w:ascii="American Typewriter" w:hAnsi="American Typewriter"/>
+          <w:sz w:val="28"/>
+          <w:szCs w:val="28"/>
+        </w:rPr>
+        <w:t>hree</w:t>
+      </w:r>
+      <w:r>
+        <w:rPr>
+          <w:rFonts w:ascii="American Typewriter" w:hAnsi="American Typewriter"/>
+          <w:sz w:val="28"/>
+          <w:szCs w:val="28"/>
+        </w:rPr>
+        <w:t xml:space="preserve"> different simulation</w:t>
+      </w:r>
+      <w:r>
+        <w:rPr>
+          <w:rFonts w:ascii="American Typewriter" w:hAnsi="American Typewriter"/>
+          <w:sz w:val="28"/>
+          <w:szCs w:val="28"/>
+        </w:rPr>
+        <w:t xml:space="preserve"> </w:t>
+      </w:r>
+      <w:r>
+        <w:rPr>
+          <w:rFonts w:ascii="American Typewriter" w:hAnsi="American Typewriter"/>
+          <w:sz w:val="28"/>
+          <w:szCs w:val="28"/>
+        </w:rPr>
+        <w:t>mode</w:t>
+      </w:r>
+      <w:r>
+        <w:rPr>
+          <w:rFonts w:ascii="American Typewriter" w:hAnsi="American Typewriter"/>
+          <w:sz w:val="28"/>
+          <w:szCs w:val="28"/>
+        </w:rPr>
+        <w:t>s</w:t>
+      </w:r>
+      <w:r>
+        <w:rPr>
+          <w:rFonts w:ascii="American Typewriter" w:hAnsi="American Typewriter"/>
+          <w:sz w:val="28"/>
+          <w:szCs w:val="28"/>
+        </w:rPr>
+        <w:t xml:space="preserve"> of the Main module:</w:t>
+      </w:r>
+    </w:p>
+    <w:p>
+      <w:pPr>
+        <w:spacing w:line="276" w:lineRule="auto"/>
+        <w:rPr>
+          <w:rFonts w:ascii="American Typewriter" w:hAnsi="American Typewriter"/>
+          <w:sz w:val="28"/>
+          <w:szCs w:val="28"/>
+        </w:rPr>
+      </w:pPr>
+      <w:r>
+        <w:rPr>
+          <w:rFonts w:ascii="American Typewriter" w:hAnsi="American Typewriter"/>
+          <w:sz w:val="28"/>
+          <w:szCs w:val="28"/>
+        </w:rPr>
+        <w:t>‘</w:t>
+      </w:r>
+      <w:r>
+        <w:rPr>
+          <w:rFonts w:ascii="American Typewriter" w:hAnsi="American Typewriter"/>
+          <w:sz w:val="28"/>
+          <w:szCs w:val="28"/>
+        </w:rPr>
+        <w:t>LIST</w:t>
+      </w:r>
+      <w:r>
+        <w:rPr>
+          <w:rFonts w:ascii="American Typewriter" w:hAnsi="American Typewriter"/>
+          <w:sz w:val="28"/>
+          <w:szCs w:val="28"/>
+        </w:rPr>
+        <w:t>’</w:t>
+      </w:r>
+      <w:r>
+        <w:rPr>
+          <w:rFonts w:ascii="American Typewriter" w:hAnsi="American Typewriter"/>
+          <w:sz w:val="28"/>
+          <w:szCs w:val="28"/>
+        </w:rPr>
+        <w:t xml:space="preserve"> - by default, launch all the modules one after another strictly according to the data from *.</w:t>
+      </w:r>
+      <w:proofErr w:type="spellStart"/>
+      <w:r>
+        <w:rPr>
+          <w:rFonts w:ascii="American Typewriter" w:hAnsi="American Typewriter"/>
+          <w:sz w:val="28"/>
+          <w:szCs w:val="28"/>
+        </w:rPr>
+        <w:t>ini</w:t>
+      </w:r>
+      <w:proofErr w:type="spellEnd"/>
+      <w:r>
+        <w:rPr>
+          <w:rFonts w:ascii="American Typewriter" w:hAnsi="American Typewriter"/>
+          <w:sz w:val="28"/>
+          <w:szCs w:val="28"/>
+        </w:rPr>
+        <w:t xml:space="preserve"> files.</w:t>
+      </w:r>
+    </w:p>
+    <w:p>
+      <w:pPr>
+        <w:spacing w:line="276" w:lineRule="auto"/>
+        <w:rPr>
+          <w:rFonts w:ascii="American Typewriter" w:hAnsi="American Typewriter"/>
+          <w:sz w:val="28"/>
+          <w:szCs w:val="28"/>
+        </w:rPr>
+      </w:pPr>
+      <w:r>
+        <w:rPr>
+          <w:rFonts w:ascii="American Typewriter" w:hAnsi="American Typewriter"/>
+          <w:sz w:val="28"/>
+          <w:szCs w:val="28"/>
+        </w:rPr>
+        <w:t>‘</w:t>
+      </w:r>
+      <w:r>
+        <w:rPr>
+          <w:rFonts w:ascii="American Typewriter" w:hAnsi="American Typewriter"/>
+          <w:sz w:val="28"/>
+          <w:szCs w:val="28"/>
+        </w:rPr>
+        <w:t>TASK</w:t>
+      </w:r>
+      <w:r>
+        <w:rPr>
+          <w:rFonts w:ascii="American Typewriter" w:hAnsi="American Typewriter"/>
+          <w:sz w:val="28"/>
+          <w:szCs w:val="28"/>
+        </w:rPr>
+        <w:t>’</w:t>
+      </w:r>
+      <w:r>
+        <w:rPr>
+          <w:rFonts w:ascii="American Typewriter" w:hAnsi="American Typewriter"/>
+          <w:sz w:val="28"/>
+          <w:szCs w:val="28"/>
+        </w:rPr>
+        <w:t xml:space="preserve"> - assumes tailored execution of the code using the functions, *.</w:t>
+      </w:r>
+      <w:proofErr w:type="spellStart"/>
+      <w:r>
+        <w:rPr>
+          <w:rFonts w:ascii="American Typewriter" w:hAnsi="American Typewriter"/>
+          <w:sz w:val="28"/>
+          <w:szCs w:val="28"/>
+        </w:rPr>
+        <w:t>cpp</w:t>
+      </w:r>
+      <w:proofErr w:type="spellEnd"/>
+      <w:r>
+        <w:rPr>
+          <w:rFonts w:ascii="American Typewriter" w:hAnsi="American Typewriter"/>
+          <w:sz w:val="28"/>
+          <w:szCs w:val="28"/>
+        </w:rPr>
+        <w:t xml:space="preserve"> and *.h files included explicitly inside the else if(task) {..} statement in the main.cpp module INSTEAD of the </w:t>
+      </w:r>
+    </w:p>
+    <w:p>
+      <w:pPr>
+        <w:spacing w:line="276" w:lineRule="auto"/>
+        <w:rPr>
+          <w:rFonts w:ascii="American Typewriter" w:hAnsi="American Typewriter"/>
+          <w:sz w:val="28"/>
+          <w:szCs w:val="28"/>
+        </w:rPr>
+      </w:pPr>
+      <w:r>
+        <w:rPr>
+          <w:rFonts w:ascii="American Typewriter" w:hAnsi="American Typewriter"/>
           <w:sz w:val="28"/>
           <w:szCs w:val="28"/>
           <w:highlight w:val="yellow"/>
         </w:rPr>
-      </w:pPr>
-      <w:r>
-        <w:rPr>
-          <w:rFonts w:ascii="American Typewriter" w:hAnsi="American Typewriter"/>
-          <w:b/>
-          <w:bCs/>
-          <w:sz w:val="26"/>
-          <w:szCs w:val="26"/>
+        <w:t>‘TEST’ - …</w:t>
+      </w:r>
+    </w:p>
+    <w:p>
+      <w:pPr>
+        <w:spacing w:line="276" w:lineRule="auto"/>
+        <w:rPr>
+          <w:rFonts w:ascii="American Typewriter" w:hAnsi="American Typewriter"/>
+          <w:sz w:val="28"/>
+          <w:szCs w:val="28"/>
+        </w:rPr>
+      </w:pPr>
+    </w:p>
+    <w:p>
+      <w:pPr>
+        <w:spacing w:line="276" w:lineRule="auto"/>
+        <w:rPr>
+          <w:rFonts w:ascii="American Typewriter" w:hAnsi="American Typewriter"/>
+          <w:sz w:val="28"/>
+          <w:szCs w:val="28"/>
+        </w:rPr>
+      </w:pPr>
+      <w:r>
+        <w:rPr>
+          <w:rFonts w:ascii="American Typewriter" w:hAnsi="American Typewriter"/>
+          <w:sz w:val="28"/>
+          <w:szCs w:val="28"/>
           <w:highlight w:val="yellow"/>
         </w:rPr>
-        <w:t xml:space="preserve">Functions, Measures and </w:t>
-      </w:r>
-      <w:r>
-        <w:rPr>
-          <w:rFonts w:ascii="American Typewriter" w:hAnsi="American Typewriter"/>
-          <w:b/>
-          <w:bCs/>
-          <w:sz w:val="26"/>
-          <w:szCs w:val="26"/>
+        <w:t>‘TEST</w:t>
+      </w:r>
+      <w:proofErr w:type="gramStart"/>
+      <w:r>
+        <w:rPr>
+          <w:rFonts w:ascii="American Typewriter" w:hAnsi="American Typewriter"/>
+          <w:sz w:val="28"/>
+          <w:szCs w:val="28"/>
           <w:highlight w:val="yellow"/>
         </w:rPr>
-        <w:t>Classes</w:t>
-      </w:r>
-      <w:r>
-        <w:rPr>
-          <w:rFonts w:ascii="American Typewriter" w:hAnsi="American Typewriter"/>
-          <w:sz w:val="26"/>
-          <w:szCs w:val="26"/>
+        <w:t xml:space="preserve">’ </w:t>
+      </w:r>
+      <w:r>
+        <w:rPr>
+          <w:rFonts w:ascii="American Typewriter" w:hAnsi="American Typewriter"/>
+          <w:sz w:val="28"/>
+          <w:szCs w:val="28"/>
+        </w:rPr>
+        <w:t xml:space="preserve"> ‘</w:t>
+      </w:r>
+      <w:proofErr w:type="gramEnd"/>
+      <w:r>
+        <w:rPr>
+          <w:rFonts w:ascii="American Typewriter" w:hAnsi="American Typewriter"/>
+          <w:sz w:val="28"/>
+          <w:szCs w:val="28"/>
+        </w:rPr>
+        <w:t>LIST</w:t>
+      </w:r>
+      <w:r>
+        <w:rPr>
+          <w:rFonts w:ascii="American Typewriter" w:hAnsi="American Typewriter"/>
+          <w:sz w:val="28"/>
+          <w:szCs w:val="28"/>
+        </w:rPr>
+        <w:t>’</w:t>
+      </w:r>
+      <w:r>
+        <w:rPr>
+          <w:rFonts w:ascii="American Typewriter" w:hAnsi="American Typewriter"/>
+          <w:sz w:val="28"/>
+          <w:szCs w:val="28"/>
+        </w:rPr>
+        <w:t xml:space="preserve"> mode sequence of modules. </w:t>
+      </w:r>
+      <w:proofErr w:type="gramStart"/>
+      <w:r>
+        <w:rPr>
+          <w:rFonts w:ascii="American Typewriter" w:hAnsi="American Typewriter"/>
+          <w:sz w:val="28"/>
+          <w:szCs w:val="28"/>
+        </w:rPr>
+        <w:t>The ”task</w:t>
+      </w:r>
+      <w:proofErr w:type="gramEnd"/>
+      <w:r>
+        <w:rPr>
+          <w:rFonts w:ascii="American Typewriter" w:hAnsi="American Typewriter"/>
+          <w:sz w:val="28"/>
+          <w:szCs w:val="28"/>
+        </w:rPr>
+        <w:t>” mode is supposed to provide scientific freedom of the code execution and can ignore any instructions listed in the *.</w:t>
+      </w:r>
+      <w:proofErr w:type="spellStart"/>
+      <w:r>
+        <w:rPr>
+          <w:rFonts w:ascii="American Typewriter" w:hAnsi="American Typewriter"/>
+          <w:sz w:val="28"/>
+          <w:szCs w:val="28"/>
+        </w:rPr>
+        <w:t>ini</w:t>
+      </w:r>
+      <w:proofErr w:type="spellEnd"/>
+      <w:r>
+        <w:rPr>
+          <w:rFonts w:ascii="American Typewriter" w:hAnsi="American Typewriter"/>
+          <w:sz w:val="28"/>
+          <w:szCs w:val="28"/>
+        </w:rPr>
+        <w:t xml:space="preserve"> files.</w:t>
+      </w:r>
+    </w:p>
+    <w:p>
+      <w:pPr>
+        <w:spacing w:line="276" w:lineRule="auto"/>
+        <w:rPr>
+          <w:rFonts w:ascii="American Typewriter" w:hAnsi="American Typewriter"/>
+          <w:sz w:val="28"/>
+          <w:szCs w:val="28"/>
+        </w:rPr>
+      </w:pPr>
+    </w:p>
+    <w:p>
+      <w:pPr>
+        <w:spacing w:line="276" w:lineRule="auto"/>
+        <w:rPr>
+          <w:rFonts w:ascii="American Typewriter" w:hAnsi="American Typewriter"/>
+          <w:sz w:val="28"/>
+          <w:szCs w:val="28"/>
+        </w:rPr>
+      </w:pPr>
+      <w:r>
+        <w:rPr>
+          <w:rFonts w:ascii="American Typewriter" w:hAnsi="American Typewriter"/>
+          <w:sz w:val="28"/>
+          <w:szCs w:val="28"/>
+        </w:rPr>
+        <w:t>[general]</w:t>
+      </w:r>
+    </w:p>
+    <w:p>
+      <w:pPr>
+        <w:spacing w:line="276" w:lineRule="auto"/>
+        <w:rPr>
+          <w:rFonts w:ascii="American Typewriter" w:hAnsi="American Typewriter"/>
+          <w:sz w:val="28"/>
+          <w:szCs w:val="28"/>
+        </w:rPr>
+      </w:pPr>
+    </w:p>
+    <w:p>
+      <w:pPr>
+        <w:pStyle w:val="ListParagraph"/>
+        <w:numPr>
+          <w:ilvl w:val="0"/>
+          <w:numId w:val="8"/>
+        </w:numPr>
+        <w:spacing w:line="276" w:lineRule="auto"/>
+        <w:rPr>
+          <w:rFonts w:ascii="American Typewriter" w:hAnsi="American Typewriter"/>
+          <w:sz w:val="28"/>
+          <w:szCs w:val="28"/>
+        </w:rPr>
+      </w:pPr>
+      <w:r>
+        <w:rPr>
+          <w:rFonts w:ascii="American Typewriter" w:hAnsi="American Typewriter"/>
+          <w:sz w:val="28"/>
+          <w:szCs w:val="28"/>
+        </w:rPr>
+        <w:t>‘</w:t>
+      </w:r>
+      <w:r>
+        <w:rPr>
+          <w:rFonts w:ascii="American Typewriter" w:hAnsi="American Typewriter"/>
+          <w:sz w:val="28"/>
+          <w:szCs w:val="28"/>
+        </w:rPr>
+        <w:t>dim = 3</w:t>
+      </w:r>
+      <w:r>
+        <w:rPr>
+          <w:rFonts w:ascii="American Typewriter" w:hAnsi="American Typewriter"/>
+          <w:sz w:val="28"/>
+          <w:szCs w:val="28"/>
+        </w:rPr>
+        <w:t>’</w:t>
+      </w:r>
+      <w:r>
+        <w:rPr>
+          <w:rFonts w:ascii="American Typewriter" w:hAnsi="American Typewriter"/>
+          <w:sz w:val="28"/>
+          <w:szCs w:val="28"/>
+        </w:rPr>
+        <w:t xml:space="preserve"> or 2 - is the problem dimension for 3D or 2D space tessellations, respectively.</w:t>
+      </w:r>
+    </w:p>
+    <w:p>
+      <w:pPr>
+        <w:pStyle w:val="ListParagraph"/>
+        <w:numPr>
+          <w:ilvl w:val="0"/>
+          <w:numId w:val="8"/>
+        </w:numPr>
+        <w:spacing w:line="276" w:lineRule="auto"/>
+        <w:rPr>
+          <w:rFonts w:ascii="American Typewriter" w:hAnsi="American Typewriter"/>
+          <w:sz w:val="28"/>
+          <w:szCs w:val="28"/>
+        </w:rPr>
+      </w:pPr>
+      <w:r>
+        <w:rPr>
+          <w:rFonts w:ascii="American Typewriter" w:hAnsi="American Typewriter"/>
+          <w:sz w:val="28"/>
+          <w:szCs w:val="28"/>
+        </w:rPr>
+        <w:t>‘</w:t>
+      </w:r>
+      <w:r>
+        <w:rPr>
+          <w:rFonts w:ascii="American Typewriter" w:hAnsi="American Typewriter"/>
+          <w:sz w:val="28"/>
+          <w:szCs w:val="28"/>
+        </w:rPr>
+        <w:t>source = … \</w:t>
+      </w:r>
+      <w:r>
+        <w:rPr>
+          <w:rFonts w:ascii="American Typewriter" w:hAnsi="American Typewriter"/>
+          <w:sz w:val="28"/>
+          <w:szCs w:val="28"/>
+        </w:rPr>
+        <w:t>’</w:t>
+      </w:r>
+      <w:r>
+        <w:rPr>
+          <w:rFonts w:ascii="American Typewriter" w:hAnsi="American Typewriter"/>
+          <w:sz w:val="28"/>
+          <w:szCs w:val="28"/>
+        </w:rPr>
+        <w:t xml:space="preserve"> set the path to the directory containing PCC in its algebraic representation as a set of all adjacency and incidence matrices with some additional data about the corresponding space tessellation such as </w:t>
+      </w:r>
+      <w:proofErr w:type="spellStart"/>
+      <w:r>
+        <w:rPr>
+          <w:rFonts w:ascii="American Typewriter" w:hAnsi="American Typewriter"/>
+          <w:sz w:val="28"/>
+          <w:szCs w:val="28"/>
+        </w:rPr>
+        <w:t>polyhedra</w:t>
+      </w:r>
+      <w:proofErr w:type="spellEnd"/>
+      <w:r>
+        <w:rPr>
+          <w:rFonts w:ascii="American Typewriter" w:hAnsi="American Typewriter"/>
+          <w:sz w:val="28"/>
+          <w:szCs w:val="28"/>
+        </w:rPr>
+        <w:t xml:space="preserve"> volumes, face areas, face </w:t>
+      </w:r>
+      <w:proofErr w:type="spellStart"/>
+      <w:r>
+        <w:rPr>
+          <w:rFonts w:ascii="American Typewriter" w:hAnsi="American Typewriter"/>
+          <w:sz w:val="28"/>
+          <w:szCs w:val="28"/>
+        </w:rPr>
+        <w:t>normals</w:t>
+      </w:r>
+      <w:proofErr w:type="spellEnd"/>
+      <w:r>
+        <w:rPr>
+          <w:rFonts w:ascii="American Typewriter" w:hAnsi="American Typewriter"/>
+          <w:sz w:val="28"/>
+          <w:szCs w:val="28"/>
+        </w:rPr>
+        <w:t>, etc.</w:t>
+      </w:r>
+      <w:r>
+        <w:rPr>
+          <w:rFonts w:ascii="American Typewriter" w:hAnsi="American Typewriter"/>
+          <w:sz w:val="28"/>
+          <w:szCs w:val="28"/>
+        </w:rPr>
+        <w:t xml:space="preserve"> </w:t>
+      </w:r>
+      <w:r>
+        <w:rPr>
+          <w:rFonts w:ascii="American Typewriter" w:hAnsi="American Typewriter"/>
+          <w:sz w:val="28"/>
+          <w:szCs w:val="28"/>
+        </w:rPr>
+        <w:t>It is important to use “\” symbol at the end of the source path!</w:t>
+      </w:r>
+    </w:p>
+    <w:p>
+      <w:pPr>
+        <w:pStyle w:val="ListParagraph"/>
+        <w:numPr>
+          <w:ilvl w:val="0"/>
+          <w:numId w:val="8"/>
+        </w:numPr>
+        <w:spacing w:line="276" w:lineRule="auto"/>
+        <w:rPr>
+          <w:rFonts w:ascii="American Typewriter" w:hAnsi="American Typewriter"/>
+          <w:sz w:val="28"/>
+          <w:szCs w:val="28"/>
+        </w:rPr>
+      </w:pPr>
+      <w:r>
+        <w:rPr>
+          <w:rFonts w:ascii="American Typewriter" w:hAnsi="American Typewriter"/>
+          <w:sz w:val="28"/>
+          <w:szCs w:val="28"/>
+        </w:rPr>
+        <w:t>‘output=…\’ set the output directory for the Writer module - where all the calculation results will be written.</w:t>
+      </w:r>
+      <w:r>
+        <w:rPr>
+          <w:rFonts w:ascii="American Typewriter" w:hAnsi="American Typewriter"/>
+          <w:sz w:val="28"/>
+          <w:szCs w:val="28"/>
+        </w:rPr>
+        <w:t xml:space="preserve"> </w:t>
+      </w:r>
+      <w:r>
+        <w:rPr>
+          <w:rFonts w:ascii="American Typewriter" w:hAnsi="American Typewriter"/>
+          <w:sz w:val="28"/>
+          <w:szCs w:val="28"/>
+        </w:rPr>
+        <w:t>It is important to use “\” symbol at the end of the output path!</w:t>
+      </w:r>
+    </w:p>
+    <w:p>
+      <w:pPr>
+        <w:spacing w:line="276" w:lineRule="auto"/>
+        <w:rPr>
+          <w:rFonts w:ascii="American Typewriter" w:hAnsi="American Typewriter"/>
+          <w:sz w:val="28"/>
+          <w:szCs w:val="28"/>
+        </w:rPr>
+      </w:pPr>
+    </w:p>
+    <w:p>
+      <w:pPr>
+        <w:spacing w:line="276" w:lineRule="auto"/>
+        <w:rPr>
+          <w:rFonts w:ascii="American Typewriter" w:hAnsi="American Typewriter"/>
+          <w:sz w:val="28"/>
+          <w:szCs w:val="28"/>
+        </w:rPr>
+      </w:pPr>
+      <w:r>
+        <w:rPr>
+          <w:rFonts w:ascii="American Typewriter" w:hAnsi="American Typewriter"/>
+          <w:sz w:val="28"/>
+          <w:szCs w:val="28"/>
+        </w:rPr>
+        <w:t>[modules]</w:t>
+      </w:r>
+    </w:p>
+    <w:p>
+      <w:pPr>
+        <w:spacing w:line="276" w:lineRule="auto"/>
+        <w:rPr>
+          <w:rFonts w:ascii="American Typewriter" w:hAnsi="American Typewriter"/>
+          <w:sz w:val="28"/>
+          <w:szCs w:val="28"/>
+        </w:rPr>
+      </w:pPr>
+    </w:p>
+    <w:p>
+      <w:pPr>
+        <w:spacing w:line="276" w:lineRule="auto"/>
+        <w:rPr>
+          <w:rFonts w:ascii="American Typewriter" w:hAnsi="American Typewriter"/>
+          <w:sz w:val="28"/>
+          <w:szCs w:val="28"/>
+        </w:rPr>
+      </w:pPr>
+      <w:r>
+        <w:rPr>
+          <w:rFonts w:ascii="American Typewriter" w:hAnsi="American Typewriter"/>
+          <w:sz w:val="28"/>
+          <w:szCs w:val="28"/>
+        </w:rPr>
+        <w:t>All the rest in the main.ini file is only the list of all MODULES with the two variants: “ON” - for switching on the module execution, and “OFF” - for switching off the module execution.</w:t>
+      </w:r>
+    </w:p>
+    <w:p>
+      <w:pPr>
+        <w:spacing w:line="276" w:lineRule="auto"/>
+        <w:rPr>
+          <w:rFonts w:ascii="American Typewriter" w:hAnsi="American Typewriter"/>
+          <w:sz w:val="28"/>
+          <w:szCs w:val="28"/>
+        </w:rPr>
+      </w:pPr>
+    </w:p>
+    <w:p>
+      <w:pPr>
+        <w:spacing w:line="276" w:lineRule="auto"/>
+        <w:rPr>
+          <w:rFonts w:ascii="American Typewriter" w:hAnsi="American Typewriter"/>
+          <w:sz w:val="28"/>
+          <w:szCs w:val="28"/>
+        </w:rPr>
+      </w:pPr>
+      <w:r>
+        <w:rPr>
+          <w:rFonts w:ascii="American Typewriter" w:hAnsi="American Typewriter"/>
+          <w:sz w:val="28"/>
+          <w:szCs w:val="28"/>
+        </w:rPr>
+        <w:t>[</w:t>
+      </w:r>
+      <w:proofErr w:type="spellStart"/>
+      <w:r>
+        <w:rPr>
+          <w:rFonts w:ascii="American Typewriter" w:hAnsi="American Typewriter"/>
+          <w:sz w:val="28"/>
+          <w:szCs w:val="28"/>
+        </w:rPr>
+        <w:t>execution_type</w:t>
+      </w:r>
+      <w:proofErr w:type="spellEnd"/>
+      <w:r>
+        <w:rPr>
+          <w:rFonts w:ascii="American Typewriter" w:hAnsi="American Typewriter"/>
+          <w:sz w:val="28"/>
+          <w:szCs w:val="28"/>
+        </w:rPr>
+        <w:t>]</w:t>
+      </w:r>
+    </w:p>
+    <w:p>
+      <w:pPr>
+        <w:spacing w:line="276" w:lineRule="auto"/>
+        <w:rPr>
+          <w:rFonts w:ascii="American Typewriter" w:hAnsi="American Typewriter"/>
+          <w:sz w:val="28"/>
+          <w:szCs w:val="28"/>
+        </w:rPr>
+      </w:pPr>
+    </w:p>
+    <w:p>
+      <w:pPr>
+        <w:spacing w:line="276" w:lineRule="auto"/>
+        <w:rPr>
+          <w:rFonts w:ascii="American Typewriter" w:hAnsi="American Typewriter"/>
+          <w:sz w:val="28"/>
+          <w:szCs w:val="28"/>
+        </w:rPr>
+      </w:pPr>
+      <w:r>
+        <w:rPr>
+          <w:rFonts w:ascii="American Typewriter" w:hAnsi="American Typewriter"/>
+          <w:sz w:val="28"/>
+          <w:szCs w:val="28"/>
+        </w:rPr>
+        <w:t>‘</w:t>
+      </w:r>
+      <w:proofErr w:type="spellStart"/>
+      <w:r>
+        <w:rPr>
+          <w:rFonts w:ascii="American Typewriter" w:hAnsi="American Typewriter"/>
+          <w:sz w:val="28"/>
+          <w:szCs w:val="28"/>
+        </w:rPr>
+        <w:t>e_type</w:t>
+      </w:r>
+      <w:proofErr w:type="spellEnd"/>
+      <w:r>
+        <w:rPr>
+          <w:rFonts w:ascii="American Typewriter" w:hAnsi="American Typewriter"/>
+          <w:sz w:val="28"/>
+          <w:szCs w:val="28"/>
+        </w:rPr>
+        <w:t xml:space="preserve"> =</w:t>
+      </w:r>
+      <w:proofErr w:type="gramStart"/>
+      <w:r>
+        <w:rPr>
+          <w:rFonts w:ascii="American Typewriter" w:hAnsi="American Typewriter"/>
+          <w:sz w:val="28"/>
+          <w:szCs w:val="28"/>
+        </w:rPr>
+        <w:t xml:space="preserve"> </w:t>
+      </w:r>
+      <w:r>
+        <w:rPr>
+          <w:rFonts w:ascii="American Typewriter" w:hAnsi="American Typewriter"/>
+          <w:sz w:val="28"/>
+          <w:szCs w:val="28"/>
+        </w:rPr>
+        <w:t>..</w:t>
+      </w:r>
+      <w:proofErr w:type="gramEnd"/>
+      <w:r>
+        <w:rPr>
+          <w:rFonts w:ascii="American Typewriter" w:hAnsi="American Typewriter"/>
+          <w:sz w:val="28"/>
+          <w:szCs w:val="28"/>
+        </w:rPr>
+        <w:t xml:space="preserve">’ </w:t>
+      </w:r>
+      <w:r>
+        <w:rPr>
+          <w:rFonts w:ascii="American Typewriter" w:hAnsi="American Typewriter"/>
+          <w:sz w:val="28"/>
+          <w:szCs w:val="28"/>
+        </w:rPr>
+        <w:t xml:space="preserve"> </w:t>
+      </w:r>
+      <w:r>
+        <w:rPr>
+          <w:rFonts w:ascii="American Typewriter" w:hAnsi="American Typewriter"/>
+          <w:sz w:val="28"/>
+          <w:szCs w:val="28"/>
+        </w:rPr>
+        <w:t>set ‘</w:t>
+      </w:r>
+      <w:r>
+        <w:rPr>
+          <w:rFonts w:ascii="American Typewriter" w:hAnsi="American Typewriter"/>
+          <w:sz w:val="28"/>
+          <w:szCs w:val="28"/>
           <w:highlight w:val="yellow"/>
         </w:rPr>
+        <w:t>tutorial’</w:t>
+      </w:r>
+      <w:r>
+        <w:rPr>
+          <w:rFonts w:ascii="American Typewriter" w:hAnsi="American Typewriter"/>
+          <w:sz w:val="28"/>
+          <w:szCs w:val="28"/>
+        </w:rPr>
+        <w:t xml:space="preserve"> (with the education tour, </w:t>
+      </w:r>
+      <w:proofErr w:type="gramStart"/>
+      <w:r>
+        <w:rPr>
+          <w:rFonts w:ascii="American Typewriter" w:hAnsi="American Typewriter"/>
+          <w:sz w:val="28"/>
+          <w:szCs w:val="28"/>
+        </w:rPr>
+        <w:t>tips</w:t>
+      </w:r>
+      <w:proofErr w:type="gramEnd"/>
+      <w:r>
+        <w:rPr>
+          <w:rFonts w:ascii="American Typewriter" w:hAnsi="American Typewriter"/>
+          <w:sz w:val="28"/>
+          <w:szCs w:val="28"/>
+        </w:rPr>
+        <w:t xml:space="preserve"> and suggestions during the execution of the code – is intended only for the first acquaintance with the code)</w:t>
+      </w:r>
+      <w:r>
+        <w:rPr>
+          <w:rFonts w:ascii="American Typewriter" w:hAnsi="American Typewriter"/>
+          <w:sz w:val="28"/>
+          <w:szCs w:val="28"/>
+        </w:rPr>
         <w:t xml:space="preserve"> </w:t>
       </w:r>
       <w:r>
         <w:rPr>
           <w:rFonts w:ascii="American Typewriter" w:hAnsi="American Typewriter"/>
-          <w:b/>
-          <w:bCs/>
-          <w:sz w:val="28"/>
-          <w:szCs w:val="28"/>
-          <w:highlight w:val="yellow"/>
-        </w:rPr>
-        <w:t xml:space="preserve">(go </w:t>
-      </w:r>
-      <w:r>
-        <w:rPr>
-          <w:rFonts w:ascii="American Typewriter" w:hAnsi="American Typewriter"/>
-          <w:b/>
-          <w:bCs/>
-          <w:sz w:val="28"/>
-          <w:szCs w:val="28"/>
-          <w:highlight w:val="yellow"/>
-        </w:rPr>
-        <w:fldChar w:fldCharType="begin"/>
-      </w:r>
-      <w:r>
-        <w:rPr>
-          <w:rFonts w:ascii="American Typewriter" w:hAnsi="American Typewriter"/>
-          <w:b/>
-          <w:bCs/>
-          <w:sz w:val="28"/>
-          <w:szCs w:val="28"/>
-          <w:highlight w:val="yellow"/>
-        </w:rPr>
-        <w:instrText xml:space="preserve"> REF _Ref155374236 \p \h </w:instrText>
-      </w:r>
-      <w:r>
-        <w:rPr>
-          <w:rFonts w:ascii="American Typewriter" w:hAnsi="American Typewriter"/>
-          <w:b/>
-          <w:bCs/>
-          <w:sz w:val="28"/>
-          <w:szCs w:val="28"/>
-          <w:highlight w:val="yellow"/>
-        </w:rPr>
-      </w:r>
-      <w:r>
-        <w:rPr>
-          <w:rFonts w:ascii="American Typewriter" w:hAnsi="American Typewriter"/>
-          <w:b/>
-          <w:bCs/>
-          <w:sz w:val="28"/>
-          <w:szCs w:val="28"/>
-          <w:highlight w:val="yellow"/>
-        </w:rPr>
-        <w:instrText xml:space="preserve"> \* MERGEFORMAT </w:instrText>
-      </w:r>
-      <w:r>
-        <w:rPr>
-          <w:rFonts w:ascii="American Typewriter" w:hAnsi="American Typewriter"/>
-          <w:b/>
-          <w:bCs/>
-          <w:sz w:val="28"/>
-          <w:szCs w:val="28"/>
-          <w:highlight w:val="yellow"/>
-        </w:rPr>
-        <w:fldChar w:fldCharType="separate"/>
-      </w:r>
-      <w:r>
-        <w:rPr>
-          <w:rFonts w:ascii="American Typewriter" w:hAnsi="American Typewriter"/>
-          <w:b/>
-          <w:bCs/>
-          <w:sz w:val="28"/>
-          <w:szCs w:val="28"/>
-          <w:highlight w:val="yellow"/>
-        </w:rPr>
-        <w:t>above</w:t>
-      </w:r>
-      <w:r>
-        <w:rPr>
-          <w:rFonts w:ascii="American Typewriter" w:hAnsi="American Typewriter"/>
-          <w:b/>
-          <w:bCs/>
-          <w:sz w:val="28"/>
-          <w:szCs w:val="28"/>
-          <w:highlight w:val="yellow"/>
-        </w:rPr>
-        <w:fldChar w:fldCharType="end"/>
-      </w:r>
-      <w:r>
-        <w:rPr>
-          <w:rFonts w:ascii="American Typewriter" w:hAnsi="American Typewriter"/>
-          <w:b/>
-          <w:bCs/>
-          <w:sz w:val="28"/>
-          <w:szCs w:val="28"/>
-          <w:highlight w:val="yellow"/>
-        </w:rPr>
-        <w:t>)</w:t>
+          <w:sz w:val="28"/>
+          <w:szCs w:val="28"/>
+        </w:rPr>
+        <w:t>or normal</w:t>
+      </w:r>
+      <w:r>
+        <w:rPr>
+          <w:rFonts w:ascii="American Typewriter" w:hAnsi="American Typewriter"/>
+          <w:sz w:val="28"/>
+          <w:szCs w:val="28"/>
+        </w:rPr>
+        <w:t xml:space="preserve"> </w:t>
+      </w:r>
+      <w:r>
+        <w:rPr>
+          <w:rFonts w:ascii="American Typewriter" w:hAnsi="American Typewriter"/>
+          <w:sz w:val="28"/>
+          <w:szCs w:val="28"/>
+        </w:rPr>
+        <w:t>‘</w:t>
+      </w:r>
+      <w:r>
+        <w:rPr>
+          <w:rFonts w:ascii="American Typewriter" w:hAnsi="American Typewriter"/>
+          <w:sz w:val="28"/>
+          <w:szCs w:val="28"/>
+        </w:rPr>
+        <w:t>scientific</w:t>
+      </w:r>
+      <w:r>
+        <w:rPr>
+          <w:rFonts w:ascii="American Typewriter" w:hAnsi="American Typewriter"/>
+          <w:sz w:val="28"/>
+          <w:szCs w:val="28"/>
+        </w:rPr>
+        <w:t>’</w:t>
+      </w:r>
+      <w:r>
+        <w:rPr>
+          <w:rFonts w:ascii="American Typewriter" w:hAnsi="American Typewriter"/>
+          <w:sz w:val="28"/>
+          <w:szCs w:val="28"/>
+        </w:rPr>
+        <w:t xml:space="preserve"> execution mode</w:t>
+      </w:r>
+      <w:r>
+        <w:rPr>
+          <w:rFonts w:ascii="American Typewriter" w:hAnsi="American Typewriter"/>
+          <w:sz w:val="28"/>
+          <w:szCs w:val="28"/>
+        </w:rPr>
+        <w:t>.</w:t>
+      </w:r>
+    </w:p>
+    <w:p>
+      <w:pPr>
+        <w:spacing w:line="276" w:lineRule="auto"/>
+        <w:rPr>
+          <w:rFonts w:ascii="American Typewriter" w:hAnsi="American Typewriter"/>
+          <w:sz w:val="28"/>
+          <w:szCs w:val="28"/>
+        </w:rPr>
+      </w:pPr>
+    </w:p>
+    <w:p>
+      <w:pPr>
+        <w:spacing w:line="276" w:lineRule="auto"/>
+        <w:rPr>
+          <w:rFonts w:ascii="American Typewriter" w:hAnsi="American Typewriter"/>
+          <w:sz w:val="28"/>
+          <w:szCs w:val="28"/>
+        </w:rPr>
+      </w:pPr>
+    </w:p>
+    <w:p>
+      <w:pPr>
+        <w:spacing w:line="276" w:lineRule="auto"/>
+        <w:jc w:val="both"/>
+        <w:rPr>
+          <w:rFonts w:ascii="American Typewriter" w:hAnsi="American Typewriter"/>
+          <w:sz w:val="28"/>
+          <w:szCs w:val="28"/>
+        </w:rPr>
+      </w:pPr>
+      <w:r>
+        <w:rPr>
+          <w:rFonts w:ascii="American Typewriter" w:hAnsi="American Typewriter"/>
+          <w:sz w:val="28"/>
+          <w:szCs w:val="28"/>
+        </w:rPr>
+        <w:t>Each of the following *.</w:t>
+      </w:r>
+      <w:proofErr w:type="spellStart"/>
+      <w:r>
+        <w:rPr>
+          <w:rFonts w:ascii="American Typewriter" w:hAnsi="American Typewriter"/>
+          <w:sz w:val="28"/>
+          <w:szCs w:val="28"/>
+        </w:rPr>
+        <w:t>ini</w:t>
+      </w:r>
+      <w:proofErr w:type="spellEnd"/>
+      <w:r>
+        <w:rPr>
+          <w:rFonts w:ascii="American Typewriter" w:hAnsi="American Typewriter"/>
+          <w:sz w:val="28"/>
+          <w:szCs w:val="28"/>
+        </w:rPr>
+        <w:t xml:space="preserve"> files </w:t>
+      </w:r>
+      <w:r>
+        <w:rPr>
+          <w:rFonts w:ascii="American Typewriter" w:hAnsi="American Typewriter"/>
+          <w:sz w:val="28"/>
+          <w:szCs w:val="28"/>
+        </w:rPr>
+        <w:t>contain</w:t>
+      </w:r>
+      <w:r>
+        <w:rPr>
+          <w:rFonts w:ascii="American Typewriter" w:hAnsi="American Typewriter"/>
+          <w:sz w:val="28"/>
+          <w:szCs w:val="28"/>
+        </w:rPr>
+        <w:t xml:space="preserve"> an almost similar list of settings for every type of cell in the tessellation and the corresponding PCC: polyhedrons (3-cells), faces (2-cells), edges (1-cells), nodes (0-cells). In the Processing module, any algorithm calculates as its output the lists (vectors) of “special” cells of different types described in the corresponding “state vectors”. </w:t>
+      </w:r>
+      <w:proofErr w:type="spellStart"/>
+      <w:r>
+        <w:rPr>
+          <w:rFonts w:ascii="American Typewriter" w:hAnsi="American Typewriter"/>
+          <w:sz w:val="28"/>
+          <w:szCs w:val="28"/>
+        </w:rPr>
+        <w:t>The</w:t>
+      </w:r>
+      <w:proofErr w:type="spellEnd"/>
+      <w:r>
+        <w:rPr>
+          <w:rFonts w:ascii="American Typewriter" w:hAnsi="American Typewriter"/>
+          <w:sz w:val="28"/>
+          <w:szCs w:val="28"/>
+        </w:rPr>
+        <w:t xml:space="preserve"> are three distinct sub-modules: (1) assigned structures: the algorithm picks cells and assigns them some type ID (label), writing the cell number in the corresponding </w:t>
+      </w:r>
+      <w:proofErr w:type="spellStart"/>
+      <w:r>
+        <w:rPr>
+          <w:rFonts w:ascii="American Typewriter" w:hAnsi="American Typewriter"/>
+          <w:sz w:val="28"/>
+          <w:szCs w:val="28"/>
+        </w:rPr>
+        <w:t>special_sequence</w:t>
+      </w:r>
+      <w:proofErr w:type="spellEnd"/>
+      <w:r>
+        <w:rPr>
+          <w:rFonts w:ascii="American Typewriter" w:hAnsi="American Typewriter"/>
+          <w:sz w:val="28"/>
+          <w:szCs w:val="28"/>
+        </w:rPr>
+        <w:t xml:space="preserve"> (</w:t>
+      </w:r>
+      <w:proofErr w:type="spellStart"/>
+      <w:r>
+        <w:rPr>
+          <w:rFonts w:ascii="American Typewriter" w:hAnsi="American Typewriter"/>
+          <w:sz w:val="28"/>
+          <w:szCs w:val="28"/>
+        </w:rPr>
+        <w:t>s_sequence</w:t>
+      </w:r>
+      <w:proofErr w:type="spellEnd"/>
+      <w:r>
+        <w:rPr>
+          <w:rFonts w:ascii="American Typewriter" w:hAnsi="American Typewriter"/>
+          <w:sz w:val="28"/>
+          <w:szCs w:val="28"/>
+        </w:rPr>
+        <w:t>) vector (example: the random assignment of “special” type for some number of faces); (2) imposed structures: assigned types for low-dimensional (k-1)-cells or higher- dimensional (k+1)-cells according to some specific rule based on the already created assigned structures for k-cells (example: classification of face junctions according to the number of special faces incident to each junction); (3) induced structures: assigned types for the k-cells of the same dimension based on the already created assigned structures for k-cells (example: introducing fractured or cracked faces based on the initially assigned structure of faces containing inclusions).</w:t>
+      </w:r>
+    </w:p>
+    <w:p>
+      <w:pPr>
+        <w:spacing w:line="276" w:lineRule="auto"/>
+        <w:rPr>
+          <w:rFonts w:ascii="American Typewriter" w:hAnsi="American Typewriter"/>
+          <w:sz w:val="28"/>
+          <w:szCs w:val="28"/>
+        </w:rPr>
+      </w:pPr>
+    </w:p>
+    <w:p>
+      <w:pPr>
+        <w:spacing w:line="276" w:lineRule="auto"/>
+        <w:rPr>
+          <w:rFonts w:ascii="American Typewriter" w:hAnsi="American Typewriter"/>
+          <w:b/>
+          <w:bCs/>
+          <w:i/>
+          <w:iCs/>
+          <w:sz w:val="28"/>
+          <w:szCs w:val="28"/>
+        </w:rPr>
+      </w:pPr>
+      <w:r>
+        <w:rPr>
+          <w:rFonts w:ascii="American Typewriter" w:hAnsi="American Typewriter"/>
+          <w:b/>
+          <w:bCs/>
+          <w:i/>
+          <w:iCs/>
+          <w:sz w:val="28"/>
+          <w:szCs w:val="28"/>
+        </w:rPr>
+        <w:t>processing.ini</w:t>
+      </w:r>
+    </w:p>
+    <w:p>
+      <w:pPr>
+        <w:spacing w:line="276" w:lineRule="auto"/>
+        <w:rPr>
+          <w:rFonts w:ascii="American Typewriter" w:hAnsi="American Typewriter"/>
+          <w:sz w:val="28"/>
+          <w:szCs w:val="28"/>
+        </w:rPr>
+      </w:pPr>
+      <w:r>
+        <w:rPr>
+          <w:rFonts w:ascii="American Typewriter" w:hAnsi="American Typewriter"/>
+          <w:sz w:val="28"/>
+          <w:szCs w:val="28"/>
+        </w:rPr>
+        <w:t>The file is divided in several parts reflecting the dimensions of the cells:</w:t>
+      </w:r>
+    </w:p>
+    <w:p>
+      <w:pPr>
+        <w:spacing w:line="276" w:lineRule="auto"/>
+        <w:rPr>
+          <w:rFonts w:ascii="American Typewriter" w:hAnsi="American Typewriter"/>
+          <w:sz w:val="28"/>
+          <w:szCs w:val="28"/>
+        </w:rPr>
+      </w:pPr>
+      <w:r>
+        <w:rPr>
+          <w:rFonts w:ascii="American Typewriter" w:hAnsi="American Typewriter"/>
+          <w:sz w:val="28"/>
+          <w:szCs w:val="28"/>
+        </w:rPr>
+        <w:t>[polyhedrons]</w:t>
+      </w:r>
+    </w:p>
+    <w:p>
+      <w:pPr>
+        <w:spacing w:line="276" w:lineRule="auto"/>
+        <w:rPr>
+          <w:rFonts w:ascii="American Typewriter" w:hAnsi="American Typewriter"/>
+          <w:sz w:val="28"/>
+          <w:szCs w:val="28"/>
+        </w:rPr>
+      </w:pPr>
+    </w:p>
+    <w:p>
+      <w:pPr>
+        <w:spacing w:line="276" w:lineRule="auto"/>
+        <w:rPr>
+          <w:rFonts w:ascii="American Typewriter" w:hAnsi="American Typewriter"/>
+          <w:sz w:val="28"/>
+          <w:szCs w:val="28"/>
+        </w:rPr>
+      </w:pPr>
+      <w:r>
+        <w:rPr>
+          <w:rFonts w:ascii="American Typewriter" w:hAnsi="American Typewriter"/>
+          <w:sz w:val="28"/>
+          <w:szCs w:val="28"/>
+        </w:rPr>
+        <w:t>Contain</w:t>
+      </w:r>
+      <w:r>
+        <w:rPr>
+          <w:rFonts w:ascii="American Typewriter" w:hAnsi="American Typewriter"/>
+          <w:sz w:val="28"/>
+          <w:szCs w:val="28"/>
+        </w:rPr>
+        <w:t>s</w:t>
+      </w:r>
+      <w:r>
+        <w:rPr>
+          <w:rFonts w:ascii="American Typewriter" w:hAnsi="American Typewriter"/>
+          <w:sz w:val="28"/>
+          <w:szCs w:val="28"/>
+        </w:rPr>
+        <w:t xml:space="preserve"> only instructions for the assignment of the polyhedrons (3-cells) types. The set of parameters for </w:t>
+      </w:r>
+      <w:proofErr w:type="spellStart"/>
+      <w:r>
+        <w:rPr>
+          <w:rFonts w:ascii="American Typewriter" w:hAnsi="American Typewriter"/>
+          <w:sz w:val="28"/>
+          <w:szCs w:val="28"/>
+        </w:rPr>
+        <w:t>polyhedra</w:t>
+      </w:r>
+      <w:proofErr w:type="spellEnd"/>
+      <w:r>
+        <w:rPr>
+          <w:rFonts w:ascii="American Typewriter" w:hAnsi="American Typewriter"/>
+          <w:sz w:val="28"/>
+          <w:szCs w:val="28"/>
+        </w:rPr>
+        <w:t xml:space="preserve"> is in full </w:t>
+      </w:r>
+      <w:r>
+        <w:rPr>
+          <w:rFonts w:ascii="American Typewriter" w:hAnsi="American Typewriter"/>
+          <w:sz w:val="28"/>
+          <w:szCs w:val="28"/>
+        </w:rPr>
+        <w:lastRenderedPageBreak/>
+        <w:t>analogy (possibly less in their number) with one for [faces]. Please read the detailed description below.</w:t>
+      </w:r>
+    </w:p>
+    <w:p>
+      <w:pPr>
+        <w:spacing w:line="276" w:lineRule="auto"/>
+        <w:rPr>
+          <w:rFonts w:ascii="American Typewriter" w:hAnsi="American Typewriter"/>
+          <w:sz w:val="28"/>
+          <w:szCs w:val="28"/>
+        </w:rPr>
+      </w:pPr>
+    </w:p>
+    <w:p>
+      <w:pPr>
+        <w:spacing w:line="276" w:lineRule="auto"/>
+        <w:rPr>
+          <w:rFonts w:ascii="American Typewriter" w:hAnsi="American Typewriter"/>
+          <w:sz w:val="28"/>
+          <w:szCs w:val="28"/>
+        </w:rPr>
+      </w:pPr>
+      <w:r>
+        <w:rPr>
+          <w:rFonts w:ascii="American Typewriter" w:hAnsi="American Typewriter"/>
+          <w:sz w:val="28"/>
+          <w:szCs w:val="28"/>
+        </w:rPr>
+        <w:t>[faces]</w:t>
+      </w:r>
+    </w:p>
+    <w:p>
+      <w:pPr>
+        <w:spacing w:line="276" w:lineRule="auto"/>
+        <w:rPr>
+          <w:rFonts w:ascii="American Typewriter" w:hAnsi="American Typewriter"/>
+          <w:sz w:val="28"/>
+          <w:szCs w:val="28"/>
+        </w:rPr>
+      </w:pPr>
+    </w:p>
+    <w:p>
+      <w:pPr>
+        <w:spacing w:line="276" w:lineRule="auto"/>
+        <w:rPr>
+          <w:rFonts w:ascii="American Typewriter" w:hAnsi="American Typewriter"/>
+          <w:sz w:val="28"/>
+          <w:szCs w:val="28"/>
+        </w:rPr>
+      </w:pPr>
+      <w:r>
+        <w:rPr>
+          <w:rFonts w:ascii="American Typewriter" w:hAnsi="American Typewriter"/>
+          <w:sz w:val="28"/>
+          <w:szCs w:val="28"/>
+        </w:rPr>
+        <w:t>Contain</w:t>
+      </w:r>
+      <w:r>
+        <w:rPr>
+          <w:rFonts w:ascii="American Typewriter" w:hAnsi="American Typewriter"/>
+          <w:sz w:val="28"/>
+          <w:szCs w:val="28"/>
+        </w:rPr>
+        <w:t>s</w:t>
+      </w:r>
+      <w:r>
+        <w:rPr>
+          <w:rFonts w:ascii="American Typewriter" w:hAnsi="American Typewriter"/>
+          <w:sz w:val="28"/>
+          <w:szCs w:val="28"/>
+        </w:rPr>
+        <w:t xml:space="preserve"> only instructions for the assignment of the faces (2-cells) types. Several parameters below define the settings for the Assignment type of Processing module.</w:t>
+      </w:r>
+    </w:p>
+    <w:p>
+      <w:pPr>
+        <w:pStyle w:val="ListParagraph"/>
+        <w:numPr>
+          <w:ilvl w:val="0"/>
+          <w:numId w:val="9"/>
+        </w:numPr>
+        <w:spacing w:line="276" w:lineRule="auto"/>
+        <w:rPr>
+          <w:rFonts w:ascii="American Typewriter" w:hAnsi="American Typewriter"/>
+          <w:sz w:val="28"/>
+          <w:szCs w:val="28"/>
+        </w:rPr>
+      </w:pPr>
+      <w:r>
+        <w:rPr>
+          <w:rFonts w:ascii="American Typewriter" w:hAnsi="American Typewriter"/>
+          <w:sz w:val="28"/>
+          <w:szCs w:val="28"/>
+        </w:rPr>
+        <w:t>‘</w:t>
+      </w:r>
+      <w:proofErr w:type="spellStart"/>
+      <w:r>
+        <w:rPr>
+          <w:rFonts w:ascii="American Typewriter" w:hAnsi="American Typewriter"/>
+          <w:sz w:val="28"/>
+          <w:szCs w:val="28"/>
+        </w:rPr>
+        <w:t>face_types_number</w:t>
+      </w:r>
+      <w:proofErr w:type="spellEnd"/>
+      <w:r>
+        <w:rPr>
+          <w:rFonts w:ascii="American Typewriter" w:hAnsi="American Typewriter"/>
+          <w:sz w:val="28"/>
+          <w:szCs w:val="28"/>
+        </w:rPr>
+        <w:t xml:space="preserve"> </w:t>
+      </w:r>
+      <w:proofErr w:type="gramStart"/>
+      <w:r>
+        <w:rPr>
+          <w:rFonts w:ascii="American Typewriter" w:hAnsi="American Typewriter"/>
+          <w:sz w:val="28"/>
+          <w:szCs w:val="28"/>
+        </w:rPr>
+        <w:t>=..</w:t>
+      </w:r>
+      <w:proofErr w:type="gramEnd"/>
+      <w:r>
+        <w:rPr>
+          <w:rFonts w:ascii="American Typewriter" w:hAnsi="American Typewriter"/>
+          <w:sz w:val="28"/>
+          <w:szCs w:val="28"/>
+        </w:rPr>
+        <w:t>’</w:t>
+      </w:r>
+      <w:r>
+        <w:rPr>
+          <w:rFonts w:ascii="American Typewriter" w:hAnsi="American Typewriter"/>
+          <w:sz w:val="28"/>
+          <w:szCs w:val="28"/>
+        </w:rPr>
+        <w:t xml:space="preserve"> — the number of distinct face types (normally from 0 to 3) where 0 means that there are no special faces and the module does nothing here.</w:t>
+      </w:r>
+    </w:p>
+    <w:p>
+      <w:pPr>
+        <w:pStyle w:val="ListParagraph"/>
+        <w:numPr>
+          <w:ilvl w:val="0"/>
+          <w:numId w:val="9"/>
+        </w:numPr>
+        <w:spacing w:line="276" w:lineRule="auto"/>
+        <w:rPr>
+          <w:rFonts w:ascii="American Typewriter" w:hAnsi="American Typewriter"/>
+          <w:sz w:val="28"/>
+          <w:szCs w:val="28"/>
+        </w:rPr>
+      </w:pPr>
+      <w:r>
+        <w:rPr>
+          <w:rFonts w:ascii="American Typewriter" w:hAnsi="American Typewriter"/>
+          <w:sz w:val="28"/>
+          <w:szCs w:val="28"/>
+        </w:rPr>
+        <w:t>‘</w:t>
+      </w:r>
+      <w:proofErr w:type="spellStart"/>
+      <w:r>
+        <w:rPr>
+          <w:rFonts w:ascii="American Typewriter" w:hAnsi="American Typewriter"/>
+          <w:sz w:val="28"/>
+          <w:szCs w:val="28"/>
+        </w:rPr>
+        <w:t>pf_mode</w:t>
+      </w:r>
+      <w:proofErr w:type="spellEnd"/>
+      <w:r>
+        <w:rPr>
+          <w:rFonts w:ascii="American Typewriter" w:hAnsi="American Typewriter"/>
+          <w:sz w:val="28"/>
+          <w:szCs w:val="28"/>
+        </w:rPr>
+        <w:t xml:space="preserve"> =</w:t>
+      </w:r>
+      <w:proofErr w:type="gramStart"/>
+      <w:r>
+        <w:rPr>
+          <w:rFonts w:ascii="American Typewriter" w:hAnsi="American Typewriter"/>
+          <w:sz w:val="28"/>
+          <w:szCs w:val="28"/>
+        </w:rPr>
+        <w:t xml:space="preserve"> ..</w:t>
+      </w:r>
+      <w:proofErr w:type="gramEnd"/>
+      <w:r>
+        <w:rPr>
+          <w:rFonts w:ascii="American Typewriter" w:hAnsi="American Typewriter"/>
+          <w:sz w:val="28"/>
+          <w:szCs w:val="28"/>
+        </w:rPr>
+        <w:t>’</w:t>
+      </w:r>
+      <w:r>
+        <w:rPr>
+          <w:rFonts w:ascii="American Typewriter" w:hAnsi="American Typewriter"/>
+          <w:sz w:val="28"/>
+          <w:szCs w:val="28"/>
+        </w:rPr>
+        <w:t xml:space="preserve"> — (if </w:t>
+      </w:r>
+      <w:proofErr w:type="spellStart"/>
+      <w:r>
+        <w:rPr>
+          <w:rFonts w:ascii="American Typewriter" w:hAnsi="American Typewriter"/>
+          <w:sz w:val="28"/>
+          <w:szCs w:val="28"/>
+        </w:rPr>
+        <w:t>face_types_number</w:t>
+      </w:r>
+      <w:proofErr w:type="spellEnd"/>
+      <w:r>
+        <w:rPr>
+          <w:rFonts w:ascii="American Typewriter" w:hAnsi="American Typewriter"/>
+          <w:sz w:val="28"/>
+          <w:szCs w:val="28"/>
+        </w:rPr>
+        <w:t xml:space="preserve"> &gt;0) choose the specific processing type from the list of functions in the /</w:t>
+      </w:r>
+      <w:proofErr w:type="spellStart"/>
+      <w:r>
+        <w:rPr>
+          <w:rFonts w:ascii="American Typewriter" w:hAnsi="American Typewriter"/>
+          <w:sz w:val="28"/>
+          <w:szCs w:val="28"/>
+        </w:rPr>
+        <w:t>src</w:t>
+      </w:r>
+      <w:proofErr w:type="spellEnd"/>
+      <w:r>
+        <w:rPr>
+          <w:rFonts w:ascii="American Typewriter" w:hAnsi="American Typewriter"/>
+          <w:sz w:val="28"/>
+          <w:szCs w:val="28"/>
+        </w:rPr>
+        <w:t>/lib/</w:t>
+      </w:r>
+      <w:proofErr w:type="spellStart"/>
+      <w:r>
+        <w:rPr>
+          <w:rFonts w:ascii="American Typewriter" w:hAnsi="American Typewriter"/>
+          <w:sz w:val="28"/>
+          <w:szCs w:val="28"/>
+        </w:rPr>
+        <w:t>PCC_Processing</w:t>
+      </w:r>
+      <w:proofErr w:type="spellEnd"/>
+      <w:r>
+        <w:rPr>
+          <w:rFonts w:ascii="American Typewriter" w:hAnsi="American Typewriter"/>
+          <w:sz w:val="28"/>
+          <w:szCs w:val="28"/>
+        </w:rPr>
+        <w:t>/functions directory.</w:t>
+      </w:r>
+      <w:r>
+        <w:rPr>
+          <w:rFonts w:ascii="American Typewriter" w:hAnsi="American Typewriter"/>
+          <w:sz w:val="28"/>
+          <w:szCs w:val="28"/>
+        </w:rPr>
+        <w:t xml:space="preserve"> </w:t>
       </w:r>
     </w:p>
     <w:p>
@@ -5718,6 +7698,2661 @@
         <w:ind w:left="360"/>
         <w:rPr>
           <w:rFonts w:ascii="American Typewriter" w:hAnsi="American Typewriter"/>
+          <w:sz w:val="28"/>
+          <w:szCs w:val="28"/>
+        </w:rPr>
+      </w:pPr>
+      <w:r>
+        <w:rPr>
+          <w:rFonts w:ascii="American Typewriter" w:hAnsi="American Typewriter"/>
+          <w:sz w:val="28"/>
+          <w:szCs w:val="28"/>
+        </w:rPr>
+        <w:t>S — reading from source *.txt file (</w:t>
+      </w:r>
+      <w:proofErr w:type="gramStart"/>
+      <w:r>
+        <w:rPr>
+          <w:rFonts w:ascii="American Typewriter" w:hAnsi="American Typewriter"/>
+          <w:sz w:val="28"/>
+          <w:szCs w:val="28"/>
+        </w:rPr>
+        <w:t>s_sequence.txt )</w:t>
+      </w:r>
+      <w:proofErr w:type="gramEnd"/>
+      <w:r>
+        <w:rPr>
+          <w:rFonts w:ascii="American Typewriter" w:hAnsi="American Typewriter"/>
+          <w:sz w:val="28"/>
+          <w:szCs w:val="28"/>
+        </w:rPr>
+        <w:t xml:space="preserve"> the list of special faces (for this particular PCC) created before by some of the processing modes listed below;</w:t>
+      </w:r>
+    </w:p>
+    <w:p>
+      <w:pPr>
+        <w:pStyle w:val="ListParagraph"/>
+        <w:numPr>
+          <w:ilvl w:val="0"/>
+          <w:numId w:val="9"/>
+        </w:numPr>
+        <w:spacing w:line="276" w:lineRule="auto"/>
+        <w:rPr>
+          <w:rFonts w:ascii="American Typewriter" w:hAnsi="American Typewriter"/>
+          <w:sz w:val="28"/>
+          <w:szCs w:val="28"/>
+        </w:rPr>
+      </w:pPr>
+      <w:r>
+        <w:rPr>
+          <w:rFonts w:ascii="American Typewriter" w:hAnsi="American Typewriter"/>
+          <w:sz w:val="28"/>
+          <w:szCs w:val="28"/>
+        </w:rPr>
+        <w:t>‘</w:t>
+      </w:r>
+      <w:r>
+        <w:rPr>
+          <w:rFonts w:ascii="American Typewriter" w:hAnsi="American Typewriter"/>
+          <w:sz w:val="28"/>
+          <w:szCs w:val="28"/>
+        </w:rPr>
+        <w:t>source = /…/s_cells_sequence.txt</w:t>
+      </w:r>
+      <w:r>
+        <w:rPr>
+          <w:rFonts w:ascii="American Typewriter" w:hAnsi="American Typewriter"/>
+          <w:sz w:val="28"/>
+          <w:szCs w:val="28"/>
+        </w:rPr>
+        <w:t>’</w:t>
+      </w:r>
+      <w:r>
+        <w:rPr>
+          <w:rFonts w:ascii="American Typewriter" w:hAnsi="American Typewriter"/>
+          <w:sz w:val="28"/>
+          <w:szCs w:val="28"/>
+        </w:rPr>
+        <w:t xml:space="preserve"> — the path to the *.txt file containing a list of numbers of faces of special types. This “source” affects only S processing mode and does not affect any other parts of the code.</w:t>
+      </w:r>
+    </w:p>
+    <w:p>
+      <w:pPr>
+        <w:spacing w:line="276" w:lineRule="auto"/>
+        <w:ind w:left="360"/>
+        <w:jc w:val="both"/>
+        <w:rPr>
+          <w:rFonts w:ascii="American Typewriter" w:hAnsi="American Typewriter"/>
+          <w:sz w:val="28"/>
+          <w:szCs w:val="28"/>
+        </w:rPr>
+      </w:pPr>
+      <w:r>
+        <w:rPr>
+          <w:rFonts w:ascii="American Typewriter" w:hAnsi="American Typewriter"/>
+          <w:sz w:val="28"/>
+          <w:szCs w:val="28"/>
+        </w:rPr>
+        <w:t>R — simple random choice of new special faces during the</w:t>
+      </w:r>
+      <w:r>
+        <w:rPr>
+          <w:rFonts w:ascii="American Typewriter" w:hAnsi="American Typewriter"/>
+          <w:sz w:val="28"/>
+          <w:szCs w:val="28"/>
+        </w:rPr>
+        <w:t xml:space="preserve"> </w:t>
+      </w:r>
+      <w:r>
+        <w:rPr>
+          <w:rFonts w:ascii="American Typewriter" w:hAnsi="American Typewriter"/>
+          <w:sz w:val="28"/>
+          <w:szCs w:val="28"/>
+        </w:rPr>
+        <w:t>assignment process; F — choice of new special faces governing by the maximum configuration entropy production principle (MEPP); D — choice of new special faces governing by the minimum configuration entropy production principle; Cr — determination of new special faces by effective random rotations of grains (applicable only for crystallography-related problems); Cm — determination of new special faces by effective rotations of grains governing by the minimum configuration entropy production principle (MEPP) (applicable only for crystallography-related problems); L — the random choice of new special faces with some restrictions that allow to the creation of elongated chains of special cells, whose lengths are normally distributed with the average “mu” and dispersion “sigma”.</w:t>
+      </w:r>
+    </w:p>
+    <w:p>
+      <w:pPr>
+        <w:pStyle w:val="ListParagraph"/>
+        <w:numPr>
+          <w:ilvl w:val="0"/>
+          <w:numId w:val="9"/>
+        </w:numPr>
+        <w:spacing w:line="276" w:lineRule="auto"/>
+        <w:rPr>
+          <w:rFonts w:ascii="American Typewriter" w:hAnsi="American Typewriter"/>
+          <w:sz w:val="28"/>
+          <w:szCs w:val="28"/>
+        </w:rPr>
+      </w:pPr>
+      <w:r>
+        <w:rPr>
+          <w:rFonts w:ascii="American Typewriter" w:hAnsi="American Typewriter"/>
+          <w:sz w:val="28"/>
+          <w:szCs w:val="28"/>
+        </w:rPr>
+        <w:lastRenderedPageBreak/>
+        <w:t>‘</w:t>
+      </w:r>
+      <w:proofErr w:type="spellStart"/>
+      <w:proofErr w:type="gramStart"/>
+      <w:r>
+        <w:rPr>
+          <w:rFonts w:ascii="American Typewriter" w:hAnsi="American Typewriter"/>
+          <w:sz w:val="28"/>
+          <w:szCs w:val="28"/>
+        </w:rPr>
+        <w:t>pf</w:t>
+      </w:r>
+      <w:proofErr w:type="gramEnd"/>
+      <w:r>
+        <w:rPr>
+          <w:rFonts w:ascii="American Typewriter" w:hAnsi="American Typewriter"/>
+          <w:sz w:val="28"/>
+          <w:szCs w:val="28"/>
+        </w:rPr>
+        <w:t>_index</w:t>
+      </w:r>
+      <w:proofErr w:type="spellEnd"/>
+      <w:r>
+        <w:rPr>
+          <w:rFonts w:ascii="American Typewriter" w:hAnsi="American Typewriter"/>
+          <w:sz w:val="28"/>
+          <w:szCs w:val="28"/>
+        </w:rPr>
+        <w:t xml:space="preserve"> = 0</w:t>
+      </w:r>
+      <w:r>
+        <w:rPr>
+          <w:rFonts w:ascii="American Typewriter" w:hAnsi="American Typewriter"/>
+          <w:sz w:val="28"/>
+          <w:szCs w:val="28"/>
+        </w:rPr>
+        <w:t>’</w:t>
+      </w:r>
+      <w:r>
+        <w:rPr>
+          <w:rFonts w:ascii="American Typewriter" w:hAnsi="American Typewriter"/>
+          <w:sz w:val="28"/>
+          <w:szCs w:val="28"/>
+        </w:rPr>
+        <w:t xml:space="preserve"> — supplementary index for more flexibility in the code execution, it does not affect anything in the default mode;</w:t>
+      </w:r>
+    </w:p>
+    <w:p>
+      <w:pPr>
+        <w:spacing w:line="276" w:lineRule="auto"/>
+        <w:ind w:left="360"/>
+        <w:rPr>
+          <w:rFonts w:ascii="American Typewriter" w:hAnsi="American Typewriter"/>
+          <w:sz w:val="28"/>
+          <w:szCs w:val="28"/>
+        </w:rPr>
+      </w:pPr>
+      <w:r>
+        <w:rPr>
+          <w:rFonts w:ascii="American Typewriter" w:hAnsi="American Typewriter"/>
+          <w:sz w:val="28"/>
+          <w:szCs w:val="28"/>
+        </w:rPr>
+        <w:t xml:space="preserve">The fractions from 0 to 1 for three possible face types specified above in the </w:t>
+      </w:r>
+      <w:proofErr w:type="spellStart"/>
+      <w:r>
+        <w:rPr>
+          <w:rFonts w:ascii="American Typewriter" w:hAnsi="American Typewriter"/>
+          <w:sz w:val="28"/>
+          <w:szCs w:val="28"/>
+        </w:rPr>
+        <w:t>face_types_number</w:t>
+      </w:r>
+      <w:proofErr w:type="spellEnd"/>
+      <w:r>
+        <w:rPr>
+          <w:rFonts w:ascii="American Typewriter" w:hAnsi="American Typewriter"/>
+          <w:sz w:val="28"/>
+          <w:szCs w:val="28"/>
+        </w:rPr>
+        <w:t xml:space="preserve"> parameter in their order. It is the fractions of special faces which will be assigned by the </w:t>
+      </w:r>
+      <w:proofErr w:type="spellStart"/>
+      <w:r>
+        <w:rPr>
+          <w:rFonts w:ascii="American Typewriter" w:hAnsi="American Typewriter"/>
+          <w:sz w:val="28"/>
+          <w:szCs w:val="28"/>
+        </w:rPr>
+        <w:t>PCC_Processing</w:t>
+      </w:r>
+      <w:proofErr w:type="spellEnd"/>
+      <w:r>
+        <w:rPr>
+          <w:rFonts w:ascii="American Typewriter" w:hAnsi="American Typewriter"/>
+          <w:sz w:val="28"/>
+          <w:szCs w:val="28"/>
+        </w:rPr>
+        <w:t xml:space="preserve"> module. If there is only one special type, only fmax_fraction1 should be above 0, </w:t>
+      </w:r>
+      <w:proofErr w:type="spellStart"/>
+      <w:r>
+        <w:rPr>
+          <w:rFonts w:ascii="American Typewriter" w:hAnsi="American Typewriter"/>
+          <w:sz w:val="28"/>
+          <w:szCs w:val="28"/>
+        </w:rPr>
+        <w:t>face_types_number</w:t>
+      </w:r>
+      <w:proofErr w:type="spellEnd"/>
+      <w:r>
+        <w:rPr>
+          <w:rFonts w:ascii="American Typewriter" w:hAnsi="American Typewriter"/>
+          <w:sz w:val="28"/>
+          <w:szCs w:val="28"/>
+        </w:rPr>
+        <w:t xml:space="preserve"> =1, and all the rest fractions will be ignored.</w:t>
+      </w:r>
+    </w:p>
+    <w:p>
+      <w:pPr>
+        <w:pStyle w:val="ListParagraph"/>
+        <w:numPr>
+          <w:ilvl w:val="0"/>
+          <w:numId w:val="9"/>
+        </w:numPr>
+        <w:spacing w:line="276" w:lineRule="auto"/>
+        <w:rPr>
+          <w:rFonts w:ascii="American Typewriter" w:hAnsi="American Typewriter"/>
+          <w:sz w:val="28"/>
+          <w:szCs w:val="28"/>
+        </w:rPr>
+      </w:pPr>
+      <w:r>
+        <w:rPr>
+          <w:rFonts w:ascii="American Typewriter" w:hAnsi="American Typewriter"/>
+          <w:sz w:val="28"/>
+          <w:szCs w:val="28"/>
+        </w:rPr>
+        <w:t>fmax_fraction1 = 0.9</w:t>
+      </w:r>
+    </w:p>
+    <w:p>
+      <w:pPr>
+        <w:pStyle w:val="ListParagraph"/>
+        <w:numPr>
+          <w:ilvl w:val="0"/>
+          <w:numId w:val="9"/>
+        </w:numPr>
+        <w:spacing w:line="276" w:lineRule="auto"/>
+        <w:rPr>
+          <w:rFonts w:ascii="American Typewriter" w:hAnsi="American Typewriter"/>
+          <w:sz w:val="28"/>
+          <w:szCs w:val="28"/>
+        </w:rPr>
+      </w:pPr>
+      <w:r>
+        <w:rPr>
+          <w:rFonts w:ascii="American Typewriter" w:hAnsi="American Typewriter"/>
+          <w:sz w:val="28"/>
+          <w:szCs w:val="28"/>
+        </w:rPr>
+        <w:t>fmax_fraction2 = 0.0</w:t>
+      </w:r>
+    </w:p>
+    <w:p>
+      <w:pPr>
+        <w:pStyle w:val="ListParagraph"/>
+        <w:numPr>
+          <w:ilvl w:val="0"/>
+          <w:numId w:val="9"/>
+        </w:numPr>
+        <w:spacing w:line="276" w:lineRule="auto"/>
+        <w:rPr>
+          <w:rFonts w:ascii="American Typewriter" w:hAnsi="American Typewriter"/>
+          <w:sz w:val="28"/>
+          <w:szCs w:val="28"/>
+        </w:rPr>
+      </w:pPr>
+      <w:r>
+        <w:rPr>
+          <w:rFonts w:ascii="American Typewriter" w:hAnsi="American Typewriter"/>
+          <w:sz w:val="28"/>
+          <w:szCs w:val="28"/>
+        </w:rPr>
+        <w:t>fmax_fraction3 = 0.0</w:t>
+      </w:r>
+    </w:p>
+    <w:p>
+      <w:pPr>
+        <w:spacing w:line="276" w:lineRule="auto"/>
+        <w:rPr>
+          <w:rFonts w:ascii="American Typewriter" w:hAnsi="American Typewriter"/>
+          <w:sz w:val="28"/>
+          <w:szCs w:val="28"/>
+        </w:rPr>
+      </w:pPr>
+    </w:p>
+    <w:p>
+      <w:pPr>
+        <w:spacing w:line="276" w:lineRule="auto"/>
+        <w:rPr>
+          <w:rFonts w:ascii="American Typewriter" w:hAnsi="American Typewriter"/>
+          <w:sz w:val="28"/>
+          <w:szCs w:val="28"/>
+        </w:rPr>
+      </w:pPr>
+      <w:r>
+        <w:rPr>
+          <w:rFonts w:ascii="American Typewriter" w:hAnsi="American Typewriter"/>
+          <w:sz w:val="28"/>
+          <w:szCs w:val="28"/>
+        </w:rPr>
+        <w:t xml:space="preserve">The following statements set parameters for the Induced type of Processing module and for “historical” reasons called cracked faces. By default, there is a possibility to set only one type of such induced face. This part of the Processing module is always </w:t>
+      </w:r>
+      <w:r>
+        <w:rPr>
+          <w:rFonts w:ascii="American Typewriter" w:hAnsi="American Typewriter"/>
+          <w:sz w:val="28"/>
+          <w:szCs w:val="28"/>
+        </w:rPr>
+        <w:t>follow</w:t>
+      </w:r>
+      <w:r>
+        <w:rPr>
+          <w:rFonts w:ascii="American Typewriter" w:hAnsi="American Typewriter"/>
+          <w:sz w:val="28"/>
+          <w:szCs w:val="28"/>
+        </w:rPr>
+        <w:t>ing</w:t>
+      </w:r>
+      <w:r>
+        <w:rPr>
+          <w:rFonts w:ascii="American Typewriter" w:hAnsi="American Typewriter"/>
+          <w:sz w:val="28"/>
+          <w:szCs w:val="28"/>
+        </w:rPr>
+        <w:t xml:space="preserve"> (in execution time) after assignment one, and, by definition, uses the assignment face types for calculation of the corresponding list of induced face</w:t>
+      </w:r>
+      <w:r>
+        <w:rPr>
+          <w:rFonts w:ascii="American Typewriter" w:hAnsi="American Typewriter"/>
+          <w:sz w:val="28"/>
+          <w:szCs w:val="28"/>
+        </w:rPr>
+        <w:t xml:space="preserve"> types</w:t>
+      </w:r>
+      <w:r>
+        <w:rPr>
+          <w:rFonts w:ascii="American Typewriter" w:hAnsi="American Typewriter"/>
+          <w:sz w:val="28"/>
+          <w:szCs w:val="28"/>
+        </w:rPr>
+        <w:t>.</w:t>
+      </w:r>
+    </w:p>
+    <w:p>
+      <w:pPr>
+        <w:pStyle w:val="ListParagraph"/>
+        <w:numPr>
+          <w:ilvl w:val="0"/>
+          <w:numId w:val="10"/>
+        </w:numPr>
+        <w:spacing w:line="276" w:lineRule="auto"/>
+        <w:rPr>
+          <w:rFonts w:ascii="American Typewriter" w:hAnsi="American Typewriter"/>
+          <w:sz w:val="28"/>
+          <w:szCs w:val="28"/>
+        </w:rPr>
+      </w:pPr>
+      <w:r>
+        <w:rPr>
+          <w:rFonts w:ascii="American Typewriter" w:hAnsi="American Typewriter"/>
+          <w:sz w:val="28"/>
+          <w:szCs w:val="28"/>
+        </w:rPr>
+        <w:t>‘</w:t>
+      </w:r>
+      <w:proofErr w:type="spellStart"/>
+      <w:r>
+        <w:rPr>
+          <w:rFonts w:ascii="American Typewriter" w:hAnsi="American Typewriter"/>
+          <w:sz w:val="28"/>
+          <w:szCs w:val="28"/>
+        </w:rPr>
+        <w:t>crack_types_number</w:t>
+      </w:r>
+      <w:proofErr w:type="spellEnd"/>
+      <w:r>
+        <w:rPr>
+          <w:rFonts w:ascii="American Typewriter" w:hAnsi="American Typewriter"/>
+          <w:sz w:val="28"/>
+          <w:szCs w:val="28"/>
+        </w:rPr>
+        <w:t xml:space="preserve"> =</w:t>
+      </w:r>
+      <w:proofErr w:type="gramStart"/>
+      <w:r>
+        <w:rPr>
+          <w:rFonts w:ascii="American Typewriter" w:hAnsi="American Typewriter"/>
+          <w:sz w:val="28"/>
+          <w:szCs w:val="28"/>
+        </w:rPr>
+        <w:t xml:space="preserve"> ..</w:t>
+      </w:r>
+      <w:proofErr w:type="gramEnd"/>
+      <w:r>
+        <w:rPr>
+          <w:rFonts w:ascii="American Typewriter" w:hAnsi="American Typewriter"/>
+          <w:sz w:val="28"/>
+          <w:szCs w:val="28"/>
+        </w:rPr>
+        <w:t>’</w:t>
+      </w:r>
+      <w:r>
+        <w:rPr>
+          <w:rFonts w:ascii="American Typewriter" w:hAnsi="American Typewriter"/>
+          <w:sz w:val="28"/>
+          <w:szCs w:val="28"/>
+        </w:rPr>
+        <w:t xml:space="preserve"> — similarly to the </w:t>
+      </w:r>
+      <w:proofErr w:type="spellStart"/>
+      <w:r>
+        <w:rPr>
+          <w:rFonts w:ascii="American Typewriter" w:hAnsi="American Typewriter"/>
+          <w:sz w:val="28"/>
+          <w:szCs w:val="28"/>
+        </w:rPr>
+        <w:t>face_types_number</w:t>
+      </w:r>
+      <w:proofErr w:type="spellEnd"/>
+      <w:r>
+        <w:rPr>
+          <w:rFonts w:ascii="American Typewriter" w:hAnsi="American Typewriter"/>
+          <w:sz w:val="28"/>
+          <w:szCs w:val="28"/>
+        </w:rPr>
+        <w:t xml:space="preserve"> set the number of types and currently only two options are allowed: 0 - there are no induced faces, and 1 - means that the induced part of the Processing module is “on”.</w:t>
+      </w:r>
+    </w:p>
+    <w:p>
+      <w:pPr>
+        <w:pStyle w:val="ListParagraph"/>
+        <w:numPr>
+          <w:ilvl w:val="0"/>
+          <w:numId w:val="10"/>
+        </w:numPr>
+        <w:spacing w:line="276" w:lineRule="auto"/>
+        <w:rPr>
+          <w:rFonts w:ascii="American Typewriter" w:hAnsi="American Typewriter"/>
+          <w:sz w:val="28"/>
+          <w:szCs w:val="28"/>
+        </w:rPr>
+      </w:pPr>
+      <w:r>
+        <w:rPr>
+          <w:rFonts w:ascii="American Typewriter" w:hAnsi="American Typewriter"/>
+          <w:sz w:val="28"/>
+          <w:szCs w:val="28"/>
+        </w:rPr>
+        <w:t>‘</w:t>
+      </w:r>
+      <w:proofErr w:type="spellStart"/>
+      <w:proofErr w:type="gramStart"/>
+      <w:r>
+        <w:rPr>
+          <w:rFonts w:ascii="American Typewriter" w:hAnsi="American Typewriter"/>
+          <w:sz w:val="28"/>
+          <w:szCs w:val="28"/>
+        </w:rPr>
+        <w:t>cf</w:t>
+      </w:r>
+      <w:proofErr w:type="gramEnd"/>
+      <w:r>
+        <w:rPr>
+          <w:rFonts w:ascii="American Typewriter" w:hAnsi="American Typewriter"/>
+          <w:sz w:val="28"/>
+          <w:szCs w:val="28"/>
+        </w:rPr>
+        <w:t>_mode</w:t>
+      </w:r>
+      <w:proofErr w:type="spellEnd"/>
+      <w:r>
+        <w:rPr>
+          <w:rFonts w:ascii="American Typewriter" w:hAnsi="American Typewriter"/>
+          <w:sz w:val="28"/>
+          <w:szCs w:val="28"/>
+        </w:rPr>
+        <w:t xml:space="preserve"> = Km</w:t>
+      </w:r>
+      <w:r>
+        <w:rPr>
+          <w:rFonts w:ascii="American Typewriter" w:hAnsi="American Typewriter"/>
+          <w:sz w:val="28"/>
+          <w:szCs w:val="28"/>
+        </w:rPr>
+        <w:t>’</w:t>
+      </w:r>
+      <w:r>
+        <w:rPr>
+          <w:rFonts w:ascii="American Typewriter" w:hAnsi="American Typewriter"/>
+          <w:sz w:val="28"/>
+          <w:szCs w:val="28"/>
+        </w:rPr>
+        <w:t xml:space="preserve"> — similarly to the </w:t>
+      </w:r>
+      <w:proofErr w:type="spellStart"/>
+      <w:r>
+        <w:rPr>
+          <w:rFonts w:ascii="American Typewriter" w:hAnsi="American Typewriter"/>
+          <w:sz w:val="28"/>
+          <w:szCs w:val="28"/>
+        </w:rPr>
+        <w:t>pf_mode</w:t>
+      </w:r>
+      <w:proofErr w:type="spellEnd"/>
+      <w:r>
+        <w:rPr>
+          <w:rFonts w:ascii="American Typewriter" w:hAnsi="American Typewriter"/>
+          <w:sz w:val="28"/>
+          <w:szCs w:val="28"/>
+        </w:rPr>
+        <w:t xml:space="preserve"> set the specific mode of the choice of induced faces.</w:t>
+      </w:r>
+    </w:p>
+    <w:p>
+      <w:pPr>
+        <w:spacing w:line="276" w:lineRule="auto"/>
+        <w:rPr>
+          <w:rFonts w:ascii="American Typewriter" w:hAnsi="American Typewriter"/>
+          <w:sz w:val="28"/>
+          <w:szCs w:val="28"/>
+        </w:rPr>
+      </w:pPr>
+      <w:r>
+        <w:rPr>
+          <w:rFonts w:ascii="American Typewriter" w:hAnsi="American Typewriter"/>
+          <w:sz w:val="28"/>
+          <w:szCs w:val="28"/>
+        </w:rPr>
+        <w:t>Km — currently only one mode of the “kinematic fracture” is allowed.</w:t>
+      </w:r>
+    </w:p>
+    <w:p>
+      <w:pPr>
+        <w:pStyle w:val="ListParagraph"/>
+        <w:numPr>
+          <w:ilvl w:val="0"/>
+          <w:numId w:val="11"/>
+        </w:numPr>
+        <w:spacing w:line="276" w:lineRule="auto"/>
+        <w:rPr>
+          <w:rFonts w:ascii="American Typewriter" w:hAnsi="American Typewriter"/>
+          <w:sz w:val="28"/>
+          <w:szCs w:val="28"/>
+        </w:rPr>
+      </w:pPr>
+      <w:r>
+        <w:rPr>
+          <w:rFonts w:ascii="American Typewriter" w:hAnsi="American Typewriter"/>
+          <w:sz w:val="28"/>
+          <w:szCs w:val="28"/>
+        </w:rPr>
+        <w:t>‘</w:t>
+      </w:r>
+      <w:proofErr w:type="spellStart"/>
+      <w:proofErr w:type="gramStart"/>
+      <w:r>
+        <w:rPr>
+          <w:rFonts w:ascii="American Typewriter" w:hAnsi="American Typewriter"/>
+          <w:sz w:val="28"/>
+          <w:szCs w:val="28"/>
+        </w:rPr>
+        <w:t>cfmax</w:t>
+      </w:r>
+      <w:proofErr w:type="gramEnd"/>
+      <w:r>
+        <w:rPr>
+          <w:rFonts w:ascii="American Typewriter" w:hAnsi="American Typewriter"/>
+          <w:sz w:val="28"/>
+          <w:szCs w:val="28"/>
+        </w:rPr>
+        <w:t>_fraction</w:t>
+      </w:r>
+      <w:proofErr w:type="spellEnd"/>
+      <w:r>
+        <w:rPr>
+          <w:rFonts w:ascii="American Typewriter" w:hAnsi="American Typewriter"/>
+          <w:sz w:val="28"/>
+          <w:szCs w:val="28"/>
+        </w:rPr>
+        <w:t xml:space="preserve"> = …</w:t>
+      </w:r>
+      <w:r>
+        <w:rPr>
+          <w:rFonts w:ascii="American Typewriter" w:hAnsi="American Typewriter"/>
+          <w:sz w:val="28"/>
+          <w:szCs w:val="28"/>
+        </w:rPr>
+        <w:t>’</w:t>
+      </w:r>
+      <w:r>
+        <w:rPr>
+          <w:rFonts w:ascii="American Typewriter" w:hAnsi="American Typewriter"/>
+          <w:sz w:val="28"/>
+          <w:szCs w:val="28"/>
+        </w:rPr>
+        <w:t xml:space="preserve"> — similarly to the </w:t>
+      </w:r>
+      <w:proofErr w:type="spellStart"/>
+      <w:r>
+        <w:rPr>
+          <w:rFonts w:ascii="American Typewriter" w:hAnsi="American Typewriter"/>
+          <w:sz w:val="28"/>
+          <w:szCs w:val="28"/>
+        </w:rPr>
+        <w:t>fmax_fraction</w:t>
+      </w:r>
+      <w:proofErr w:type="spellEnd"/>
+      <w:r>
+        <w:rPr>
+          <w:rFonts w:ascii="American Typewriter" w:hAnsi="American Typewriter"/>
+          <w:sz w:val="28"/>
+          <w:szCs w:val="28"/>
+        </w:rPr>
+        <w:t xml:space="preserve"> parameters for assigned face types it sets the fraction of induced faces (in the range from 0 to 1).</w:t>
+      </w:r>
+    </w:p>
+    <w:p>
+      <w:pPr>
+        <w:spacing w:line="276" w:lineRule="auto"/>
+        <w:rPr>
+          <w:rFonts w:ascii="American Typewriter" w:hAnsi="American Typewriter"/>
+          <w:sz w:val="28"/>
+          <w:szCs w:val="28"/>
+        </w:rPr>
+      </w:pPr>
+    </w:p>
+    <w:p>
+      <w:pPr>
+        <w:spacing w:line="276" w:lineRule="auto"/>
+        <w:rPr>
+          <w:rFonts w:ascii="American Typewriter" w:hAnsi="American Typewriter"/>
+          <w:sz w:val="28"/>
+          <w:szCs w:val="28"/>
+        </w:rPr>
+      </w:pPr>
+      <w:r>
+        <w:rPr>
+          <w:rFonts w:ascii="American Typewriter" w:hAnsi="American Typewriter"/>
+          <w:sz w:val="28"/>
+          <w:szCs w:val="28"/>
+        </w:rPr>
+        <w:t>[edges]</w:t>
+      </w:r>
+    </w:p>
+    <w:p>
+      <w:pPr>
+        <w:spacing w:line="276" w:lineRule="auto"/>
+        <w:rPr>
+          <w:rFonts w:ascii="American Typewriter" w:hAnsi="American Typewriter"/>
+          <w:sz w:val="28"/>
+          <w:szCs w:val="28"/>
+        </w:rPr>
+      </w:pPr>
+    </w:p>
+    <w:p>
+      <w:pPr>
+        <w:spacing w:line="276" w:lineRule="auto"/>
+        <w:jc w:val="both"/>
+        <w:rPr>
+          <w:rFonts w:ascii="American Typewriter" w:hAnsi="American Typewriter"/>
+          <w:sz w:val="28"/>
+          <w:szCs w:val="28"/>
+        </w:rPr>
+      </w:pPr>
+      <w:r>
+        <w:rPr>
+          <w:rFonts w:ascii="American Typewriter" w:hAnsi="American Typewriter"/>
+          <w:sz w:val="28"/>
+          <w:szCs w:val="28"/>
+        </w:rPr>
+        <w:t xml:space="preserve">Containing only instructions for the assignment of the edges (1-cells) types. The set of parameters for edges is in full analogy </w:t>
+      </w:r>
+      <w:r>
+        <w:rPr>
+          <w:rFonts w:ascii="American Typewriter" w:hAnsi="American Typewriter"/>
+          <w:sz w:val="28"/>
+          <w:szCs w:val="28"/>
+        </w:rPr>
+        <w:lastRenderedPageBreak/>
+        <w:t>(possibly less in their number) with one for [faces]. Please read the detailed description above.</w:t>
+      </w:r>
+    </w:p>
+    <w:p>
+      <w:pPr>
+        <w:spacing w:line="276" w:lineRule="auto"/>
+        <w:jc w:val="both"/>
+        <w:rPr>
+          <w:rFonts w:ascii="American Typewriter" w:hAnsi="American Typewriter"/>
+          <w:sz w:val="28"/>
+          <w:szCs w:val="28"/>
+        </w:rPr>
+      </w:pPr>
+    </w:p>
+    <w:p>
+      <w:pPr>
+        <w:spacing w:line="276" w:lineRule="auto"/>
+        <w:jc w:val="both"/>
+        <w:rPr>
+          <w:rFonts w:ascii="American Typewriter" w:hAnsi="American Typewriter"/>
+          <w:sz w:val="28"/>
+          <w:szCs w:val="28"/>
+        </w:rPr>
+      </w:pPr>
+      <w:r>
+        <w:rPr>
+          <w:rFonts w:ascii="American Typewriter" w:hAnsi="American Typewriter"/>
+          <w:sz w:val="28"/>
+          <w:szCs w:val="28"/>
+        </w:rPr>
+        <w:t>[nodes]</w:t>
+      </w:r>
+    </w:p>
+    <w:p>
+      <w:pPr>
+        <w:spacing w:line="276" w:lineRule="auto"/>
+        <w:jc w:val="both"/>
+        <w:rPr>
+          <w:rFonts w:ascii="American Typewriter" w:hAnsi="American Typewriter"/>
+          <w:sz w:val="28"/>
+          <w:szCs w:val="28"/>
+        </w:rPr>
+      </w:pPr>
+    </w:p>
+    <w:p>
+      <w:pPr>
+        <w:spacing w:line="276" w:lineRule="auto"/>
+        <w:jc w:val="both"/>
+        <w:rPr>
+          <w:rFonts w:ascii="American Typewriter" w:hAnsi="American Typewriter"/>
+          <w:sz w:val="28"/>
+          <w:szCs w:val="28"/>
+        </w:rPr>
+      </w:pPr>
+      <w:r>
+        <w:rPr>
+          <w:rFonts w:ascii="American Typewriter" w:hAnsi="American Typewriter"/>
+          <w:sz w:val="28"/>
+          <w:szCs w:val="28"/>
+        </w:rPr>
+        <w:t>Containing only instructions for the assignment of the nodes (0-cells) types. The set of parameters for nodes is in full analogy (possibly less in their number) with one for [faces]. Please read the detailed description above.</w:t>
+      </w:r>
+    </w:p>
+    <w:p>
+      <w:pPr>
+        <w:spacing w:line="276" w:lineRule="auto"/>
+        <w:jc w:val="both"/>
+        <w:rPr>
+          <w:rFonts w:ascii="American Typewriter" w:hAnsi="American Typewriter"/>
+          <w:sz w:val="28"/>
+          <w:szCs w:val="28"/>
+        </w:rPr>
+      </w:pPr>
+      <w:r>
+        <w:rPr>
+          <w:rFonts w:ascii="American Typewriter" w:hAnsi="American Typewriter"/>
+          <w:sz w:val="28"/>
+          <w:szCs w:val="28"/>
+        </w:rPr>
+        <w:t>Finally, the [distribution] is a very special category relevant for the only case of the elongated chains of special cells, whose lengths are normally distributed with the average “mu =</w:t>
+      </w:r>
+      <w:proofErr w:type="gramStart"/>
+      <w:r>
+        <w:rPr>
+          <w:rFonts w:ascii="American Typewriter" w:hAnsi="American Typewriter"/>
+          <w:sz w:val="28"/>
+          <w:szCs w:val="28"/>
+        </w:rPr>
+        <w:t xml:space="preserve"> ..</w:t>
+      </w:r>
+      <w:proofErr w:type="gramEnd"/>
+      <w:r>
+        <w:rPr>
+          <w:rFonts w:ascii="American Typewriter" w:hAnsi="American Typewriter"/>
+          <w:sz w:val="28"/>
+          <w:szCs w:val="28"/>
+        </w:rPr>
+        <w:t>” and dispersion “sigma = ..”. It does not affect any other processing modes.</w:t>
+      </w:r>
+    </w:p>
+    <w:p>
+      <w:pPr>
+        <w:spacing w:line="276" w:lineRule="auto"/>
+        <w:rPr>
+          <w:rFonts w:ascii="American Typewriter" w:hAnsi="American Typewriter"/>
+          <w:sz w:val="28"/>
+          <w:szCs w:val="28"/>
+        </w:rPr>
+      </w:pPr>
+    </w:p>
+    <w:p>
+      <w:pPr>
+        <w:spacing w:line="276" w:lineRule="auto"/>
+        <w:rPr>
+          <w:rFonts w:ascii="American Typewriter" w:hAnsi="American Typewriter"/>
+          <w:b/>
+          <w:bCs/>
+          <w:i/>
+          <w:iCs/>
+          <w:sz w:val="28"/>
+          <w:szCs w:val="28"/>
+        </w:rPr>
+      </w:pPr>
+      <w:r>
+        <w:rPr>
+          <w:rFonts w:ascii="American Typewriter" w:hAnsi="American Typewriter"/>
+          <w:b/>
+          <w:bCs/>
+          <w:i/>
+          <w:iCs/>
+          <w:sz w:val="28"/>
+          <w:szCs w:val="28"/>
+        </w:rPr>
+        <w:t>characterisation.ini</w:t>
+      </w:r>
+    </w:p>
+    <w:p>
+      <w:pPr>
+        <w:spacing w:line="276" w:lineRule="auto"/>
+        <w:jc w:val="both"/>
+        <w:rPr>
+          <w:rFonts w:ascii="American Typewriter" w:hAnsi="American Typewriter"/>
+          <w:sz w:val="28"/>
+          <w:szCs w:val="28"/>
+        </w:rPr>
+      </w:pPr>
+      <w:r>
+        <w:rPr>
+          <w:rFonts w:ascii="American Typewriter" w:hAnsi="American Typewriter"/>
+          <w:sz w:val="28"/>
+          <w:szCs w:val="28"/>
+        </w:rPr>
+        <w:t>The characterisation module is divided in</w:t>
+      </w:r>
+      <w:r>
+        <w:rPr>
+          <w:rFonts w:ascii="American Typewriter" w:hAnsi="American Typewriter"/>
+          <w:sz w:val="28"/>
+          <w:szCs w:val="28"/>
+        </w:rPr>
+        <w:t>to</w:t>
+      </w:r>
+      <w:r>
+        <w:rPr>
+          <w:rFonts w:ascii="American Typewriter" w:hAnsi="American Typewriter"/>
+          <w:sz w:val="28"/>
+          <w:szCs w:val="28"/>
+        </w:rPr>
+        <w:t xml:space="preserve"> several "labs" [</w:t>
+      </w:r>
+      <w:proofErr w:type="spellStart"/>
+      <w:r>
+        <w:rPr>
+          <w:rFonts w:ascii="American Typewriter" w:hAnsi="American Typewriter"/>
+          <w:sz w:val="28"/>
+          <w:szCs w:val="28"/>
+        </w:rPr>
+        <w:t>polyhedrons_lab</w:t>
+      </w:r>
+      <w:proofErr w:type="spellEnd"/>
+      <w:r>
+        <w:rPr>
+          <w:rFonts w:ascii="American Typewriter" w:hAnsi="American Typewriter"/>
+          <w:sz w:val="28"/>
+          <w:szCs w:val="28"/>
+        </w:rPr>
+        <w:t>], [</w:t>
+      </w:r>
+      <w:proofErr w:type="spellStart"/>
+      <w:r>
+        <w:rPr>
+          <w:rFonts w:ascii="American Typewriter" w:hAnsi="American Typewriter"/>
+          <w:sz w:val="28"/>
+          <w:szCs w:val="28"/>
+        </w:rPr>
+        <w:t>faces_lab</w:t>
+      </w:r>
+      <w:proofErr w:type="spellEnd"/>
+      <w:r>
+        <w:rPr>
+          <w:rFonts w:ascii="American Typewriter" w:hAnsi="American Typewriter"/>
+          <w:sz w:val="28"/>
+          <w:szCs w:val="28"/>
+        </w:rPr>
+        <w:t>], [</w:t>
+      </w:r>
+      <w:proofErr w:type="spellStart"/>
+      <w:r>
+        <w:rPr>
+          <w:rFonts w:ascii="American Typewriter" w:hAnsi="American Typewriter"/>
+          <w:sz w:val="28"/>
+          <w:szCs w:val="28"/>
+        </w:rPr>
+        <w:t>edges_lab</w:t>
+      </w:r>
+      <w:proofErr w:type="spellEnd"/>
+      <w:r>
+        <w:rPr>
+          <w:rFonts w:ascii="American Typewriter" w:hAnsi="American Typewriter"/>
+          <w:sz w:val="28"/>
+          <w:szCs w:val="28"/>
+        </w:rPr>
+        <w:t>], [</w:t>
+      </w:r>
+      <w:proofErr w:type="spellStart"/>
+      <w:r>
+        <w:rPr>
+          <w:rFonts w:ascii="American Typewriter" w:hAnsi="American Typewriter"/>
+          <w:sz w:val="28"/>
+          <w:szCs w:val="28"/>
+        </w:rPr>
+        <w:t>nodes_lab</w:t>
+      </w:r>
+      <w:proofErr w:type="spellEnd"/>
+      <w:r>
+        <w:rPr>
+          <w:rFonts w:ascii="American Typewriter" w:hAnsi="American Typewriter"/>
+          <w:sz w:val="28"/>
+          <w:szCs w:val="28"/>
+        </w:rPr>
+        <w:t xml:space="preserve">], corresponding to </w:t>
+      </w:r>
+      <w:proofErr w:type="gramStart"/>
+      <w:r>
+        <w:rPr>
+          <w:rFonts w:ascii="American Typewriter" w:hAnsi="American Typewriter"/>
+          <w:sz w:val="28"/>
+          <w:szCs w:val="28"/>
+        </w:rPr>
+        <w:t>the each</w:t>
+      </w:r>
+      <w:proofErr w:type="gramEnd"/>
+      <w:r>
+        <w:rPr>
+          <w:rFonts w:ascii="American Typewriter" w:hAnsi="American Typewriter"/>
+          <w:sz w:val="28"/>
+          <w:szCs w:val="28"/>
+        </w:rPr>
+        <w:t xml:space="preserve"> type of k-cells in a 3-complex (PCC) with the similar set of structural characteristics:</w:t>
+      </w:r>
+    </w:p>
+    <w:p>
+      <w:pPr>
+        <w:pStyle w:val="ListParagraph"/>
+        <w:numPr>
+          <w:ilvl w:val="0"/>
+          <w:numId w:val="11"/>
+        </w:numPr>
+        <w:spacing w:line="276" w:lineRule="auto"/>
+        <w:rPr>
+          <w:rFonts w:ascii="American Typewriter" w:hAnsi="American Typewriter"/>
+          <w:sz w:val="28"/>
+          <w:szCs w:val="28"/>
+        </w:rPr>
+      </w:pPr>
+      <w:r>
+        <w:rPr>
+          <w:rFonts w:ascii="American Typewriter" w:hAnsi="American Typewriter"/>
+          <w:sz w:val="28"/>
+          <w:szCs w:val="28"/>
+        </w:rPr>
+        <w:t>‘</w:t>
+      </w:r>
+      <w:proofErr w:type="spellStart"/>
+      <w:r>
+        <w:rPr>
+          <w:rFonts w:ascii="American Typewriter" w:hAnsi="American Typewriter"/>
+          <w:sz w:val="28"/>
+          <w:szCs w:val="28"/>
+        </w:rPr>
+        <w:t>l_active</w:t>
+      </w:r>
+      <w:proofErr w:type="spellEnd"/>
+      <w:r>
+        <w:rPr>
+          <w:rFonts w:ascii="American Typewriter" w:hAnsi="American Typewriter"/>
+          <w:sz w:val="28"/>
+          <w:szCs w:val="28"/>
+        </w:rPr>
+        <w:t xml:space="preserve"> =</w:t>
+      </w:r>
+      <w:proofErr w:type="gramStart"/>
+      <w:r>
+        <w:rPr>
+          <w:rFonts w:ascii="American Typewriter" w:hAnsi="American Typewriter"/>
+          <w:sz w:val="28"/>
+          <w:szCs w:val="28"/>
+        </w:rPr>
+        <w:t xml:space="preserve"> ..</w:t>
+      </w:r>
+      <w:proofErr w:type="gramEnd"/>
+      <w:r>
+        <w:rPr>
+          <w:rFonts w:ascii="American Typewriter" w:hAnsi="American Typewriter"/>
+          <w:sz w:val="28"/>
+          <w:szCs w:val="28"/>
+        </w:rPr>
+        <w:t>’</w:t>
+      </w:r>
+      <w:r>
+        <w:rPr>
+          <w:rFonts w:ascii="American Typewriter" w:hAnsi="American Typewriter"/>
+          <w:sz w:val="28"/>
+          <w:szCs w:val="28"/>
+        </w:rPr>
+        <w:t xml:space="preserve"> - switch on/off the calculations of the characteristics related to the corresponding k-cells (</w:t>
+      </w:r>
+      <w:proofErr w:type="spellStart"/>
+      <w:r>
+        <w:rPr>
+          <w:rFonts w:ascii="American Typewriter" w:hAnsi="American Typewriter"/>
+          <w:sz w:val="28"/>
+          <w:szCs w:val="28"/>
+        </w:rPr>
+        <w:t>polyhedra</w:t>
+      </w:r>
+      <w:proofErr w:type="spellEnd"/>
+      <w:r>
+        <w:rPr>
+          <w:rFonts w:ascii="American Typewriter" w:hAnsi="American Typewriter"/>
+          <w:sz w:val="28"/>
+          <w:szCs w:val="28"/>
+        </w:rPr>
+        <w:t xml:space="preserve">, </w:t>
+      </w:r>
+      <w:proofErr w:type="spellStart"/>
+      <w:r>
+        <w:rPr>
+          <w:rFonts w:ascii="American Typewriter" w:hAnsi="American Typewriter"/>
+          <w:sz w:val="28"/>
+          <w:szCs w:val="28"/>
+        </w:rPr>
+        <w:t>feaces</w:t>
+      </w:r>
+      <w:proofErr w:type="spellEnd"/>
+      <w:r>
+        <w:rPr>
+          <w:rFonts w:ascii="American Typewriter" w:hAnsi="American Typewriter"/>
+          <w:sz w:val="28"/>
+          <w:szCs w:val="28"/>
+        </w:rPr>
+        <w:t>, edges, nodes);</w:t>
+      </w:r>
+    </w:p>
+    <w:p>
+      <w:pPr>
+        <w:pStyle w:val="ListParagraph"/>
+        <w:numPr>
+          <w:ilvl w:val="0"/>
+          <w:numId w:val="11"/>
+        </w:numPr>
+        <w:spacing w:line="276" w:lineRule="auto"/>
+        <w:rPr>
+          <w:rFonts w:ascii="American Typewriter" w:hAnsi="American Typewriter"/>
+          <w:sz w:val="28"/>
+          <w:szCs w:val="28"/>
+        </w:rPr>
+      </w:pPr>
+      <w:r>
+        <w:rPr>
+          <w:rFonts w:ascii="American Typewriter" w:hAnsi="American Typewriter"/>
+          <w:sz w:val="28"/>
+          <w:szCs w:val="28"/>
+        </w:rPr>
+        <w:t>‘</w:t>
+      </w:r>
+      <w:proofErr w:type="spellStart"/>
+      <w:r>
+        <w:rPr>
+          <w:rFonts w:ascii="American Typewriter" w:hAnsi="American Typewriter"/>
+          <w:sz w:val="28"/>
+          <w:szCs w:val="28"/>
+        </w:rPr>
+        <w:t>config_entropy</w:t>
+      </w:r>
+      <w:proofErr w:type="spellEnd"/>
+      <w:proofErr w:type="gramStart"/>
+      <w:r>
+        <w:rPr>
+          <w:rFonts w:ascii="American Typewriter" w:hAnsi="American Typewriter"/>
+          <w:sz w:val="28"/>
+          <w:szCs w:val="28"/>
+        </w:rPr>
+        <w:t>=..</w:t>
+      </w:r>
+      <w:proofErr w:type="gramEnd"/>
+      <w:r>
+        <w:rPr>
+          <w:rFonts w:ascii="American Typewriter" w:hAnsi="American Typewriter"/>
+          <w:sz w:val="28"/>
+          <w:szCs w:val="28"/>
+        </w:rPr>
+        <w:t>’</w:t>
+      </w:r>
+      <w:r>
+        <w:rPr>
+          <w:rFonts w:ascii="American Typewriter" w:hAnsi="American Typewriter"/>
+          <w:sz w:val="28"/>
+          <w:szCs w:val="28"/>
+        </w:rPr>
+        <w:t xml:space="preserve"> - calculation of the configuration entropy with its mean (if "</w:t>
+      </w:r>
+      <w:proofErr w:type="spellStart"/>
+      <w:r>
+        <w:rPr>
+          <w:rFonts w:ascii="American Typewriter" w:hAnsi="American Typewriter"/>
+          <w:sz w:val="28"/>
+          <w:szCs w:val="28"/>
+        </w:rPr>
+        <w:t>S_mean</w:t>
+      </w:r>
+      <w:proofErr w:type="spellEnd"/>
+      <w:r>
+        <w:rPr>
+          <w:rFonts w:ascii="American Typewriter" w:hAnsi="American Typewriter"/>
+          <w:sz w:val="28"/>
+          <w:szCs w:val="28"/>
+        </w:rPr>
+        <w:t xml:space="preserve"> = 1") and deviatoric (if "</w:t>
+      </w:r>
+      <w:proofErr w:type="spellStart"/>
+      <w:r>
+        <w:rPr>
+          <w:rFonts w:ascii="American Typewriter" w:hAnsi="American Typewriter"/>
+          <w:sz w:val="28"/>
+          <w:szCs w:val="28"/>
+        </w:rPr>
+        <w:t>S_skew</w:t>
+      </w:r>
+      <w:proofErr w:type="spellEnd"/>
+      <w:r>
+        <w:rPr>
+          <w:rFonts w:ascii="American Typewriter" w:hAnsi="American Typewriter"/>
+          <w:sz w:val="28"/>
+          <w:szCs w:val="28"/>
+        </w:rPr>
+        <w:t xml:space="preserve"> = 1") parts.</w:t>
+      </w:r>
+    </w:p>
+    <w:p>
+      <w:pPr>
+        <w:spacing w:line="276" w:lineRule="auto"/>
+        <w:rPr>
+          <w:rFonts w:ascii="American Typewriter" w:hAnsi="American Typewriter"/>
+          <w:sz w:val="28"/>
+          <w:szCs w:val="28"/>
+        </w:rPr>
+      </w:pPr>
+      <w:r>
+        <w:rPr>
+          <w:rFonts w:ascii="American Typewriter" w:hAnsi="American Typewriter"/>
+          <w:sz w:val="28"/>
+          <w:szCs w:val="28"/>
+        </w:rPr>
+        <w:t>For the [</w:t>
+      </w:r>
+      <w:proofErr w:type="spellStart"/>
+      <w:r>
+        <w:rPr>
+          <w:rFonts w:ascii="American Typewriter" w:hAnsi="American Typewriter"/>
+          <w:sz w:val="28"/>
+          <w:szCs w:val="28"/>
+        </w:rPr>
+        <w:t>edges_lab</w:t>
+      </w:r>
+      <w:proofErr w:type="spellEnd"/>
+      <w:r>
+        <w:rPr>
+          <w:rFonts w:ascii="American Typewriter" w:hAnsi="American Typewriter"/>
+          <w:sz w:val="28"/>
+          <w:szCs w:val="28"/>
+        </w:rPr>
+        <w:t>] in addition the calculation of the imposed by faces characteristics of "</w:t>
+      </w:r>
+      <w:proofErr w:type="spellStart"/>
+      <w:r>
+        <w:rPr>
+          <w:rFonts w:ascii="American Typewriter" w:hAnsi="American Typewriter"/>
+          <w:sz w:val="28"/>
+          <w:szCs w:val="28"/>
+        </w:rPr>
+        <w:t>j_fractions</w:t>
+      </w:r>
+      <w:proofErr w:type="spellEnd"/>
+      <w:r>
+        <w:rPr>
+          <w:rFonts w:ascii="American Typewriter" w:hAnsi="American Typewriter"/>
+          <w:sz w:val="28"/>
+          <w:szCs w:val="28"/>
+        </w:rPr>
+        <w:t xml:space="preserve"> =</w:t>
+      </w:r>
+      <w:proofErr w:type="gramStart"/>
+      <w:r>
+        <w:rPr>
+          <w:rFonts w:ascii="American Typewriter" w:hAnsi="American Typewriter"/>
+          <w:sz w:val="28"/>
+          <w:szCs w:val="28"/>
+        </w:rPr>
+        <w:t xml:space="preserve"> ..</w:t>
+      </w:r>
+      <w:proofErr w:type="gramEnd"/>
+      <w:r>
+        <w:rPr>
+          <w:rFonts w:ascii="American Typewriter" w:hAnsi="American Typewriter"/>
+          <w:sz w:val="28"/>
+          <w:szCs w:val="28"/>
+        </w:rPr>
+        <w:t xml:space="preserve">" (special edge fractions), </w:t>
+      </w:r>
+      <w:r>
+        <w:rPr>
+          <w:rFonts w:ascii="American Typewriter" w:hAnsi="American Typewriter"/>
+          <w:sz w:val="28"/>
+          <w:szCs w:val="28"/>
+        </w:rPr>
+        <w:t>‘</w:t>
+      </w:r>
+      <w:proofErr w:type="spellStart"/>
+      <w:r>
+        <w:rPr>
+          <w:rFonts w:ascii="American Typewriter" w:hAnsi="American Typewriter"/>
+          <w:sz w:val="28"/>
+          <w:szCs w:val="28"/>
+        </w:rPr>
+        <w:t>d_fractions</w:t>
+      </w:r>
+      <w:proofErr w:type="spellEnd"/>
+      <w:r>
+        <w:rPr>
+          <w:rFonts w:ascii="American Typewriter" w:hAnsi="American Typewriter"/>
+          <w:sz w:val="28"/>
+          <w:szCs w:val="28"/>
+        </w:rPr>
+        <w:t xml:space="preserve"> =</w:t>
+      </w:r>
+      <w:proofErr w:type="gramStart"/>
+      <w:r>
+        <w:rPr>
+          <w:rFonts w:ascii="American Typewriter" w:hAnsi="American Typewriter"/>
+          <w:sz w:val="28"/>
+          <w:szCs w:val="28"/>
+        </w:rPr>
+        <w:t xml:space="preserve"> ..</w:t>
+      </w:r>
+      <w:proofErr w:type="gramEnd"/>
+      <w:r>
+        <w:rPr>
+          <w:rFonts w:ascii="American Typewriter" w:hAnsi="American Typewriter"/>
+          <w:sz w:val="28"/>
+          <w:szCs w:val="28"/>
+        </w:rPr>
+        <w:t>’</w:t>
+      </w:r>
+      <w:r>
+        <w:rPr>
+          <w:rFonts w:ascii="American Typewriter" w:hAnsi="American Typewriter"/>
+          <w:sz w:val="28"/>
+          <w:szCs w:val="28"/>
+        </w:rPr>
+        <w:t xml:space="preserve"> (special edge degree fractions), and "analytical =</w:t>
+      </w:r>
+      <w:proofErr w:type="gramStart"/>
+      <w:r>
+        <w:rPr>
+          <w:rFonts w:ascii="American Typewriter" w:hAnsi="American Typewriter"/>
+          <w:sz w:val="28"/>
+          <w:szCs w:val="28"/>
+        </w:rPr>
+        <w:t xml:space="preserve"> ..</w:t>
+      </w:r>
+      <w:proofErr w:type="gramEnd"/>
+      <w:r>
+        <w:rPr>
+          <w:rFonts w:ascii="American Typewriter" w:hAnsi="American Typewriter"/>
+          <w:sz w:val="28"/>
+          <w:szCs w:val="28"/>
+        </w:rPr>
+        <w:t xml:space="preserve">" (analytical solutions) is </w:t>
+      </w:r>
+      <w:proofErr w:type="spellStart"/>
+      <w:r>
+        <w:rPr>
+          <w:rFonts w:ascii="American Typewriter" w:hAnsi="American Typewriter"/>
+          <w:sz w:val="28"/>
+          <w:szCs w:val="28"/>
+        </w:rPr>
+        <w:t>posdible</w:t>
+      </w:r>
+      <w:proofErr w:type="spellEnd"/>
+      <w:r>
+        <w:rPr>
+          <w:rFonts w:ascii="American Typewriter" w:hAnsi="American Typewriter"/>
+          <w:sz w:val="28"/>
+          <w:szCs w:val="28"/>
+        </w:rPr>
+        <w:t>.</w:t>
+      </w:r>
+      <w:r>
+        <w:rPr>
+          <w:rFonts w:ascii="American Typewriter" w:hAnsi="American Typewriter"/>
+          <w:sz w:val="28"/>
+          <w:szCs w:val="28"/>
+        </w:rPr>
+        <w:t xml:space="preserve"> </w:t>
+      </w:r>
+      <w:r>
+        <w:rPr>
+          <w:rFonts w:ascii="American Typewriter" w:hAnsi="American Typewriter"/>
+          <w:sz w:val="28"/>
+          <w:szCs w:val="28"/>
+        </w:rPr>
+        <w:t>Finally, [</w:t>
+      </w:r>
+      <w:proofErr w:type="spellStart"/>
+      <w:r>
+        <w:rPr>
+          <w:rFonts w:ascii="American Typewriter" w:hAnsi="American Typewriter"/>
+          <w:sz w:val="28"/>
+          <w:szCs w:val="28"/>
+        </w:rPr>
+        <w:t>spectra_lab</w:t>
+      </w:r>
+      <w:proofErr w:type="spellEnd"/>
+      <w:r>
+        <w:rPr>
+          <w:rFonts w:ascii="American Typewriter" w:hAnsi="American Typewriter"/>
+          <w:sz w:val="28"/>
+          <w:szCs w:val="28"/>
+        </w:rPr>
+        <w:t>] contains parameters of the corresponding Laplacian spectra. Here</w:t>
+      </w:r>
+    </w:p>
+    <w:p>
+      <w:pPr>
+        <w:pStyle w:val="ListParagraph"/>
+        <w:numPr>
+          <w:ilvl w:val="0"/>
+          <w:numId w:val="12"/>
+        </w:numPr>
+        <w:spacing w:line="276" w:lineRule="auto"/>
+        <w:rPr>
+          <w:rFonts w:ascii="American Typewriter" w:hAnsi="American Typewriter"/>
+          <w:sz w:val="28"/>
+          <w:szCs w:val="28"/>
+        </w:rPr>
+      </w:pPr>
+      <w:r>
+        <w:rPr>
+          <w:rFonts w:ascii="American Typewriter" w:hAnsi="American Typewriter"/>
+          <w:sz w:val="28"/>
+          <w:szCs w:val="28"/>
+        </w:rPr>
+        <w:t>‘</w:t>
+      </w:r>
+      <w:proofErr w:type="spellStart"/>
+      <w:r>
+        <w:rPr>
+          <w:rFonts w:ascii="American Typewriter" w:hAnsi="American Typewriter"/>
+          <w:sz w:val="28"/>
+          <w:szCs w:val="28"/>
+        </w:rPr>
+        <w:t>calc_steps_numb</w:t>
+      </w:r>
+      <w:proofErr w:type="spellEnd"/>
+      <w:r>
+        <w:rPr>
+          <w:rFonts w:ascii="American Typewriter" w:hAnsi="American Typewriter"/>
+          <w:sz w:val="28"/>
+          <w:szCs w:val="28"/>
+        </w:rPr>
+        <w:t xml:space="preserve"> = ..</w:t>
+      </w:r>
+      <w:r>
+        <w:rPr>
+          <w:rFonts w:ascii="American Typewriter" w:hAnsi="American Typewriter"/>
+          <w:sz w:val="28"/>
+          <w:szCs w:val="28"/>
+        </w:rPr>
+        <w:t>’</w:t>
+      </w:r>
+      <w:r>
+        <w:rPr>
+          <w:rFonts w:ascii="American Typewriter" w:hAnsi="American Typewriter"/>
+          <w:sz w:val="28"/>
+          <w:szCs w:val="28"/>
+        </w:rPr>
+        <w:t xml:space="preserve"> - set the number of points where the spectrum will be calculated; "</w:t>
+      </w:r>
+      <w:proofErr w:type="spellStart"/>
+      <w:r>
+        <w:rPr>
+          <w:rFonts w:ascii="American Typewriter" w:hAnsi="American Typewriter"/>
+          <w:sz w:val="28"/>
+          <w:szCs w:val="28"/>
+        </w:rPr>
+        <w:t>laplacians</w:t>
+      </w:r>
+      <w:proofErr w:type="spellEnd"/>
+      <w:r>
+        <w:rPr>
+          <w:rFonts w:ascii="American Typewriter" w:hAnsi="American Typewriter"/>
+          <w:sz w:val="28"/>
+          <w:szCs w:val="28"/>
+        </w:rPr>
+        <w:t xml:space="preserve"> = .." - switch on/off the calculation of the calculation of the corresponding matrix of the combinatorial Laplacian; "</w:t>
+      </w:r>
+      <w:proofErr w:type="spellStart"/>
+      <w:r>
+        <w:rPr>
+          <w:rFonts w:ascii="American Typewriter" w:hAnsi="American Typewriter"/>
+          <w:sz w:val="28"/>
+          <w:szCs w:val="28"/>
+        </w:rPr>
+        <w:t>laplacians_spectra</w:t>
+      </w:r>
+      <w:proofErr w:type="spellEnd"/>
+      <w:r>
+        <w:rPr>
+          <w:rFonts w:ascii="American Typewriter" w:hAnsi="American Typewriter"/>
+          <w:sz w:val="28"/>
+          <w:szCs w:val="28"/>
+        </w:rPr>
+        <w:t xml:space="preserve"> = .." - switch on/off the calculation of the Laplacian's spectrum (the list of all its eigenvalues); "</w:t>
+      </w:r>
+      <w:proofErr w:type="spellStart"/>
+      <w:r>
+        <w:rPr>
+          <w:rFonts w:ascii="American Typewriter" w:hAnsi="American Typewriter"/>
+          <w:sz w:val="28"/>
+          <w:szCs w:val="28"/>
+        </w:rPr>
+        <w:t>laplacians_betti</w:t>
+      </w:r>
+      <w:proofErr w:type="spellEnd"/>
+      <w:r>
+        <w:rPr>
+          <w:rFonts w:ascii="American Typewriter" w:hAnsi="American Typewriter"/>
+          <w:sz w:val="28"/>
+          <w:szCs w:val="28"/>
+        </w:rPr>
+        <w:t xml:space="preserve"> = .." - switch on/off the </w:t>
+      </w:r>
+      <w:r>
+        <w:rPr>
+          <w:rFonts w:ascii="American Typewriter" w:hAnsi="American Typewriter"/>
+          <w:sz w:val="28"/>
+          <w:szCs w:val="28"/>
+        </w:rPr>
+        <w:lastRenderedPageBreak/>
+        <w:t xml:space="preserve">Laplacian's </w:t>
+      </w:r>
+      <w:proofErr w:type="spellStart"/>
+      <w:r>
+        <w:rPr>
+          <w:rFonts w:ascii="American Typewriter" w:hAnsi="American Typewriter"/>
+          <w:sz w:val="28"/>
+          <w:szCs w:val="28"/>
+        </w:rPr>
+        <w:t>Betti</w:t>
+      </w:r>
+      <w:proofErr w:type="spellEnd"/>
+      <w:r>
+        <w:rPr>
+          <w:rFonts w:ascii="American Typewriter" w:hAnsi="American Typewriter"/>
+          <w:sz w:val="28"/>
+          <w:szCs w:val="28"/>
+        </w:rPr>
+        <w:t xml:space="preserve"> numbers as the dimensions of its null-space (the number of zero eigenvalues).</w:t>
+      </w:r>
+    </w:p>
+    <w:p>
+      <w:pPr>
+        <w:spacing w:line="276" w:lineRule="auto"/>
+        <w:rPr>
+          <w:rFonts w:ascii="American Typewriter" w:hAnsi="American Typewriter"/>
+          <w:sz w:val="28"/>
+          <w:szCs w:val="28"/>
+        </w:rPr>
+      </w:pPr>
+    </w:p>
+    <w:p>
+      <w:pPr>
+        <w:spacing w:line="276" w:lineRule="auto"/>
+        <w:rPr>
+          <w:rFonts w:ascii="American Typewriter" w:hAnsi="American Typewriter"/>
+          <w:b/>
+          <w:bCs/>
+          <w:i/>
+          <w:iCs/>
+          <w:sz w:val="28"/>
+          <w:szCs w:val="28"/>
+        </w:rPr>
+      </w:pPr>
+      <w:r>
+        <w:rPr>
+          <w:rFonts w:ascii="American Typewriter" w:hAnsi="American Typewriter"/>
+          <w:b/>
+          <w:bCs/>
+          <w:i/>
+          <w:iCs/>
+          <w:sz w:val="28"/>
+          <w:szCs w:val="28"/>
+        </w:rPr>
+        <w:t>writer.ini</w:t>
+      </w:r>
+    </w:p>
+    <w:p>
+      <w:pPr>
+        <w:spacing w:line="276" w:lineRule="auto"/>
+        <w:jc w:val="both"/>
+        <w:rPr>
+          <w:rFonts w:ascii="American Typewriter" w:hAnsi="American Typewriter"/>
+          <w:sz w:val="28"/>
+          <w:szCs w:val="28"/>
+        </w:rPr>
+      </w:pPr>
+      <w:r>
+        <w:rPr>
+          <w:rFonts w:ascii="American Typewriter" w:hAnsi="American Typewriter"/>
+          <w:sz w:val="28"/>
+          <w:szCs w:val="28"/>
+        </w:rPr>
+        <w:t xml:space="preserve">The </w:t>
+      </w:r>
+      <w:r>
+        <w:rPr>
+          <w:rFonts w:ascii="American Typewriter" w:hAnsi="American Typewriter"/>
+          <w:i/>
+          <w:iCs/>
+          <w:sz w:val="28"/>
+          <w:szCs w:val="28"/>
+        </w:rPr>
+        <w:t>writer.ini</w:t>
+      </w:r>
+      <w:r>
+        <w:rPr>
+          <w:rFonts w:ascii="American Typewriter" w:hAnsi="American Typewriter"/>
+          <w:sz w:val="28"/>
+          <w:szCs w:val="28"/>
+        </w:rPr>
+        <w:t xml:space="preserve"> file</w:t>
+      </w:r>
+      <w:r>
+        <w:rPr>
+          <w:rFonts w:ascii="American Typewriter" w:hAnsi="American Typewriter"/>
+          <w:sz w:val="28"/>
+          <w:szCs w:val="28"/>
+        </w:rPr>
+        <w:t xml:space="preserve"> </w:t>
+      </w:r>
+      <w:r>
+        <w:rPr>
+          <w:rFonts w:ascii="American Typewriter" w:hAnsi="American Typewriter"/>
+          <w:sz w:val="28"/>
+          <w:szCs w:val="28"/>
+        </w:rPr>
+        <w:t xml:space="preserve">contains only </w:t>
+      </w:r>
+      <w:r>
+        <w:rPr>
+          <w:rFonts w:ascii="American Typewriter" w:hAnsi="American Typewriter"/>
+          <w:sz w:val="28"/>
+          <w:szCs w:val="28"/>
+        </w:rPr>
+        <w:t>Boolean-</w:t>
+      </w:r>
+      <w:r>
+        <w:rPr>
+          <w:rFonts w:ascii="American Typewriter" w:hAnsi="American Typewriter"/>
+          <w:sz w:val="28"/>
+          <w:szCs w:val="28"/>
+        </w:rPr>
+        <w:t>type parameters with a value equal to 1 means writing these characteristics to the corresponding file, and 0 means that the parameter will not be written.</w:t>
+      </w:r>
+    </w:p>
+    <w:p>
+      <w:pPr>
+        <w:spacing w:line="276" w:lineRule="auto"/>
+        <w:rPr>
+          <w:rFonts w:ascii="American Typewriter" w:hAnsi="American Typewriter"/>
+          <w:sz w:val="28"/>
+          <w:szCs w:val="28"/>
+        </w:rPr>
+      </w:pPr>
+    </w:p>
+    <w:p>
+      <w:pPr>
+        <w:spacing w:line="276" w:lineRule="auto"/>
+        <w:rPr>
+          <w:rFonts w:ascii="American Typewriter" w:hAnsi="American Typewriter"/>
+          <w:sz w:val="28"/>
+          <w:szCs w:val="28"/>
+        </w:rPr>
+      </w:pPr>
+      <w:r>
+        <w:rPr>
+          <w:rFonts w:ascii="American Typewriter" w:hAnsi="American Typewriter"/>
+          <w:sz w:val="28"/>
+          <w:szCs w:val="28"/>
+        </w:rPr>
+        <w:t>[sequences]</w:t>
+      </w:r>
+    </w:p>
+    <w:p>
+      <w:pPr>
+        <w:pStyle w:val="ListParagraph"/>
+        <w:numPr>
+          <w:ilvl w:val="0"/>
+          <w:numId w:val="12"/>
+        </w:numPr>
+        <w:spacing w:line="276" w:lineRule="auto"/>
+        <w:rPr>
+          <w:rFonts w:ascii="American Typewriter" w:hAnsi="American Typewriter"/>
+          <w:sz w:val="28"/>
+          <w:szCs w:val="28"/>
+        </w:rPr>
+      </w:pPr>
+      <w:r>
+        <w:rPr>
+          <w:rFonts w:ascii="American Typewriter" w:hAnsi="American Typewriter"/>
+          <w:sz w:val="28"/>
+          <w:szCs w:val="28"/>
+        </w:rPr>
+        <w:t>"</w:t>
+      </w:r>
+      <w:proofErr w:type="spellStart"/>
+      <w:r>
+        <w:rPr>
+          <w:rFonts w:ascii="American Typewriter" w:hAnsi="American Typewriter"/>
+          <w:sz w:val="28"/>
+          <w:szCs w:val="28"/>
+        </w:rPr>
+        <w:t>isSequencesOutput</w:t>
+      </w:r>
+      <w:proofErr w:type="spellEnd"/>
+      <w:r>
+        <w:rPr>
+          <w:rFonts w:ascii="American Typewriter" w:hAnsi="American Typewriter"/>
+          <w:sz w:val="28"/>
+          <w:szCs w:val="28"/>
+        </w:rPr>
+        <w:t xml:space="preserve"> =</w:t>
+      </w:r>
+      <w:proofErr w:type="gramStart"/>
+      <w:r>
+        <w:rPr>
+          <w:rFonts w:ascii="American Typewriter" w:hAnsi="American Typewriter"/>
+          <w:sz w:val="28"/>
+          <w:szCs w:val="28"/>
+        </w:rPr>
+        <w:t xml:space="preserve"> ..</w:t>
+      </w:r>
+      <w:proofErr w:type="gramEnd"/>
+      <w:r>
+        <w:rPr>
+          <w:rFonts w:ascii="American Typewriter" w:hAnsi="American Typewriter"/>
+          <w:sz w:val="28"/>
+          <w:szCs w:val="28"/>
+        </w:rPr>
+        <w:t>"</w:t>
+      </w:r>
+    </w:p>
+    <w:p>
+      <w:pPr>
+        <w:pStyle w:val="ListParagraph"/>
+        <w:numPr>
+          <w:ilvl w:val="0"/>
+          <w:numId w:val="12"/>
+        </w:numPr>
+        <w:spacing w:line="276" w:lineRule="auto"/>
+        <w:rPr>
+          <w:rFonts w:ascii="American Typewriter" w:hAnsi="American Typewriter"/>
+          <w:sz w:val="28"/>
+          <w:szCs w:val="28"/>
+        </w:rPr>
+      </w:pPr>
+      <w:r>
+        <w:rPr>
+          <w:rFonts w:ascii="American Typewriter" w:hAnsi="American Typewriter"/>
+          <w:sz w:val="28"/>
+          <w:szCs w:val="28"/>
+        </w:rPr>
+        <w:t>"</w:t>
+      </w:r>
+      <w:proofErr w:type="spellStart"/>
+      <w:r>
+        <w:rPr>
+          <w:rFonts w:ascii="American Typewriter" w:hAnsi="American Typewriter"/>
+          <w:sz w:val="28"/>
+          <w:szCs w:val="28"/>
+        </w:rPr>
+        <w:t>isDesignvectorsOutput</w:t>
+      </w:r>
+      <w:proofErr w:type="spellEnd"/>
+      <w:r>
+        <w:rPr>
+          <w:rFonts w:ascii="American Typewriter" w:hAnsi="American Typewriter"/>
+          <w:sz w:val="28"/>
+          <w:szCs w:val="28"/>
+        </w:rPr>
+        <w:t xml:space="preserve"> =</w:t>
+      </w:r>
+      <w:proofErr w:type="gramStart"/>
+      <w:r>
+        <w:rPr>
+          <w:rFonts w:ascii="American Typewriter" w:hAnsi="American Typewriter"/>
+          <w:sz w:val="28"/>
+          <w:szCs w:val="28"/>
+        </w:rPr>
+        <w:t xml:space="preserve"> ..</w:t>
+      </w:r>
+      <w:proofErr w:type="gramEnd"/>
+      <w:r>
+        <w:rPr>
+          <w:rFonts w:ascii="American Typewriter" w:hAnsi="American Typewriter"/>
+          <w:sz w:val="28"/>
+          <w:szCs w:val="28"/>
+        </w:rPr>
+        <w:t>"</w:t>
+      </w:r>
+    </w:p>
+    <w:p>
+      <w:pPr>
+        <w:spacing w:line="276" w:lineRule="auto"/>
+        <w:ind w:left="360"/>
+        <w:rPr>
+          <w:rFonts w:ascii="American Typewriter" w:hAnsi="American Typewriter"/>
+          <w:sz w:val="28"/>
+          <w:szCs w:val="28"/>
+        </w:rPr>
+      </w:pPr>
+    </w:p>
+    <w:p>
+      <w:pPr>
+        <w:spacing w:line="276" w:lineRule="auto"/>
+        <w:ind w:left="360"/>
+        <w:rPr>
+          <w:rFonts w:ascii="American Typewriter" w:hAnsi="American Typewriter"/>
+          <w:sz w:val="28"/>
+          <w:szCs w:val="28"/>
+        </w:rPr>
+      </w:pPr>
+      <w:r>
+        <w:rPr>
+          <w:rFonts w:ascii="American Typewriter" w:hAnsi="American Typewriter"/>
+          <w:sz w:val="28"/>
+          <w:szCs w:val="28"/>
+        </w:rPr>
+        <w:t>[</w:t>
+      </w:r>
+      <w:proofErr w:type="spellStart"/>
+      <w:r>
+        <w:rPr>
+          <w:rFonts w:ascii="American Typewriter" w:hAnsi="American Typewriter"/>
+          <w:sz w:val="28"/>
+          <w:szCs w:val="28"/>
+        </w:rPr>
+        <w:t>entropic_polyhedrons</w:t>
+      </w:r>
+      <w:proofErr w:type="spellEnd"/>
+      <w:r>
+        <w:rPr>
+          <w:rFonts w:ascii="American Typewriter" w:hAnsi="American Typewriter"/>
+          <w:sz w:val="28"/>
+          <w:szCs w:val="28"/>
+        </w:rPr>
+        <w:t>]</w:t>
+      </w:r>
+    </w:p>
+    <w:p>
+      <w:pPr>
+        <w:pStyle w:val="ListParagraph"/>
+        <w:numPr>
+          <w:ilvl w:val="0"/>
+          <w:numId w:val="12"/>
+        </w:numPr>
+        <w:spacing w:line="276" w:lineRule="auto"/>
+        <w:rPr>
+          <w:rFonts w:ascii="American Typewriter" w:hAnsi="American Typewriter"/>
+          <w:sz w:val="28"/>
+          <w:szCs w:val="28"/>
+        </w:rPr>
+      </w:pPr>
+      <w:r>
+        <w:rPr>
+          <w:rFonts w:ascii="American Typewriter" w:hAnsi="American Typewriter"/>
+          <w:sz w:val="28"/>
+          <w:szCs w:val="28"/>
+        </w:rPr>
+        <w:t>"</w:t>
+      </w:r>
+      <w:proofErr w:type="spellStart"/>
+      <w:r>
+        <w:rPr>
+          <w:rFonts w:ascii="American Typewriter" w:hAnsi="American Typewriter"/>
+          <w:sz w:val="28"/>
+          <w:szCs w:val="28"/>
+        </w:rPr>
+        <w:t>isPolyhedronFractions</w:t>
+      </w:r>
+      <w:proofErr w:type="spellEnd"/>
+      <w:r>
+        <w:rPr>
+          <w:rFonts w:ascii="American Typewriter" w:hAnsi="American Typewriter"/>
+          <w:sz w:val="28"/>
+          <w:szCs w:val="28"/>
+        </w:rPr>
+        <w:t xml:space="preserve"> =</w:t>
+      </w:r>
+      <w:proofErr w:type="gramStart"/>
+      <w:r>
+        <w:rPr>
+          <w:rFonts w:ascii="American Typewriter" w:hAnsi="American Typewriter"/>
+          <w:sz w:val="28"/>
+          <w:szCs w:val="28"/>
+        </w:rPr>
+        <w:t xml:space="preserve"> ..</w:t>
+      </w:r>
+      <w:proofErr w:type="gramEnd"/>
+      <w:r>
+        <w:rPr>
+          <w:rFonts w:ascii="American Typewriter" w:hAnsi="American Typewriter"/>
+          <w:sz w:val="28"/>
+          <w:szCs w:val="28"/>
+        </w:rPr>
+        <w:t>"</w:t>
+      </w:r>
+    </w:p>
+    <w:p>
+      <w:pPr>
+        <w:spacing w:line="276" w:lineRule="auto"/>
+        <w:ind w:left="360"/>
+        <w:rPr>
+          <w:rFonts w:ascii="American Typewriter" w:hAnsi="American Typewriter"/>
+          <w:sz w:val="28"/>
+          <w:szCs w:val="28"/>
+        </w:rPr>
+      </w:pPr>
+    </w:p>
+    <w:p>
+      <w:pPr>
+        <w:spacing w:line="276" w:lineRule="auto"/>
+        <w:ind w:left="360"/>
+        <w:rPr>
+          <w:rFonts w:ascii="American Typewriter" w:hAnsi="American Typewriter"/>
+          <w:sz w:val="28"/>
+          <w:szCs w:val="28"/>
+        </w:rPr>
+      </w:pPr>
+      <w:r>
+        <w:rPr>
+          <w:rFonts w:ascii="American Typewriter" w:hAnsi="American Typewriter"/>
+          <w:sz w:val="28"/>
+          <w:szCs w:val="28"/>
+        </w:rPr>
+        <w:t>[</w:t>
+      </w:r>
+      <w:proofErr w:type="spellStart"/>
+      <w:r>
+        <w:rPr>
+          <w:rFonts w:ascii="American Typewriter" w:hAnsi="American Typewriter"/>
+          <w:sz w:val="28"/>
+          <w:szCs w:val="28"/>
+        </w:rPr>
+        <w:t>entropic_faces</w:t>
+      </w:r>
+      <w:proofErr w:type="spellEnd"/>
+      <w:r>
+        <w:rPr>
+          <w:rFonts w:ascii="American Typewriter" w:hAnsi="American Typewriter"/>
+          <w:sz w:val="28"/>
+          <w:szCs w:val="28"/>
+        </w:rPr>
+        <w:t>]</w:t>
+      </w:r>
+    </w:p>
+    <w:p>
+      <w:pPr>
+        <w:pStyle w:val="ListParagraph"/>
+        <w:numPr>
+          <w:ilvl w:val="0"/>
+          <w:numId w:val="12"/>
+        </w:numPr>
+        <w:spacing w:line="276" w:lineRule="auto"/>
+        <w:rPr>
+          <w:rFonts w:ascii="American Typewriter" w:hAnsi="American Typewriter"/>
+          <w:sz w:val="28"/>
+          <w:szCs w:val="28"/>
+        </w:rPr>
+      </w:pPr>
+      <w:r>
+        <w:rPr>
+          <w:rFonts w:ascii="American Typewriter" w:hAnsi="American Typewriter"/>
+          <w:sz w:val="28"/>
+          <w:szCs w:val="28"/>
+        </w:rPr>
+        <w:t>"</w:t>
+      </w:r>
+      <w:proofErr w:type="spellStart"/>
+      <w:r>
+        <w:rPr>
+          <w:rFonts w:ascii="American Typewriter" w:hAnsi="American Typewriter"/>
+          <w:sz w:val="28"/>
+          <w:szCs w:val="28"/>
+        </w:rPr>
+        <w:t>isFaceFractions</w:t>
+      </w:r>
+      <w:proofErr w:type="spellEnd"/>
+      <w:r>
+        <w:rPr>
+          <w:rFonts w:ascii="American Typewriter" w:hAnsi="American Typewriter"/>
+          <w:sz w:val="28"/>
+          <w:szCs w:val="28"/>
+        </w:rPr>
+        <w:t xml:space="preserve"> =</w:t>
+      </w:r>
+      <w:proofErr w:type="gramStart"/>
+      <w:r>
+        <w:rPr>
+          <w:rFonts w:ascii="American Typewriter" w:hAnsi="American Typewriter"/>
+          <w:sz w:val="28"/>
+          <w:szCs w:val="28"/>
+        </w:rPr>
+        <w:t xml:space="preserve"> ..</w:t>
+      </w:r>
+      <w:proofErr w:type="gramEnd"/>
+      <w:r>
+        <w:rPr>
+          <w:rFonts w:ascii="American Typewriter" w:hAnsi="American Typewriter"/>
+          <w:sz w:val="28"/>
+          <w:szCs w:val="28"/>
+        </w:rPr>
+        <w:t>"</w:t>
+      </w:r>
+    </w:p>
+    <w:p>
+      <w:pPr>
+        <w:pStyle w:val="ListParagraph"/>
+        <w:numPr>
+          <w:ilvl w:val="0"/>
+          <w:numId w:val="12"/>
+        </w:numPr>
+        <w:spacing w:line="276" w:lineRule="auto"/>
+        <w:rPr>
+          <w:rFonts w:ascii="American Typewriter" w:hAnsi="American Typewriter"/>
+          <w:sz w:val="28"/>
+          <w:szCs w:val="28"/>
+        </w:rPr>
+      </w:pPr>
+      <w:r>
+        <w:rPr>
+          <w:rFonts w:ascii="American Typewriter" w:hAnsi="American Typewriter"/>
+          <w:sz w:val="28"/>
+          <w:szCs w:val="28"/>
+        </w:rPr>
+        <w:t>"</w:t>
+      </w:r>
+      <w:proofErr w:type="spellStart"/>
+      <w:r>
+        <w:rPr>
+          <w:rFonts w:ascii="American Typewriter" w:hAnsi="American Typewriter"/>
+          <w:sz w:val="28"/>
+          <w:szCs w:val="28"/>
+        </w:rPr>
+        <w:t>isConfEntropy</w:t>
+      </w:r>
+      <w:proofErr w:type="spellEnd"/>
+      <w:r>
+        <w:rPr>
+          <w:rFonts w:ascii="American Typewriter" w:hAnsi="American Typewriter"/>
+          <w:sz w:val="28"/>
+          <w:szCs w:val="28"/>
+        </w:rPr>
+        <w:t xml:space="preserve"> =</w:t>
+      </w:r>
+      <w:proofErr w:type="gramStart"/>
+      <w:r>
+        <w:rPr>
+          <w:rFonts w:ascii="American Typewriter" w:hAnsi="American Typewriter"/>
+          <w:sz w:val="28"/>
+          <w:szCs w:val="28"/>
+        </w:rPr>
+        <w:t xml:space="preserve"> ..</w:t>
+      </w:r>
+      <w:proofErr w:type="gramEnd"/>
+      <w:r>
+        <w:rPr>
+          <w:rFonts w:ascii="American Typewriter" w:hAnsi="American Typewriter"/>
+          <w:sz w:val="28"/>
+          <w:szCs w:val="28"/>
+        </w:rPr>
+        <w:t>"</w:t>
+      </w:r>
+    </w:p>
+    <w:p>
+      <w:pPr>
+        <w:spacing w:line="276" w:lineRule="auto"/>
+        <w:ind w:left="360"/>
+        <w:rPr>
+          <w:rFonts w:ascii="American Typewriter" w:hAnsi="American Typewriter"/>
+          <w:sz w:val="28"/>
+          <w:szCs w:val="28"/>
+        </w:rPr>
+      </w:pPr>
+    </w:p>
+    <w:p>
+      <w:pPr>
+        <w:spacing w:line="276" w:lineRule="auto"/>
+        <w:ind w:left="360"/>
+        <w:rPr>
+          <w:rFonts w:ascii="American Typewriter" w:hAnsi="American Typewriter"/>
+          <w:sz w:val="28"/>
+          <w:szCs w:val="28"/>
+        </w:rPr>
+      </w:pPr>
+      <w:r>
+        <w:rPr>
+          <w:rFonts w:ascii="American Typewriter" w:hAnsi="American Typewriter"/>
+          <w:sz w:val="28"/>
+          <w:szCs w:val="28"/>
+        </w:rPr>
+        <w:t>[</w:t>
+      </w:r>
+      <w:proofErr w:type="spellStart"/>
+      <w:r>
+        <w:rPr>
+          <w:rFonts w:ascii="American Typewriter" w:hAnsi="American Typewriter"/>
+          <w:sz w:val="28"/>
+          <w:szCs w:val="28"/>
+        </w:rPr>
+        <w:t>entropic_edges</w:t>
+      </w:r>
+      <w:proofErr w:type="spellEnd"/>
+      <w:r>
+        <w:rPr>
+          <w:rFonts w:ascii="American Typewriter" w:hAnsi="American Typewriter"/>
+          <w:sz w:val="28"/>
+          <w:szCs w:val="28"/>
+        </w:rPr>
+        <w:t>]</w:t>
+      </w:r>
+    </w:p>
+    <w:p>
+      <w:pPr>
+        <w:pStyle w:val="ListParagraph"/>
+        <w:numPr>
+          <w:ilvl w:val="0"/>
+          <w:numId w:val="12"/>
+        </w:numPr>
+        <w:spacing w:line="276" w:lineRule="auto"/>
+        <w:rPr>
+          <w:rFonts w:ascii="American Typewriter" w:hAnsi="American Typewriter"/>
+          <w:sz w:val="28"/>
+          <w:szCs w:val="28"/>
+        </w:rPr>
+      </w:pPr>
+      <w:r>
+        <w:rPr>
+          <w:rFonts w:ascii="American Typewriter" w:hAnsi="American Typewriter"/>
+          <w:sz w:val="28"/>
+          <w:szCs w:val="28"/>
+        </w:rPr>
+        <w:t>"</w:t>
+      </w:r>
+      <w:proofErr w:type="spellStart"/>
+      <w:r>
+        <w:rPr>
+          <w:rFonts w:ascii="American Typewriter" w:hAnsi="American Typewriter"/>
+          <w:sz w:val="28"/>
+          <w:szCs w:val="28"/>
+        </w:rPr>
+        <w:t>isConfEntropy</w:t>
+      </w:r>
+      <w:proofErr w:type="spellEnd"/>
+      <w:r>
+        <w:rPr>
+          <w:rFonts w:ascii="American Typewriter" w:hAnsi="American Typewriter"/>
+          <w:sz w:val="28"/>
+          <w:szCs w:val="28"/>
+        </w:rPr>
+        <w:t xml:space="preserve"> =</w:t>
+      </w:r>
+      <w:proofErr w:type="gramStart"/>
+      <w:r>
+        <w:rPr>
+          <w:rFonts w:ascii="American Typewriter" w:hAnsi="American Typewriter"/>
+          <w:sz w:val="28"/>
+          <w:szCs w:val="28"/>
+        </w:rPr>
+        <w:t xml:space="preserve"> ..</w:t>
+      </w:r>
+      <w:proofErr w:type="gramEnd"/>
+      <w:r>
+        <w:rPr>
+          <w:rFonts w:ascii="American Typewriter" w:hAnsi="American Typewriter"/>
+          <w:sz w:val="28"/>
+          <w:szCs w:val="28"/>
+        </w:rPr>
+        <w:t>"</w:t>
+      </w:r>
+    </w:p>
+    <w:p>
+      <w:pPr>
+        <w:pStyle w:val="ListParagraph"/>
+        <w:numPr>
+          <w:ilvl w:val="0"/>
+          <w:numId w:val="12"/>
+        </w:numPr>
+        <w:spacing w:line="276" w:lineRule="auto"/>
+        <w:rPr>
+          <w:rFonts w:ascii="American Typewriter" w:hAnsi="American Typewriter"/>
+          <w:sz w:val="28"/>
+          <w:szCs w:val="28"/>
+        </w:rPr>
+      </w:pPr>
+      <w:r>
+        <w:rPr>
+          <w:rFonts w:ascii="American Typewriter" w:hAnsi="American Typewriter"/>
+          <w:sz w:val="28"/>
+          <w:szCs w:val="28"/>
+        </w:rPr>
+        <w:t>"</w:t>
+      </w:r>
+      <w:proofErr w:type="spellStart"/>
+      <w:r>
+        <w:rPr>
+          <w:rFonts w:ascii="American Typewriter" w:hAnsi="American Typewriter"/>
+          <w:sz w:val="28"/>
+          <w:szCs w:val="28"/>
+        </w:rPr>
+        <w:t>isFractions</w:t>
+      </w:r>
+      <w:proofErr w:type="spellEnd"/>
+      <w:r>
+        <w:rPr>
+          <w:rFonts w:ascii="American Typewriter" w:hAnsi="American Typewriter"/>
+          <w:sz w:val="28"/>
+          <w:szCs w:val="28"/>
+        </w:rPr>
+        <w:t xml:space="preserve"> =</w:t>
+      </w:r>
+      <w:proofErr w:type="gramStart"/>
+      <w:r>
+        <w:rPr>
+          <w:rFonts w:ascii="American Typewriter" w:hAnsi="American Typewriter"/>
+          <w:sz w:val="28"/>
+          <w:szCs w:val="28"/>
+        </w:rPr>
+        <w:t xml:space="preserve"> ..</w:t>
+      </w:r>
+      <w:proofErr w:type="gramEnd"/>
+      <w:r>
+        <w:rPr>
+          <w:rFonts w:ascii="American Typewriter" w:hAnsi="American Typewriter"/>
+          <w:sz w:val="28"/>
+          <w:szCs w:val="28"/>
+        </w:rPr>
+        <w:t>"</w:t>
+      </w:r>
+    </w:p>
+    <w:p>
+      <w:pPr>
+        <w:pStyle w:val="ListParagraph"/>
+        <w:numPr>
+          <w:ilvl w:val="0"/>
+          <w:numId w:val="12"/>
+        </w:numPr>
+        <w:spacing w:line="276" w:lineRule="auto"/>
+        <w:rPr>
+          <w:rFonts w:ascii="American Typewriter" w:hAnsi="American Typewriter"/>
+          <w:sz w:val="28"/>
+          <w:szCs w:val="28"/>
+        </w:rPr>
+      </w:pPr>
+      <w:r>
+        <w:rPr>
+          <w:rFonts w:ascii="American Typewriter" w:hAnsi="American Typewriter"/>
+          <w:sz w:val="28"/>
+          <w:szCs w:val="28"/>
+        </w:rPr>
+        <w:t>"</w:t>
+      </w:r>
+      <w:proofErr w:type="spellStart"/>
+      <w:r>
+        <w:rPr>
+          <w:rFonts w:ascii="American Typewriter" w:hAnsi="American Typewriter"/>
+          <w:sz w:val="28"/>
+          <w:szCs w:val="28"/>
+        </w:rPr>
+        <w:t>isDegreeFractions</w:t>
+      </w:r>
+      <w:proofErr w:type="spellEnd"/>
+      <w:r>
+        <w:rPr>
+          <w:rFonts w:ascii="American Typewriter" w:hAnsi="American Typewriter"/>
+          <w:sz w:val="28"/>
+          <w:szCs w:val="28"/>
+        </w:rPr>
+        <w:t xml:space="preserve"> =</w:t>
+      </w:r>
+      <w:proofErr w:type="gramStart"/>
+      <w:r>
+        <w:rPr>
+          <w:rFonts w:ascii="American Typewriter" w:hAnsi="American Typewriter"/>
+          <w:sz w:val="28"/>
+          <w:szCs w:val="28"/>
+        </w:rPr>
+        <w:t xml:space="preserve"> ..</w:t>
+      </w:r>
+      <w:proofErr w:type="gramEnd"/>
+      <w:r>
+        <w:rPr>
+          <w:rFonts w:ascii="American Typewriter" w:hAnsi="American Typewriter"/>
+          <w:sz w:val="28"/>
+          <w:szCs w:val="28"/>
+        </w:rPr>
+        <w:t>"</w:t>
+      </w:r>
+    </w:p>
+    <w:p>
+      <w:pPr>
+        <w:spacing w:line="276" w:lineRule="auto"/>
+        <w:ind w:left="360"/>
+        <w:rPr>
+          <w:rFonts w:ascii="American Typewriter" w:hAnsi="American Typewriter"/>
+          <w:sz w:val="28"/>
+          <w:szCs w:val="28"/>
+        </w:rPr>
+      </w:pPr>
+    </w:p>
+    <w:p>
+      <w:pPr>
+        <w:spacing w:line="276" w:lineRule="auto"/>
+        <w:ind w:left="360"/>
+        <w:rPr>
+          <w:rFonts w:ascii="American Typewriter" w:hAnsi="American Typewriter"/>
+          <w:sz w:val="28"/>
+          <w:szCs w:val="28"/>
+        </w:rPr>
+      </w:pPr>
+      <w:r>
+        <w:rPr>
+          <w:rFonts w:ascii="American Typewriter" w:hAnsi="American Typewriter"/>
+          <w:sz w:val="28"/>
+          <w:szCs w:val="28"/>
+        </w:rPr>
+        <w:t>[</w:t>
+      </w:r>
+      <w:proofErr w:type="spellStart"/>
+      <w:r>
+        <w:rPr>
+          <w:rFonts w:ascii="American Typewriter" w:hAnsi="American Typewriter"/>
+          <w:sz w:val="28"/>
+          <w:szCs w:val="28"/>
+        </w:rPr>
+        <w:t>entropic_nodes</w:t>
+      </w:r>
+      <w:proofErr w:type="spellEnd"/>
+      <w:r>
+        <w:rPr>
+          <w:rFonts w:ascii="American Typewriter" w:hAnsi="American Typewriter"/>
+          <w:sz w:val="28"/>
+          <w:szCs w:val="28"/>
+        </w:rPr>
+        <w:t>]</w:t>
+      </w:r>
+    </w:p>
+    <w:p>
+      <w:pPr>
+        <w:pStyle w:val="ListParagraph"/>
+        <w:numPr>
+          <w:ilvl w:val="0"/>
+          <w:numId w:val="12"/>
+        </w:numPr>
+        <w:spacing w:line="276" w:lineRule="auto"/>
+        <w:rPr>
+          <w:rFonts w:ascii="American Typewriter" w:hAnsi="American Typewriter"/>
+          <w:sz w:val="28"/>
+          <w:szCs w:val="28"/>
+        </w:rPr>
+      </w:pPr>
+      <w:r>
+        <w:rPr>
+          <w:rFonts w:ascii="American Typewriter" w:hAnsi="American Typewriter"/>
+          <w:sz w:val="28"/>
+          <w:szCs w:val="28"/>
+        </w:rPr>
+        <w:t>"</w:t>
+      </w:r>
+      <w:proofErr w:type="spellStart"/>
+      <w:r>
+        <w:rPr>
+          <w:rFonts w:ascii="American Typewriter" w:hAnsi="American Typewriter"/>
+          <w:sz w:val="28"/>
+          <w:szCs w:val="28"/>
+        </w:rPr>
+        <w:t>isNodeFractions</w:t>
+      </w:r>
+      <w:proofErr w:type="spellEnd"/>
+      <w:r>
+        <w:rPr>
+          <w:rFonts w:ascii="American Typewriter" w:hAnsi="American Typewriter"/>
+          <w:sz w:val="28"/>
+          <w:szCs w:val="28"/>
+        </w:rPr>
+        <w:t xml:space="preserve"> =</w:t>
+      </w:r>
+      <w:proofErr w:type="gramStart"/>
+      <w:r>
+        <w:rPr>
+          <w:rFonts w:ascii="American Typewriter" w:hAnsi="American Typewriter"/>
+          <w:sz w:val="28"/>
+          <w:szCs w:val="28"/>
+        </w:rPr>
+        <w:t xml:space="preserve"> ..</w:t>
+      </w:r>
+      <w:proofErr w:type="gramEnd"/>
+      <w:r>
+        <w:rPr>
+          <w:rFonts w:ascii="American Typewriter" w:hAnsi="American Typewriter"/>
+          <w:sz w:val="28"/>
+          <w:szCs w:val="28"/>
+        </w:rPr>
+        <w:t>"</w:t>
+      </w:r>
+    </w:p>
+    <w:p>
+      <w:pPr>
+        <w:spacing w:line="276" w:lineRule="auto"/>
+        <w:ind w:left="360"/>
+        <w:rPr>
+          <w:rFonts w:ascii="American Typewriter" w:hAnsi="American Typewriter"/>
+          <w:sz w:val="28"/>
+          <w:szCs w:val="28"/>
+        </w:rPr>
+      </w:pPr>
+    </w:p>
+    <w:p>
+      <w:pPr>
+        <w:spacing w:line="276" w:lineRule="auto"/>
+        <w:ind w:left="360"/>
+        <w:rPr>
+          <w:rFonts w:ascii="American Typewriter" w:hAnsi="American Typewriter"/>
+          <w:sz w:val="28"/>
+          <w:szCs w:val="28"/>
+        </w:rPr>
+      </w:pPr>
+      <w:r>
+        <w:rPr>
+          <w:rFonts w:ascii="American Typewriter" w:hAnsi="American Typewriter"/>
+          <w:sz w:val="28"/>
+          <w:szCs w:val="28"/>
+        </w:rPr>
+        <w:t>[</w:t>
+      </w:r>
+      <w:proofErr w:type="spellStart"/>
+      <w:r>
+        <w:rPr>
+          <w:rFonts w:ascii="American Typewriter" w:hAnsi="American Typewriter"/>
+          <w:sz w:val="28"/>
+          <w:szCs w:val="28"/>
+        </w:rPr>
+        <w:t>entropic_analytical</w:t>
+      </w:r>
+      <w:proofErr w:type="spellEnd"/>
+      <w:r>
+        <w:rPr>
+          <w:rFonts w:ascii="American Typewriter" w:hAnsi="American Typewriter"/>
+          <w:sz w:val="28"/>
+          <w:szCs w:val="28"/>
+        </w:rPr>
+        <w:t>]</w:t>
+      </w:r>
+    </w:p>
+    <w:p>
+      <w:pPr>
+        <w:pStyle w:val="ListParagraph"/>
+        <w:numPr>
+          <w:ilvl w:val="0"/>
+          <w:numId w:val="12"/>
+        </w:numPr>
+        <w:spacing w:line="276" w:lineRule="auto"/>
+        <w:rPr>
+          <w:rFonts w:ascii="American Typewriter" w:hAnsi="American Typewriter"/>
+          <w:sz w:val="28"/>
+          <w:szCs w:val="28"/>
+        </w:rPr>
+      </w:pPr>
+      <w:r>
+        <w:rPr>
+          <w:rFonts w:ascii="American Typewriter" w:hAnsi="American Typewriter"/>
+          <w:sz w:val="28"/>
+          <w:szCs w:val="28"/>
+        </w:rPr>
+        <w:t>"</w:t>
+      </w:r>
+      <w:proofErr w:type="spellStart"/>
+      <w:r>
+        <w:rPr>
+          <w:rFonts w:ascii="American Typewriter" w:hAnsi="American Typewriter"/>
+          <w:sz w:val="28"/>
+          <w:szCs w:val="28"/>
+        </w:rPr>
+        <w:t>isEdgeFractions</w:t>
+      </w:r>
+      <w:proofErr w:type="spellEnd"/>
+      <w:r>
+        <w:rPr>
+          <w:rFonts w:ascii="American Typewriter" w:hAnsi="American Typewriter"/>
+          <w:sz w:val="28"/>
+          <w:szCs w:val="28"/>
+        </w:rPr>
+        <w:t xml:space="preserve"> =</w:t>
+      </w:r>
+      <w:proofErr w:type="gramStart"/>
+      <w:r>
+        <w:rPr>
+          <w:rFonts w:ascii="American Typewriter" w:hAnsi="American Typewriter"/>
+          <w:sz w:val="28"/>
+          <w:szCs w:val="28"/>
+        </w:rPr>
+        <w:t xml:space="preserve"> ..</w:t>
+      </w:r>
+      <w:proofErr w:type="gramEnd"/>
+      <w:r>
+        <w:rPr>
+          <w:rFonts w:ascii="American Typewriter" w:hAnsi="American Typewriter"/>
+          <w:sz w:val="28"/>
+          <w:szCs w:val="28"/>
+        </w:rPr>
+        <w:t>"</w:t>
+      </w:r>
+    </w:p>
+    <w:p>
+      <w:pPr>
+        <w:pStyle w:val="ListParagraph"/>
+        <w:numPr>
+          <w:ilvl w:val="0"/>
+          <w:numId w:val="12"/>
+        </w:numPr>
+        <w:spacing w:line="276" w:lineRule="auto"/>
+        <w:rPr>
+          <w:rFonts w:ascii="American Typewriter" w:hAnsi="American Typewriter"/>
+          <w:sz w:val="28"/>
+          <w:szCs w:val="28"/>
+        </w:rPr>
+      </w:pPr>
+      <w:r>
+        <w:rPr>
+          <w:rFonts w:ascii="American Typewriter" w:hAnsi="American Typewriter"/>
+          <w:sz w:val="28"/>
+          <w:szCs w:val="28"/>
+        </w:rPr>
+        <w:t>"</w:t>
+      </w:r>
+      <w:proofErr w:type="spellStart"/>
+      <w:r>
+        <w:rPr>
+          <w:rFonts w:ascii="American Typewriter" w:hAnsi="American Typewriter"/>
+          <w:sz w:val="28"/>
+          <w:szCs w:val="28"/>
+        </w:rPr>
+        <w:t>isEdgeConfEntropies</w:t>
+      </w:r>
+      <w:proofErr w:type="spellEnd"/>
+      <w:r>
+        <w:rPr>
+          <w:rFonts w:ascii="American Typewriter" w:hAnsi="American Typewriter"/>
+          <w:sz w:val="28"/>
+          <w:szCs w:val="28"/>
+        </w:rPr>
+        <w:t xml:space="preserve"> =</w:t>
+      </w:r>
+      <w:proofErr w:type="gramStart"/>
+      <w:r>
+        <w:rPr>
+          <w:rFonts w:ascii="American Typewriter" w:hAnsi="American Typewriter"/>
+          <w:sz w:val="28"/>
+          <w:szCs w:val="28"/>
+        </w:rPr>
+        <w:t xml:space="preserve"> ..</w:t>
+      </w:r>
+      <w:proofErr w:type="gramEnd"/>
+      <w:r>
+        <w:rPr>
+          <w:rFonts w:ascii="American Typewriter" w:hAnsi="American Typewriter"/>
+          <w:sz w:val="28"/>
+          <w:szCs w:val="28"/>
+        </w:rPr>
+        <w:t>"</w:t>
+      </w:r>
+    </w:p>
+    <w:p>
+      <w:pPr>
+        <w:spacing w:line="276" w:lineRule="auto"/>
+        <w:ind w:left="360"/>
+        <w:rPr>
+          <w:rFonts w:ascii="American Typewriter" w:hAnsi="American Typewriter"/>
+          <w:sz w:val="28"/>
+          <w:szCs w:val="28"/>
+        </w:rPr>
+      </w:pPr>
+    </w:p>
+    <w:p>
+      <w:pPr>
+        <w:spacing w:line="276" w:lineRule="auto"/>
+        <w:ind w:left="360"/>
+        <w:rPr>
+          <w:rFonts w:ascii="American Typewriter" w:hAnsi="American Typewriter"/>
+          <w:sz w:val="28"/>
+          <w:szCs w:val="28"/>
+        </w:rPr>
+      </w:pPr>
+      <w:r>
+        <w:rPr>
+          <w:rFonts w:ascii="American Typewriter" w:hAnsi="American Typewriter"/>
+          <w:sz w:val="28"/>
+          <w:szCs w:val="28"/>
+        </w:rPr>
+        <w:t>[</w:t>
+      </w:r>
+      <w:proofErr w:type="spellStart"/>
+      <w:r>
+        <w:rPr>
+          <w:rFonts w:ascii="American Typewriter" w:hAnsi="American Typewriter"/>
+          <w:sz w:val="28"/>
+          <w:szCs w:val="28"/>
+        </w:rPr>
+        <w:t>component_analysis</w:t>
+      </w:r>
+      <w:proofErr w:type="spellEnd"/>
+      <w:r>
+        <w:rPr>
+          <w:rFonts w:ascii="American Typewriter" w:hAnsi="American Typewriter"/>
+          <w:sz w:val="28"/>
+          <w:szCs w:val="28"/>
+        </w:rPr>
+        <w:t>]</w:t>
+      </w:r>
+    </w:p>
+    <w:p>
+      <w:pPr>
+        <w:pStyle w:val="ListParagraph"/>
+        <w:numPr>
+          <w:ilvl w:val="0"/>
+          <w:numId w:val="12"/>
+        </w:numPr>
+        <w:spacing w:line="276" w:lineRule="auto"/>
+        <w:rPr>
+          <w:rFonts w:ascii="American Typewriter" w:hAnsi="American Typewriter"/>
+          <w:sz w:val="28"/>
+          <w:szCs w:val="28"/>
+        </w:rPr>
+      </w:pPr>
+      <w:r>
+        <w:rPr>
+          <w:rFonts w:ascii="American Typewriter" w:hAnsi="American Typewriter"/>
+          <w:sz w:val="28"/>
+          <w:szCs w:val="28"/>
+        </w:rPr>
+        <w:t>"</w:t>
+      </w:r>
+      <w:proofErr w:type="spellStart"/>
+      <w:r>
+        <w:rPr>
+          <w:rFonts w:ascii="American Typewriter" w:hAnsi="American Typewriter"/>
+          <w:sz w:val="28"/>
+          <w:szCs w:val="28"/>
+        </w:rPr>
+        <w:t>isBetti</w:t>
+      </w:r>
+      <w:proofErr w:type="spellEnd"/>
+      <w:r>
+        <w:rPr>
+          <w:rFonts w:ascii="American Typewriter" w:hAnsi="American Typewriter"/>
+          <w:sz w:val="28"/>
+          <w:szCs w:val="28"/>
+        </w:rPr>
+        <w:t xml:space="preserve"> =</w:t>
+      </w:r>
+      <w:proofErr w:type="gramStart"/>
+      <w:r>
+        <w:rPr>
+          <w:rFonts w:ascii="American Typewriter" w:hAnsi="American Typewriter"/>
+          <w:sz w:val="28"/>
+          <w:szCs w:val="28"/>
+        </w:rPr>
+        <w:t xml:space="preserve"> ..</w:t>
+      </w:r>
+      <w:proofErr w:type="gramEnd"/>
+      <w:r>
+        <w:rPr>
+          <w:rFonts w:ascii="American Typewriter" w:hAnsi="American Typewriter"/>
+          <w:sz w:val="28"/>
+          <w:szCs w:val="28"/>
+        </w:rPr>
+        <w:t>"</w:t>
+      </w:r>
+    </w:p>
+    <w:p>
+      <w:pPr>
+        <w:spacing w:line="276" w:lineRule="auto"/>
+        <w:rPr>
+          <w:rFonts w:ascii="American Typewriter" w:hAnsi="American Typewriter"/>
+          <w:b/>
+          <w:bCs/>
           <w:sz w:val="28"/>
           <w:szCs w:val="28"/>
         </w:rPr>
@@ -5737,45 +10372,52 @@
           <w:bCs/>
           <w:sz w:val="28"/>
           <w:szCs w:val="28"/>
-        </w:rPr>
-      </w:pPr>
-      <w:r>
-        <w:rPr>
-          <w:rFonts w:ascii="American Typewriter" w:hAnsi="American Typewriter"/>
-          <w:b/>
-          <w:bCs/>
-          <w:sz w:val="28"/>
-          <w:szCs w:val="28"/>
-        </w:rPr>
-        <w:t>Configuration files</w:t>
-      </w:r>
-      <w:r>
-        <w:rPr>
-          <w:rFonts w:ascii="American Typewriter" w:hAnsi="American Typewriter"/>
-          <w:b/>
-          <w:bCs/>
-          <w:sz w:val="28"/>
-          <w:szCs w:val="28"/>
-        </w:rPr>
-        <w:t xml:space="preserve"> </w:t>
-      </w:r>
-      <w:r>
-        <w:rPr>
-          <w:rFonts w:ascii="American Typewriter" w:hAnsi="American Typewriter"/>
-          <w:b/>
-          <w:bCs/>
-          <w:sz w:val="28"/>
-          <w:szCs w:val="28"/>
-        </w:rPr>
-        <w:t xml:space="preserve">(go </w:t>
-      </w:r>
-      <w:r>
-        <w:rPr>
-          <w:rFonts w:ascii="American Typewriter" w:hAnsi="American Typewriter"/>
-          <w:b/>
-          <w:bCs/>
-          <w:sz w:val="28"/>
-          <w:szCs w:val="28"/>
+          <w:highlight w:val="yellow"/>
+        </w:rPr>
+      </w:pPr>
+      <w:bookmarkStart w:id="2" w:name="_Ref155374373"/>
+      <w:r>
+        <w:rPr>
+          <w:rFonts w:ascii="American Typewriter" w:hAnsi="American Typewriter"/>
+          <w:b/>
+          <w:bCs/>
+          <w:sz w:val="28"/>
+          <w:szCs w:val="28"/>
+          <w:highlight w:val="yellow"/>
+        </w:rPr>
+        <w:t>Tasks</w:t>
+      </w:r>
+      <w:r>
+        <w:rPr>
+          <w:rFonts w:ascii="American Typewriter" w:hAnsi="American Typewriter"/>
+          <w:b/>
+          <w:bCs/>
+          <w:sz w:val="28"/>
+          <w:szCs w:val="28"/>
+          <w:highlight w:val="yellow"/>
+        </w:rPr>
+        <w:t xml:space="preserve"> and Tests</w:t>
+      </w:r>
+      <w:bookmarkEnd w:id="2"/>
+      <w:r>
+        <w:rPr>
+          <w:rFonts w:ascii="American Typewriter" w:hAnsi="American Typewriter"/>
+          <w:b/>
+          <w:bCs/>
+          <w:sz w:val="28"/>
+          <w:szCs w:val="28"/>
+          <w:highlight w:val="yellow"/>
+        </w:rPr>
+        <w:t xml:space="preserve"> (go </w:t>
+      </w:r>
+      <w:r>
+        <w:rPr>
+          <w:rFonts w:ascii="American Typewriter" w:hAnsi="American Typewriter"/>
+          <w:b/>
+          <w:bCs/>
+          <w:sz w:val="28"/>
+          <w:szCs w:val="28"/>
+          <w:highlight w:val="yellow"/>
         </w:rPr>
         <w:fldChar w:fldCharType="begin"/>
       </w:r>
@@ -5786,6 +10428,7 @@
           <w:bCs/>
           <w:sz w:val="28"/>
           <w:szCs w:val="28"/>
+          <w:highlight w:val="yellow"/>
         </w:rPr>
         <w:instrText xml:space="preserve"> REF _Ref155374236 \p \h </w:instrText>
       </w:r>
@@ -5796,4265 +10439,19 @@
           <w:bCs/>
           <w:sz w:val="28"/>
           <w:szCs w:val="28"/>
-        </w:rPr>
-      </w:r>
-      <w:r>
-        <w:rPr>
-          <w:rFonts w:ascii="American Typewriter" w:hAnsi="American Typewriter"/>
-          <w:b/>
-          <w:bCs/>
-          <w:sz w:val="28"/>
-          <w:szCs w:val="28"/>
-        </w:rPr>
-        <w:fldChar w:fldCharType="separate"/>
-      </w:r>
-      <w:r>
-        <w:rPr>
-          <w:rFonts w:ascii="American Typewriter" w:hAnsi="American Typewriter"/>
-          <w:b/>
-          <w:bCs/>
-          <w:sz w:val="28"/>
-          <w:szCs w:val="28"/>
-        </w:rPr>
-        <w:t>above</w:t>
-      </w:r>
-      <w:r>
-        <w:rPr>
-          <w:rFonts w:ascii="American Typewriter" w:hAnsi="American Typewriter"/>
-          <w:b/>
-          <w:bCs/>
-          <w:sz w:val="28"/>
-          <w:szCs w:val="28"/>
-        </w:rPr>
-        <w:fldChar w:fldCharType="end"/>
-      </w:r>
-      <w:r>
-        <w:rPr>
-          <w:rFonts w:ascii="American Typewriter" w:hAnsi="American Typewriter"/>
-          <w:b/>
-          <w:bCs/>
-          <w:sz w:val="28"/>
-          <w:szCs w:val="28"/>
-        </w:rPr>
-        <w:t>)</w:t>
-      </w:r>
-    </w:p>
-    <w:p>
-      <w:pPr>
-        <w:spacing w:line="276" w:lineRule="auto"/>
-        <w:rPr>
-          <w:rFonts w:ascii="American Typewriter" w:hAnsi="American Typewriter"/>
-          <w:b/>
-          <w:bCs/>
-          <w:sz w:val="28"/>
-          <w:szCs w:val="28"/>
-        </w:rPr>
-      </w:pPr>
-    </w:p>
-    <w:p>
-      <w:pPr>
-        <w:spacing w:line="276" w:lineRule="auto"/>
-        <w:rPr>
-          <w:rFonts w:ascii="American Typewriter" w:hAnsi="American Typewriter"/>
-          <w:b/>
-          <w:bCs/>
-          <w:i/>
-          <w:iCs/>
-          <w:sz w:val="28"/>
-          <w:szCs w:val="28"/>
-        </w:rPr>
-      </w:pPr>
-      <w:r>
-        <w:rPr>
-          <w:rFonts w:ascii="American Typewriter" w:hAnsi="American Typewriter"/>
-          <w:b/>
-          <w:bCs/>
-          <w:i/>
-          <w:iCs/>
-          <w:sz w:val="28"/>
-          <w:szCs w:val="28"/>
-        </w:rPr>
-        <w:t>main.ini</w:t>
-      </w:r>
-    </w:p>
-    <w:p>
-      <w:pPr>
-        <w:spacing w:line="276" w:lineRule="auto"/>
-        <w:rPr>
-          <w:rFonts w:ascii="American Typewriter" w:hAnsi="American Typewriter"/>
-          <w:sz w:val="28"/>
-          <w:szCs w:val="28"/>
-        </w:rPr>
-      </w:pPr>
-      <w:r>
-        <w:rPr>
-          <w:rFonts w:ascii="American Typewriter" w:hAnsi="American Typewriter"/>
-          <w:sz w:val="28"/>
-          <w:szCs w:val="28"/>
-        </w:rPr>
-        <w:t>[</w:t>
-      </w:r>
-      <w:proofErr w:type="spellStart"/>
-      <w:r>
-        <w:rPr>
-          <w:rFonts w:ascii="American Typewriter" w:hAnsi="American Typewriter"/>
-          <w:sz w:val="28"/>
-          <w:szCs w:val="28"/>
-        </w:rPr>
-        <w:t>simulation_mode</w:t>
-      </w:r>
-      <w:proofErr w:type="spellEnd"/>
-      <w:r>
-        <w:rPr>
-          <w:rFonts w:ascii="American Typewriter" w:hAnsi="American Typewriter"/>
-          <w:sz w:val="28"/>
-          <w:szCs w:val="28"/>
-        </w:rPr>
-        <w:t>]</w:t>
-      </w:r>
-    </w:p>
-    <w:p>
-      <w:pPr>
-        <w:spacing w:line="276" w:lineRule="auto"/>
-        <w:rPr>
-          <w:rFonts w:ascii="American Typewriter" w:hAnsi="American Typewriter"/>
-          <w:sz w:val="28"/>
-          <w:szCs w:val="28"/>
-        </w:rPr>
-      </w:pPr>
-    </w:p>
-    <w:p>
-      <w:pPr>
-        <w:spacing w:line="276" w:lineRule="auto"/>
-        <w:rPr>
-          <w:rFonts w:ascii="American Typewriter" w:hAnsi="American Typewriter"/>
-          <w:sz w:val="28"/>
-          <w:szCs w:val="28"/>
-        </w:rPr>
-      </w:pPr>
-      <w:r>
-        <w:rPr>
-          <w:rFonts w:ascii="American Typewriter" w:hAnsi="American Typewriter"/>
-          <w:sz w:val="28"/>
-          <w:szCs w:val="28"/>
-        </w:rPr>
-        <w:t>There are t</w:t>
-      </w:r>
-      <w:r>
-        <w:rPr>
-          <w:rFonts w:ascii="American Typewriter" w:hAnsi="American Typewriter"/>
-          <w:sz w:val="28"/>
-          <w:szCs w:val="28"/>
-        </w:rPr>
-        <w:t>hree</w:t>
-      </w:r>
-      <w:r>
-        <w:rPr>
-          <w:rFonts w:ascii="American Typewriter" w:hAnsi="American Typewriter"/>
-          <w:sz w:val="28"/>
-          <w:szCs w:val="28"/>
-        </w:rPr>
-        <w:t xml:space="preserve"> different simulation</w:t>
-      </w:r>
-      <w:r>
-        <w:rPr>
-          <w:rFonts w:ascii="American Typewriter" w:hAnsi="American Typewriter"/>
-          <w:sz w:val="28"/>
-          <w:szCs w:val="28"/>
-        </w:rPr>
-        <w:t xml:space="preserve"> </w:t>
-      </w:r>
-      <w:r>
-        <w:rPr>
-          <w:rFonts w:ascii="American Typewriter" w:hAnsi="American Typewriter"/>
-          <w:sz w:val="28"/>
-          <w:szCs w:val="28"/>
-        </w:rPr>
-        <w:t>mode</w:t>
-      </w:r>
-      <w:r>
-        <w:rPr>
-          <w:rFonts w:ascii="American Typewriter" w:hAnsi="American Typewriter"/>
-          <w:sz w:val="28"/>
-          <w:szCs w:val="28"/>
-        </w:rPr>
-        <w:t>s</w:t>
-      </w:r>
-      <w:r>
-        <w:rPr>
-          <w:rFonts w:ascii="American Typewriter" w:hAnsi="American Typewriter"/>
-          <w:sz w:val="28"/>
-          <w:szCs w:val="28"/>
-        </w:rPr>
-        <w:t xml:space="preserve"> of the Main module:</w:t>
-      </w:r>
-    </w:p>
-    <w:p>
-      <w:pPr>
-        <w:spacing w:line="276" w:lineRule="auto"/>
-        <w:rPr>
-          <w:rFonts w:ascii="American Typewriter" w:hAnsi="American Typewriter"/>
-          <w:sz w:val="28"/>
-          <w:szCs w:val="28"/>
-        </w:rPr>
-      </w:pPr>
-      <w:r>
-        <w:rPr>
-          <w:rFonts w:ascii="American Typewriter" w:hAnsi="American Typewriter"/>
-          <w:sz w:val="28"/>
-          <w:szCs w:val="28"/>
-        </w:rPr>
-        <w:t>‘</w:t>
-      </w:r>
-      <w:r>
-        <w:rPr>
-          <w:rFonts w:ascii="American Typewriter" w:hAnsi="American Typewriter"/>
-          <w:sz w:val="28"/>
-          <w:szCs w:val="28"/>
-        </w:rPr>
-        <w:t>LIST</w:t>
-      </w:r>
-      <w:r>
-        <w:rPr>
-          <w:rFonts w:ascii="American Typewriter" w:hAnsi="American Typewriter"/>
-          <w:sz w:val="28"/>
-          <w:szCs w:val="28"/>
-        </w:rPr>
-        <w:t>’</w:t>
-      </w:r>
-      <w:r>
-        <w:rPr>
-          <w:rFonts w:ascii="American Typewriter" w:hAnsi="American Typewriter"/>
-          <w:sz w:val="28"/>
-          <w:szCs w:val="28"/>
-        </w:rPr>
-        <w:t xml:space="preserve"> - by default, launch all the modules one after another strictly according to the data from *.</w:t>
-      </w:r>
-      <w:proofErr w:type="spellStart"/>
-      <w:r>
-        <w:rPr>
-          <w:rFonts w:ascii="American Typewriter" w:hAnsi="American Typewriter"/>
-          <w:sz w:val="28"/>
-          <w:szCs w:val="28"/>
-        </w:rPr>
-        <w:t>ini</w:t>
-      </w:r>
-      <w:proofErr w:type="spellEnd"/>
-      <w:r>
-        <w:rPr>
-          <w:rFonts w:ascii="American Typewriter" w:hAnsi="American Typewriter"/>
-          <w:sz w:val="28"/>
-          <w:szCs w:val="28"/>
-        </w:rPr>
-        <w:t xml:space="preserve"> files.</w:t>
-      </w:r>
-    </w:p>
-    <w:p>
-      <w:pPr>
-        <w:spacing w:line="276" w:lineRule="auto"/>
-        <w:rPr>
-          <w:rFonts w:ascii="American Typewriter" w:hAnsi="American Typewriter"/>
-          <w:sz w:val="28"/>
-          <w:szCs w:val="28"/>
-        </w:rPr>
-      </w:pPr>
-      <w:r>
-        <w:rPr>
-          <w:rFonts w:ascii="American Typewriter" w:hAnsi="American Typewriter"/>
-          <w:sz w:val="28"/>
-          <w:szCs w:val="28"/>
-        </w:rPr>
-        <w:t>‘</w:t>
-      </w:r>
-      <w:r>
-        <w:rPr>
-          <w:rFonts w:ascii="American Typewriter" w:hAnsi="American Typewriter"/>
-          <w:sz w:val="28"/>
-          <w:szCs w:val="28"/>
-        </w:rPr>
-        <w:t>TASK</w:t>
-      </w:r>
-      <w:r>
-        <w:rPr>
-          <w:rFonts w:ascii="American Typewriter" w:hAnsi="American Typewriter"/>
-          <w:sz w:val="28"/>
-          <w:szCs w:val="28"/>
-        </w:rPr>
-        <w:t>’</w:t>
-      </w:r>
-      <w:r>
-        <w:rPr>
-          <w:rFonts w:ascii="American Typewriter" w:hAnsi="American Typewriter"/>
-          <w:sz w:val="28"/>
-          <w:szCs w:val="28"/>
-        </w:rPr>
-        <w:t xml:space="preserve"> - assumes tailored execution of the code using the functions, *.</w:t>
-      </w:r>
-      <w:proofErr w:type="spellStart"/>
-      <w:r>
-        <w:rPr>
-          <w:rFonts w:ascii="American Typewriter" w:hAnsi="American Typewriter"/>
-          <w:sz w:val="28"/>
-          <w:szCs w:val="28"/>
-        </w:rPr>
-        <w:t>cpp</w:t>
-      </w:r>
-      <w:proofErr w:type="spellEnd"/>
-      <w:r>
-        <w:rPr>
-          <w:rFonts w:ascii="American Typewriter" w:hAnsi="American Typewriter"/>
-          <w:sz w:val="28"/>
-          <w:szCs w:val="28"/>
-        </w:rPr>
-        <w:t xml:space="preserve"> and *.h files included explicitly inside the else if(task) {..} statement in the main.cpp module INSTEAD of the </w:t>
-      </w:r>
-    </w:p>
-    <w:p>
-      <w:pPr>
-        <w:spacing w:line="276" w:lineRule="auto"/>
-        <w:rPr>
-          <w:rFonts w:ascii="American Typewriter" w:hAnsi="American Typewriter"/>
-          <w:sz w:val="28"/>
-          <w:szCs w:val="28"/>
-        </w:rPr>
-      </w:pPr>
-      <w:r>
-        <w:rPr>
-          <w:rFonts w:ascii="American Typewriter" w:hAnsi="American Typewriter"/>
-          <w:sz w:val="28"/>
-          <w:szCs w:val="28"/>
           <w:highlight w:val="yellow"/>
         </w:rPr>
-        <w:lastRenderedPageBreak/>
-        <w:t>‘TEST’ - …</w:t>
-      </w:r>
-    </w:p>
-    <w:p>
-      <w:pPr>
-        <w:spacing w:line="276" w:lineRule="auto"/>
-        <w:rPr>
-          <w:rFonts w:ascii="American Typewriter" w:hAnsi="American Typewriter"/>
-          <w:sz w:val="28"/>
-          <w:szCs w:val="28"/>
-        </w:rPr>
-      </w:pPr>
-    </w:p>
-    <w:p>
-      <w:pPr>
-        <w:spacing w:line="276" w:lineRule="auto"/>
-        <w:rPr>
-          <w:rFonts w:ascii="American Typewriter" w:hAnsi="American Typewriter"/>
-          <w:sz w:val="28"/>
-          <w:szCs w:val="28"/>
-        </w:rPr>
-      </w:pPr>
-      <w:r>
-        <w:rPr>
-          <w:rFonts w:ascii="American Typewriter" w:hAnsi="American Typewriter"/>
+        <w:instrText xml:space="preserve"> \* MERGEFORMAT </w:instrText>
+      </w:r>
+      <w:r>
+        <w:rPr>
+          <w:rFonts w:ascii="American Typewriter" w:hAnsi="American Typewriter"/>
+          <w:b/>
+          <w:bCs/>
           <w:sz w:val="28"/>
           <w:szCs w:val="28"/>
           <w:highlight w:val="yellow"/>
         </w:rPr>
-        <w:t>‘TEST</w:t>
-      </w:r>
-      <w:proofErr w:type="gramStart"/>
-      <w:r>
-        <w:rPr>
-          <w:rFonts w:ascii="American Typewriter" w:hAnsi="American Typewriter"/>
-          <w:sz w:val="28"/>
-          <w:szCs w:val="28"/>
-          <w:highlight w:val="yellow"/>
-        </w:rPr>
-        <w:t xml:space="preserve">’ </w:t>
-      </w:r>
-      <w:r>
-        <w:rPr>
-          <w:rFonts w:ascii="American Typewriter" w:hAnsi="American Typewriter"/>
-          <w:sz w:val="28"/>
-          <w:szCs w:val="28"/>
-        </w:rPr>
-        <w:t xml:space="preserve"> ‘</w:t>
-      </w:r>
-      <w:proofErr w:type="gramEnd"/>
-      <w:r>
-        <w:rPr>
-          <w:rFonts w:ascii="American Typewriter" w:hAnsi="American Typewriter"/>
-          <w:sz w:val="28"/>
-          <w:szCs w:val="28"/>
-        </w:rPr>
-        <w:t>LIST</w:t>
-      </w:r>
-      <w:r>
-        <w:rPr>
-          <w:rFonts w:ascii="American Typewriter" w:hAnsi="American Typewriter"/>
-          <w:sz w:val="28"/>
-          <w:szCs w:val="28"/>
-        </w:rPr>
-        <w:t>’</w:t>
-      </w:r>
-      <w:r>
-        <w:rPr>
-          <w:rFonts w:ascii="American Typewriter" w:hAnsi="American Typewriter"/>
-          <w:sz w:val="28"/>
-          <w:szCs w:val="28"/>
-        </w:rPr>
-        <w:t xml:space="preserve"> mode sequence of modules. </w:t>
-      </w:r>
-      <w:proofErr w:type="gramStart"/>
-      <w:r>
-        <w:rPr>
-          <w:rFonts w:ascii="American Typewriter" w:hAnsi="American Typewriter"/>
-          <w:sz w:val="28"/>
-          <w:szCs w:val="28"/>
-        </w:rPr>
-        <w:t>The ”task</w:t>
-      </w:r>
-      <w:proofErr w:type="gramEnd"/>
-      <w:r>
-        <w:rPr>
-          <w:rFonts w:ascii="American Typewriter" w:hAnsi="American Typewriter"/>
-          <w:sz w:val="28"/>
-          <w:szCs w:val="28"/>
-        </w:rPr>
-        <w:t>” mode is supposed to provide scientific freedom of the code execution and can ignore any instructions listed in the *.</w:t>
-      </w:r>
-      <w:proofErr w:type="spellStart"/>
-      <w:r>
-        <w:rPr>
-          <w:rFonts w:ascii="American Typewriter" w:hAnsi="American Typewriter"/>
-          <w:sz w:val="28"/>
-          <w:szCs w:val="28"/>
-        </w:rPr>
-        <w:t>ini</w:t>
-      </w:r>
-      <w:proofErr w:type="spellEnd"/>
-      <w:r>
-        <w:rPr>
-          <w:rFonts w:ascii="American Typewriter" w:hAnsi="American Typewriter"/>
-          <w:sz w:val="28"/>
-          <w:szCs w:val="28"/>
-        </w:rPr>
-        <w:t xml:space="preserve"> files.</w:t>
-      </w:r>
-    </w:p>
-    <w:p>
-      <w:pPr>
-        <w:spacing w:line="276" w:lineRule="auto"/>
-        <w:rPr>
-          <w:rFonts w:ascii="American Typewriter" w:hAnsi="American Typewriter"/>
-          <w:sz w:val="28"/>
-          <w:szCs w:val="28"/>
-        </w:rPr>
-      </w:pPr>
-    </w:p>
-    <w:p>
-      <w:pPr>
-        <w:spacing w:line="276" w:lineRule="auto"/>
-        <w:rPr>
-          <w:rFonts w:ascii="American Typewriter" w:hAnsi="American Typewriter"/>
-          <w:sz w:val="28"/>
-          <w:szCs w:val="28"/>
-        </w:rPr>
-      </w:pPr>
-      <w:r>
-        <w:rPr>
-          <w:rFonts w:ascii="American Typewriter" w:hAnsi="American Typewriter"/>
-          <w:sz w:val="28"/>
-          <w:szCs w:val="28"/>
-        </w:rPr>
-        <w:t>[general]</w:t>
-      </w:r>
-    </w:p>
-    <w:p>
-      <w:pPr>
-        <w:spacing w:line="276" w:lineRule="auto"/>
-        <w:rPr>
-          <w:rFonts w:ascii="American Typewriter" w:hAnsi="American Typewriter"/>
-          <w:sz w:val="28"/>
-          <w:szCs w:val="28"/>
-        </w:rPr>
-      </w:pPr>
-    </w:p>
-    <w:p>
-      <w:pPr>
-        <w:pStyle w:val="ListParagraph"/>
-        <w:numPr>
-          <w:ilvl w:val="0"/>
-          <w:numId w:val="8"/>
-        </w:numPr>
-        <w:spacing w:line="276" w:lineRule="auto"/>
-        <w:rPr>
-          <w:rFonts w:ascii="American Typewriter" w:hAnsi="American Typewriter"/>
-          <w:sz w:val="28"/>
-          <w:szCs w:val="28"/>
-        </w:rPr>
-      </w:pPr>
-      <w:r>
-        <w:rPr>
-          <w:rFonts w:ascii="American Typewriter" w:hAnsi="American Typewriter"/>
-          <w:sz w:val="28"/>
-          <w:szCs w:val="28"/>
-        </w:rPr>
-        <w:t>‘</w:t>
-      </w:r>
-      <w:r>
-        <w:rPr>
-          <w:rFonts w:ascii="American Typewriter" w:hAnsi="American Typewriter"/>
-          <w:sz w:val="28"/>
-          <w:szCs w:val="28"/>
-        </w:rPr>
-        <w:t>dim = 3</w:t>
-      </w:r>
-      <w:r>
-        <w:rPr>
-          <w:rFonts w:ascii="American Typewriter" w:hAnsi="American Typewriter"/>
-          <w:sz w:val="28"/>
-          <w:szCs w:val="28"/>
-        </w:rPr>
-        <w:t>’</w:t>
-      </w:r>
-      <w:r>
-        <w:rPr>
-          <w:rFonts w:ascii="American Typewriter" w:hAnsi="American Typewriter"/>
-          <w:sz w:val="28"/>
-          <w:szCs w:val="28"/>
-        </w:rPr>
-        <w:t xml:space="preserve"> or 2 - is the problem dimension for 3D or 2D space tessellations, respectively.</w:t>
-      </w:r>
-    </w:p>
-    <w:p>
-      <w:pPr>
-        <w:pStyle w:val="ListParagraph"/>
-        <w:numPr>
-          <w:ilvl w:val="0"/>
-          <w:numId w:val="8"/>
-        </w:numPr>
-        <w:spacing w:line="276" w:lineRule="auto"/>
-        <w:rPr>
-          <w:rFonts w:ascii="American Typewriter" w:hAnsi="American Typewriter"/>
-          <w:sz w:val="28"/>
-          <w:szCs w:val="28"/>
-        </w:rPr>
-      </w:pPr>
-      <w:r>
-        <w:rPr>
-          <w:rFonts w:ascii="American Typewriter" w:hAnsi="American Typewriter"/>
-          <w:sz w:val="28"/>
-          <w:szCs w:val="28"/>
-        </w:rPr>
-        <w:t>‘</w:t>
-      </w:r>
-      <w:r>
-        <w:rPr>
-          <w:rFonts w:ascii="American Typewriter" w:hAnsi="American Typewriter"/>
-          <w:sz w:val="28"/>
-          <w:szCs w:val="28"/>
-        </w:rPr>
-        <w:t>source = … \</w:t>
-      </w:r>
-      <w:r>
-        <w:rPr>
-          <w:rFonts w:ascii="American Typewriter" w:hAnsi="American Typewriter"/>
-          <w:sz w:val="28"/>
-          <w:szCs w:val="28"/>
-        </w:rPr>
-        <w:t>’</w:t>
-      </w:r>
-      <w:r>
-        <w:rPr>
-          <w:rFonts w:ascii="American Typewriter" w:hAnsi="American Typewriter"/>
-          <w:sz w:val="28"/>
-          <w:szCs w:val="28"/>
-        </w:rPr>
-        <w:t xml:space="preserve"> set the path to the directory containing PCC in its algebraic representation as a set of all adjacency and incidence matrices with some additional data about the corresponding space tessellation such as </w:t>
-      </w:r>
-      <w:proofErr w:type="spellStart"/>
-      <w:r>
-        <w:rPr>
-          <w:rFonts w:ascii="American Typewriter" w:hAnsi="American Typewriter"/>
-          <w:sz w:val="28"/>
-          <w:szCs w:val="28"/>
-        </w:rPr>
-        <w:t>polyhedra</w:t>
-      </w:r>
-      <w:proofErr w:type="spellEnd"/>
-      <w:r>
-        <w:rPr>
-          <w:rFonts w:ascii="American Typewriter" w:hAnsi="American Typewriter"/>
-          <w:sz w:val="28"/>
-          <w:szCs w:val="28"/>
-        </w:rPr>
-        <w:t xml:space="preserve"> volumes, face areas, face </w:t>
-      </w:r>
-      <w:proofErr w:type="spellStart"/>
-      <w:r>
-        <w:rPr>
-          <w:rFonts w:ascii="American Typewriter" w:hAnsi="American Typewriter"/>
-          <w:sz w:val="28"/>
-          <w:szCs w:val="28"/>
-        </w:rPr>
-        <w:t>normals</w:t>
-      </w:r>
-      <w:proofErr w:type="spellEnd"/>
-      <w:r>
-        <w:rPr>
-          <w:rFonts w:ascii="American Typewriter" w:hAnsi="American Typewriter"/>
-          <w:sz w:val="28"/>
-          <w:szCs w:val="28"/>
-        </w:rPr>
-        <w:t>, etc.</w:t>
-      </w:r>
-      <w:r>
-        <w:rPr>
-          <w:rFonts w:ascii="American Typewriter" w:hAnsi="American Typewriter"/>
-          <w:sz w:val="28"/>
-          <w:szCs w:val="28"/>
-        </w:rPr>
-        <w:t xml:space="preserve"> </w:t>
-      </w:r>
-      <w:r>
-        <w:rPr>
-          <w:rFonts w:ascii="American Typewriter" w:hAnsi="American Typewriter"/>
-          <w:sz w:val="28"/>
-          <w:szCs w:val="28"/>
-        </w:rPr>
-        <w:t>It is important to use “\” symbol at the end of the source path!</w:t>
-      </w:r>
-    </w:p>
-    <w:p>
-      <w:pPr>
-        <w:pStyle w:val="ListParagraph"/>
-        <w:numPr>
-          <w:ilvl w:val="0"/>
-          <w:numId w:val="8"/>
-        </w:numPr>
-        <w:spacing w:line="276" w:lineRule="auto"/>
-        <w:rPr>
-          <w:rFonts w:ascii="American Typewriter" w:hAnsi="American Typewriter"/>
-          <w:sz w:val="28"/>
-          <w:szCs w:val="28"/>
-        </w:rPr>
-      </w:pPr>
-      <w:r>
-        <w:rPr>
-          <w:rFonts w:ascii="American Typewriter" w:hAnsi="American Typewriter"/>
-          <w:sz w:val="28"/>
-          <w:szCs w:val="28"/>
-        </w:rPr>
-        <w:t>‘</w:t>
-      </w:r>
-      <w:r>
-        <w:rPr>
-          <w:rFonts w:ascii="American Typewriter" w:hAnsi="American Typewriter"/>
-          <w:sz w:val="28"/>
-          <w:szCs w:val="28"/>
-        </w:rPr>
-        <w:t>output=…\</w:t>
-      </w:r>
-      <w:r>
-        <w:rPr>
-          <w:rFonts w:ascii="American Typewriter" w:hAnsi="American Typewriter"/>
-          <w:sz w:val="28"/>
-          <w:szCs w:val="28"/>
-        </w:rPr>
-        <w:t>’</w:t>
-      </w:r>
-      <w:r>
-        <w:rPr>
-          <w:rFonts w:ascii="American Typewriter" w:hAnsi="American Typewriter"/>
-          <w:sz w:val="28"/>
-          <w:szCs w:val="28"/>
-        </w:rPr>
-        <w:t xml:space="preserve"> set the output directory for the Writer module - where all the calculation results will be written.</w:t>
-      </w:r>
-      <w:r>
-        <w:rPr>
-          <w:rFonts w:ascii="American Typewriter" w:hAnsi="American Typewriter"/>
-          <w:sz w:val="28"/>
-          <w:szCs w:val="28"/>
-        </w:rPr>
-        <w:t xml:space="preserve"> </w:t>
-      </w:r>
-      <w:r>
-        <w:rPr>
-          <w:rFonts w:ascii="American Typewriter" w:hAnsi="American Typewriter"/>
-          <w:sz w:val="28"/>
-          <w:szCs w:val="28"/>
-        </w:rPr>
-        <w:t>It is important to use “\” symbol at the end of the output path!</w:t>
-      </w:r>
-    </w:p>
-    <w:p>
-      <w:pPr>
-        <w:spacing w:line="276" w:lineRule="auto"/>
-        <w:rPr>
-          <w:rFonts w:ascii="American Typewriter" w:hAnsi="American Typewriter"/>
-          <w:sz w:val="28"/>
-          <w:szCs w:val="28"/>
-        </w:rPr>
-      </w:pPr>
-    </w:p>
-    <w:p>
-      <w:pPr>
-        <w:spacing w:line="276" w:lineRule="auto"/>
-        <w:rPr>
-          <w:rFonts w:ascii="American Typewriter" w:hAnsi="American Typewriter"/>
-          <w:sz w:val="28"/>
-          <w:szCs w:val="28"/>
-        </w:rPr>
-      </w:pPr>
-      <w:r>
-        <w:rPr>
-          <w:rFonts w:ascii="American Typewriter" w:hAnsi="American Typewriter"/>
-          <w:sz w:val="28"/>
-          <w:szCs w:val="28"/>
-        </w:rPr>
-        <w:t>[modules]</w:t>
-      </w:r>
-    </w:p>
-    <w:p>
-      <w:pPr>
-        <w:spacing w:line="276" w:lineRule="auto"/>
-        <w:rPr>
-          <w:rFonts w:ascii="American Typewriter" w:hAnsi="American Typewriter"/>
-          <w:sz w:val="28"/>
-          <w:szCs w:val="28"/>
-        </w:rPr>
-      </w:pPr>
-    </w:p>
-    <w:p>
-      <w:pPr>
-        <w:spacing w:line="276" w:lineRule="auto"/>
-        <w:rPr>
-          <w:rFonts w:ascii="American Typewriter" w:hAnsi="American Typewriter"/>
-          <w:sz w:val="28"/>
-          <w:szCs w:val="28"/>
-        </w:rPr>
-      </w:pPr>
-      <w:r>
-        <w:rPr>
-          <w:rFonts w:ascii="American Typewriter" w:hAnsi="American Typewriter"/>
-          <w:sz w:val="28"/>
-          <w:szCs w:val="28"/>
-        </w:rPr>
-        <w:t>All the rest in the main.ini file is only the list of all MODULES with the two variants: “ON” - for switching on the module execution, and “OFF” - for switching off the module execution.</w:t>
-      </w:r>
-    </w:p>
-    <w:p>
-      <w:pPr>
-        <w:spacing w:line="276" w:lineRule="auto"/>
-        <w:rPr>
-          <w:rFonts w:ascii="American Typewriter" w:hAnsi="American Typewriter"/>
-          <w:sz w:val="28"/>
-          <w:szCs w:val="28"/>
-        </w:rPr>
-      </w:pPr>
-    </w:p>
-    <w:p>
-      <w:pPr>
-        <w:spacing w:line="276" w:lineRule="auto"/>
-        <w:rPr>
-          <w:rFonts w:ascii="American Typewriter" w:hAnsi="American Typewriter"/>
-          <w:sz w:val="28"/>
-          <w:szCs w:val="28"/>
-        </w:rPr>
-      </w:pPr>
-      <w:r>
-        <w:rPr>
-          <w:rFonts w:ascii="American Typewriter" w:hAnsi="American Typewriter"/>
-          <w:sz w:val="28"/>
-          <w:szCs w:val="28"/>
-        </w:rPr>
-        <w:t>[</w:t>
-      </w:r>
-      <w:proofErr w:type="spellStart"/>
-      <w:r>
-        <w:rPr>
-          <w:rFonts w:ascii="American Typewriter" w:hAnsi="American Typewriter"/>
-          <w:sz w:val="28"/>
-          <w:szCs w:val="28"/>
-        </w:rPr>
-        <w:t>execution_type</w:t>
-      </w:r>
-      <w:proofErr w:type="spellEnd"/>
-      <w:r>
-        <w:rPr>
-          <w:rFonts w:ascii="American Typewriter" w:hAnsi="American Typewriter"/>
-          <w:sz w:val="28"/>
-          <w:szCs w:val="28"/>
-        </w:rPr>
-        <w:t>]</w:t>
-      </w:r>
-    </w:p>
-    <w:p>
-      <w:pPr>
-        <w:spacing w:line="276" w:lineRule="auto"/>
-        <w:rPr>
-          <w:rFonts w:ascii="American Typewriter" w:hAnsi="American Typewriter"/>
-          <w:sz w:val="28"/>
-          <w:szCs w:val="28"/>
-        </w:rPr>
-      </w:pPr>
-    </w:p>
-    <w:p>
-      <w:pPr>
-        <w:spacing w:line="276" w:lineRule="auto"/>
-        <w:rPr>
-          <w:rFonts w:ascii="American Typewriter" w:hAnsi="American Typewriter"/>
-          <w:sz w:val="28"/>
-          <w:szCs w:val="28"/>
-        </w:rPr>
-      </w:pPr>
-      <w:r>
-        <w:rPr>
-          <w:rFonts w:ascii="American Typewriter" w:hAnsi="American Typewriter"/>
-          <w:sz w:val="28"/>
-          <w:szCs w:val="28"/>
-        </w:rPr>
-        <w:t>‘</w:t>
-      </w:r>
-      <w:proofErr w:type="spellStart"/>
-      <w:r>
-        <w:rPr>
-          <w:rFonts w:ascii="American Typewriter" w:hAnsi="American Typewriter"/>
-          <w:sz w:val="28"/>
-          <w:szCs w:val="28"/>
-        </w:rPr>
-        <w:t>e_type</w:t>
-      </w:r>
-      <w:proofErr w:type="spellEnd"/>
-      <w:r>
-        <w:rPr>
-          <w:rFonts w:ascii="American Typewriter" w:hAnsi="American Typewriter"/>
-          <w:sz w:val="28"/>
-          <w:szCs w:val="28"/>
-        </w:rPr>
-        <w:t xml:space="preserve"> =</w:t>
-      </w:r>
-      <w:proofErr w:type="gramStart"/>
-      <w:r>
-        <w:rPr>
-          <w:rFonts w:ascii="American Typewriter" w:hAnsi="American Typewriter"/>
-          <w:sz w:val="28"/>
-          <w:szCs w:val="28"/>
-        </w:rPr>
-        <w:t xml:space="preserve"> </w:t>
-      </w:r>
-      <w:r>
-        <w:rPr>
-          <w:rFonts w:ascii="American Typewriter" w:hAnsi="American Typewriter"/>
-          <w:sz w:val="28"/>
-          <w:szCs w:val="28"/>
-        </w:rPr>
-        <w:t>..</w:t>
-      </w:r>
-      <w:proofErr w:type="gramEnd"/>
-      <w:r>
-        <w:rPr>
-          <w:rFonts w:ascii="American Typewriter" w:hAnsi="American Typewriter"/>
-          <w:sz w:val="28"/>
-          <w:szCs w:val="28"/>
-        </w:rPr>
-        <w:t xml:space="preserve">’ </w:t>
-      </w:r>
-      <w:r>
-        <w:rPr>
-          <w:rFonts w:ascii="American Typewriter" w:hAnsi="American Typewriter"/>
-          <w:sz w:val="28"/>
-          <w:szCs w:val="28"/>
-        </w:rPr>
-        <w:t xml:space="preserve"> </w:t>
-      </w:r>
-      <w:r>
-        <w:rPr>
-          <w:rFonts w:ascii="American Typewriter" w:hAnsi="American Typewriter"/>
-          <w:sz w:val="28"/>
-          <w:szCs w:val="28"/>
-        </w:rPr>
-        <w:t>set ‘</w:t>
-      </w:r>
-      <w:r>
-        <w:rPr>
-          <w:rFonts w:ascii="American Typewriter" w:hAnsi="American Typewriter"/>
-          <w:sz w:val="28"/>
-          <w:szCs w:val="28"/>
-          <w:highlight w:val="yellow"/>
-        </w:rPr>
-        <w:t>tutorial’</w:t>
-      </w:r>
-      <w:r>
-        <w:rPr>
-          <w:rFonts w:ascii="American Typewriter" w:hAnsi="American Typewriter"/>
-          <w:sz w:val="28"/>
-          <w:szCs w:val="28"/>
-        </w:rPr>
-        <w:t xml:space="preserve"> (with the education tour, </w:t>
-      </w:r>
-      <w:proofErr w:type="gramStart"/>
-      <w:r>
-        <w:rPr>
-          <w:rFonts w:ascii="American Typewriter" w:hAnsi="American Typewriter"/>
-          <w:sz w:val="28"/>
-          <w:szCs w:val="28"/>
-        </w:rPr>
-        <w:t>tips</w:t>
-      </w:r>
-      <w:proofErr w:type="gramEnd"/>
-      <w:r>
-        <w:rPr>
-          <w:rFonts w:ascii="American Typewriter" w:hAnsi="American Typewriter"/>
-          <w:sz w:val="28"/>
-          <w:szCs w:val="28"/>
-        </w:rPr>
-        <w:t xml:space="preserve"> and suggestions during the execution of the code – is intended only for the first acquaintance with the code)</w:t>
-      </w:r>
-      <w:r>
-        <w:rPr>
-          <w:rFonts w:ascii="American Typewriter" w:hAnsi="American Typewriter"/>
-          <w:sz w:val="28"/>
-          <w:szCs w:val="28"/>
-        </w:rPr>
-        <w:t xml:space="preserve"> </w:t>
-      </w:r>
-      <w:r>
-        <w:rPr>
-          <w:rFonts w:ascii="American Typewriter" w:hAnsi="American Typewriter"/>
-          <w:sz w:val="28"/>
-          <w:szCs w:val="28"/>
-        </w:rPr>
-        <w:t>or normal</w:t>
-      </w:r>
-      <w:r>
-        <w:rPr>
-          <w:rFonts w:ascii="American Typewriter" w:hAnsi="American Typewriter"/>
-          <w:sz w:val="28"/>
-          <w:szCs w:val="28"/>
-        </w:rPr>
-        <w:t xml:space="preserve"> </w:t>
-      </w:r>
-      <w:r>
-        <w:rPr>
-          <w:rFonts w:ascii="American Typewriter" w:hAnsi="American Typewriter"/>
-          <w:sz w:val="28"/>
-          <w:szCs w:val="28"/>
-        </w:rPr>
-        <w:t>‘</w:t>
-      </w:r>
-      <w:r>
-        <w:rPr>
-          <w:rFonts w:ascii="American Typewriter" w:hAnsi="American Typewriter"/>
-          <w:sz w:val="28"/>
-          <w:szCs w:val="28"/>
-        </w:rPr>
-        <w:t>scientific</w:t>
-      </w:r>
-      <w:r>
-        <w:rPr>
-          <w:rFonts w:ascii="American Typewriter" w:hAnsi="American Typewriter"/>
-          <w:sz w:val="28"/>
-          <w:szCs w:val="28"/>
-        </w:rPr>
-        <w:t>’</w:t>
-      </w:r>
-      <w:r>
-        <w:rPr>
-          <w:rFonts w:ascii="American Typewriter" w:hAnsi="American Typewriter"/>
-          <w:sz w:val="28"/>
-          <w:szCs w:val="28"/>
-        </w:rPr>
-        <w:t xml:space="preserve"> execution mode</w:t>
-      </w:r>
-      <w:r>
-        <w:rPr>
-          <w:rFonts w:ascii="American Typewriter" w:hAnsi="American Typewriter"/>
-          <w:sz w:val="28"/>
-          <w:szCs w:val="28"/>
-        </w:rPr>
-        <w:t>.</w:t>
-      </w:r>
-    </w:p>
-    <w:p>
-      <w:pPr>
-        <w:spacing w:line="276" w:lineRule="auto"/>
-        <w:rPr>
-          <w:rFonts w:ascii="American Typewriter" w:hAnsi="American Typewriter"/>
-          <w:sz w:val="28"/>
-          <w:szCs w:val="28"/>
-        </w:rPr>
-      </w:pPr>
-    </w:p>
-    <w:p>
-      <w:pPr>
-        <w:spacing w:line="276" w:lineRule="auto"/>
-        <w:rPr>
-          <w:rFonts w:ascii="American Typewriter" w:hAnsi="American Typewriter"/>
-          <w:sz w:val="28"/>
-          <w:szCs w:val="28"/>
-        </w:rPr>
-      </w:pPr>
-    </w:p>
-    <w:p>
-      <w:pPr>
-        <w:spacing w:line="276" w:lineRule="auto"/>
-        <w:jc w:val="both"/>
-        <w:rPr>
-          <w:rFonts w:ascii="American Typewriter" w:hAnsi="American Typewriter"/>
-          <w:sz w:val="28"/>
-          <w:szCs w:val="28"/>
-        </w:rPr>
-      </w:pPr>
-      <w:r>
-        <w:rPr>
-          <w:rFonts w:ascii="American Typewriter" w:hAnsi="American Typewriter"/>
-          <w:sz w:val="28"/>
-          <w:szCs w:val="28"/>
-        </w:rPr>
-        <w:t>Each of the following *.</w:t>
-      </w:r>
-      <w:proofErr w:type="spellStart"/>
-      <w:r>
-        <w:rPr>
-          <w:rFonts w:ascii="American Typewriter" w:hAnsi="American Typewriter"/>
-          <w:sz w:val="28"/>
-          <w:szCs w:val="28"/>
-        </w:rPr>
-        <w:t>ini</w:t>
-      </w:r>
-      <w:proofErr w:type="spellEnd"/>
-      <w:r>
-        <w:rPr>
-          <w:rFonts w:ascii="American Typewriter" w:hAnsi="American Typewriter"/>
-          <w:sz w:val="28"/>
-          <w:szCs w:val="28"/>
-        </w:rPr>
-        <w:t xml:space="preserve"> files </w:t>
-      </w:r>
-      <w:r>
-        <w:rPr>
-          <w:rFonts w:ascii="American Typewriter" w:hAnsi="American Typewriter"/>
-          <w:sz w:val="28"/>
-          <w:szCs w:val="28"/>
-        </w:rPr>
-        <w:t>contain</w:t>
-      </w:r>
-      <w:r>
-        <w:rPr>
-          <w:rFonts w:ascii="American Typewriter" w:hAnsi="American Typewriter"/>
-          <w:sz w:val="28"/>
-          <w:szCs w:val="28"/>
-        </w:rPr>
-        <w:t xml:space="preserve"> an almost similar list of settings for every type of cell in the tessellation and the corresponding PCC: polyhedrons (3-cells), faces (2-cells), edges (1-</w:t>
-      </w:r>
-      <w:r>
-        <w:rPr>
-          <w:rFonts w:ascii="American Typewriter" w:hAnsi="American Typewriter"/>
-          <w:sz w:val="28"/>
-          <w:szCs w:val="28"/>
-        </w:rPr>
-        <w:lastRenderedPageBreak/>
-        <w:t xml:space="preserve">cells), nodes (0-cells). In the Processing module, any algorithm calculates as its output the lists (vectors) of “special” cells of different types described in the corresponding “state vectors”. </w:t>
-      </w:r>
-      <w:proofErr w:type="spellStart"/>
-      <w:r>
-        <w:rPr>
-          <w:rFonts w:ascii="American Typewriter" w:hAnsi="American Typewriter"/>
-          <w:sz w:val="28"/>
-          <w:szCs w:val="28"/>
-        </w:rPr>
-        <w:t>The</w:t>
-      </w:r>
-      <w:proofErr w:type="spellEnd"/>
-      <w:r>
-        <w:rPr>
-          <w:rFonts w:ascii="American Typewriter" w:hAnsi="American Typewriter"/>
-          <w:sz w:val="28"/>
-          <w:szCs w:val="28"/>
-        </w:rPr>
-        <w:t xml:space="preserve"> are three distinct sub-modules: (1) assigned structures: the algorithm picks cells and assigns them some type ID (label), writing the cell number in the corresponding </w:t>
-      </w:r>
-      <w:proofErr w:type="spellStart"/>
-      <w:r>
-        <w:rPr>
-          <w:rFonts w:ascii="American Typewriter" w:hAnsi="American Typewriter"/>
-          <w:sz w:val="28"/>
-          <w:szCs w:val="28"/>
-        </w:rPr>
-        <w:t>special_sequence</w:t>
-      </w:r>
-      <w:proofErr w:type="spellEnd"/>
-      <w:r>
-        <w:rPr>
-          <w:rFonts w:ascii="American Typewriter" w:hAnsi="American Typewriter"/>
-          <w:sz w:val="28"/>
-          <w:szCs w:val="28"/>
-        </w:rPr>
-        <w:t xml:space="preserve"> (</w:t>
-      </w:r>
-      <w:proofErr w:type="spellStart"/>
-      <w:r>
-        <w:rPr>
-          <w:rFonts w:ascii="American Typewriter" w:hAnsi="American Typewriter"/>
-          <w:sz w:val="28"/>
-          <w:szCs w:val="28"/>
-        </w:rPr>
-        <w:t>s_sequence</w:t>
-      </w:r>
-      <w:proofErr w:type="spellEnd"/>
-      <w:r>
-        <w:rPr>
-          <w:rFonts w:ascii="American Typewriter" w:hAnsi="American Typewriter"/>
-          <w:sz w:val="28"/>
-          <w:szCs w:val="28"/>
-        </w:rPr>
-        <w:t>) vector (example: the random assignment of “special” type for some number of faces); (2) imposed structures: assigned types for low-dimensional (k-1)-cells or higher- dimensional (k+1)-cells according to some specific rule based on the already created assigned structures for k-cells (example: classification of face junctions according to the number of special faces incident to each junction); (3) induced structures: assigned types for the k-cells of the same dimension based on the already created assigned structures for k-cells (example: introducing fractured or cracked faces based on the initially assigned structure of faces containing inclusions).</w:t>
-      </w:r>
-    </w:p>
-    <w:p>
-      <w:pPr>
-        <w:spacing w:line="276" w:lineRule="auto"/>
-        <w:rPr>
-          <w:rFonts w:ascii="American Typewriter" w:hAnsi="American Typewriter"/>
-          <w:sz w:val="28"/>
-          <w:szCs w:val="28"/>
-        </w:rPr>
-      </w:pPr>
-    </w:p>
-    <w:p>
-      <w:pPr>
-        <w:spacing w:line="276" w:lineRule="auto"/>
-        <w:rPr>
-          <w:rFonts w:ascii="American Typewriter" w:hAnsi="American Typewriter"/>
-          <w:b/>
-          <w:bCs/>
-          <w:i/>
-          <w:iCs/>
-          <w:sz w:val="28"/>
-          <w:szCs w:val="28"/>
-        </w:rPr>
-      </w:pPr>
-      <w:r>
-        <w:rPr>
-          <w:rFonts w:ascii="American Typewriter" w:hAnsi="American Typewriter"/>
-          <w:b/>
-          <w:bCs/>
-          <w:i/>
-          <w:iCs/>
-          <w:sz w:val="28"/>
-          <w:szCs w:val="28"/>
-        </w:rPr>
-        <w:t>processing.ini</w:t>
-      </w:r>
-    </w:p>
-    <w:p>
-      <w:pPr>
-        <w:spacing w:line="276" w:lineRule="auto"/>
-        <w:rPr>
-          <w:rFonts w:ascii="American Typewriter" w:hAnsi="American Typewriter"/>
-          <w:sz w:val="28"/>
-          <w:szCs w:val="28"/>
-        </w:rPr>
-      </w:pPr>
-      <w:r>
-        <w:rPr>
-          <w:rFonts w:ascii="American Typewriter" w:hAnsi="American Typewriter"/>
-          <w:sz w:val="28"/>
-          <w:szCs w:val="28"/>
-        </w:rPr>
-        <w:t>The file is divided in several parts reflecting the dimensions of the cells:</w:t>
-      </w:r>
-    </w:p>
-    <w:p>
-      <w:pPr>
-        <w:spacing w:line="276" w:lineRule="auto"/>
-        <w:rPr>
-          <w:rFonts w:ascii="American Typewriter" w:hAnsi="American Typewriter"/>
-          <w:sz w:val="28"/>
-          <w:szCs w:val="28"/>
-        </w:rPr>
-      </w:pPr>
-      <w:r>
-        <w:rPr>
-          <w:rFonts w:ascii="American Typewriter" w:hAnsi="American Typewriter"/>
-          <w:sz w:val="28"/>
-          <w:szCs w:val="28"/>
-        </w:rPr>
-        <w:t>[polyhedrons]</w:t>
-      </w:r>
-    </w:p>
-    <w:p>
-      <w:pPr>
-        <w:spacing w:line="276" w:lineRule="auto"/>
-        <w:rPr>
-          <w:rFonts w:ascii="American Typewriter" w:hAnsi="American Typewriter"/>
-          <w:sz w:val="28"/>
-          <w:szCs w:val="28"/>
-        </w:rPr>
-      </w:pPr>
-    </w:p>
-    <w:p>
-      <w:pPr>
-        <w:spacing w:line="276" w:lineRule="auto"/>
-        <w:rPr>
-          <w:rFonts w:ascii="American Typewriter" w:hAnsi="American Typewriter"/>
-          <w:sz w:val="28"/>
-          <w:szCs w:val="28"/>
-        </w:rPr>
-      </w:pPr>
-      <w:r>
-        <w:rPr>
-          <w:rFonts w:ascii="American Typewriter" w:hAnsi="American Typewriter"/>
-          <w:sz w:val="28"/>
-          <w:szCs w:val="28"/>
-        </w:rPr>
-        <w:t>Contain</w:t>
-      </w:r>
-      <w:r>
-        <w:rPr>
-          <w:rFonts w:ascii="American Typewriter" w:hAnsi="American Typewriter"/>
-          <w:sz w:val="28"/>
-          <w:szCs w:val="28"/>
-        </w:rPr>
-        <w:t>s</w:t>
-      </w:r>
-      <w:r>
-        <w:rPr>
-          <w:rFonts w:ascii="American Typewriter" w:hAnsi="American Typewriter"/>
-          <w:sz w:val="28"/>
-          <w:szCs w:val="28"/>
-        </w:rPr>
-        <w:t xml:space="preserve"> only instructions for the assignment of the polyhedrons (3-cells) types. The set of parameters for </w:t>
-      </w:r>
-      <w:proofErr w:type="spellStart"/>
-      <w:r>
-        <w:rPr>
-          <w:rFonts w:ascii="American Typewriter" w:hAnsi="American Typewriter"/>
-          <w:sz w:val="28"/>
-          <w:szCs w:val="28"/>
-        </w:rPr>
-        <w:t>polyhedra</w:t>
-      </w:r>
-      <w:proofErr w:type="spellEnd"/>
-      <w:r>
-        <w:rPr>
-          <w:rFonts w:ascii="American Typewriter" w:hAnsi="American Typewriter"/>
-          <w:sz w:val="28"/>
-          <w:szCs w:val="28"/>
-        </w:rPr>
-        <w:t xml:space="preserve"> is in full analogy (possibly less in their number) with one for [faces]. Please read the detailed description below.</w:t>
-      </w:r>
-    </w:p>
-    <w:p>
-      <w:pPr>
-        <w:spacing w:line="276" w:lineRule="auto"/>
-        <w:rPr>
-          <w:rFonts w:ascii="American Typewriter" w:hAnsi="American Typewriter"/>
-          <w:sz w:val="28"/>
-          <w:szCs w:val="28"/>
-        </w:rPr>
-      </w:pPr>
-    </w:p>
-    <w:p>
-      <w:pPr>
-        <w:spacing w:line="276" w:lineRule="auto"/>
-        <w:rPr>
-          <w:rFonts w:ascii="American Typewriter" w:hAnsi="American Typewriter"/>
-          <w:sz w:val="28"/>
-          <w:szCs w:val="28"/>
-        </w:rPr>
-      </w:pPr>
-      <w:r>
-        <w:rPr>
-          <w:rFonts w:ascii="American Typewriter" w:hAnsi="American Typewriter"/>
-          <w:sz w:val="28"/>
-          <w:szCs w:val="28"/>
-        </w:rPr>
-        <w:t>[faces]</w:t>
-      </w:r>
-    </w:p>
-    <w:p>
-      <w:pPr>
-        <w:spacing w:line="276" w:lineRule="auto"/>
-        <w:rPr>
-          <w:rFonts w:ascii="American Typewriter" w:hAnsi="American Typewriter"/>
-          <w:sz w:val="28"/>
-          <w:szCs w:val="28"/>
-        </w:rPr>
-      </w:pPr>
-    </w:p>
-    <w:p>
-      <w:pPr>
-        <w:spacing w:line="276" w:lineRule="auto"/>
-        <w:rPr>
-          <w:rFonts w:ascii="American Typewriter" w:hAnsi="American Typewriter"/>
-          <w:sz w:val="28"/>
-          <w:szCs w:val="28"/>
-        </w:rPr>
-      </w:pPr>
-      <w:r>
-        <w:rPr>
-          <w:rFonts w:ascii="American Typewriter" w:hAnsi="American Typewriter"/>
-          <w:sz w:val="28"/>
-          <w:szCs w:val="28"/>
-        </w:rPr>
-        <w:t>Contain</w:t>
-      </w:r>
-      <w:r>
-        <w:rPr>
-          <w:rFonts w:ascii="American Typewriter" w:hAnsi="American Typewriter"/>
-          <w:sz w:val="28"/>
-          <w:szCs w:val="28"/>
-        </w:rPr>
-        <w:t>s</w:t>
-      </w:r>
-      <w:r>
-        <w:rPr>
-          <w:rFonts w:ascii="American Typewriter" w:hAnsi="American Typewriter"/>
-          <w:sz w:val="28"/>
-          <w:szCs w:val="28"/>
-        </w:rPr>
-        <w:t xml:space="preserve"> only instructions for the assignment of the faces (2-cells) types. Several parameters below define the settings for the Assignment type of Processing module.</w:t>
-      </w:r>
-    </w:p>
-    <w:p>
-      <w:pPr>
-        <w:pStyle w:val="ListParagraph"/>
-        <w:numPr>
-          <w:ilvl w:val="0"/>
-          <w:numId w:val="9"/>
-        </w:numPr>
-        <w:spacing w:line="276" w:lineRule="auto"/>
-        <w:rPr>
-          <w:rFonts w:ascii="American Typewriter" w:hAnsi="American Typewriter"/>
-          <w:sz w:val="28"/>
-          <w:szCs w:val="28"/>
-        </w:rPr>
-      </w:pPr>
-      <w:r>
-        <w:rPr>
-          <w:rFonts w:ascii="American Typewriter" w:hAnsi="American Typewriter"/>
-          <w:sz w:val="28"/>
-          <w:szCs w:val="28"/>
-        </w:rPr>
-        <w:t>‘</w:t>
-      </w:r>
-      <w:proofErr w:type="spellStart"/>
-      <w:r>
-        <w:rPr>
-          <w:rFonts w:ascii="American Typewriter" w:hAnsi="American Typewriter"/>
-          <w:sz w:val="28"/>
-          <w:szCs w:val="28"/>
-        </w:rPr>
-        <w:t>face_types_number</w:t>
-      </w:r>
-      <w:proofErr w:type="spellEnd"/>
-      <w:r>
-        <w:rPr>
-          <w:rFonts w:ascii="American Typewriter" w:hAnsi="American Typewriter"/>
-          <w:sz w:val="28"/>
-          <w:szCs w:val="28"/>
-        </w:rPr>
-        <w:t xml:space="preserve"> </w:t>
-      </w:r>
-      <w:proofErr w:type="gramStart"/>
-      <w:r>
-        <w:rPr>
-          <w:rFonts w:ascii="American Typewriter" w:hAnsi="American Typewriter"/>
-          <w:sz w:val="28"/>
-          <w:szCs w:val="28"/>
-        </w:rPr>
-        <w:t>=..</w:t>
-      </w:r>
-      <w:proofErr w:type="gramEnd"/>
-      <w:r>
-        <w:rPr>
-          <w:rFonts w:ascii="American Typewriter" w:hAnsi="American Typewriter"/>
-          <w:sz w:val="28"/>
-          <w:szCs w:val="28"/>
-        </w:rPr>
-        <w:t>’</w:t>
-      </w:r>
-      <w:r>
-        <w:rPr>
-          <w:rFonts w:ascii="American Typewriter" w:hAnsi="American Typewriter"/>
-          <w:sz w:val="28"/>
-          <w:szCs w:val="28"/>
-        </w:rPr>
-        <w:t xml:space="preserve"> — the number of distinct face types (normally from 0 to 3) where 0 means that there are no special faces and the module does nothing here.</w:t>
-      </w:r>
-    </w:p>
-    <w:p>
-      <w:pPr>
-        <w:pStyle w:val="ListParagraph"/>
-        <w:numPr>
-          <w:ilvl w:val="0"/>
-          <w:numId w:val="9"/>
-        </w:numPr>
-        <w:spacing w:line="276" w:lineRule="auto"/>
-        <w:rPr>
-          <w:rFonts w:ascii="American Typewriter" w:hAnsi="American Typewriter"/>
-          <w:sz w:val="28"/>
-          <w:szCs w:val="28"/>
-        </w:rPr>
-      </w:pPr>
-      <w:r>
-        <w:rPr>
-          <w:rFonts w:ascii="American Typewriter" w:hAnsi="American Typewriter"/>
-          <w:sz w:val="28"/>
-          <w:szCs w:val="28"/>
-        </w:rPr>
-        <w:lastRenderedPageBreak/>
-        <w:t>‘</w:t>
-      </w:r>
-      <w:proofErr w:type="spellStart"/>
-      <w:r>
-        <w:rPr>
-          <w:rFonts w:ascii="American Typewriter" w:hAnsi="American Typewriter"/>
-          <w:sz w:val="28"/>
-          <w:szCs w:val="28"/>
-        </w:rPr>
-        <w:t>pf_mode</w:t>
-      </w:r>
-      <w:proofErr w:type="spellEnd"/>
-      <w:r>
-        <w:rPr>
-          <w:rFonts w:ascii="American Typewriter" w:hAnsi="American Typewriter"/>
-          <w:sz w:val="28"/>
-          <w:szCs w:val="28"/>
-        </w:rPr>
-        <w:t xml:space="preserve"> =</w:t>
-      </w:r>
-      <w:proofErr w:type="gramStart"/>
-      <w:r>
-        <w:rPr>
-          <w:rFonts w:ascii="American Typewriter" w:hAnsi="American Typewriter"/>
-          <w:sz w:val="28"/>
-          <w:szCs w:val="28"/>
-        </w:rPr>
-        <w:t xml:space="preserve"> ..</w:t>
-      </w:r>
-      <w:proofErr w:type="gramEnd"/>
-      <w:r>
-        <w:rPr>
-          <w:rFonts w:ascii="American Typewriter" w:hAnsi="American Typewriter"/>
-          <w:sz w:val="28"/>
-          <w:szCs w:val="28"/>
-        </w:rPr>
-        <w:t>’</w:t>
-      </w:r>
-      <w:r>
-        <w:rPr>
-          <w:rFonts w:ascii="American Typewriter" w:hAnsi="American Typewriter"/>
-          <w:sz w:val="28"/>
-          <w:szCs w:val="28"/>
-        </w:rPr>
-        <w:t xml:space="preserve"> — (if </w:t>
-      </w:r>
-      <w:proofErr w:type="spellStart"/>
-      <w:r>
-        <w:rPr>
-          <w:rFonts w:ascii="American Typewriter" w:hAnsi="American Typewriter"/>
-          <w:sz w:val="28"/>
-          <w:szCs w:val="28"/>
-        </w:rPr>
-        <w:t>face_types_number</w:t>
-      </w:r>
-      <w:proofErr w:type="spellEnd"/>
-      <w:r>
-        <w:rPr>
-          <w:rFonts w:ascii="American Typewriter" w:hAnsi="American Typewriter"/>
-          <w:sz w:val="28"/>
-          <w:szCs w:val="28"/>
-        </w:rPr>
-        <w:t xml:space="preserve"> &gt;0) choose the specific processing type from the list of functions in the /</w:t>
-      </w:r>
-      <w:proofErr w:type="spellStart"/>
-      <w:r>
-        <w:rPr>
-          <w:rFonts w:ascii="American Typewriter" w:hAnsi="American Typewriter"/>
-          <w:sz w:val="28"/>
-          <w:szCs w:val="28"/>
-        </w:rPr>
-        <w:t>src</w:t>
-      </w:r>
-      <w:proofErr w:type="spellEnd"/>
-      <w:r>
-        <w:rPr>
-          <w:rFonts w:ascii="American Typewriter" w:hAnsi="American Typewriter"/>
-          <w:sz w:val="28"/>
-          <w:szCs w:val="28"/>
-        </w:rPr>
-        <w:t>/lib/</w:t>
-      </w:r>
-      <w:proofErr w:type="spellStart"/>
-      <w:r>
-        <w:rPr>
-          <w:rFonts w:ascii="American Typewriter" w:hAnsi="American Typewriter"/>
-          <w:sz w:val="28"/>
-          <w:szCs w:val="28"/>
-        </w:rPr>
-        <w:t>PCC_Processing</w:t>
-      </w:r>
-      <w:proofErr w:type="spellEnd"/>
-      <w:r>
-        <w:rPr>
-          <w:rFonts w:ascii="American Typewriter" w:hAnsi="American Typewriter"/>
-          <w:sz w:val="28"/>
-          <w:szCs w:val="28"/>
-        </w:rPr>
-        <w:t>/functions directory.</w:t>
-      </w:r>
-      <w:r>
-        <w:rPr>
-          <w:rFonts w:ascii="American Typewriter" w:hAnsi="American Typewriter"/>
-          <w:sz w:val="28"/>
-          <w:szCs w:val="28"/>
-        </w:rPr>
-        <w:t xml:space="preserve"> </w:t>
-      </w:r>
-    </w:p>
-    <w:p>
-      <w:pPr>
-        <w:spacing w:line="276" w:lineRule="auto"/>
-        <w:ind w:left="360"/>
-        <w:rPr>
-          <w:rFonts w:ascii="American Typewriter" w:hAnsi="American Typewriter"/>
-          <w:sz w:val="28"/>
-          <w:szCs w:val="28"/>
-        </w:rPr>
-      </w:pPr>
-      <w:r>
-        <w:rPr>
-          <w:rFonts w:ascii="American Typewriter" w:hAnsi="American Typewriter"/>
-          <w:sz w:val="28"/>
-          <w:szCs w:val="28"/>
-        </w:rPr>
-        <w:t>S — reading from source *.txt file (</w:t>
-      </w:r>
-      <w:proofErr w:type="gramStart"/>
-      <w:r>
-        <w:rPr>
-          <w:rFonts w:ascii="American Typewriter" w:hAnsi="American Typewriter"/>
-          <w:sz w:val="28"/>
-          <w:szCs w:val="28"/>
-        </w:rPr>
-        <w:t>s_sequence.txt )</w:t>
-      </w:r>
-      <w:proofErr w:type="gramEnd"/>
-      <w:r>
-        <w:rPr>
-          <w:rFonts w:ascii="American Typewriter" w:hAnsi="American Typewriter"/>
-          <w:sz w:val="28"/>
-          <w:szCs w:val="28"/>
-        </w:rPr>
-        <w:t xml:space="preserve"> the list of special faces (for this particular PCC) created before by some of the processing modes listed below;</w:t>
-      </w:r>
-    </w:p>
-    <w:p>
-      <w:pPr>
-        <w:pStyle w:val="ListParagraph"/>
-        <w:numPr>
-          <w:ilvl w:val="0"/>
-          <w:numId w:val="9"/>
-        </w:numPr>
-        <w:spacing w:line="276" w:lineRule="auto"/>
-        <w:rPr>
-          <w:rFonts w:ascii="American Typewriter" w:hAnsi="American Typewriter"/>
-          <w:sz w:val="28"/>
-          <w:szCs w:val="28"/>
-        </w:rPr>
-      </w:pPr>
-      <w:r>
-        <w:rPr>
-          <w:rFonts w:ascii="American Typewriter" w:hAnsi="American Typewriter"/>
-          <w:sz w:val="28"/>
-          <w:szCs w:val="28"/>
-        </w:rPr>
-        <w:t>‘</w:t>
-      </w:r>
-      <w:r>
-        <w:rPr>
-          <w:rFonts w:ascii="American Typewriter" w:hAnsi="American Typewriter"/>
-          <w:sz w:val="28"/>
-          <w:szCs w:val="28"/>
-        </w:rPr>
-        <w:t>source = /…/s_cells_sequence.txt</w:t>
-      </w:r>
-      <w:r>
-        <w:rPr>
-          <w:rFonts w:ascii="American Typewriter" w:hAnsi="American Typewriter"/>
-          <w:sz w:val="28"/>
-          <w:szCs w:val="28"/>
-        </w:rPr>
-        <w:t>’</w:t>
-      </w:r>
-      <w:r>
-        <w:rPr>
-          <w:rFonts w:ascii="American Typewriter" w:hAnsi="American Typewriter"/>
-          <w:sz w:val="28"/>
-          <w:szCs w:val="28"/>
-        </w:rPr>
-        <w:t xml:space="preserve"> — the path to the *.txt file containing a list of numbers of faces of special types. This “source” affects only S processing mode and does not affect any other parts of the code.</w:t>
-      </w:r>
-    </w:p>
-    <w:p>
-      <w:pPr>
-        <w:spacing w:line="276" w:lineRule="auto"/>
-        <w:ind w:left="360"/>
-        <w:jc w:val="both"/>
-        <w:rPr>
-          <w:rFonts w:ascii="American Typewriter" w:hAnsi="American Typewriter"/>
-          <w:sz w:val="28"/>
-          <w:szCs w:val="28"/>
-        </w:rPr>
-      </w:pPr>
-      <w:r>
-        <w:rPr>
-          <w:rFonts w:ascii="American Typewriter" w:hAnsi="American Typewriter"/>
-          <w:sz w:val="28"/>
-          <w:szCs w:val="28"/>
-        </w:rPr>
-        <w:t>R — simple random choice of new special faces during the</w:t>
-      </w:r>
-      <w:r>
-        <w:rPr>
-          <w:rFonts w:ascii="American Typewriter" w:hAnsi="American Typewriter"/>
-          <w:sz w:val="28"/>
-          <w:szCs w:val="28"/>
-        </w:rPr>
-        <w:t xml:space="preserve"> </w:t>
-      </w:r>
-      <w:r>
-        <w:rPr>
-          <w:rFonts w:ascii="American Typewriter" w:hAnsi="American Typewriter"/>
-          <w:sz w:val="28"/>
-          <w:szCs w:val="28"/>
-        </w:rPr>
-        <w:t>assignment process; F — choice of new special faces governing by the maximum configuration entropy production principle (MEPP); D — choice of new special faces governing by the minimum configuration entropy production principle; Cr — determination of new special faces by effective random rotations of grains (applicable only for crystallography-related problems); Cm — determination of new special faces by effective rotations of grains governing by the minimum configuration entropy production principle (MEPP) (applicable only for crystallography-related problems); L — the random choice of new special faces with some restrictions that allow to the creation of elongated chains of special cells, whose lengths are normally distributed with the average “mu” and dispersion “sigma”.</w:t>
-      </w:r>
-    </w:p>
-    <w:p>
-      <w:pPr>
-        <w:pStyle w:val="ListParagraph"/>
-        <w:numPr>
-          <w:ilvl w:val="0"/>
-          <w:numId w:val="9"/>
-        </w:numPr>
-        <w:spacing w:line="276" w:lineRule="auto"/>
-        <w:rPr>
-          <w:rFonts w:ascii="American Typewriter" w:hAnsi="American Typewriter"/>
-          <w:sz w:val="28"/>
-          <w:szCs w:val="28"/>
-        </w:rPr>
-      </w:pPr>
-      <w:r>
-        <w:rPr>
-          <w:rFonts w:ascii="American Typewriter" w:hAnsi="American Typewriter"/>
-          <w:sz w:val="28"/>
-          <w:szCs w:val="28"/>
-        </w:rPr>
-        <w:t>‘</w:t>
-      </w:r>
-      <w:proofErr w:type="spellStart"/>
-      <w:proofErr w:type="gramStart"/>
-      <w:r>
-        <w:rPr>
-          <w:rFonts w:ascii="American Typewriter" w:hAnsi="American Typewriter"/>
-          <w:sz w:val="28"/>
-          <w:szCs w:val="28"/>
-        </w:rPr>
-        <w:t>pf</w:t>
-      </w:r>
-      <w:proofErr w:type="gramEnd"/>
-      <w:r>
-        <w:rPr>
-          <w:rFonts w:ascii="American Typewriter" w:hAnsi="American Typewriter"/>
-          <w:sz w:val="28"/>
-          <w:szCs w:val="28"/>
-        </w:rPr>
-        <w:t>_index</w:t>
-      </w:r>
-      <w:proofErr w:type="spellEnd"/>
-      <w:r>
-        <w:rPr>
-          <w:rFonts w:ascii="American Typewriter" w:hAnsi="American Typewriter"/>
-          <w:sz w:val="28"/>
-          <w:szCs w:val="28"/>
-        </w:rPr>
-        <w:t xml:space="preserve"> = 0</w:t>
-      </w:r>
-      <w:r>
-        <w:rPr>
-          <w:rFonts w:ascii="American Typewriter" w:hAnsi="American Typewriter"/>
-          <w:sz w:val="28"/>
-          <w:szCs w:val="28"/>
-        </w:rPr>
-        <w:t>’</w:t>
-      </w:r>
-      <w:r>
-        <w:rPr>
-          <w:rFonts w:ascii="American Typewriter" w:hAnsi="American Typewriter"/>
-          <w:sz w:val="28"/>
-          <w:szCs w:val="28"/>
-        </w:rPr>
-        <w:t xml:space="preserve"> — supplementary index for more flexibility in the code execution, it does not affect anything in the default mode;</w:t>
-      </w:r>
-    </w:p>
-    <w:p>
-      <w:pPr>
-        <w:spacing w:line="276" w:lineRule="auto"/>
-        <w:ind w:left="360"/>
-        <w:rPr>
-          <w:rFonts w:ascii="American Typewriter" w:hAnsi="American Typewriter"/>
-          <w:sz w:val="28"/>
-          <w:szCs w:val="28"/>
-        </w:rPr>
-      </w:pPr>
-      <w:r>
-        <w:rPr>
-          <w:rFonts w:ascii="American Typewriter" w:hAnsi="American Typewriter"/>
-          <w:sz w:val="28"/>
-          <w:szCs w:val="28"/>
-        </w:rPr>
-        <w:t xml:space="preserve">The fractions from 0 to 1 for three possible face types specified above in the </w:t>
-      </w:r>
-      <w:proofErr w:type="spellStart"/>
-      <w:r>
-        <w:rPr>
-          <w:rFonts w:ascii="American Typewriter" w:hAnsi="American Typewriter"/>
-          <w:sz w:val="28"/>
-          <w:szCs w:val="28"/>
-        </w:rPr>
-        <w:t>face_types_number</w:t>
-      </w:r>
-      <w:proofErr w:type="spellEnd"/>
-      <w:r>
-        <w:rPr>
-          <w:rFonts w:ascii="American Typewriter" w:hAnsi="American Typewriter"/>
-          <w:sz w:val="28"/>
-          <w:szCs w:val="28"/>
-        </w:rPr>
-        <w:t xml:space="preserve"> parameter in their order. It is the fractions of special faces which will be assigned by the </w:t>
-      </w:r>
-      <w:proofErr w:type="spellStart"/>
-      <w:r>
-        <w:rPr>
-          <w:rFonts w:ascii="American Typewriter" w:hAnsi="American Typewriter"/>
-          <w:sz w:val="28"/>
-          <w:szCs w:val="28"/>
-        </w:rPr>
-        <w:t>PCC_Processing</w:t>
-      </w:r>
-      <w:proofErr w:type="spellEnd"/>
-      <w:r>
-        <w:rPr>
-          <w:rFonts w:ascii="American Typewriter" w:hAnsi="American Typewriter"/>
-          <w:sz w:val="28"/>
-          <w:szCs w:val="28"/>
-        </w:rPr>
-        <w:t xml:space="preserve"> module. If there is only one special type, only fmax_fraction1 should be above 0, </w:t>
-      </w:r>
-      <w:proofErr w:type="spellStart"/>
-      <w:r>
-        <w:rPr>
-          <w:rFonts w:ascii="American Typewriter" w:hAnsi="American Typewriter"/>
-          <w:sz w:val="28"/>
-          <w:szCs w:val="28"/>
-        </w:rPr>
-        <w:t>face_types_number</w:t>
-      </w:r>
-      <w:proofErr w:type="spellEnd"/>
-      <w:r>
-        <w:rPr>
-          <w:rFonts w:ascii="American Typewriter" w:hAnsi="American Typewriter"/>
-          <w:sz w:val="28"/>
-          <w:szCs w:val="28"/>
-        </w:rPr>
-        <w:t xml:space="preserve"> =1, and all the rest fractions will be ignored.</w:t>
-      </w:r>
-    </w:p>
-    <w:p>
-      <w:pPr>
-        <w:pStyle w:val="ListParagraph"/>
-        <w:numPr>
-          <w:ilvl w:val="0"/>
-          <w:numId w:val="9"/>
-        </w:numPr>
-        <w:spacing w:line="276" w:lineRule="auto"/>
-        <w:rPr>
-          <w:rFonts w:ascii="American Typewriter" w:hAnsi="American Typewriter"/>
-          <w:sz w:val="28"/>
-          <w:szCs w:val="28"/>
-        </w:rPr>
-      </w:pPr>
-      <w:r>
-        <w:rPr>
-          <w:rFonts w:ascii="American Typewriter" w:hAnsi="American Typewriter"/>
-          <w:sz w:val="28"/>
-          <w:szCs w:val="28"/>
-        </w:rPr>
-        <w:t>fmax_fraction1 = 0.9</w:t>
-      </w:r>
-    </w:p>
-    <w:p>
-      <w:pPr>
-        <w:pStyle w:val="ListParagraph"/>
-        <w:numPr>
-          <w:ilvl w:val="0"/>
-          <w:numId w:val="9"/>
-        </w:numPr>
-        <w:spacing w:line="276" w:lineRule="auto"/>
-        <w:rPr>
-          <w:rFonts w:ascii="American Typewriter" w:hAnsi="American Typewriter"/>
-          <w:sz w:val="28"/>
-          <w:szCs w:val="28"/>
-        </w:rPr>
-      </w:pPr>
-      <w:r>
-        <w:rPr>
-          <w:rFonts w:ascii="American Typewriter" w:hAnsi="American Typewriter"/>
-          <w:sz w:val="28"/>
-          <w:szCs w:val="28"/>
-        </w:rPr>
-        <w:t>fmax_fraction2 = 0.0</w:t>
-      </w:r>
-    </w:p>
-    <w:p>
-      <w:pPr>
-        <w:pStyle w:val="ListParagraph"/>
-        <w:numPr>
-          <w:ilvl w:val="0"/>
-          <w:numId w:val="9"/>
-        </w:numPr>
-        <w:spacing w:line="276" w:lineRule="auto"/>
-        <w:rPr>
-          <w:rFonts w:ascii="American Typewriter" w:hAnsi="American Typewriter"/>
-          <w:sz w:val="28"/>
-          <w:szCs w:val="28"/>
-        </w:rPr>
-      </w:pPr>
-      <w:r>
-        <w:rPr>
-          <w:rFonts w:ascii="American Typewriter" w:hAnsi="American Typewriter"/>
-          <w:sz w:val="28"/>
-          <w:szCs w:val="28"/>
-        </w:rPr>
-        <w:t>fmax_fraction3 = 0.0</w:t>
-      </w:r>
-    </w:p>
-    <w:p>
-      <w:pPr>
-        <w:spacing w:line="276" w:lineRule="auto"/>
-        <w:rPr>
-          <w:rFonts w:ascii="American Typewriter" w:hAnsi="American Typewriter"/>
-          <w:sz w:val="28"/>
-          <w:szCs w:val="28"/>
-        </w:rPr>
-      </w:pPr>
-    </w:p>
-    <w:p>
-      <w:pPr>
-        <w:spacing w:line="276" w:lineRule="auto"/>
-        <w:rPr>
-          <w:rFonts w:ascii="American Typewriter" w:hAnsi="American Typewriter"/>
-          <w:sz w:val="28"/>
-          <w:szCs w:val="28"/>
-        </w:rPr>
-      </w:pPr>
-      <w:r>
-        <w:rPr>
-          <w:rFonts w:ascii="American Typewriter" w:hAnsi="American Typewriter"/>
-          <w:sz w:val="28"/>
-          <w:szCs w:val="28"/>
-        </w:rPr>
-        <w:lastRenderedPageBreak/>
-        <w:t xml:space="preserve">The following statements set parameters for the Induced type of Processing module and for “historical” reasons called cracked faces. By default, there is a possibility to set only one type of such induced face. This part of the Processing module is always </w:t>
-      </w:r>
-      <w:r>
-        <w:rPr>
-          <w:rFonts w:ascii="American Typewriter" w:hAnsi="American Typewriter"/>
-          <w:sz w:val="28"/>
-          <w:szCs w:val="28"/>
-        </w:rPr>
-        <w:t>follow</w:t>
-      </w:r>
-      <w:r>
-        <w:rPr>
-          <w:rFonts w:ascii="American Typewriter" w:hAnsi="American Typewriter"/>
-          <w:sz w:val="28"/>
-          <w:szCs w:val="28"/>
-        </w:rPr>
-        <w:t>ing</w:t>
-      </w:r>
-      <w:r>
-        <w:rPr>
-          <w:rFonts w:ascii="American Typewriter" w:hAnsi="American Typewriter"/>
-          <w:sz w:val="28"/>
-          <w:szCs w:val="28"/>
-        </w:rPr>
-        <w:t xml:space="preserve"> (in execution time) after assignment one, and, by definition, uses the assignment face types for calculation of the corresponding list of induced face</w:t>
-      </w:r>
-      <w:r>
-        <w:rPr>
-          <w:rFonts w:ascii="American Typewriter" w:hAnsi="American Typewriter"/>
-          <w:sz w:val="28"/>
-          <w:szCs w:val="28"/>
-        </w:rPr>
-        <w:t xml:space="preserve"> types</w:t>
-      </w:r>
-      <w:r>
-        <w:rPr>
-          <w:rFonts w:ascii="American Typewriter" w:hAnsi="American Typewriter"/>
-          <w:sz w:val="28"/>
-          <w:szCs w:val="28"/>
-        </w:rPr>
-        <w:t>.</w:t>
-      </w:r>
-    </w:p>
-    <w:p>
-      <w:pPr>
-        <w:pStyle w:val="ListParagraph"/>
-        <w:numPr>
-          <w:ilvl w:val="0"/>
-          <w:numId w:val="10"/>
-        </w:numPr>
-        <w:spacing w:line="276" w:lineRule="auto"/>
-        <w:rPr>
-          <w:rFonts w:ascii="American Typewriter" w:hAnsi="American Typewriter"/>
-          <w:sz w:val="28"/>
-          <w:szCs w:val="28"/>
-        </w:rPr>
-      </w:pPr>
-      <w:r>
-        <w:rPr>
-          <w:rFonts w:ascii="American Typewriter" w:hAnsi="American Typewriter"/>
-          <w:sz w:val="28"/>
-          <w:szCs w:val="28"/>
-        </w:rPr>
-        <w:t>‘</w:t>
-      </w:r>
-      <w:proofErr w:type="spellStart"/>
-      <w:r>
-        <w:rPr>
-          <w:rFonts w:ascii="American Typewriter" w:hAnsi="American Typewriter"/>
-          <w:sz w:val="28"/>
-          <w:szCs w:val="28"/>
-        </w:rPr>
-        <w:t>crack_types_number</w:t>
-      </w:r>
-      <w:proofErr w:type="spellEnd"/>
-      <w:r>
-        <w:rPr>
-          <w:rFonts w:ascii="American Typewriter" w:hAnsi="American Typewriter"/>
-          <w:sz w:val="28"/>
-          <w:szCs w:val="28"/>
-        </w:rPr>
-        <w:t xml:space="preserve"> =</w:t>
-      </w:r>
-      <w:proofErr w:type="gramStart"/>
-      <w:r>
-        <w:rPr>
-          <w:rFonts w:ascii="American Typewriter" w:hAnsi="American Typewriter"/>
-          <w:sz w:val="28"/>
-          <w:szCs w:val="28"/>
-        </w:rPr>
-        <w:t xml:space="preserve"> ..</w:t>
-      </w:r>
-      <w:proofErr w:type="gramEnd"/>
-      <w:r>
-        <w:rPr>
-          <w:rFonts w:ascii="American Typewriter" w:hAnsi="American Typewriter"/>
-          <w:sz w:val="28"/>
-          <w:szCs w:val="28"/>
-        </w:rPr>
-        <w:t>’</w:t>
-      </w:r>
-      <w:r>
-        <w:rPr>
-          <w:rFonts w:ascii="American Typewriter" w:hAnsi="American Typewriter"/>
-          <w:sz w:val="28"/>
-          <w:szCs w:val="28"/>
-        </w:rPr>
-        <w:t xml:space="preserve"> — similarly to the </w:t>
-      </w:r>
-      <w:proofErr w:type="spellStart"/>
-      <w:r>
-        <w:rPr>
-          <w:rFonts w:ascii="American Typewriter" w:hAnsi="American Typewriter"/>
-          <w:sz w:val="28"/>
-          <w:szCs w:val="28"/>
-        </w:rPr>
-        <w:t>face_types_number</w:t>
-      </w:r>
-      <w:proofErr w:type="spellEnd"/>
-      <w:r>
-        <w:rPr>
-          <w:rFonts w:ascii="American Typewriter" w:hAnsi="American Typewriter"/>
-          <w:sz w:val="28"/>
-          <w:szCs w:val="28"/>
-        </w:rPr>
-        <w:t xml:space="preserve"> set the number of types and currently only two options are allowed: 0 - there are no induced faces, and 1 - means that the induced part of the Processing module is “on”.</w:t>
-      </w:r>
-    </w:p>
-    <w:p>
-      <w:pPr>
-        <w:pStyle w:val="ListParagraph"/>
-        <w:numPr>
-          <w:ilvl w:val="0"/>
-          <w:numId w:val="10"/>
-        </w:numPr>
-        <w:spacing w:line="276" w:lineRule="auto"/>
-        <w:rPr>
-          <w:rFonts w:ascii="American Typewriter" w:hAnsi="American Typewriter"/>
-          <w:sz w:val="28"/>
-          <w:szCs w:val="28"/>
-        </w:rPr>
-      </w:pPr>
-      <w:r>
-        <w:rPr>
-          <w:rFonts w:ascii="American Typewriter" w:hAnsi="American Typewriter"/>
-          <w:sz w:val="28"/>
-          <w:szCs w:val="28"/>
-        </w:rPr>
-        <w:t>‘</w:t>
-      </w:r>
-      <w:proofErr w:type="spellStart"/>
-      <w:proofErr w:type="gramStart"/>
-      <w:r>
-        <w:rPr>
-          <w:rFonts w:ascii="American Typewriter" w:hAnsi="American Typewriter"/>
-          <w:sz w:val="28"/>
-          <w:szCs w:val="28"/>
-        </w:rPr>
-        <w:t>cf</w:t>
-      </w:r>
-      <w:proofErr w:type="gramEnd"/>
-      <w:r>
-        <w:rPr>
-          <w:rFonts w:ascii="American Typewriter" w:hAnsi="American Typewriter"/>
-          <w:sz w:val="28"/>
-          <w:szCs w:val="28"/>
-        </w:rPr>
-        <w:t>_mode</w:t>
-      </w:r>
-      <w:proofErr w:type="spellEnd"/>
-      <w:r>
-        <w:rPr>
-          <w:rFonts w:ascii="American Typewriter" w:hAnsi="American Typewriter"/>
-          <w:sz w:val="28"/>
-          <w:szCs w:val="28"/>
-        </w:rPr>
-        <w:t xml:space="preserve"> = Km</w:t>
-      </w:r>
-      <w:r>
-        <w:rPr>
-          <w:rFonts w:ascii="American Typewriter" w:hAnsi="American Typewriter"/>
-          <w:sz w:val="28"/>
-          <w:szCs w:val="28"/>
-        </w:rPr>
-        <w:t>’</w:t>
-      </w:r>
-      <w:r>
-        <w:rPr>
-          <w:rFonts w:ascii="American Typewriter" w:hAnsi="American Typewriter"/>
-          <w:sz w:val="28"/>
-          <w:szCs w:val="28"/>
-        </w:rPr>
-        <w:t xml:space="preserve"> — similarly to the </w:t>
-      </w:r>
-      <w:proofErr w:type="spellStart"/>
-      <w:r>
-        <w:rPr>
-          <w:rFonts w:ascii="American Typewriter" w:hAnsi="American Typewriter"/>
-          <w:sz w:val="28"/>
-          <w:szCs w:val="28"/>
-        </w:rPr>
-        <w:t>pf_mode</w:t>
-      </w:r>
-      <w:proofErr w:type="spellEnd"/>
-      <w:r>
-        <w:rPr>
-          <w:rFonts w:ascii="American Typewriter" w:hAnsi="American Typewriter"/>
-          <w:sz w:val="28"/>
-          <w:szCs w:val="28"/>
-        </w:rPr>
-        <w:t xml:space="preserve"> set the specific mode of the choice of induced faces.</w:t>
-      </w:r>
-    </w:p>
-    <w:p>
-      <w:pPr>
-        <w:spacing w:line="276" w:lineRule="auto"/>
-        <w:rPr>
-          <w:rFonts w:ascii="American Typewriter" w:hAnsi="American Typewriter"/>
-          <w:sz w:val="28"/>
-          <w:szCs w:val="28"/>
-        </w:rPr>
-      </w:pPr>
-      <w:r>
-        <w:rPr>
-          <w:rFonts w:ascii="American Typewriter" w:hAnsi="American Typewriter"/>
-          <w:sz w:val="28"/>
-          <w:szCs w:val="28"/>
-        </w:rPr>
-        <w:t>Km — currently only one mode of the “kinematic fracture” is allowed.</w:t>
-      </w:r>
-    </w:p>
-    <w:p>
-      <w:pPr>
-        <w:pStyle w:val="ListParagraph"/>
-        <w:numPr>
-          <w:ilvl w:val="0"/>
-          <w:numId w:val="11"/>
-        </w:numPr>
-        <w:spacing w:line="276" w:lineRule="auto"/>
-        <w:rPr>
-          <w:rFonts w:ascii="American Typewriter" w:hAnsi="American Typewriter"/>
-          <w:sz w:val="28"/>
-          <w:szCs w:val="28"/>
-        </w:rPr>
-      </w:pPr>
-      <w:r>
-        <w:rPr>
-          <w:rFonts w:ascii="American Typewriter" w:hAnsi="American Typewriter"/>
-          <w:sz w:val="28"/>
-          <w:szCs w:val="28"/>
-        </w:rPr>
-        <w:t>‘</w:t>
-      </w:r>
-      <w:proofErr w:type="spellStart"/>
-      <w:proofErr w:type="gramStart"/>
-      <w:r>
-        <w:rPr>
-          <w:rFonts w:ascii="American Typewriter" w:hAnsi="American Typewriter"/>
-          <w:sz w:val="28"/>
-          <w:szCs w:val="28"/>
-        </w:rPr>
-        <w:t>cfmax</w:t>
-      </w:r>
-      <w:proofErr w:type="gramEnd"/>
-      <w:r>
-        <w:rPr>
-          <w:rFonts w:ascii="American Typewriter" w:hAnsi="American Typewriter"/>
-          <w:sz w:val="28"/>
-          <w:szCs w:val="28"/>
-        </w:rPr>
-        <w:t>_fraction</w:t>
-      </w:r>
-      <w:proofErr w:type="spellEnd"/>
-      <w:r>
-        <w:rPr>
-          <w:rFonts w:ascii="American Typewriter" w:hAnsi="American Typewriter"/>
-          <w:sz w:val="28"/>
-          <w:szCs w:val="28"/>
-        </w:rPr>
-        <w:t xml:space="preserve"> = …</w:t>
-      </w:r>
-      <w:r>
-        <w:rPr>
-          <w:rFonts w:ascii="American Typewriter" w:hAnsi="American Typewriter"/>
-          <w:sz w:val="28"/>
-          <w:szCs w:val="28"/>
-        </w:rPr>
-        <w:t>’</w:t>
-      </w:r>
-      <w:r>
-        <w:rPr>
-          <w:rFonts w:ascii="American Typewriter" w:hAnsi="American Typewriter"/>
-          <w:sz w:val="28"/>
-          <w:szCs w:val="28"/>
-        </w:rPr>
-        <w:t xml:space="preserve"> — similarly to the </w:t>
-      </w:r>
-      <w:proofErr w:type="spellStart"/>
-      <w:r>
-        <w:rPr>
-          <w:rFonts w:ascii="American Typewriter" w:hAnsi="American Typewriter"/>
-          <w:sz w:val="28"/>
-          <w:szCs w:val="28"/>
-        </w:rPr>
-        <w:t>fmax_fraction</w:t>
-      </w:r>
-      <w:proofErr w:type="spellEnd"/>
-      <w:r>
-        <w:rPr>
-          <w:rFonts w:ascii="American Typewriter" w:hAnsi="American Typewriter"/>
-          <w:sz w:val="28"/>
-          <w:szCs w:val="28"/>
-        </w:rPr>
-        <w:t xml:space="preserve"> parameters for assigned face types it sets the fraction of induced faces (in the range from 0 to 1).</w:t>
-      </w:r>
-    </w:p>
-    <w:p>
-      <w:pPr>
-        <w:spacing w:line="276" w:lineRule="auto"/>
-        <w:rPr>
-          <w:rFonts w:ascii="American Typewriter" w:hAnsi="American Typewriter"/>
-          <w:sz w:val="28"/>
-          <w:szCs w:val="28"/>
-        </w:rPr>
-      </w:pPr>
-    </w:p>
-    <w:p>
-      <w:pPr>
-        <w:spacing w:line="276" w:lineRule="auto"/>
-        <w:rPr>
-          <w:rFonts w:ascii="American Typewriter" w:hAnsi="American Typewriter"/>
-          <w:sz w:val="28"/>
-          <w:szCs w:val="28"/>
-        </w:rPr>
-      </w:pPr>
-      <w:r>
-        <w:rPr>
-          <w:rFonts w:ascii="American Typewriter" w:hAnsi="American Typewriter"/>
-          <w:sz w:val="28"/>
-          <w:szCs w:val="28"/>
-        </w:rPr>
-        <w:t>[edges]</w:t>
-      </w:r>
-    </w:p>
-    <w:p>
-      <w:pPr>
-        <w:spacing w:line="276" w:lineRule="auto"/>
-        <w:rPr>
-          <w:rFonts w:ascii="American Typewriter" w:hAnsi="American Typewriter"/>
-          <w:sz w:val="28"/>
-          <w:szCs w:val="28"/>
-        </w:rPr>
-      </w:pPr>
-    </w:p>
-    <w:p>
-      <w:pPr>
-        <w:spacing w:line="276" w:lineRule="auto"/>
-        <w:jc w:val="both"/>
-        <w:rPr>
-          <w:rFonts w:ascii="American Typewriter" w:hAnsi="American Typewriter"/>
-          <w:sz w:val="28"/>
-          <w:szCs w:val="28"/>
-        </w:rPr>
-      </w:pPr>
-      <w:r>
-        <w:rPr>
-          <w:rFonts w:ascii="American Typewriter" w:hAnsi="American Typewriter"/>
-          <w:sz w:val="28"/>
-          <w:szCs w:val="28"/>
-        </w:rPr>
-        <w:t>Containing only instructions for the assignment of the edges (1-cells) types. The set of parameters for edges is in full analogy (possibly less in their number) with one for [faces]. Please read the detailed description above.</w:t>
-      </w:r>
-    </w:p>
-    <w:p>
-      <w:pPr>
-        <w:spacing w:line="276" w:lineRule="auto"/>
-        <w:jc w:val="both"/>
-        <w:rPr>
-          <w:rFonts w:ascii="American Typewriter" w:hAnsi="American Typewriter"/>
-          <w:sz w:val="28"/>
-          <w:szCs w:val="28"/>
-        </w:rPr>
-      </w:pPr>
-    </w:p>
-    <w:p>
-      <w:pPr>
-        <w:spacing w:line="276" w:lineRule="auto"/>
-        <w:jc w:val="both"/>
-        <w:rPr>
-          <w:rFonts w:ascii="American Typewriter" w:hAnsi="American Typewriter"/>
-          <w:sz w:val="28"/>
-          <w:szCs w:val="28"/>
-        </w:rPr>
-      </w:pPr>
-      <w:r>
-        <w:rPr>
-          <w:rFonts w:ascii="American Typewriter" w:hAnsi="American Typewriter"/>
-          <w:sz w:val="28"/>
-          <w:szCs w:val="28"/>
-        </w:rPr>
-        <w:t>[nodes]</w:t>
-      </w:r>
-    </w:p>
-    <w:p>
-      <w:pPr>
-        <w:spacing w:line="276" w:lineRule="auto"/>
-        <w:jc w:val="both"/>
-        <w:rPr>
-          <w:rFonts w:ascii="American Typewriter" w:hAnsi="American Typewriter"/>
-          <w:sz w:val="28"/>
-          <w:szCs w:val="28"/>
-        </w:rPr>
-      </w:pPr>
-    </w:p>
-    <w:p>
-      <w:pPr>
-        <w:spacing w:line="276" w:lineRule="auto"/>
-        <w:jc w:val="both"/>
-        <w:rPr>
-          <w:rFonts w:ascii="American Typewriter" w:hAnsi="American Typewriter"/>
-          <w:sz w:val="28"/>
-          <w:szCs w:val="28"/>
-        </w:rPr>
-      </w:pPr>
-      <w:r>
-        <w:rPr>
-          <w:rFonts w:ascii="American Typewriter" w:hAnsi="American Typewriter"/>
-          <w:sz w:val="28"/>
-          <w:szCs w:val="28"/>
-        </w:rPr>
-        <w:t>Containing only instructions for the assignment of the nodes (0-cells) types. The set of parameters for nodes is in full analogy (possibly less in their number) with one for [faces]. Please read the detailed description above.</w:t>
-      </w:r>
-    </w:p>
-    <w:p>
-      <w:pPr>
-        <w:spacing w:line="276" w:lineRule="auto"/>
-        <w:jc w:val="both"/>
-        <w:rPr>
-          <w:rFonts w:ascii="American Typewriter" w:hAnsi="American Typewriter"/>
-          <w:sz w:val="28"/>
-          <w:szCs w:val="28"/>
-        </w:rPr>
-      </w:pPr>
-      <w:r>
-        <w:rPr>
-          <w:rFonts w:ascii="American Typewriter" w:hAnsi="American Typewriter"/>
-          <w:sz w:val="28"/>
-          <w:szCs w:val="28"/>
-        </w:rPr>
-        <w:t>Finally, the [distribution] is a very special category relevant for the only case of the elongated chains of special cells, whose lengths are normally distributed with the average “mu =</w:t>
-      </w:r>
-      <w:proofErr w:type="gramStart"/>
-      <w:r>
-        <w:rPr>
-          <w:rFonts w:ascii="American Typewriter" w:hAnsi="American Typewriter"/>
-          <w:sz w:val="28"/>
-          <w:szCs w:val="28"/>
-        </w:rPr>
-        <w:t xml:space="preserve"> ..</w:t>
-      </w:r>
-      <w:proofErr w:type="gramEnd"/>
-      <w:r>
-        <w:rPr>
-          <w:rFonts w:ascii="American Typewriter" w:hAnsi="American Typewriter"/>
-          <w:sz w:val="28"/>
-          <w:szCs w:val="28"/>
-        </w:rPr>
-        <w:t>” and dispersion “sigma = ..”. It does not affect any other processing modes.</w:t>
-      </w:r>
-    </w:p>
-    <w:p>
-      <w:pPr>
-        <w:spacing w:line="276" w:lineRule="auto"/>
-        <w:rPr>
-          <w:rFonts w:ascii="American Typewriter" w:hAnsi="American Typewriter"/>
-          <w:sz w:val="28"/>
-          <w:szCs w:val="28"/>
-        </w:rPr>
-      </w:pPr>
-    </w:p>
-    <w:p>
-      <w:pPr>
-        <w:spacing w:line="276" w:lineRule="auto"/>
-        <w:rPr>
-          <w:rFonts w:ascii="American Typewriter" w:hAnsi="American Typewriter"/>
-          <w:b/>
-          <w:bCs/>
-          <w:i/>
-          <w:iCs/>
-          <w:sz w:val="28"/>
-          <w:szCs w:val="28"/>
-        </w:rPr>
-      </w:pPr>
-      <w:r>
-        <w:rPr>
-          <w:rFonts w:ascii="American Typewriter" w:hAnsi="American Typewriter"/>
-          <w:b/>
-          <w:bCs/>
-          <w:i/>
-          <w:iCs/>
-          <w:sz w:val="28"/>
-          <w:szCs w:val="28"/>
-        </w:rPr>
-        <w:t>characterisation.ini</w:t>
-      </w:r>
-    </w:p>
-    <w:p>
-      <w:pPr>
-        <w:spacing w:line="276" w:lineRule="auto"/>
-        <w:jc w:val="both"/>
-        <w:rPr>
-          <w:rFonts w:ascii="American Typewriter" w:hAnsi="American Typewriter"/>
-          <w:sz w:val="28"/>
-          <w:szCs w:val="28"/>
-        </w:rPr>
-      </w:pPr>
-      <w:r>
-        <w:rPr>
-          <w:rFonts w:ascii="American Typewriter" w:hAnsi="American Typewriter"/>
-          <w:sz w:val="28"/>
-          <w:szCs w:val="28"/>
-        </w:rPr>
-        <w:t>The characterisation module is divided in</w:t>
-      </w:r>
-      <w:r>
-        <w:rPr>
-          <w:rFonts w:ascii="American Typewriter" w:hAnsi="American Typewriter"/>
-          <w:sz w:val="28"/>
-          <w:szCs w:val="28"/>
-        </w:rPr>
-        <w:t>to</w:t>
-      </w:r>
-      <w:r>
-        <w:rPr>
-          <w:rFonts w:ascii="American Typewriter" w:hAnsi="American Typewriter"/>
-          <w:sz w:val="28"/>
-          <w:szCs w:val="28"/>
-        </w:rPr>
-        <w:t xml:space="preserve"> several "labs" [</w:t>
-      </w:r>
-      <w:proofErr w:type="spellStart"/>
-      <w:r>
-        <w:rPr>
-          <w:rFonts w:ascii="American Typewriter" w:hAnsi="American Typewriter"/>
-          <w:sz w:val="28"/>
-          <w:szCs w:val="28"/>
-        </w:rPr>
-        <w:t>polyhedrons_lab</w:t>
-      </w:r>
-      <w:proofErr w:type="spellEnd"/>
-      <w:r>
-        <w:rPr>
-          <w:rFonts w:ascii="American Typewriter" w:hAnsi="American Typewriter"/>
-          <w:sz w:val="28"/>
-          <w:szCs w:val="28"/>
-        </w:rPr>
-        <w:t>], [</w:t>
-      </w:r>
-      <w:proofErr w:type="spellStart"/>
-      <w:r>
-        <w:rPr>
-          <w:rFonts w:ascii="American Typewriter" w:hAnsi="American Typewriter"/>
-          <w:sz w:val="28"/>
-          <w:szCs w:val="28"/>
-        </w:rPr>
-        <w:t>faces_lab</w:t>
-      </w:r>
-      <w:proofErr w:type="spellEnd"/>
-      <w:r>
-        <w:rPr>
-          <w:rFonts w:ascii="American Typewriter" w:hAnsi="American Typewriter"/>
-          <w:sz w:val="28"/>
-          <w:szCs w:val="28"/>
-        </w:rPr>
-        <w:t>], [</w:t>
-      </w:r>
-      <w:proofErr w:type="spellStart"/>
-      <w:r>
-        <w:rPr>
-          <w:rFonts w:ascii="American Typewriter" w:hAnsi="American Typewriter"/>
-          <w:sz w:val="28"/>
-          <w:szCs w:val="28"/>
-        </w:rPr>
-        <w:t>edges_lab</w:t>
-      </w:r>
-      <w:proofErr w:type="spellEnd"/>
-      <w:r>
-        <w:rPr>
-          <w:rFonts w:ascii="American Typewriter" w:hAnsi="American Typewriter"/>
-          <w:sz w:val="28"/>
-          <w:szCs w:val="28"/>
-        </w:rPr>
-        <w:t>], [</w:t>
-      </w:r>
-      <w:proofErr w:type="spellStart"/>
-      <w:r>
-        <w:rPr>
-          <w:rFonts w:ascii="American Typewriter" w:hAnsi="American Typewriter"/>
-          <w:sz w:val="28"/>
-          <w:szCs w:val="28"/>
-        </w:rPr>
-        <w:t>nodes_lab</w:t>
-      </w:r>
-      <w:proofErr w:type="spellEnd"/>
-      <w:r>
-        <w:rPr>
-          <w:rFonts w:ascii="American Typewriter" w:hAnsi="American Typewriter"/>
-          <w:sz w:val="28"/>
-          <w:szCs w:val="28"/>
-        </w:rPr>
-        <w:t xml:space="preserve">], corresponding to </w:t>
-      </w:r>
-      <w:proofErr w:type="gramStart"/>
-      <w:r>
-        <w:rPr>
-          <w:rFonts w:ascii="American Typewriter" w:hAnsi="American Typewriter"/>
-          <w:sz w:val="28"/>
-          <w:szCs w:val="28"/>
-        </w:rPr>
-        <w:t>the each</w:t>
-      </w:r>
-      <w:proofErr w:type="gramEnd"/>
-      <w:r>
-        <w:rPr>
-          <w:rFonts w:ascii="American Typewriter" w:hAnsi="American Typewriter"/>
-          <w:sz w:val="28"/>
-          <w:szCs w:val="28"/>
-        </w:rPr>
-        <w:t xml:space="preserve"> type of k-cells in a 3-complex (PCC) with the similar set of structural characteristics:</w:t>
-      </w:r>
-    </w:p>
-    <w:p>
-      <w:pPr>
-        <w:pStyle w:val="ListParagraph"/>
-        <w:numPr>
-          <w:ilvl w:val="0"/>
-          <w:numId w:val="11"/>
-        </w:numPr>
-        <w:spacing w:line="276" w:lineRule="auto"/>
-        <w:rPr>
-          <w:rFonts w:ascii="American Typewriter" w:hAnsi="American Typewriter"/>
-          <w:sz w:val="28"/>
-          <w:szCs w:val="28"/>
-        </w:rPr>
-      </w:pPr>
-      <w:r>
-        <w:rPr>
-          <w:rFonts w:ascii="American Typewriter" w:hAnsi="American Typewriter"/>
-          <w:sz w:val="28"/>
-          <w:szCs w:val="28"/>
-        </w:rPr>
-        <w:t>‘</w:t>
-      </w:r>
-      <w:proofErr w:type="spellStart"/>
-      <w:r>
-        <w:rPr>
-          <w:rFonts w:ascii="American Typewriter" w:hAnsi="American Typewriter"/>
-          <w:sz w:val="28"/>
-          <w:szCs w:val="28"/>
-        </w:rPr>
-        <w:t>l_active</w:t>
-      </w:r>
-      <w:proofErr w:type="spellEnd"/>
-      <w:r>
-        <w:rPr>
-          <w:rFonts w:ascii="American Typewriter" w:hAnsi="American Typewriter"/>
-          <w:sz w:val="28"/>
-          <w:szCs w:val="28"/>
-        </w:rPr>
-        <w:t xml:space="preserve"> =</w:t>
-      </w:r>
-      <w:proofErr w:type="gramStart"/>
-      <w:r>
-        <w:rPr>
-          <w:rFonts w:ascii="American Typewriter" w:hAnsi="American Typewriter"/>
-          <w:sz w:val="28"/>
-          <w:szCs w:val="28"/>
-        </w:rPr>
-        <w:t xml:space="preserve"> ..</w:t>
-      </w:r>
-      <w:proofErr w:type="gramEnd"/>
-      <w:r>
-        <w:rPr>
-          <w:rFonts w:ascii="American Typewriter" w:hAnsi="American Typewriter"/>
-          <w:sz w:val="28"/>
-          <w:szCs w:val="28"/>
-        </w:rPr>
-        <w:t>’</w:t>
-      </w:r>
-      <w:r>
-        <w:rPr>
-          <w:rFonts w:ascii="American Typewriter" w:hAnsi="American Typewriter"/>
-          <w:sz w:val="28"/>
-          <w:szCs w:val="28"/>
-        </w:rPr>
-        <w:t xml:space="preserve"> - switch on/off the calculations of the characteristics related to the corresponding k-cells (</w:t>
-      </w:r>
-      <w:proofErr w:type="spellStart"/>
-      <w:r>
-        <w:rPr>
-          <w:rFonts w:ascii="American Typewriter" w:hAnsi="American Typewriter"/>
-          <w:sz w:val="28"/>
-          <w:szCs w:val="28"/>
-        </w:rPr>
-        <w:t>polyhedra</w:t>
-      </w:r>
-      <w:proofErr w:type="spellEnd"/>
-      <w:r>
-        <w:rPr>
-          <w:rFonts w:ascii="American Typewriter" w:hAnsi="American Typewriter"/>
-          <w:sz w:val="28"/>
-          <w:szCs w:val="28"/>
-        </w:rPr>
-        <w:t xml:space="preserve">, </w:t>
-      </w:r>
-      <w:proofErr w:type="spellStart"/>
-      <w:r>
-        <w:rPr>
-          <w:rFonts w:ascii="American Typewriter" w:hAnsi="American Typewriter"/>
-          <w:sz w:val="28"/>
-          <w:szCs w:val="28"/>
-        </w:rPr>
-        <w:t>feaces</w:t>
-      </w:r>
-      <w:proofErr w:type="spellEnd"/>
-      <w:r>
-        <w:rPr>
-          <w:rFonts w:ascii="American Typewriter" w:hAnsi="American Typewriter"/>
-          <w:sz w:val="28"/>
-          <w:szCs w:val="28"/>
-        </w:rPr>
-        <w:t>, edges, nodes);</w:t>
-      </w:r>
-    </w:p>
-    <w:p>
-      <w:pPr>
-        <w:pStyle w:val="ListParagraph"/>
-        <w:numPr>
-          <w:ilvl w:val="0"/>
-          <w:numId w:val="11"/>
-        </w:numPr>
-        <w:spacing w:line="276" w:lineRule="auto"/>
-        <w:rPr>
-          <w:rFonts w:ascii="American Typewriter" w:hAnsi="American Typewriter"/>
-          <w:sz w:val="28"/>
-          <w:szCs w:val="28"/>
-        </w:rPr>
-      </w:pPr>
-      <w:r>
-        <w:rPr>
-          <w:rFonts w:ascii="American Typewriter" w:hAnsi="American Typewriter"/>
-          <w:sz w:val="28"/>
-          <w:szCs w:val="28"/>
-        </w:rPr>
-        <w:t>‘</w:t>
-      </w:r>
-      <w:proofErr w:type="spellStart"/>
-      <w:r>
-        <w:rPr>
-          <w:rFonts w:ascii="American Typewriter" w:hAnsi="American Typewriter"/>
-          <w:sz w:val="28"/>
-          <w:szCs w:val="28"/>
-        </w:rPr>
-        <w:t>config_entropy</w:t>
-      </w:r>
-      <w:proofErr w:type="spellEnd"/>
-      <w:proofErr w:type="gramStart"/>
-      <w:r>
-        <w:rPr>
-          <w:rFonts w:ascii="American Typewriter" w:hAnsi="American Typewriter"/>
-          <w:sz w:val="28"/>
-          <w:szCs w:val="28"/>
-        </w:rPr>
-        <w:t>=..</w:t>
-      </w:r>
-      <w:proofErr w:type="gramEnd"/>
-      <w:r>
-        <w:rPr>
-          <w:rFonts w:ascii="American Typewriter" w:hAnsi="American Typewriter"/>
-          <w:sz w:val="28"/>
-          <w:szCs w:val="28"/>
-        </w:rPr>
-        <w:t>’</w:t>
-      </w:r>
-      <w:r>
-        <w:rPr>
-          <w:rFonts w:ascii="American Typewriter" w:hAnsi="American Typewriter"/>
-          <w:sz w:val="28"/>
-          <w:szCs w:val="28"/>
-        </w:rPr>
-        <w:t xml:space="preserve"> - calculation of the configuration entropy with its mean (if "</w:t>
-      </w:r>
-      <w:proofErr w:type="spellStart"/>
-      <w:r>
-        <w:rPr>
-          <w:rFonts w:ascii="American Typewriter" w:hAnsi="American Typewriter"/>
-          <w:sz w:val="28"/>
-          <w:szCs w:val="28"/>
-        </w:rPr>
-        <w:t>S_mean</w:t>
-      </w:r>
-      <w:proofErr w:type="spellEnd"/>
-      <w:r>
-        <w:rPr>
-          <w:rFonts w:ascii="American Typewriter" w:hAnsi="American Typewriter"/>
-          <w:sz w:val="28"/>
-          <w:szCs w:val="28"/>
-        </w:rPr>
-        <w:t xml:space="preserve"> = 1") and deviatoric (if "</w:t>
-      </w:r>
-      <w:proofErr w:type="spellStart"/>
-      <w:r>
-        <w:rPr>
-          <w:rFonts w:ascii="American Typewriter" w:hAnsi="American Typewriter"/>
-          <w:sz w:val="28"/>
-          <w:szCs w:val="28"/>
-        </w:rPr>
-        <w:t>S_skew</w:t>
-      </w:r>
-      <w:proofErr w:type="spellEnd"/>
-      <w:r>
-        <w:rPr>
-          <w:rFonts w:ascii="American Typewriter" w:hAnsi="American Typewriter"/>
-          <w:sz w:val="28"/>
-          <w:szCs w:val="28"/>
-        </w:rPr>
-        <w:t xml:space="preserve"> = 1") parts.</w:t>
-      </w:r>
-    </w:p>
-    <w:p>
-      <w:pPr>
-        <w:spacing w:line="276" w:lineRule="auto"/>
-        <w:rPr>
-          <w:rFonts w:ascii="American Typewriter" w:hAnsi="American Typewriter"/>
-          <w:sz w:val="28"/>
-          <w:szCs w:val="28"/>
-        </w:rPr>
-      </w:pPr>
-      <w:r>
-        <w:rPr>
-          <w:rFonts w:ascii="American Typewriter" w:hAnsi="American Typewriter"/>
-          <w:sz w:val="28"/>
-          <w:szCs w:val="28"/>
-        </w:rPr>
-        <w:t>For the [</w:t>
-      </w:r>
-      <w:proofErr w:type="spellStart"/>
-      <w:r>
-        <w:rPr>
-          <w:rFonts w:ascii="American Typewriter" w:hAnsi="American Typewriter"/>
-          <w:sz w:val="28"/>
-          <w:szCs w:val="28"/>
-        </w:rPr>
-        <w:t>edges_lab</w:t>
-      </w:r>
-      <w:proofErr w:type="spellEnd"/>
-      <w:r>
-        <w:rPr>
-          <w:rFonts w:ascii="American Typewriter" w:hAnsi="American Typewriter"/>
-          <w:sz w:val="28"/>
-          <w:szCs w:val="28"/>
-        </w:rPr>
-        <w:t>] in addition the calculation of the imposed by faces characteristics of "</w:t>
-      </w:r>
-      <w:proofErr w:type="spellStart"/>
-      <w:r>
-        <w:rPr>
-          <w:rFonts w:ascii="American Typewriter" w:hAnsi="American Typewriter"/>
-          <w:sz w:val="28"/>
-          <w:szCs w:val="28"/>
-        </w:rPr>
-        <w:t>j_fractions</w:t>
-      </w:r>
-      <w:proofErr w:type="spellEnd"/>
-      <w:r>
-        <w:rPr>
-          <w:rFonts w:ascii="American Typewriter" w:hAnsi="American Typewriter"/>
-          <w:sz w:val="28"/>
-          <w:szCs w:val="28"/>
-        </w:rPr>
-        <w:t xml:space="preserve"> =</w:t>
-      </w:r>
-      <w:proofErr w:type="gramStart"/>
-      <w:r>
-        <w:rPr>
-          <w:rFonts w:ascii="American Typewriter" w:hAnsi="American Typewriter"/>
-          <w:sz w:val="28"/>
-          <w:szCs w:val="28"/>
-        </w:rPr>
-        <w:t xml:space="preserve"> ..</w:t>
-      </w:r>
-      <w:proofErr w:type="gramEnd"/>
-      <w:r>
-        <w:rPr>
-          <w:rFonts w:ascii="American Typewriter" w:hAnsi="American Typewriter"/>
-          <w:sz w:val="28"/>
-          <w:szCs w:val="28"/>
-        </w:rPr>
-        <w:t xml:space="preserve">" (special edge fractions), </w:t>
-      </w:r>
-      <w:r>
-        <w:rPr>
-          <w:rFonts w:ascii="American Typewriter" w:hAnsi="American Typewriter"/>
-          <w:sz w:val="28"/>
-          <w:szCs w:val="28"/>
-        </w:rPr>
-        <w:t>‘</w:t>
-      </w:r>
-      <w:proofErr w:type="spellStart"/>
-      <w:r>
-        <w:rPr>
-          <w:rFonts w:ascii="American Typewriter" w:hAnsi="American Typewriter"/>
-          <w:sz w:val="28"/>
-          <w:szCs w:val="28"/>
-        </w:rPr>
-        <w:t>d_fractions</w:t>
-      </w:r>
-      <w:proofErr w:type="spellEnd"/>
-      <w:r>
-        <w:rPr>
-          <w:rFonts w:ascii="American Typewriter" w:hAnsi="American Typewriter"/>
-          <w:sz w:val="28"/>
-          <w:szCs w:val="28"/>
-        </w:rPr>
-        <w:t xml:space="preserve"> =</w:t>
-      </w:r>
-      <w:proofErr w:type="gramStart"/>
-      <w:r>
-        <w:rPr>
-          <w:rFonts w:ascii="American Typewriter" w:hAnsi="American Typewriter"/>
-          <w:sz w:val="28"/>
-          <w:szCs w:val="28"/>
-        </w:rPr>
-        <w:t xml:space="preserve"> ..</w:t>
-      </w:r>
-      <w:proofErr w:type="gramEnd"/>
-      <w:r>
-        <w:rPr>
-          <w:rFonts w:ascii="American Typewriter" w:hAnsi="American Typewriter"/>
-          <w:sz w:val="28"/>
-          <w:szCs w:val="28"/>
-        </w:rPr>
-        <w:t>’</w:t>
-      </w:r>
-      <w:r>
-        <w:rPr>
-          <w:rFonts w:ascii="American Typewriter" w:hAnsi="American Typewriter"/>
-          <w:sz w:val="28"/>
-          <w:szCs w:val="28"/>
-        </w:rPr>
-        <w:t xml:space="preserve"> (special edge degree fractions), and "analytical =</w:t>
-      </w:r>
-      <w:proofErr w:type="gramStart"/>
-      <w:r>
-        <w:rPr>
-          <w:rFonts w:ascii="American Typewriter" w:hAnsi="American Typewriter"/>
-          <w:sz w:val="28"/>
-          <w:szCs w:val="28"/>
-        </w:rPr>
-        <w:t xml:space="preserve"> ..</w:t>
-      </w:r>
-      <w:proofErr w:type="gramEnd"/>
-      <w:r>
-        <w:rPr>
-          <w:rFonts w:ascii="American Typewriter" w:hAnsi="American Typewriter"/>
-          <w:sz w:val="28"/>
-          <w:szCs w:val="28"/>
-        </w:rPr>
-        <w:t xml:space="preserve">" (analytical solutions) is </w:t>
-      </w:r>
-      <w:proofErr w:type="spellStart"/>
-      <w:r>
-        <w:rPr>
-          <w:rFonts w:ascii="American Typewriter" w:hAnsi="American Typewriter"/>
-          <w:sz w:val="28"/>
-          <w:szCs w:val="28"/>
-        </w:rPr>
-        <w:t>posdible</w:t>
-      </w:r>
-      <w:proofErr w:type="spellEnd"/>
-      <w:r>
-        <w:rPr>
-          <w:rFonts w:ascii="American Typewriter" w:hAnsi="American Typewriter"/>
-          <w:sz w:val="28"/>
-          <w:szCs w:val="28"/>
-        </w:rPr>
-        <w:t>.</w:t>
-      </w:r>
-      <w:r>
-        <w:rPr>
-          <w:rFonts w:ascii="American Typewriter" w:hAnsi="American Typewriter"/>
-          <w:sz w:val="28"/>
-          <w:szCs w:val="28"/>
-        </w:rPr>
-        <w:t xml:space="preserve"> </w:t>
-      </w:r>
-      <w:r>
-        <w:rPr>
-          <w:rFonts w:ascii="American Typewriter" w:hAnsi="American Typewriter"/>
-          <w:sz w:val="28"/>
-          <w:szCs w:val="28"/>
-        </w:rPr>
-        <w:t>Finally, [</w:t>
-      </w:r>
-      <w:proofErr w:type="spellStart"/>
-      <w:r>
-        <w:rPr>
-          <w:rFonts w:ascii="American Typewriter" w:hAnsi="American Typewriter"/>
-          <w:sz w:val="28"/>
-          <w:szCs w:val="28"/>
-        </w:rPr>
-        <w:t>spectra_lab</w:t>
-      </w:r>
-      <w:proofErr w:type="spellEnd"/>
-      <w:r>
-        <w:rPr>
-          <w:rFonts w:ascii="American Typewriter" w:hAnsi="American Typewriter"/>
-          <w:sz w:val="28"/>
-          <w:szCs w:val="28"/>
-        </w:rPr>
-        <w:t>] contains parameters of the corresponding Laplacian spectra. Here</w:t>
-      </w:r>
-    </w:p>
-    <w:p>
-      <w:pPr>
-        <w:pStyle w:val="ListParagraph"/>
-        <w:numPr>
-          <w:ilvl w:val="0"/>
-          <w:numId w:val="12"/>
-        </w:numPr>
-        <w:spacing w:line="276" w:lineRule="auto"/>
-        <w:rPr>
-          <w:rFonts w:ascii="American Typewriter" w:hAnsi="American Typewriter"/>
-          <w:sz w:val="28"/>
-          <w:szCs w:val="28"/>
-        </w:rPr>
-      </w:pPr>
-      <w:r>
-        <w:rPr>
-          <w:rFonts w:ascii="American Typewriter" w:hAnsi="American Typewriter"/>
-          <w:sz w:val="28"/>
-          <w:szCs w:val="28"/>
-        </w:rPr>
-        <w:t>‘</w:t>
-      </w:r>
-      <w:proofErr w:type="spellStart"/>
-      <w:r>
-        <w:rPr>
-          <w:rFonts w:ascii="American Typewriter" w:hAnsi="American Typewriter"/>
-          <w:sz w:val="28"/>
-          <w:szCs w:val="28"/>
-        </w:rPr>
-        <w:t>calc_steps_numb</w:t>
-      </w:r>
-      <w:proofErr w:type="spellEnd"/>
-      <w:r>
-        <w:rPr>
-          <w:rFonts w:ascii="American Typewriter" w:hAnsi="American Typewriter"/>
-          <w:sz w:val="28"/>
-          <w:szCs w:val="28"/>
-        </w:rPr>
-        <w:t xml:space="preserve"> = ..</w:t>
-      </w:r>
-      <w:r>
-        <w:rPr>
-          <w:rFonts w:ascii="American Typewriter" w:hAnsi="American Typewriter"/>
-          <w:sz w:val="28"/>
-          <w:szCs w:val="28"/>
-        </w:rPr>
-        <w:t>’</w:t>
-      </w:r>
-      <w:r>
-        <w:rPr>
-          <w:rFonts w:ascii="American Typewriter" w:hAnsi="American Typewriter"/>
-          <w:sz w:val="28"/>
-          <w:szCs w:val="28"/>
-        </w:rPr>
-        <w:t xml:space="preserve"> - set the number of points where the spectrum will be calculated; "</w:t>
-      </w:r>
-      <w:proofErr w:type="spellStart"/>
-      <w:r>
-        <w:rPr>
-          <w:rFonts w:ascii="American Typewriter" w:hAnsi="American Typewriter"/>
-          <w:sz w:val="28"/>
-          <w:szCs w:val="28"/>
-        </w:rPr>
-        <w:t>laplacians</w:t>
-      </w:r>
-      <w:proofErr w:type="spellEnd"/>
-      <w:r>
-        <w:rPr>
-          <w:rFonts w:ascii="American Typewriter" w:hAnsi="American Typewriter"/>
-          <w:sz w:val="28"/>
-          <w:szCs w:val="28"/>
-        </w:rPr>
-        <w:t xml:space="preserve"> = .." - switch on/off the calculation of the calculation of the corresponding matrix of the combinatorial Laplacian; "</w:t>
-      </w:r>
-      <w:proofErr w:type="spellStart"/>
-      <w:r>
-        <w:rPr>
-          <w:rFonts w:ascii="American Typewriter" w:hAnsi="American Typewriter"/>
-          <w:sz w:val="28"/>
-          <w:szCs w:val="28"/>
-        </w:rPr>
-        <w:t>laplacians_spectra</w:t>
-      </w:r>
-      <w:proofErr w:type="spellEnd"/>
-      <w:r>
-        <w:rPr>
-          <w:rFonts w:ascii="American Typewriter" w:hAnsi="American Typewriter"/>
-          <w:sz w:val="28"/>
-          <w:szCs w:val="28"/>
-        </w:rPr>
-        <w:t xml:space="preserve"> = .." - switch on/off the calculation of the Laplacian's spectrum (the list of all its eigenvalues); "</w:t>
-      </w:r>
-      <w:proofErr w:type="spellStart"/>
-      <w:r>
-        <w:rPr>
-          <w:rFonts w:ascii="American Typewriter" w:hAnsi="American Typewriter"/>
-          <w:sz w:val="28"/>
-          <w:szCs w:val="28"/>
-        </w:rPr>
-        <w:t>laplacians_betti</w:t>
-      </w:r>
-      <w:proofErr w:type="spellEnd"/>
-      <w:r>
-        <w:rPr>
-          <w:rFonts w:ascii="American Typewriter" w:hAnsi="American Typewriter"/>
-          <w:sz w:val="28"/>
-          <w:szCs w:val="28"/>
-        </w:rPr>
-        <w:t xml:space="preserve"> = .." - switch on/off the Laplacian's </w:t>
-      </w:r>
-      <w:proofErr w:type="spellStart"/>
-      <w:r>
-        <w:rPr>
-          <w:rFonts w:ascii="American Typewriter" w:hAnsi="American Typewriter"/>
-          <w:sz w:val="28"/>
-          <w:szCs w:val="28"/>
-        </w:rPr>
-        <w:t>Betti</w:t>
-      </w:r>
-      <w:proofErr w:type="spellEnd"/>
-      <w:r>
-        <w:rPr>
-          <w:rFonts w:ascii="American Typewriter" w:hAnsi="American Typewriter"/>
-          <w:sz w:val="28"/>
-          <w:szCs w:val="28"/>
-        </w:rPr>
-        <w:t xml:space="preserve"> numbers as the dimensions of its null-space (the number of zero eigenvalues).</w:t>
-      </w:r>
-    </w:p>
-    <w:p>
-      <w:pPr>
-        <w:spacing w:line="276" w:lineRule="auto"/>
-        <w:rPr>
-          <w:rFonts w:ascii="American Typewriter" w:hAnsi="American Typewriter"/>
-          <w:sz w:val="28"/>
-          <w:szCs w:val="28"/>
-        </w:rPr>
-      </w:pPr>
-    </w:p>
-    <w:p>
-      <w:pPr>
-        <w:spacing w:line="276" w:lineRule="auto"/>
-        <w:rPr>
-          <w:rFonts w:ascii="American Typewriter" w:hAnsi="American Typewriter"/>
-          <w:b/>
-          <w:bCs/>
-          <w:i/>
-          <w:iCs/>
-          <w:sz w:val="28"/>
-          <w:szCs w:val="28"/>
-        </w:rPr>
-      </w:pPr>
-      <w:r>
-        <w:rPr>
-          <w:rFonts w:ascii="American Typewriter" w:hAnsi="American Typewriter"/>
-          <w:b/>
-          <w:bCs/>
-          <w:i/>
-          <w:iCs/>
-          <w:sz w:val="28"/>
-          <w:szCs w:val="28"/>
-        </w:rPr>
-        <w:t>writer.ini</w:t>
-      </w:r>
-    </w:p>
-    <w:p>
-      <w:pPr>
-        <w:spacing w:line="276" w:lineRule="auto"/>
-        <w:jc w:val="both"/>
-        <w:rPr>
-          <w:rFonts w:ascii="American Typewriter" w:hAnsi="American Typewriter"/>
-          <w:sz w:val="28"/>
-          <w:szCs w:val="28"/>
-        </w:rPr>
-      </w:pPr>
-      <w:r>
-        <w:rPr>
-          <w:rFonts w:ascii="American Typewriter" w:hAnsi="American Typewriter"/>
-          <w:sz w:val="28"/>
-          <w:szCs w:val="28"/>
-        </w:rPr>
-        <w:t xml:space="preserve">The </w:t>
-      </w:r>
-      <w:r>
-        <w:rPr>
-          <w:rFonts w:ascii="American Typewriter" w:hAnsi="American Typewriter"/>
-          <w:i/>
-          <w:iCs/>
-          <w:sz w:val="28"/>
-          <w:szCs w:val="28"/>
-        </w:rPr>
-        <w:t>writer.ini</w:t>
-      </w:r>
-      <w:r>
-        <w:rPr>
-          <w:rFonts w:ascii="American Typewriter" w:hAnsi="American Typewriter"/>
-          <w:sz w:val="28"/>
-          <w:szCs w:val="28"/>
-        </w:rPr>
-        <w:t xml:space="preserve"> file</w:t>
-      </w:r>
-      <w:r>
-        <w:rPr>
-          <w:rFonts w:ascii="American Typewriter" w:hAnsi="American Typewriter"/>
-          <w:sz w:val="28"/>
-          <w:szCs w:val="28"/>
-        </w:rPr>
-        <w:t xml:space="preserve"> </w:t>
-      </w:r>
-      <w:r>
-        <w:rPr>
-          <w:rFonts w:ascii="American Typewriter" w:hAnsi="American Typewriter"/>
-          <w:sz w:val="28"/>
-          <w:szCs w:val="28"/>
-        </w:rPr>
-        <w:t xml:space="preserve">contains only </w:t>
-      </w:r>
-      <w:r>
-        <w:rPr>
-          <w:rFonts w:ascii="American Typewriter" w:hAnsi="American Typewriter"/>
-          <w:sz w:val="28"/>
-          <w:szCs w:val="28"/>
-        </w:rPr>
-        <w:t>Boolean-</w:t>
-      </w:r>
-      <w:r>
-        <w:rPr>
-          <w:rFonts w:ascii="American Typewriter" w:hAnsi="American Typewriter"/>
-          <w:sz w:val="28"/>
-          <w:szCs w:val="28"/>
-        </w:rPr>
-        <w:t>type parameters with a value equal to 1 means writing these characteristics to the corresponding file, and 0 means that the parameter will not be written.</w:t>
-      </w:r>
-    </w:p>
-    <w:p>
-      <w:pPr>
-        <w:spacing w:line="276" w:lineRule="auto"/>
-        <w:rPr>
-          <w:rFonts w:ascii="American Typewriter" w:hAnsi="American Typewriter"/>
-          <w:sz w:val="28"/>
-          <w:szCs w:val="28"/>
-        </w:rPr>
-      </w:pPr>
-    </w:p>
-    <w:p>
-      <w:pPr>
-        <w:spacing w:line="276" w:lineRule="auto"/>
-        <w:rPr>
-          <w:rFonts w:ascii="American Typewriter" w:hAnsi="American Typewriter"/>
-          <w:sz w:val="28"/>
-          <w:szCs w:val="28"/>
-        </w:rPr>
-      </w:pPr>
-      <w:r>
-        <w:rPr>
-          <w:rFonts w:ascii="American Typewriter" w:hAnsi="American Typewriter"/>
-          <w:sz w:val="28"/>
-          <w:szCs w:val="28"/>
-        </w:rPr>
-        <w:t>[sequences]</w:t>
-      </w:r>
-    </w:p>
-    <w:p>
-      <w:pPr>
-        <w:pStyle w:val="ListParagraph"/>
-        <w:numPr>
-          <w:ilvl w:val="0"/>
-          <w:numId w:val="12"/>
-        </w:numPr>
-        <w:spacing w:line="276" w:lineRule="auto"/>
-        <w:rPr>
-          <w:rFonts w:ascii="American Typewriter" w:hAnsi="American Typewriter"/>
-          <w:sz w:val="28"/>
-          <w:szCs w:val="28"/>
-        </w:rPr>
-      </w:pPr>
-      <w:r>
-        <w:rPr>
-          <w:rFonts w:ascii="American Typewriter" w:hAnsi="American Typewriter"/>
-          <w:sz w:val="28"/>
-          <w:szCs w:val="28"/>
-        </w:rPr>
-        <w:t>"</w:t>
-      </w:r>
-      <w:proofErr w:type="spellStart"/>
-      <w:r>
-        <w:rPr>
-          <w:rFonts w:ascii="American Typewriter" w:hAnsi="American Typewriter"/>
-          <w:sz w:val="28"/>
-          <w:szCs w:val="28"/>
-        </w:rPr>
-        <w:t>isSequencesOutput</w:t>
-      </w:r>
-      <w:proofErr w:type="spellEnd"/>
-      <w:r>
-        <w:rPr>
-          <w:rFonts w:ascii="American Typewriter" w:hAnsi="American Typewriter"/>
-          <w:sz w:val="28"/>
-          <w:szCs w:val="28"/>
-        </w:rPr>
-        <w:t xml:space="preserve"> =</w:t>
-      </w:r>
-      <w:proofErr w:type="gramStart"/>
-      <w:r>
-        <w:rPr>
-          <w:rFonts w:ascii="American Typewriter" w:hAnsi="American Typewriter"/>
-          <w:sz w:val="28"/>
-          <w:szCs w:val="28"/>
-        </w:rPr>
-        <w:t xml:space="preserve"> ..</w:t>
-      </w:r>
-      <w:proofErr w:type="gramEnd"/>
-      <w:r>
-        <w:rPr>
-          <w:rFonts w:ascii="American Typewriter" w:hAnsi="American Typewriter"/>
-          <w:sz w:val="28"/>
-          <w:szCs w:val="28"/>
-        </w:rPr>
-        <w:t>"</w:t>
-      </w:r>
-    </w:p>
-    <w:p>
-      <w:pPr>
-        <w:pStyle w:val="ListParagraph"/>
-        <w:numPr>
-          <w:ilvl w:val="0"/>
-          <w:numId w:val="12"/>
-        </w:numPr>
-        <w:spacing w:line="276" w:lineRule="auto"/>
-        <w:rPr>
-          <w:rFonts w:ascii="American Typewriter" w:hAnsi="American Typewriter"/>
-          <w:sz w:val="28"/>
-          <w:szCs w:val="28"/>
-        </w:rPr>
-      </w:pPr>
-      <w:r>
-        <w:rPr>
-          <w:rFonts w:ascii="American Typewriter" w:hAnsi="American Typewriter"/>
-          <w:sz w:val="28"/>
-          <w:szCs w:val="28"/>
-        </w:rPr>
-        <w:t>"</w:t>
-      </w:r>
-      <w:proofErr w:type="spellStart"/>
-      <w:r>
-        <w:rPr>
-          <w:rFonts w:ascii="American Typewriter" w:hAnsi="American Typewriter"/>
-          <w:sz w:val="28"/>
-          <w:szCs w:val="28"/>
-        </w:rPr>
-        <w:t>isDesignvectorsOutput</w:t>
-      </w:r>
-      <w:proofErr w:type="spellEnd"/>
-      <w:r>
-        <w:rPr>
-          <w:rFonts w:ascii="American Typewriter" w:hAnsi="American Typewriter"/>
-          <w:sz w:val="28"/>
-          <w:szCs w:val="28"/>
-        </w:rPr>
-        <w:t xml:space="preserve"> =</w:t>
-      </w:r>
-      <w:proofErr w:type="gramStart"/>
-      <w:r>
-        <w:rPr>
-          <w:rFonts w:ascii="American Typewriter" w:hAnsi="American Typewriter"/>
-          <w:sz w:val="28"/>
-          <w:szCs w:val="28"/>
-        </w:rPr>
-        <w:t xml:space="preserve"> ..</w:t>
-      </w:r>
-      <w:proofErr w:type="gramEnd"/>
-      <w:r>
-        <w:rPr>
-          <w:rFonts w:ascii="American Typewriter" w:hAnsi="American Typewriter"/>
-          <w:sz w:val="28"/>
-          <w:szCs w:val="28"/>
-        </w:rPr>
-        <w:t>"</w:t>
-      </w:r>
-    </w:p>
-    <w:p>
-      <w:pPr>
-        <w:spacing w:line="276" w:lineRule="auto"/>
-        <w:ind w:left="360"/>
-        <w:rPr>
-          <w:rFonts w:ascii="American Typewriter" w:hAnsi="American Typewriter"/>
-          <w:sz w:val="28"/>
-          <w:szCs w:val="28"/>
-        </w:rPr>
-      </w:pPr>
-    </w:p>
-    <w:p>
-      <w:pPr>
-        <w:spacing w:line="276" w:lineRule="auto"/>
-        <w:ind w:left="360"/>
-        <w:rPr>
-          <w:rFonts w:ascii="American Typewriter" w:hAnsi="American Typewriter"/>
-          <w:sz w:val="28"/>
-          <w:szCs w:val="28"/>
-        </w:rPr>
-      </w:pPr>
-      <w:r>
-        <w:rPr>
-          <w:rFonts w:ascii="American Typewriter" w:hAnsi="American Typewriter"/>
-          <w:sz w:val="28"/>
-          <w:szCs w:val="28"/>
-        </w:rPr>
-        <w:t>[</w:t>
-      </w:r>
-      <w:proofErr w:type="spellStart"/>
-      <w:r>
-        <w:rPr>
-          <w:rFonts w:ascii="American Typewriter" w:hAnsi="American Typewriter"/>
-          <w:sz w:val="28"/>
-          <w:szCs w:val="28"/>
-        </w:rPr>
-        <w:t>entropic_polyhedrons</w:t>
-      </w:r>
-      <w:proofErr w:type="spellEnd"/>
-      <w:r>
-        <w:rPr>
-          <w:rFonts w:ascii="American Typewriter" w:hAnsi="American Typewriter"/>
-          <w:sz w:val="28"/>
-          <w:szCs w:val="28"/>
-        </w:rPr>
-        <w:t>]</w:t>
-      </w:r>
-    </w:p>
-    <w:p>
-      <w:pPr>
-        <w:pStyle w:val="ListParagraph"/>
-        <w:numPr>
-          <w:ilvl w:val="0"/>
-          <w:numId w:val="12"/>
-        </w:numPr>
-        <w:spacing w:line="276" w:lineRule="auto"/>
-        <w:rPr>
-          <w:rFonts w:ascii="American Typewriter" w:hAnsi="American Typewriter"/>
-          <w:sz w:val="28"/>
-          <w:szCs w:val="28"/>
-        </w:rPr>
-      </w:pPr>
-      <w:r>
-        <w:rPr>
-          <w:rFonts w:ascii="American Typewriter" w:hAnsi="American Typewriter"/>
-          <w:sz w:val="28"/>
-          <w:szCs w:val="28"/>
-        </w:rPr>
-        <w:lastRenderedPageBreak/>
-        <w:t>"</w:t>
-      </w:r>
-      <w:proofErr w:type="spellStart"/>
-      <w:r>
-        <w:rPr>
-          <w:rFonts w:ascii="American Typewriter" w:hAnsi="American Typewriter"/>
-          <w:sz w:val="28"/>
-          <w:szCs w:val="28"/>
-        </w:rPr>
-        <w:t>isPolyhedronFractions</w:t>
-      </w:r>
-      <w:proofErr w:type="spellEnd"/>
-      <w:r>
-        <w:rPr>
-          <w:rFonts w:ascii="American Typewriter" w:hAnsi="American Typewriter"/>
-          <w:sz w:val="28"/>
-          <w:szCs w:val="28"/>
-        </w:rPr>
-        <w:t xml:space="preserve"> =</w:t>
-      </w:r>
-      <w:proofErr w:type="gramStart"/>
-      <w:r>
-        <w:rPr>
-          <w:rFonts w:ascii="American Typewriter" w:hAnsi="American Typewriter"/>
-          <w:sz w:val="28"/>
-          <w:szCs w:val="28"/>
-        </w:rPr>
-        <w:t xml:space="preserve"> ..</w:t>
-      </w:r>
-      <w:proofErr w:type="gramEnd"/>
-      <w:r>
-        <w:rPr>
-          <w:rFonts w:ascii="American Typewriter" w:hAnsi="American Typewriter"/>
-          <w:sz w:val="28"/>
-          <w:szCs w:val="28"/>
-        </w:rPr>
-        <w:t>"</w:t>
-      </w:r>
-    </w:p>
-    <w:p>
-      <w:pPr>
-        <w:spacing w:line="276" w:lineRule="auto"/>
-        <w:ind w:left="360"/>
-        <w:rPr>
-          <w:rFonts w:ascii="American Typewriter" w:hAnsi="American Typewriter"/>
-          <w:sz w:val="28"/>
-          <w:szCs w:val="28"/>
-        </w:rPr>
-      </w:pPr>
-    </w:p>
-    <w:p>
-      <w:pPr>
-        <w:spacing w:line="276" w:lineRule="auto"/>
-        <w:ind w:left="360"/>
-        <w:rPr>
-          <w:rFonts w:ascii="American Typewriter" w:hAnsi="American Typewriter"/>
-          <w:sz w:val="28"/>
-          <w:szCs w:val="28"/>
-        </w:rPr>
-      </w:pPr>
-      <w:r>
-        <w:rPr>
-          <w:rFonts w:ascii="American Typewriter" w:hAnsi="American Typewriter"/>
-          <w:sz w:val="28"/>
-          <w:szCs w:val="28"/>
-        </w:rPr>
-        <w:t>[</w:t>
-      </w:r>
-      <w:proofErr w:type="spellStart"/>
-      <w:r>
-        <w:rPr>
-          <w:rFonts w:ascii="American Typewriter" w:hAnsi="American Typewriter"/>
-          <w:sz w:val="28"/>
-          <w:szCs w:val="28"/>
-        </w:rPr>
-        <w:t>entropic_faces</w:t>
-      </w:r>
-      <w:proofErr w:type="spellEnd"/>
-      <w:r>
-        <w:rPr>
-          <w:rFonts w:ascii="American Typewriter" w:hAnsi="American Typewriter"/>
-          <w:sz w:val="28"/>
-          <w:szCs w:val="28"/>
-        </w:rPr>
-        <w:t>]</w:t>
-      </w:r>
-    </w:p>
-    <w:p>
-      <w:pPr>
-        <w:pStyle w:val="ListParagraph"/>
-        <w:numPr>
-          <w:ilvl w:val="0"/>
-          <w:numId w:val="12"/>
-        </w:numPr>
-        <w:spacing w:line="276" w:lineRule="auto"/>
-        <w:rPr>
-          <w:rFonts w:ascii="American Typewriter" w:hAnsi="American Typewriter"/>
-          <w:sz w:val="28"/>
-          <w:szCs w:val="28"/>
-        </w:rPr>
-      </w:pPr>
-      <w:r>
-        <w:rPr>
-          <w:rFonts w:ascii="American Typewriter" w:hAnsi="American Typewriter"/>
-          <w:sz w:val="28"/>
-          <w:szCs w:val="28"/>
-        </w:rPr>
-        <w:t>"</w:t>
-      </w:r>
-      <w:proofErr w:type="spellStart"/>
-      <w:r>
-        <w:rPr>
-          <w:rFonts w:ascii="American Typewriter" w:hAnsi="American Typewriter"/>
-          <w:sz w:val="28"/>
-          <w:szCs w:val="28"/>
-        </w:rPr>
-        <w:t>isFaceFractions</w:t>
-      </w:r>
-      <w:proofErr w:type="spellEnd"/>
-      <w:r>
-        <w:rPr>
-          <w:rFonts w:ascii="American Typewriter" w:hAnsi="American Typewriter"/>
-          <w:sz w:val="28"/>
-          <w:szCs w:val="28"/>
-        </w:rPr>
-        <w:t xml:space="preserve"> =</w:t>
-      </w:r>
-      <w:proofErr w:type="gramStart"/>
-      <w:r>
-        <w:rPr>
-          <w:rFonts w:ascii="American Typewriter" w:hAnsi="American Typewriter"/>
-          <w:sz w:val="28"/>
-          <w:szCs w:val="28"/>
-        </w:rPr>
-        <w:t xml:space="preserve"> ..</w:t>
-      </w:r>
-      <w:proofErr w:type="gramEnd"/>
-      <w:r>
-        <w:rPr>
-          <w:rFonts w:ascii="American Typewriter" w:hAnsi="American Typewriter"/>
-          <w:sz w:val="28"/>
-          <w:szCs w:val="28"/>
-        </w:rPr>
-        <w:t>"</w:t>
-      </w:r>
-    </w:p>
-    <w:p>
-      <w:pPr>
-        <w:pStyle w:val="ListParagraph"/>
-        <w:numPr>
-          <w:ilvl w:val="0"/>
-          <w:numId w:val="12"/>
-        </w:numPr>
-        <w:spacing w:line="276" w:lineRule="auto"/>
-        <w:rPr>
-          <w:rFonts w:ascii="American Typewriter" w:hAnsi="American Typewriter"/>
-          <w:sz w:val="28"/>
-          <w:szCs w:val="28"/>
-        </w:rPr>
-      </w:pPr>
-      <w:r>
-        <w:rPr>
-          <w:rFonts w:ascii="American Typewriter" w:hAnsi="American Typewriter"/>
-          <w:sz w:val="28"/>
-          <w:szCs w:val="28"/>
-        </w:rPr>
-        <w:t>"</w:t>
-      </w:r>
-      <w:proofErr w:type="spellStart"/>
-      <w:r>
-        <w:rPr>
-          <w:rFonts w:ascii="American Typewriter" w:hAnsi="American Typewriter"/>
-          <w:sz w:val="28"/>
-          <w:szCs w:val="28"/>
-        </w:rPr>
-        <w:t>isConfEntropy</w:t>
-      </w:r>
-      <w:proofErr w:type="spellEnd"/>
-      <w:r>
-        <w:rPr>
-          <w:rFonts w:ascii="American Typewriter" w:hAnsi="American Typewriter"/>
-          <w:sz w:val="28"/>
-          <w:szCs w:val="28"/>
-        </w:rPr>
-        <w:t xml:space="preserve"> =</w:t>
-      </w:r>
-      <w:proofErr w:type="gramStart"/>
-      <w:r>
-        <w:rPr>
-          <w:rFonts w:ascii="American Typewriter" w:hAnsi="American Typewriter"/>
-          <w:sz w:val="28"/>
-          <w:szCs w:val="28"/>
-        </w:rPr>
-        <w:t xml:space="preserve"> ..</w:t>
-      </w:r>
-      <w:proofErr w:type="gramEnd"/>
-      <w:r>
-        <w:rPr>
-          <w:rFonts w:ascii="American Typewriter" w:hAnsi="American Typewriter"/>
-          <w:sz w:val="28"/>
-          <w:szCs w:val="28"/>
-        </w:rPr>
-        <w:t>"</w:t>
-      </w:r>
-    </w:p>
-    <w:p>
-      <w:pPr>
-        <w:spacing w:line="276" w:lineRule="auto"/>
-        <w:ind w:left="360"/>
-        <w:rPr>
-          <w:rFonts w:ascii="American Typewriter" w:hAnsi="American Typewriter"/>
-          <w:sz w:val="28"/>
-          <w:szCs w:val="28"/>
-        </w:rPr>
-      </w:pPr>
-    </w:p>
-    <w:p>
-      <w:pPr>
-        <w:spacing w:line="276" w:lineRule="auto"/>
-        <w:ind w:left="360"/>
-        <w:rPr>
-          <w:rFonts w:ascii="American Typewriter" w:hAnsi="American Typewriter"/>
-          <w:sz w:val="28"/>
-          <w:szCs w:val="28"/>
-        </w:rPr>
-      </w:pPr>
-      <w:r>
-        <w:rPr>
-          <w:rFonts w:ascii="American Typewriter" w:hAnsi="American Typewriter"/>
-          <w:sz w:val="28"/>
-          <w:szCs w:val="28"/>
-        </w:rPr>
-        <w:t>[</w:t>
-      </w:r>
-      <w:proofErr w:type="spellStart"/>
-      <w:r>
-        <w:rPr>
-          <w:rFonts w:ascii="American Typewriter" w:hAnsi="American Typewriter"/>
-          <w:sz w:val="28"/>
-          <w:szCs w:val="28"/>
-        </w:rPr>
-        <w:t>entropic_edges</w:t>
-      </w:r>
-      <w:proofErr w:type="spellEnd"/>
-      <w:r>
-        <w:rPr>
-          <w:rFonts w:ascii="American Typewriter" w:hAnsi="American Typewriter"/>
-          <w:sz w:val="28"/>
-          <w:szCs w:val="28"/>
-        </w:rPr>
-        <w:t>]</w:t>
-      </w:r>
-    </w:p>
-    <w:p>
-      <w:pPr>
-        <w:pStyle w:val="ListParagraph"/>
-        <w:numPr>
-          <w:ilvl w:val="0"/>
-          <w:numId w:val="12"/>
-        </w:numPr>
-        <w:spacing w:line="276" w:lineRule="auto"/>
-        <w:rPr>
-          <w:rFonts w:ascii="American Typewriter" w:hAnsi="American Typewriter"/>
-          <w:sz w:val="28"/>
-          <w:szCs w:val="28"/>
-        </w:rPr>
-      </w:pPr>
-      <w:r>
-        <w:rPr>
-          <w:rFonts w:ascii="American Typewriter" w:hAnsi="American Typewriter"/>
-          <w:sz w:val="28"/>
-          <w:szCs w:val="28"/>
-        </w:rPr>
-        <w:t>"</w:t>
-      </w:r>
-      <w:proofErr w:type="spellStart"/>
-      <w:r>
-        <w:rPr>
-          <w:rFonts w:ascii="American Typewriter" w:hAnsi="American Typewriter"/>
-          <w:sz w:val="28"/>
-          <w:szCs w:val="28"/>
-        </w:rPr>
-        <w:t>isConfEntropy</w:t>
-      </w:r>
-      <w:proofErr w:type="spellEnd"/>
-      <w:r>
-        <w:rPr>
-          <w:rFonts w:ascii="American Typewriter" w:hAnsi="American Typewriter"/>
-          <w:sz w:val="28"/>
-          <w:szCs w:val="28"/>
-        </w:rPr>
-        <w:t xml:space="preserve"> =</w:t>
-      </w:r>
-      <w:proofErr w:type="gramStart"/>
-      <w:r>
-        <w:rPr>
-          <w:rFonts w:ascii="American Typewriter" w:hAnsi="American Typewriter"/>
-          <w:sz w:val="28"/>
-          <w:szCs w:val="28"/>
-        </w:rPr>
-        <w:t xml:space="preserve"> ..</w:t>
-      </w:r>
-      <w:proofErr w:type="gramEnd"/>
-      <w:r>
-        <w:rPr>
-          <w:rFonts w:ascii="American Typewriter" w:hAnsi="American Typewriter"/>
-          <w:sz w:val="28"/>
-          <w:szCs w:val="28"/>
-        </w:rPr>
-        <w:t>"</w:t>
-      </w:r>
-    </w:p>
-    <w:p>
-      <w:pPr>
-        <w:pStyle w:val="ListParagraph"/>
-        <w:numPr>
-          <w:ilvl w:val="0"/>
-          <w:numId w:val="12"/>
-        </w:numPr>
-        <w:spacing w:line="276" w:lineRule="auto"/>
-        <w:rPr>
-          <w:rFonts w:ascii="American Typewriter" w:hAnsi="American Typewriter"/>
-          <w:sz w:val="28"/>
-          <w:szCs w:val="28"/>
-        </w:rPr>
-      </w:pPr>
-      <w:r>
-        <w:rPr>
-          <w:rFonts w:ascii="American Typewriter" w:hAnsi="American Typewriter"/>
-          <w:sz w:val="28"/>
-          <w:szCs w:val="28"/>
-        </w:rPr>
-        <w:t>"</w:t>
-      </w:r>
-      <w:proofErr w:type="spellStart"/>
-      <w:r>
-        <w:rPr>
-          <w:rFonts w:ascii="American Typewriter" w:hAnsi="American Typewriter"/>
-          <w:sz w:val="28"/>
-          <w:szCs w:val="28"/>
-        </w:rPr>
-        <w:t>isFractions</w:t>
-      </w:r>
-      <w:proofErr w:type="spellEnd"/>
-      <w:r>
-        <w:rPr>
-          <w:rFonts w:ascii="American Typewriter" w:hAnsi="American Typewriter"/>
-          <w:sz w:val="28"/>
-          <w:szCs w:val="28"/>
-        </w:rPr>
-        <w:t xml:space="preserve"> =</w:t>
-      </w:r>
-      <w:proofErr w:type="gramStart"/>
-      <w:r>
-        <w:rPr>
-          <w:rFonts w:ascii="American Typewriter" w:hAnsi="American Typewriter"/>
-          <w:sz w:val="28"/>
-          <w:szCs w:val="28"/>
-        </w:rPr>
-        <w:t xml:space="preserve"> ..</w:t>
-      </w:r>
-      <w:proofErr w:type="gramEnd"/>
-      <w:r>
-        <w:rPr>
-          <w:rFonts w:ascii="American Typewriter" w:hAnsi="American Typewriter"/>
-          <w:sz w:val="28"/>
-          <w:szCs w:val="28"/>
-        </w:rPr>
-        <w:t>"</w:t>
-      </w:r>
-    </w:p>
-    <w:p>
-      <w:pPr>
-        <w:pStyle w:val="ListParagraph"/>
-        <w:numPr>
-          <w:ilvl w:val="0"/>
-          <w:numId w:val="12"/>
-        </w:numPr>
-        <w:spacing w:line="276" w:lineRule="auto"/>
-        <w:rPr>
-          <w:rFonts w:ascii="American Typewriter" w:hAnsi="American Typewriter"/>
-          <w:sz w:val="28"/>
-          <w:szCs w:val="28"/>
-        </w:rPr>
-      </w:pPr>
-      <w:r>
-        <w:rPr>
-          <w:rFonts w:ascii="American Typewriter" w:hAnsi="American Typewriter"/>
-          <w:sz w:val="28"/>
-          <w:szCs w:val="28"/>
-        </w:rPr>
-        <w:t>"</w:t>
-      </w:r>
-      <w:proofErr w:type="spellStart"/>
-      <w:r>
-        <w:rPr>
-          <w:rFonts w:ascii="American Typewriter" w:hAnsi="American Typewriter"/>
-          <w:sz w:val="28"/>
-          <w:szCs w:val="28"/>
-        </w:rPr>
-        <w:t>isDegreeFractions</w:t>
-      </w:r>
-      <w:proofErr w:type="spellEnd"/>
-      <w:r>
-        <w:rPr>
-          <w:rFonts w:ascii="American Typewriter" w:hAnsi="American Typewriter"/>
-          <w:sz w:val="28"/>
-          <w:szCs w:val="28"/>
-        </w:rPr>
-        <w:t xml:space="preserve"> =</w:t>
-      </w:r>
-      <w:proofErr w:type="gramStart"/>
-      <w:r>
-        <w:rPr>
-          <w:rFonts w:ascii="American Typewriter" w:hAnsi="American Typewriter"/>
-          <w:sz w:val="28"/>
-          <w:szCs w:val="28"/>
-        </w:rPr>
-        <w:t xml:space="preserve"> ..</w:t>
-      </w:r>
-      <w:proofErr w:type="gramEnd"/>
-      <w:r>
-        <w:rPr>
-          <w:rFonts w:ascii="American Typewriter" w:hAnsi="American Typewriter"/>
-          <w:sz w:val="28"/>
-          <w:szCs w:val="28"/>
-        </w:rPr>
-        <w:t>"</w:t>
-      </w:r>
-    </w:p>
-    <w:p>
-      <w:pPr>
-        <w:spacing w:line="276" w:lineRule="auto"/>
-        <w:ind w:left="360"/>
-        <w:rPr>
-          <w:rFonts w:ascii="American Typewriter" w:hAnsi="American Typewriter"/>
-          <w:sz w:val="28"/>
-          <w:szCs w:val="28"/>
-        </w:rPr>
-      </w:pPr>
-    </w:p>
-    <w:p>
-      <w:pPr>
-        <w:spacing w:line="276" w:lineRule="auto"/>
-        <w:ind w:left="360"/>
-        <w:rPr>
-          <w:rFonts w:ascii="American Typewriter" w:hAnsi="American Typewriter"/>
-          <w:sz w:val="28"/>
-          <w:szCs w:val="28"/>
-        </w:rPr>
-      </w:pPr>
-      <w:r>
-        <w:rPr>
-          <w:rFonts w:ascii="American Typewriter" w:hAnsi="American Typewriter"/>
-          <w:sz w:val="28"/>
-          <w:szCs w:val="28"/>
-        </w:rPr>
-        <w:t>[</w:t>
-      </w:r>
-      <w:proofErr w:type="spellStart"/>
-      <w:r>
-        <w:rPr>
-          <w:rFonts w:ascii="American Typewriter" w:hAnsi="American Typewriter"/>
-          <w:sz w:val="28"/>
-          <w:szCs w:val="28"/>
-        </w:rPr>
-        <w:t>entropic_nodes</w:t>
-      </w:r>
-      <w:proofErr w:type="spellEnd"/>
-      <w:r>
-        <w:rPr>
-          <w:rFonts w:ascii="American Typewriter" w:hAnsi="American Typewriter"/>
-          <w:sz w:val="28"/>
-          <w:szCs w:val="28"/>
-        </w:rPr>
-        <w:t>]</w:t>
-      </w:r>
-    </w:p>
-    <w:p>
-      <w:pPr>
-        <w:pStyle w:val="ListParagraph"/>
-        <w:numPr>
-          <w:ilvl w:val="0"/>
-          <w:numId w:val="12"/>
-        </w:numPr>
-        <w:spacing w:line="276" w:lineRule="auto"/>
-        <w:rPr>
-          <w:rFonts w:ascii="American Typewriter" w:hAnsi="American Typewriter"/>
-          <w:sz w:val="28"/>
-          <w:szCs w:val="28"/>
-        </w:rPr>
-      </w:pPr>
-      <w:r>
-        <w:rPr>
-          <w:rFonts w:ascii="American Typewriter" w:hAnsi="American Typewriter"/>
-          <w:sz w:val="28"/>
-          <w:szCs w:val="28"/>
-        </w:rPr>
-        <w:t>"</w:t>
-      </w:r>
-      <w:proofErr w:type="spellStart"/>
-      <w:r>
-        <w:rPr>
-          <w:rFonts w:ascii="American Typewriter" w:hAnsi="American Typewriter"/>
-          <w:sz w:val="28"/>
-          <w:szCs w:val="28"/>
-        </w:rPr>
-        <w:t>isNodeFractions</w:t>
-      </w:r>
-      <w:proofErr w:type="spellEnd"/>
-      <w:r>
-        <w:rPr>
-          <w:rFonts w:ascii="American Typewriter" w:hAnsi="American Typewriter"/>
-          <w:sz w:val="28"/>
-          <w:szCs w:val="28"/>
-        </w:rPr>
-        <w:t xml:space="preserve"> =</w:t>
-      </w:r>
-      <w:proofErr w:type="gramStart"/>
-      <w:r>
-        <w:rPr>
-          <w:rFonts w:ascii="American Typewriter" w:hAnsi="American Typewriter"/>
-          <w:sz w:val="28"/>
-          <w:szCs w:val="28"/>
-        </w:rPr>
-        <w:t xml:space="preserve"> ..</w:t>
-      </w:r>
-      <w:proofErr w:type="gramEnd"/>
-      <w:r>
-        <w:rPr>
-          <w:rFonts w:ascii="American Typewriter" w:hAnsi="American Typewriter"/>
-          <w:sz w:val="28"/>
-          <w:szCs w:val="28"/>
-        </w:rPr>
-        <w:t>"</w:t>
-      </w:r>
-    </w:p>
-    <w:p>
-      <w:pPr>
-        <w:spacing w:line="276" w:lineRule="auto"/>
-        <w:ind w:left="360"/>
-        <w:rPr>
-          <w:rFonts w:ascii="American Typewriter" w:hAnsi="American Typewriter"/>
-          <w:sz w:val="28"/>
-          <w:szCs w:val="28"/>
-        </w:rPr>
-      </w:pPr>
-    </w:p>
-    <w:p>
-      <w:pPr>
-        <w:spacing w:line="276" w:lineRule="auto"/>
-        <w:ind w:left="360"/>
-        <w:rPr>
-          <w:rFonts w:ascii="American Typewriter" w:hAnsi="American Typewriter"/>
-          <w:sz w:val="28"/>
-          <w:szCs w:val="28"/>
-        </w:rPr>
-      </w:pPr>
-      <w:r>
-        <w:rPr>
-          <w:rFonts w:ascii="American Typewriter" w:hAnsi="American Typewriter"/>
-          <w:sz w:val="28"/>
-          <w:szCs w:val="28"/>
-        </w:rPr>
-        <w:t>[</w:t>
-      </w:r>
-      <w:proofErr w:type="spellStart"/>
-      <w:r>
-        <w:rPr>
-          <w:rFonts w:ascii="American Typewriter" w:hAnsi="American Typewriter"/>
-          <w:sz w:val="28"/>
-          <w:szCs w:val="28"/>
-        </w:rPr>
-        <w:t>entropic_analytical</w:t>
-      </w:r>
-      <w:proofErr w:type="spellEnd"/>
-      <w:r>
-        <w:rPr>
-          <w:rFonts w:ascii="American Typewriter" w:hAnsi="American Typewriter"/>
-          <w:sz w:val="28"/>
-          <w:szCs w:val="28"/>
-        </w:rPr>
-        <w:t>]</w:t>
-      </w:r>
-    </w:p>
-    <w:p>
-      <w:pPr>
-        <w:pStyle w:val="ListParagraph"/>
-        <w:numPr>
-          <w:ilvl w:val="0"/>
-          <w:numId w:val="12"/>
-        </w:numPr>
-        <w:spacing w:line="276" w:lineRule="auto"/>
-        <w:rPr>
-          <w:rFonts w:ascii="American Typewriter" w:hAnsi="American Typewriter"/>
-          <w:sz w:val="28"/>
-          <w:szCs w:val="28"/>
-        </w:rPr>
-      </w:pPr>
-      <w:r>
-        <w:rPr>
-          <w:rFonts w:ascii="American Typewriter" w:hAnsi="American Typewriter"/>
-          <w:sz w:val="28"/>
-          <w:szCs w:val="28"/>
-        </w:rPr>
-        <w:t>"</w:t>
-      </w:r>
-      <w:proofErr w:type="spellStart"/>
-      <w:r>
-        <w:rPr>
-          <w:rFonts w:ascii="American Typewriter" w:hAnsi="American Typewriter"/>
-          <w:sz w:val="28"/>
-          <w:szCs w:val="28"/>
-        </w:rPr>
-        <w:t>isEdgeFractions</w:t>
-      </w:r>
-      <w:proofErr w:type="spellEnd"/>
-      <w:r>
-        <w:rPr>
-          <w:rFonts w:ascii="American Typewriter" w:hAnsi="American Typewriter"/>
-          <w:sz w:val="28"/>
-          <w:szCs w:val="28"/>
-        </w:rPr>
-        <w:t xml:space="preserve"> =</w:t>
-      </w:r>
-      <w:proofErr w:type="gramStart"/>
-      <w:r>
-        <w:rPr>
-          <w:rFonts w:ascii="American Typewriter" w:hAnsi="American Typewriter"/>
-          <w:sz w:val="28"/>
-          <w:szCs w:val="28"/>
-        </w:rPr>
-        <w:t xml:space="preserve"> ..</w:t>
-      </w:r>
-      <w:proofErr w:type="gramEnd"/>
-      <w:r>
-        <w:rPr>
-          <w:rFonts w:ascii="American Typewriter" w:hAnsi="American Typewriter"/>
-          <w:sz w:val="28"/>
-          <w:szCs w:val="28"/>
-        </w:rPr>
-        <w:t>"</w:t>
-      </w:r>
-    </w:p>
-    <w:p>
-      <w:pPr>
-        <w:pStyle w:val="ListParagraph"/>
-        <w:numPr>
-          <w:ilvl w:val="0"/>
-          <w:numId w:val="12"/>
-        </w:numPr>
-        <w:spacing w:line="276" w:lineRule="auto"/>
-        <w:rPr>
-          <w:rFonts w:ascii="American Typewriter" w:hAnsi="American Typewriter"/>
-          <w:sz w:val="28"/>
-          <w:szCs w:val="28"/>
-        </w:rPr>
-      </w:pPr>
-      <w:r>
-        <w:rPr>
-          <w:rFonts w:ascii="American Typewriter" w:hAnsi="American Typewriter"/>
-          <w:sz w:val="28"/>
-          <w:szCs w:val="28"/>
-        </w:rPr>
-        <w:t>"</w:t>
-      </w:r>
-      <w:proofErr w:type="spellStart"/>
-      <w:r>
-        <w:rPr>
-          <w:rFonts w:ascii="American Typewriter" w:hAnsi="American Typewriter"/>
-          <w:sz w:val="28"/>
-          <w:szCs w:val="28"/>
-        </w:rPr>
-        <w:t>isEdgeConfEntropies</w:t>
-      </w:r>
-      <w:proofErr w:type="spellEnd"/>
-      <w:r>
-        <w:rPr>
-          <w:rFonts w:ascii="American Typewriter" w:hAnsi="American Typewriter"/>
-          <w:sz w:val="28"/>
-          <w:szCs w:val="28"/>
-        </w:rPr>
-        <w:t xml:space="preserve"> =</w:t>
-      </w:r>
-      <w:proofErr w:type="gramStart"/>
-      <w:r>
-        <w:rPr>
-          <w:rFonts w:ascii="American Typewriter" w:hAnsi="American Typewriter"/>
-          <w:sz w:val="28"/>
-          <w:szCs w:val="28"/>
-        </w:rPr>
-        <w:t xml:space="preserve"> ..</w:t>
-      </w:r>
-      <w:proofErr w:type="gramEnd"/>
-      <w:r>
-        <w:rPr>
-          <w:rFonts w:ascii="American Typewriter" w:hAnsi="American Typewriter"/>
-          <w:sz w:val="28"/>
-          <w:szCs w:val="28"/>
-        </w:rPr>
-        <w:t>"</w:t>
-      </w:r>
-    </w:p>
-    <w:p>
-      <w:pPr>
-        <w:spacing w:line="276" w:lineRule="auto"/>
-        <w:ind w:left="360"/>
-        <w:rPr>
-          <w:rFonts w:ascii="American Typewriter" w:hAnsi="American Typewriter"/>
-          <w:sz w:val="28"/>
-          <w:szCs w:val="28"/>
-        </w:rPr>
-      </w:pPr>
-    </w:p>
-    <w:p>
-      <w:pPr>
-        <w:spacing w:line="276" w:lineRule="auto"/>
-        <w:ind w:left="360"/>
-        <w:rPr>
-          <w:rFonts w:ascii="American Typewriter" w:hAnsi="American Typewriter"/>
-          <w:sz w:val="28"/>
-          <w:szCs w:val="28"/>
-        </w:rPr>
-      </w:pPr>
-      <w:r>
-        <w:rPr>
-          <w:rFonts w:ascii="American Typewriter" w:hAnsi="American Typewriter"/>
-          <w:sz w:val="28"/>
-          <w:szCs w:val="28"/>
-        </w:rPr>
-        <w:t>[</w:t>
-      </w:r>
-      <w:proofErr w:type="spellStart"/>
-      <w:r>
-        <w:rPr>
-          <w:rFonts w:ascii="American Typewriter" w:hAnsi="American Typewriter"/>
-          <w:sz w:val="28"/>
-          <w:szCs w:val="28"/>
-        </w:rPr>
-        <w:t>component_analysis</w:t>
-      </w:r>
-      <w:proofErr w:type="spellEnd"/>
-      <w:r>
-        <w:rPr>
-          <w:rFonts w:ascii="American Typewriter" w:hAnsi="American Typewriter"/>
-          <w:sz w:val="28"/>
-          <w:szCs w:val="28"/>
-        </w:rPr>
-        <w:t>]</w:t>
-      </w:r>
-    </w:p>
-    <w:p>
-      <w:pPr>
-        <w:pStyle w:val="ListParagraph"/>
-        <w:numPr>
-          <w:ilvl w:val="0"/>
-          <w:numId w:val="12"/>
-        </w:numPr>
-        <w:spacing w:line="276" w:lineRule="auto"/>
-        <w:rPr>
-          <w:rFonts w:ascii="American Typewriter" w:hAnsi="American Typewriter"/>
-          <w:sz w:val="28"/>
-          <w:szCs w:val="28"/>
-        </w:rPr>
-      </w:pPr>
-      <w:r>
-        <w:rPr>
-          <w:rFonts w:ascii="American Typewriter" w:hAnsi="American Typewriter"/>
-          <w:sz w:val="28"/>
-          <w:szCs w:val="28"/>
-        </w:rPr>
-        <w:t>"</w:t>
-      </w:r>
-      <w:proofErr w:type="spellStart"/>
-      <w:r>
-        <w:rPr>
-          <w:rFonts w:ascii="American Typewriter" w:hAnsi="American Typewriter"/>
-          <w:sz w:val="28"/>
-          <w:szCs w:val="28"/>
-        </w:rPr>
-        <w:t>isBetti</w:t>
-      </w:r>
-      <w:proofErr w:type="spellEnd"/>
-      <w:r>
-        <w:rPr>
-          <w:rFonts w:ascii="American Typewriter" w:hAnsi="American Typewriter"/>
-          <w:sz w:val="28"/>
-          <w:szCs w:val="28"/>
-        </w:rPr>
-        <w:t xml:space="preserve"> =</w:t>
-      </w:r>
-      <w:proofErr w:type="gramStart"/>
-      <w:r>
-        <w:rPr>
-          <w:rFonts w:ascii="American Typewriter" w:hAnsi="American Typewriter"/>
-          <w:sz w:val="28"/>
-          <w:szCs w:val="28"/>
-        </w:rPr>
-        <w:t xml:space="preserve"> ..</w:t>
-      </w:r>
-      <w:proofErr w:type="gramEnd"/>
-      <w:r>
-        <w:rPr>
-          <w:rFonts w:ascii="American Typewriter" w:hAnsi="American Typewriter"/>
-          <w:sz w:val="28"/>
-          <w:szCs w:val="28"/>
-        </w:rPr>
-        <w:t>"</w:t>
-      </w:r>
-    </w:p>
-    <w:p>
-      <w:pPr>
-        <w:spacing w:line="276" w:lineRule="auto"/>
-        <w:rPr>
-          <w:rFonts w:ascii="American Typewriter" w:hAnsi="American Typewriter"/>
-          <w:b/>
-          <w:bCs/>
-          <w:sz w:val="28"/>
-          <w:szCs w:val="28"/>
-        </w:rPr>
-      </w:pPr>
-    </w:p>
-    <w:p>
-      <w:pPr>
-        <w:pStyle w:val="ListParagraph"/>
-        <w:numPr>
-          <w:ilvl w:val="0"/>
-          <w:numId w:val="1"/>
-        </w:numPr>
-        <w:spacing w:line="276" w:lineRule="auto"/>
-        <w:rPr>
-          <w:rFonts w:ascii="American Typewriter" w:hAnsi="American Typewriter"/>
-          <w:b/>
-          <w:bCs/>
-          <w:sz w:val="28"/>
-          <w:szCs w:val="28"/>
-          <w:highlight w:val="yellow"/>
-        </w:rPr>
-      </w:pPr>
-      <w:bookmarkStart w:id="2" w:name="_Ref155374373"/>
-      <w:r>
-        <w:rPr>
-          <w:rFonts w:ascii="American Typewriter" w:hAnsi="American Typewriter"/>
-          <w:b/>
-          <w:bCs/>
-          <w:sz w:val="28"/>
-          <w:szCs w:val="28"/>
-          <w:highlight w:val="yellow"/>
-        </w:rPr>
-        <w:t>Tasks</w:t>
-      </w:r>
-      <w:r>
-        <w:rPr>
-          <w:rFonts w:ascii="American Typewriter" w:hAnsi="American Typewriter"/>
-          <w:b/>
-          <w:bCs/>
-          <w:sz w:val="28"/>
-          <w:szCs w:val="28"/>
-          <w:highlight w:val="yellow"/>
-        </w:rPr>
-        <w:t xml:space="preserve"> and Tests</w:t>
-      </w:r>
-      <w:bookmarkEnd w:id="2"/>
-      <w:r>
-        <w:rPr>
-          <w:rFonts w:ascii="American Typewriter" w:hAnsi="American Typewriter"/>
-          <w:b/>
-          <w:bCs/>
-          <w:sz w:val="28"/>
-          <w:szCs w:val="28"/>
-          <w:highlight w:val="yellow"/>
-        </w:rPr>
-        <w:t xml:space="preserve"> (go </w:t>
-      </w:r>
-      <w:r>
-        <w:rPr>
-          <w:rFonts w:ascii="American Typewriter" w:hAnsi="American Typewriter"/>
-          <w:b/>
-          <w:bCs/>
-          <w:sz w:val="28"/>
-          <w:szCs w:val="28"/>
-          <w:highlight w:val="yellow"/>
-        </w:rPr>
-        <w:fldChar w:fldCharType="begin"/>
-      </w:r>
-      <w:r>
-        <w:rPr>
-          <w:rFonts w:ascii="American Typewriter" w:hAnsi="American Typewriter"/>
-          <w:b/>
-          <w:bCs/>
-          <w:sz w:val="28"/>
-          <w:szCs w:val="28"/>
-          <w:highlight w:val="yellow"/>
-        </w:rPr>
-        <w:instrText xml:space="preserve"> REF _Ref155374236 \p \h </w:instrText>
-      </w:r>
-      <w:r>
-        <w:rPr>
-          <w:rFonts w:ascii="American Typewriter" w:hAnsi="American Typewriter"/>
-          <w:b/>
-          <w:bCs/>
-          <w:sz w:val="28"/>
-          <w:szCs w:val="28"/>
-          <w:highlight w:val="yellow"/>
-        </w:rPr>
-      </w:r>
-      <w:r>
-        <w:rPr>
-          <w:rFonts w:ascii="American Typewriter" w:hAnsi="American Typewriter"/>
-          <w:b/>
-          <w:bCs/>
-          <w:sz w:val="28"/>
-          <w:szCs w:val="28"/>
-          <w:highlight w:val="yellow"/>
-        </w:rPr>
-        <w:instrText xml:space="preserve"> \* MERGEFORMAT </w:instrText>
       </w:r>
       <w:r>
         <w:rPr>
@@ -10541,6 +10938,95 @@
     </w:lvl>
   </w:abstractNum>
   <w:abstractNum w:abstractNumId="1" w15:restartNumberingAfterBreak="0">
+    <w:nsid w:val="146930C4"/>
+    <w:multiLevelType w:val="hybridMultilevel"/>
+    <w:tmpl w:val="54D4BB02"/>
+    <w:lvl w:ilvl="0" w:tplc="08090011">
+      <w:start w:val="1"/>
+      <w:numFmt w:val="decimal"/>
+      <w:lvlText w:val="%1)"/>
+      <w:lvlJc w:val="left"/>
+      <w:pPr>
+        <w:ind w:left="720" w:hanging="360"/>
+      </w:pPr>
+      <w:rPr>
+        <w:rFonts w:hint="default"/>
+      </w:rPr>
+    </w:lvl>
+    <w:lvl w:ilvl="1" w:tplc="08090019" w:tentative="1">
+      <w:start w:val="1"/>
+      <w:numFmt w:val="lowerLetter"/>
+      <w:lvlText w:val="%2."/>
+      <w:lvlJc w:val="left"/>
+      <w:pPr>
+        <w:ind w:left="1440" w:hanging="360"/>
+      </w:pPr>
+    </w:lvl>
+    <w:lvl w:ilvl="2" w:tplc="0809001B" w:tentative="1">
+      <w:start w:val="1"/>
+      <w:numFmt w:val="lowerRoman"/>
+      <w:lvlText w:val="%3."/>
+      <w:lvlJc w:val="right"/>
+      <w:pPr>
+        <w:ind w:left="2160" w:hanging="180"/>
+      </w:pPr>
+    </w:lvl>
+    <w:lvl w:ilvl="3" w:tplc="0809000F" w:tentative="1">
+      <w:start w:val="1"/>
+      <w:numFmt w:val="decimal"/>
+      <w:lvlText w:val="%4."/>
+      <w:lvlJc w:val="left"/>
+      <w:pPr>
+        <w:ind w:left="2880" w:hanging="360"/>
+      </w:pPr>
+    </w:lvl>
+    <w:lvl w:ilvl="4" w:tplc="08090019" w:tentative="1">
+      <w:start w:val="1"/>
+      <w:numFmt w:val="lowerLetter"/>
+      <w:lvlText w:val="%5."/>
+      <w:lvlJc w:val="left"/>
+      <w:pPr>
+        <w:ind w:left="3600" w:hanging="360"/>
+      </w:pPr>
+    </w:lvl>
+    <w:lvl w:ilvl="5" w:tplc="0809001B" w:tentative="1">
+      <w:start w:val="1"/>
+      <w:numFmt w:val="lowerRoman"/>
+      <w:lvlText w:val="%6."/>
+      <w:lvlJc w:val="right"/>
+      <w:pPr>
+        <w:ind w:left="4320" w:hanging="180"/>
+      </w:pPr>
+    </w:lvl>
+    <w:lvl w:ilvl="6" w:tplc="0809000F" w:tentative="1">
+      <w:start w:val="1"/>
+      <w:numFmt w:val="decimal"/>
+      <w:lvlText w:val="%7."/>
+      <w:lvlJc w:val="left"/>
+      <w:pPr>
+        <w:ind w:left="5040" w:hanging="360"/>
+      </w:pPr>
+    </w:lvl>
+    <w:lvl w:ilvl="7" w:tplc="08090019" w:tentative="1">
+      <w:start w:val="1"/>
+      <w:numFmt w:val="lowerLetter"/>
+      <w:lvlText w:val="%8."/>
+      <w:lvlJc w:val="left"/>
+      <w:pPr>
+        <w:ind w:left="5760" w:hanging="360"/>
+      </w:pPr>
+    </w:lvl>
+    <w:lvl w:ilvl="8" w:tplc="0809001B" w:tentative="1">
+      <w:start w:val="1"/>
+      <w:numFmt w:val="lowerRoman"/>
+      <w:lvlText w:val="%9."/>
+      <w:lvlJc w:val="right"/>
+      <w:pPr>
+        <w:ind w:left="6480" w:hanging="180"/>
+      </w:pPr>
+    </w:lvl>
+  </w:abstractNum>
+  <w:abstractNum w:abstractNumId="2" w15:restartNumberingAfterBreak="0">
     <w:nsid w:val="158B1C40"/>
     <w:multiLevelType w:val="hybridMultilevel"/>
     <w:tmpl w:val="D9A8B408"/>
@@ -10653,7 +11139,7 @@
       </w:rPr>
     </w:lvl>
   </w:abstractNum>
-  <w:abstractNum w:abstractNumId="2" w15:restartNumberingAfterBreak="0">
+  <w:abstractNum w:abstractNumId="3" w15:restartNumberingAfterBreak="0">
     <w:nsid w:val="1FCC0858"/>
     <w:multiLevelType w:val="hybridMultilevel"/>
     <w:tmpl w:val="99C6B53A"/>
@@ -10766,7 +11252,7 @@
       </w:rPr>
     </w:lvl>
   </w:abstractNum>
-  <w:abstractNum w:abstractNumId="3" w15:restartNumberingAfterBreak="0">
+  <w:abstractNum w:abstractNumId="4" w15:restartNumberingAfterBreak="0">
     <w:nsid w:val="1FF94F6E"/>
     <w:multiLevelType w:val="hybridMultilevel"/>
     <w:tmpl w:val="D8F0F486"/>
@@ -10857,7 +11343,7 @@
       </w:pPr>
     </w:lvl>
   </w:abstractNum>
-  <w:abstractNum w:abstractNumId="4" w15:restartNumberingAfterBreak="0">
+  <w:abstractNum w:abstractNumId="5" w15:restartNumberingAfterBreak="0">
     <w:nsid w:val="316E0815"/>
     <w:multiLevelType w:val="hybridMultilevel"/>
     <w:tmpl w:val="7D4E88BE"/>
@@ -10970,7 +11456,7 @@
       </w:rPr>
     </w:lvl>
   </w:abstractNum>
-  <w:abstractNum w:abstractNumId="5" w15:restartNumberingAfterBreak="0">
+  <w:abstractNum w:abstractNumId="6" w15:restartNumberingAfterBreak="0">
     <w:nsid w:val="40251619"/>
     <w:multiLevelType w:val="hybridMultilevel"/>
     <w:tmpl w:val="BD6699CE"/>
@@ -11061,7 +11547,7 @@
       </w:pPr>
     </w:lvl>
   </w:abstractNum>
-  <w:abstractNum w:abstractNumId="6" w15:restartNumberingAfterBreak="0">
+  <w:abstractNum w:abstractNumId="7" w15:restartNumberingAfterBreak="0">
     <w:nsid w:val="48133264"/>
     <w:multiLevelType w:val="hybridMultilevel"/>
     <w:tmpl w:val="D58272EC"/>
@@ -11174,7 +11660,7 @@
       </w:rPr>
     </w:lvl>
   </w:abstractNum>
-  <w:abstractNum w:abstractNumId="7" w15:restartNumberingAfterBreak="0">
+  <w:abstractNum w:abstractNumId="8" w15:restartNumberingAfterBreak="0">
     <w:nsid w:val="4A2355CA"/>
     <w:multiLevelType w:val="hybridMultilevel"/>
     <w:tmpl w:val="3772937E"/>
@@ -11263,7 +11749,7 @@
       </w:pPr>
     </w:lvl>
   </w:abstractNum>
-  <w:abstractNum w:abstractNumId="8" w15:restartNumberingAfterBreak="0">
+  <w:abstractNum w:abstractNumId="9" w15:restartNumberingAfterBreak="0">
     <w:nsid w:val="4F4D11F5"/>
     <w:multiLevelType w:val="hybridMultilevel"/>
     <w:tmpl w:val="D2A6D71C"/>
@@ -11352,7 +11838,7 @@
       </w:pPr>
     </w:lvl>
   </w:abstractNum>
-  <w:abstractNum w:abstractNumId="9" w15:restartNumberingAfterBreak="0">
+  <w:abstractNum w:abstractNumId="10" w15:restartNumberingAfterBreak="0">
     <w:nsid w:val="54AE6EB2"/>
     <w:multiLevelType w:val="hybridMultilevel"/>
     <w:tmpl w:val="96F006DC"/>
@@ -11465,7 +11951,7 @@
       </w:rPr>
     </w:lvl>
   </w:abstractNum>
-  <w:abstractNum w:abstractNumId="10" w15:restartNumberingAfterBreak="0">
+  <w:abstractNum w:abstractNumId="11" w15:restartNumberingAfterBreak="0">
     <w:nsid w:val="693027B2"/>
     <w:multiLevelType w:val="hybridMultilevel"/>
     <w:tmpl w:val="876483AC"/>
@@ -11554,7 +12040,7 @@
       </w:pPr>
     </w:lvl>
   </w:abstractNum>
-  <w:abstractNum w:abstractNumId="11" w15:restartNumberingAfterBreak="0">
+  <w:abstractNum w:abstractNumId="12" w15:restartNumberingAfterBreak="0">
     <w:nsid w:val="7AF975A5"/>
     <w:multiLevelType w:val="hybridMultilevel"/>
     <w:tmpl w:val="87F68B84"/>
@@ -11668,40 +12154,43 @@
     </w:lvl>
   </w:abstractNum>
   <w:num w:numId="1" w16cid:durableId="1867332739">
-    <w:abstractNumId w:val="3"/>
+    <w:abstractNumId w:val="4"/>
   </w:num>
   <w:num w:numId="2" w16cid:durableId="1558515397">
-    <w:abstractNumId w:val="7"/>
+    <w:abstractNumId w:val="8"/>
   </w:num>
   <w:num w:numId="3" w16cid:durableId="1275556042">
+    <w:abstractNumId w:val="11"/>
+  </w:num>
+  <w:num w:numId="4" w16cid:durableId="1171919138">
     <w:abstractNumId w:val="10"/>
   </w:num>
-  <w:num w:numId="4" w16cid:durableId="1171919138">
-    <w:abstractNumId w:val="9"/>
-  </w:num>
   <w:num w:numId="5" w16cid:durableId="716705362">
-    <w:abstractNumId w:val="5"/>
+    <w:abstractNumId w:val="6"/>
   </w:num>
   <w:num w:numId="6" w16cid:durableId="548300317">
     <w:abstractNumId w:val="0"/>
   </w:num>
   <w:num w:numId="7" w16cid:durableId="546913018">
-    <w:abstractNumId w:val="6"/>
+    <w:abstractNumId w:val="7"/>
   </w:num>
   <w:num w:numId="8" w16cid:durableId="439767283">
-    <w:abstractNumId w:val="8"/>
+    <w:abstractNumId w:val="9"/>
   </w:num>
   <w:num w:numId="9" w16cid:durableId="1291861640">
-    <w:abstractNumId w:val="1"/>
+    <w:abstractNumId w:val="2"/>
   </w:num>
   <w:num w:numId="10" w16cid:durableId="902905939">
-    <w:abstractNumId w:val="11"/>
+    <w:abstractNumId w:val="12"/>
   </w:num>
   <w:num w:numId="11" w16cid:durableId="1872527108">
-    <w:abstractNumId w:val="2"/>
+    <w:abstractNumId w:val="3"/>
   </w:num>
   <w:num w:numId="12" w16cid:durableId="543248280">
-    <w:abstractNumId w:val="4"/>
+    <w:abstractNumId w:val="5"/>
+  </w:num>
+  <w:num w:numId="13" w16cid:durableId="847402167">
+    <w:abstractNumId w:val="1"/>
   </w:num>
 </w:numbering>
 </file>

--- a/TechnicalManual.docx
+++ b/TechnicalManual.docx
@@ -132,7 +132,23 @@
           <w:sz w:val="22"/>
           <w:szCs w:val="22"/>
         </w:rPr>
-        <w:t xml:space="preserve">.0 </w:t>
+        <w:t>.</w:t>
+      </w:r>
+      <w:r>
+        <w:rPr>
+          <w:rFonts w:ascii="American Typewriter" w:hAnsi="American Typewriter"/>
+          <w:sz w:val="22"/>
+          <w:szCs w:val="22"/>
+        </w:rPr>
+        <w:t>1</w:t>
+      </w:r>
+      <w:r>
+        <w:rPr>
+          <w:rFonts w:ascii="American Typewriter" w:hAnsi="American Typewriter"/>
+          <w:sz w:val="22"/>
+          <w:szCs w:val="22"/>
+        </w:rPr>
+        <w:t xml:space="preserve"> </w:t>
       </w:r>
       <w:r>
         <w:rPr>
@@ -1498,7 +1514,7 @@
           <w:szCs w:val="28"/>
         </w:rPr>
         <w:drawing>
-          <wp:inline distT="0" distB="0" distL="0" distR="0" wp14:anchorId="0A2901D8" wp14:editId="6F61B858">
+          <wp:inline distT="0" distB="0" distL="0" distR="0" wp14:anchorId="0A2901D8" wp14:editId="2BA7B511">
             <wp:extent cx="2916621" cy="3199635"/>
             <wp:effectExtent l="0" t="0" r="4445" b="1270"/>
             <wp:docPr id="558814074" name="Picture 1" descr="A screenshot of a computer&#10;&#10;Description automatically generated"/>
@@ -2580,7 +2596,6 @@
     <w:p>
       <w:pPr>
         <w:spacing w:line="276" w:lineRule="auto"/>
-        <w:ind w:firstLine="720"/>
         <w:jc w:val="both"/>
         <w:rPr>
           <w:rFonts w:ascii="American Typewriter" w:hAnsi="American Typewriter"/>
@@ -3134,25 +3149,7 @@
           <w:sz w:val="28"/>
           <w:szCs w:val="28"/>
         </w:rPr>
-        <w:t xml:space="preserve">) which is part of the </w:t>
-      </w:r>
-      <w:proofErr w:type="spellStart"/>
-      <w:r>
-        <w:rPr>
-          <w:rFonts w:ascii="American Typewriter" w:hAnsi="American Typewriter"/>
-          <w:sz w:val="28"/>
-          <w:szCs w:val="28"/>
-        </w:rPr>
-        <w:t>MATERiA</w:t>
-      </w:r>
-      <w:proofErr w:type="spellEnd"/>
-      <w:r>
-        <w:rPr>
-          <w:rFonts w:ascii="American Typewriter" w:hAnsi="American Typewriter"/>
-          <w:sz w:val="28"/>
-          <w:szCs w:val="28"/>
-        </w:rPr>
-        <w:t xml:space="preserve"> codes software project</w:t>
+        <w:t>) which is part of the MATERiA codes software project</w:t>
       </w:r>
       <w:r>
         <w:rPr>
@@ -3312,6 +3309,14 @@
           <w:sz w:val="28"/>
           <w:szCs w:val="28"/>
         </w:rPr>
+        <w:t xml:space="preserve">the </w:t>
+      </w:r>
+      <w:r>
+        <w:rPr>
+          <w:rFonts w:ascii="American Typewriter" w:hAnsi="American Typewriter"/>
+          <w:sz w:val="28"/>
+          <w:szCs w:val="28"/>
+        </w:rPr>
         <w:t xml:space="preserve">scientific software, CPD code consists of several </w:t>
       </w:r>
       <w:r>
@@ -3487,16 +3492,7 @@
           <w:sz w:val="28"/>
           <w:szCs w:val="28"/>
         </w:rPr>
-        <w:t>PCC_Support_</w:t>
-      </w:r>
-      <w:proofErr w:type="gramStart"/>
-      <w:r>
-        <w:rPr>
-          <w:rFonts w:ascii="American Typewriter" w:hAnsi="American Typewriter"/>
-          <w:sz w:val="28"/>
-          <w:szCs w:val="28"/>
-        </w:rPr>
-        <w:t>Functions</w:t>
+        <w:t>PCC_Support_Functions</w:t>
       </w:r>
       <w:proofErr w:type="spellEnd"/>
       <w:r>
@@ -3505,7 +3501,7 @@
           <w:sz w:val="28"/>
           <w:szCs w:val="28"/>
         </w:rPr>
-        <w:t xml:space="preserve">,  </w:t>
+        <w:t xml:space="preserve">, </w:t>
       </w:r>
       <w:proofErr w:type="spellStart"/>
       <w:r>
@@ -3514,16 +3510,7 @@
           <w:sz w:val="28"/>
           <w:szCs w:val="28"/>
         </w:rPr>
-        <w:t>PCC</w:t>
-      </w:r>
-      <w:proofErr w:type="gramEnd"/>
-      <w:r>
-        <w:rPr>
-          <w:rFonts w:ascii="American Typewriter" w:hAnsi="American Typewriter"/>
-          <w:sz w:val="28"/>
-          <w:szCs w:val="28"/>
-        </w:rPr>
-        <w:t>_Measures</w:t>
+        <w:t>PCC_Measures</w:t>
       </w:r>
       <w:proofErr w:type="spellEnd"/>
       <w:r>
@@ -3901,6 +3888,17 @@
     </w:p>
     <w:p>
       <w:pPr>
+        <w:spacing w:line="276" w:lineRule="auto"/>
+        <w:jc w:val="both"/>
+        <w:rPr>
+          <w:rFonts w:ascii="American Typewriter" w:hAnsi="American Typewriter"/>
+          <w:sz w:val="28"/>
+          <w:szCs w:val="28"/>
+        </w:rPr>
+      </w:pPr>
+    </w:p>
+    <w:p>
+      <w:pPr>
         <w:pStyle w:val="ListParagraph"/>
         <w:numPr>
           <w:ilvl w:val="0"/>
@@ -3923,6 +3921,7 @@
           <w:sz w:val="28"/>
           <w:szCs w:val="28"/>
         </w:rPr>
+        <w:lastRenderedPageBreak/>
         <w:t>Configuration reader</w:t>
       </w:r>
     </w:p>
@@ -3942,7 +3941,6 @@
           <w:sz w:val="28"/>
           <w:szCs w:val="28"/>
         </w:rPr>
-        <w:lastRenderedPageBreak/>
         <w:t xml:space="preserve">The module includes a single </w:t>
       </w:r>
       <w:proofErr w:type="spellStart"/>
@@ -4116,8 +4114,744 @@
           <w:sz w:val="28"/>
           <w:szCs w:val="28"/>
         </w:rPr>
-        <w:t xml:space="preserve">module. </w:t>
-      </w:r>
+        <w:t>module.</w:t>
+      </w:r>
+    </w:p>
+    <w:p>
+      <w:pPr>
+        <w:spacing w:line="276" w:lineRule="auto"/>
+        <w:jc w:val="both"/>
+        <w:rPr>
+          <w:rFonts w:ascii="American Typewriter" w:hAnsi="American Typewriter"/>
+          <w:sz w:val="28"/>
+          <w:szCs w:val="28"/>
+        </w:rPr>
+      </w:pPr>
+      <w:r>
+        <w:rPr>
+          <w:rFonts w:ascii="American Typewriter" w:hAnsi="American Typewriter"/>
+          <w:sz w:val="28"/>
+          <w:szCs w:val="28"/>
+        </w:rPr>
+        <w:t xml:space="preserve">A special </w:t>
+      </w:r>
+      <w:r>
+        <w:rPr>
+          <w:rFonts w:ascii="American Typewriter" w:hAnsi="American Typewriter"/>
+          <w:b/>
+          <w:bCs/>
+          <w:sz w:val="28"/>
+          <w:szCs w:val="28"/>
+        </w:rPr>
+        <w:t xml:space="preserve">class </w:t>
+      </w:r>
+      <w:r>
+        <w:rPr>
+          <w:rFonts w:ascii="American Typewriter" w:hAnsi="American Typewriter"/>
+          <w:b/>
+          <w:bCs/>
+          <w:i/>
+          <w:iCs/>
+          <w:sz w:val="28"/>
+          <w:szCs w:val="28"/>
+        </w:rPr>
+        <w:t>Config</w:t>
+      </w:r>
+      <w:r>
+        <w:rPr>
+          <w:rFonts w:ascii="American Typewriter" w:hAnsi="American Typewriter"/>
+          <w:sz w:val="28"/>
+          <w:szCs w:val="28"/>
+        </w:rPr>
+        <w:t xml:space="preserve"> defined in </w:t>
+      </w:r>
+      <w:proofErr w:type="spellStart"/>
+      <w:r>
+        <w:rPr>
+          <w:rFonts w:ascii="American Typewriter" w:hAnsi="American Typewriter"/>
+          <w:i/>
+          <w:iCs/>
+          <w:sz w:val="28"/>
+          <w:szCs w:val="28"/>
+        </w:rPr>
+        <w:t>Object.h</w:t>
+      </w:r>
+      <w:proofErr w:type="spellEnd"/>
+      <w:r>
+        <w:rPr>
+          <w:rFonts w:ascii="American Typewriter" w:hAnsi="American Typewriter"/>
+          <w:sz w:val="28"/>
+          <w:szCs w:val="28"/>
+        </w:rPr>
+        <w:t xml:space="preserve"> and described in </w:t>
+      </w:r>
+      <w:r>
+        <w:rPr>
+          <w:rFonts w:ascii="American Typewriter" w:hAnsi="American Typewriter"/>
+          <w:i/>
+          <w:iCs/>
+          <w:sz w:val="28"/>
+          <w:szCs w:val="28"/>
+        </w:rPr>
+        <w:t>Object</w:t>
+      </w:r>
+      <w:r>
+        <w:rPr>
+          <w:rFonts w:ascii="American Typewriter" w:hAnsi="American Typewriter"/>
+          <w:i/>
+          <w:iCs/>
+          <w:sz w:val="28"/>
+          <w:szCs w:val="28"/>
+        </w:rPr>
+        <w:t xml:space="preserve">.cpp </w:t>
+      </w:r>
+      <w:r>
+        <w:rPr>
+          <w:rFonts w:ascii="American Typewriter" w:hAnsi="American Typewriter"/>
+          <w:sz w:val="28"/>
+          <w:szCs w:val="28"/>
+        </w:rPr>
+        <w:t xml:space="preserve">files </w:t>
+      </w:r>
+      <w:r>
+        <w:rPr>
+          <w:rFonts w:ascii="American Typewriter" w:hAnsi="American Typewriter"/>
+          <w:sz w:val="28"/>
+          <w:szCs w:val="28"/>
+        </w:rPr>
+        <w:t>contained all the variables and paths defined as a “configuration”: dimension (</w:t>
+      </w:r>
+      <w:r>
+        <w:rPr>
+          <w:rFonts w:ascii="American Typewriter" w:hAnsi="American Typewriter"/>
+          <w:i/>
+          <w:iCs/>
+          <w:sz w:val="28"/>
+          <w:szCs w:val="28"/>
+        </w:rPr>
+        <w:t>dim</w:t>
+      </w:r>
+      <w:r>
+        <w:rPr>
+          <w:rFonts w:ascii="American Typewriter" w:hAnsi="American Typewriter"/>
+          <w:sz w:val="28"/>
+          <w:szCs w:val="28"/>
+        </w:rPr>
+        <w:t xml:space="preserve">), </w:t>
+      </w:r>
+      <w:proofErr w:type="spellStart"/>
+      <w:r>
+        <w:rPr>
+          <w:rFonts w:ascii="American Typewriter" w:hAnsi="American Typewriter"/>
+          <w:i/>
+          <w:iCs/>
+          <w:sz w:val="28"/>
+          <w:szCs w:val="28"/>
+        </w:rPr>
+        <w:t>source</w:t>
+      </w:r>
+      <w:r>
+        <w:rPr>
+          <w:rFonts w:ascii="American Typewriter" w:hAnsi="American Typewriter"/>
+          <w:sz w:val="28"/>
+          <w:szCs w:val="28"/>
+        </w:rPr>
+        <w:t>_</w:t>
+      </w:r>
+      <w:r>
+        <w:rPr>
+          <w:rFonts w:ascii="American Typewriter" w:hAnsi="American Typewriter"/>
+          <w:i/>
+          <w:iCs/>
+          <w:sz w:val="28"/>
+          <w:szCs w:val="28"/>
+        </w:rPr>
+        <w:t>dir</w:t>
+      </w:r>
+      <w:proofErr w:type="spellEnd"/>
+      <w:r>
+        <w:rPr>
+          <w:rFonts w:ascii="American Typewriter" w:hAnsi="American Typewriter"/>
+          <w:sz w:val="28"/>
+          <w:szCs w:val="28"/>
+        </w:rPr>
+        <w:t xml:space="preserve">, </w:t>
+      </w:r>
+      <w:proofErr w:type="spellStart"/>
+      <w:r>
+        <w:rPr>
+          <w:rFonts w:ascii="American Typewriter" w:hAnsi="American Typewriter"/>
+          <w:i/>
+          <w:iCs/>
+          <w:sz w:val="28"/>
+          <w:szCs w:val="28"/>
+        </w:rPr>
+        <w:t>output_dir</w:t>
+      </w:r>
+      <w:proofErr w:type="spellEnd"/>
+      <w:r>
+        <w:rPr>
+          <w:rFonts w:ascii="American Typewriter" w:hAnsi="American Typewriter"/>
+          <w:sz w:val="28"/>
+          <w:szCs w:val="28"/>
+        </w:rPr>
+        <w:t>, paths to the directory contained sparse matrices of a PCC (</w:t>
+      </w:r>
+      <w:proofErr w:type="spellStart"/>
+      <w:r>
+        <w:rPr>
+          <w:rFonts w:ascii="American Typewriter" w:hAnsi="American Typewriter"/>
+          <w:i/>
+          <w:iCs/>
+          <w:sz w:val="28"/>
+          <w:szCs w:val="28"/>
+        </w:rPr>
+        <w:t>PCCpaths</w:t>
+      </w:r>
+      <w:proofErr w:type="spellEnd"/>
+      <w:r>
+        <w:rPr>
+          <w:rFonts w:ascii="American Typewriter" w:hAnsi="American Typewriter"/>
+          <w:sz w:val="28"/>
+          <w:szCs w:val="28"/>
+        </w:rPr>
+        <w:t xml:space="preserve">), </w:t>
+      </w:r>
+      <w:proofErr w:type="spellStart"/>
+      <w:r>
+        <w:rPr>
+          <w:rFonts w:ascii="American Typewriter" w:hAnsi="American Typewriter"/>
+          <w:i/>
+          <w:iCs/>
+          <w:sz w:val="28"/>
+          <w:szCs w:val="28"/>
+        </w:rPr>
+        <w:t>ConfigVector</w:t>
+      </w:r>
+      <w:proofErr w:type="spellEnd"/>
+      <w:r>
+        <w:rPr>
+          <w:rFonts w:ascii="American Typewriter" w:hAnsi="American Typewriter"/>
+          <w:sz w:val="28"/>
+          <w:szCs w:val="28"/>
+        </w:rPr>
+        <w:t xml:space="preserve"> contained all the </w:t>
+      </w:r>
+      <w:r>
+        <w:rPr>
+          <w:rFonts w:ascii="American Typewriter" w:hAnsi="American Typewriter"/>
+          <w:sz w:val="28"/>
+          <w:szCs w:val="28"/>
+        </w:rPr>
+        <w:t xml:space="preserve">“keys” necessary for the Main module execution, and separately </w:t>
+      </w:r>
+      <w:proofErr w:type="spellStart"/>
+      <w:r>
+        <w:rPr>
+          <w:rFonts w:ascii="American Typewriter" w:hAnsi="American Typewriter"/>
+          <w:i/>
+          <w:iCs/>
+          <w:sz w:val="28"/>
+          <w:szCs w:val="28"/>
+        </w:rPr>
+        <w:t>main_type</w:t>
+      </w:r>
+      <w:proofErr w:type="spellEnd"/>
+      <w:r>
+        <w:rPr>
+          <w:rFonts w:ascii="American Typewriter" w:hAnsi="American Typewriter"/>
+          <w:sz w:val="28"/>
+          <w:szCs w:val="28"/>
+        </w:rPr>
+        <w:t xml:space="preserve"> variable with simulation task (</w:t>
+      </w:r>
+      <w:proofErr w:type="spellStart"/>
+      <w:r>
+        <w:rPr>
+          <w:rFonts w:ascii="American Typewriter" w:hAnsi="American Typewriter"/>
+          <w:i/>
+          <w:iCs/>
+          <w:sz w:val="28"/>
+          <w:szCs w:val="28"/>
+        </w:rPr>
+        <w:t>sim_task</w:t>
+      </w:r>
+      <w:proofErr w:type="spellEnd"/>
+      <w:r>
+        <w:rPr>
+          <w:rFonts w:ascii="American Typewriter" w:hAnsi="American Typewriter"/>
+          <w:sz w:val="28"/>
+          <w:szCs w:val="28"/>
+        </w:rPr>
+        <w:t xml:space="preserve">) contained the </w:t>
+      </w:r>
+      <w:r>
+        <w:rPr>
+          <w:rFonts w:ascii="American Typewriter" w:hAnsi="American Typewriter"/>
+          <w:sz w:val="28"/>
+          <w:szCs w:val="28"/>
+        </w:rPr>
+        <w:t>path to the corresponding *.</w:t>
+      </w:r>
+      <w:proofErr w:type="spellStart"/>
+      <w:r>
+        <w:rPr>
+          <w:rFonts w:ascii="American Typewriter" w:hAnsi="American Typewriter"/>
+          <w:sz w:val="28"/>
+          <w:szCs w:val="28"/>
+        </w:rPr>
+        <w:t>cpp</w:t>
+      </w:r>
+      <w:proofErr w:type="spellEnd"/>
+      <w:r>
+        <w:rPr>
+          <w:rFonts w:ascii="American Typewriter" w:hAnsi="American Typewriter"/>
+          <w:sz w:val="28"/>
+          <w:szCs w:val="28"/>
+        </w:rPr>
+        <w:t xml:space="preserve"> file containing a 'simulation task'</w:t>
+      </w:r>
+      <w:r>
+        <w:rPr>
+          <w:rFonts w:ascii="American Typewriter" w:hAnsi="American Typewriter"/>
+          <w:sz w:val="28"/>
+          <w:szCs w:val="28"/>
+        </w:rPr>
+        <w:t xml:space="preserve"> if the ‘TASK’ mode is specified. Finally, </w:t>
+      </w:r>
+      <w:proofErr w:type="spellStart"/>
+      <w:r>
+        <w:rPr>
+          <w:rFonts w:ascii="American Typewriter" w:hAnsi="American Typewriter"/>
+          <w:sz w:val="28"/>
+          <w:szCs w:val="28"/>
+        </w:rPr>
+        <w:t>Configuration_State</w:t>
+      </w:r>
+      <w:proofErr w:type="spellEnd"/>
+      <w:r>
+        <w:rPr>
+          <w:rFonts w:ascii="American Typewriter" w:hAnsi="American Typewriter"/>
+          <w:sz w:val="28"/>
+          <w:szCs w:val="28"/>
+        </w:rPr>
+        <w:t xml:space="preserve"> and </w:t>
+      </w:r>
+      <w:proofErr w:type="spellStart"/>
+      <w:r>
+        <w:rPr>
+          <w:rFonts w:ascii="American Typewriter" w:hAnsi="American Typewriter"/>
+          <w:sz w:val="28"/>
+          <w:szCs w:val="28"/>
+        </w:rPr>
+        <w:t>Configuration_</w:t>
+      </w:r>
+      <w:r>
+        <w:rPr>
+          <w:rFonts w:ascii="American Typewriter" w:hAnsi="American Typewriter"/>
+          <w:sz w:val="28"/>
+          <w:szCs w:val="28"/>
+        </w:rPr>
+        <w:t>c</w:t>
+      </w:r>
+      <w:r>
+        <w:rPr>
+          <w:rFonts w:ascii="American Typewriter" w:hAnsi="American Typewriter"/>
+          <w:sz w:val="28"/>
+          <w:szCs w:val="28"/>
+        </w:rPr>
+        <w:t>State</w:t>
+      </w:r>
+      <w:proofErr w:type="spellEnd"/>
+      <w:r>
+        <w:rPr>
+          <w:rFonts w:ascii="American Typewriter" w:hAnsi="American Typewriter"/>
+          <w:sz w:val="28"/>
+          <w:szCs w:val="28"/>
+        </w:rPr>
+        <w:t xml:space="preserve"> are the vectors of vectors (</w:t>
+      </w:r>
+      <w:proofErr w:type="spellStart"/>
+      <w:r>
+        <w:rPr>
+          <w:rFonts w:ascii="American Typewriter" w:hAnsi="American Typewriter"/>
+          <w:i/>
+          <w:iCs/>
+          <w:sz w:val="28"/>
+          <w:szCs w:val="28"/>
+        </w:rPr>
+        <w:t>State_p_vector</w:t>
+      </w:r>
+      <w:proofErr w:type="spellEnd"/>
+      <w:r>
+        <w:rPr>
+          <w:rFonts w:ascii="American Typewriter" w:hAnsi="American Typewriter"/>
+          <w:sz w:val="28"/>
+          <w:szCs w:val="28"/>
+        </w:rPr>
+        <w:t>,</w:t>
+      </w:r>
+      <w:r>
+        <w:rPr>
+          <w:rFonts w:ascii="American Typewriter" w:hAnsi="American Typewriter"/>
+          <w:i/>
+          <w:iCs/>
+          <w:sz w:val="28"/>
+          <w:szCs w:val="28"/>
+        </w:rPr>
+        <w:t xml:space="preserve"> </w:t>
+      </w:r>
+      <w:proofErr w:type="spellStart"/>
+      <w:r>
+        <w:rPr>
+          <w:rFonts w:ascii="American Typewriter" w:hAnsi="American Typewriter"/>
+          <w:i/>
+          <w:iCs/>
+          <w:sz w:val="28"/>
+          <w:szCs w:val="28"/>
+        </w:rPr>
+        <w:t>State_f_vector</w:t>
+      </w:r>
+      <w:proofErr w:type="spellEnd"/>
+      <w:r>
+        <w:rPr>
+          <w:rFonts w:ascii="American Typewriter" w:hAnsi="American Typewriter"/>
+          <w:sz w:val="28"/>
+          <w:szCs w:val="28"/>
+        </w:rPr>
+        <w:t>,</w:t>
+      </w:r>
+      <w:r>
+        <w:rPr>
+          <w:rFonts w:ascii="American Typewriter" w:hAnsi="American Typewriter"/>
+          <w:i/>
+          <w:iCs/>
+          <w:sz w:val="28"/>
+          <w:szCs w:val="28"/>
+        </w:rPr>
+        <w:t xml:space="preserve"> </w:t>
+      </w:r>
+      <w:proofErr w:type="spellStart"/>
+      <w:r>
+        <w:rPr>
+          <w:rFonts w:ascii="American Typewriter" w:hAnsi="American Typewriter"/>
+          <w:i/>
+          <w:iCs/>
+          <w:sz w:val="28"/>
+          <w:szCs w:val="28"/>
+        </w:rPr>
+        <w:t>State_e_vector</w:t>
+      </w:r>
+      <w:proofErr w:type="spellEnd"/>
+      <w:r>
+        <w:rPr>
+          <w:rFonts w:ascii="American Typewriter" w:hAnsi="American Typewriter"/>
+          <w:sz w:val="28"/>
+          <w:szCs w:val="28"/>
+        </w:rPr>
+        <w:t>,</w:t>
+      </w:r>
+      <w:r>
+        <w:rPr>
+          <w:rFonts w:ascii="American Typewriter" w:hAnsi="American Typewriter"/>
+          <w:i/>
+          <w:iCs/>
+          <w:sz w:val="28"/>
+          <w:szCs w:val="28"/>
+        </w:rPr>
+        <w:t xml:space="preserve"> </w:t>
+      </w:r>
+      <w:proofErr w:type="spellStart"/>
+      <w:r>
+        <w:rPr>
+          <w:rFonts w:ascii="American Typewriter" w:hAnsi="American Typewriter"/>
+          <w:i/>
+          <w:iCs/>
+          <w:sz w:val="28"/>
+          <w:szCs w:val="28"/>
+        </w:rPr>
+        <w:t>State_n_vector</w:t>
+      </w:r>
+      <w:proofErr w:type="spellEnd"/>
+      <w:r>
+        <w:rPr>
+          <w:rFonts w:ascii="American Typewriter" w:hAnsi="American Typewriter"/>
+          <w:sz w:val="28"/>
+          <w:szCs w:val="28"/>
+        </w:rPr>
+        <w:t xml:space="preserve"> and </w:t>
+      </w:r>
+      <w:proofErr w:type="spellStart"/>
+      <w:r>
+        <w:rPr>
+          <w:rFonts w:ascii="American Typewriter" w:hAnsi="American Typewriter"/>
+          <w:i/>
+          <w:iCs/>
+          <w:sz w:val="28"/>
+          <w:szCs w:val="28"/>
+        </w:rPr>
+        <w:t>State_pfracture_vector</w:t>
+      </w:r>
+      <w:proofErr w:type="spellEnd"/>
+      <w:r>
+        <w:rPr>
+          <w:rFonts w:ascii="American Typewriter" w:hAnsi="American Typewriter"/>
+          <w:sz w:val="28"/>
+          <w:szCs w:val="28"/>
+        </w:rPr>
+        <w:t>,</w:t>
+      </w:r>
+      <w:r>
+        <w:rPr>
+          <w:rFonts w:ascii="American Typewriter" w:hAnsi="American Typewriter"/>
+          <w:i/>
+          <w:iCs/>
+          <w:sz w:val="28"/>
+          <w:szCs w:val="28"/>
+        </w:rPr>
+        <w:t xml:space="preserve"> </w:t>
+      </w:r>
+      <w:proofErr w:type="spellStart"/>
+      <w:r>
+        <w:rPr>
+          <w:rFonts w:ascii="American Typewriter" w:hAnsi="American Typewriter"/>
+          <w:i/>
+          <w:iCs/>
+          <w:sz w:val="28"/>
+          <w:szCs w:val="28"/>
+        </w:rPr>
+        <w:t>State_ffracture_vector</w:t>
+      </w:r>
+      <w:proofErr w:type="spellEnd"/>
+      <w:r>
+        <w:rPr>
+          <w:rFonts w:ascii="American Typewriter" w:hAnsi="American Typewriter"/>
+          <w:sz w:val="28"/>
+          <w:szCs w:val="28"/>
+        </w:rPr>
+        <w:t>,</w:t>
+      </w:r>
+      <w:r>
+        <w:rPr>
+          <w:rFonts w:ascii="American Typewriter" w:hAnsi="American Typewriter"/>
+          <w:i/>
+          <w:iCs/>
+          <w:sz w:val="28"/>
+          <w:szCs w:val="28"/>
+        </w:rPr>
+        <w:t xml:space="preserve"> </w:t>
+      </w:r>
+      <w:proofErr w:type="spellStart"/>
+      <w:r>
+        <w:rPr>
+          <w:rFonts w:ascii="American Typewriter" w:hAnsi="American Typewriter"/>
+          <w:i/>
+          <w:iCs/>
+          <w:sz w:val="28"/>
+          <w:szCs w:val="28"/>
+        </w:rPr>
+        <w:t>State_efracture_vector</w:t>
+      </w:r>
+      <w:proofErr w:type="spellEnd"/>
+      <w:r>
+        <w:rPr>
+          <w:rFonts w:ascii="American Typewriter" w:hAnsi="American Typewriter"/>
+          <w:sz w:val="28"/>
+          <w:szCs w:val="28"/>
+        </w:rPr>
+        <w:t>,</w:t>
+      </w:r>
+      <w:r>
+        <w:rPr>
+          <w:rFonts w:ascii="American Typewriter" w:hAnsi="American Typewriter"/>
+          <w:i/>
+          <w:iCs/>
+          <w:sz w:val="28"/>
+          <w:szCs w:val="28"/>
+        </w:rPr>
+        <w:t xml:space="preserve"> </w:t>
+      </w:r>
+      <w:proofErr w:type="spellStart"/>
+      <w:r>
+        <w:rPr>
+          <w:rFonts w:ascii="American Typewriter" w:hAnsi="American Typewriter"/>
+          <w:i/>
+          <w:iCs/>
+          <w:sz w:val="28"/>
+          <w:szCs w:val="28"/>
+        </w:rPr>
+        <w:t>State_nfracture_vector</w:t>
+      </w:r>
+      <w:proofErr w:type="spellEnd"/>
+      <w:r>
+        <w:rPr>
+          <w:rFonts w:ascii="American Typewriter" w:hAnsi="American Typewriter"/>
+          <w:sz w:val="28"/>
+          <w:szCs w:val="28"/>
+        </w:rPr>
+        <w:t xml:space="preserve">, respectively) setting the configuration of </w:t>
+      </w:r>
+      <w:r>
+        <w:rPr>
+          <w:rFonts w:ascii="American Typewriter" w:hAnsi="American Typewriter"/>
+          <w:i/>
+          <w:iCs/>
+          <w:sz w:val="28"/>
+          <w:szCs w:val="28"/>
+        </w:rPr>
+        <w:t>special</w:t>
+      </w:r>
+      <w:r>
+        <w:rPr>
+          <w:rFonts w:ascii="American Typewriter" w:hAnsi="American Typewriter"/>
+          <w:sz w:val="28"/>
+          <w:szCs w:val="28"/>
+        </w:rPr>
+        <w:t xml:space="preserve"> and </w:t>
+      </w:r>
+      <w:r>
+        <w:rPr>
+          <w:rFonts w:ascii="American Typewriter" w:hAnsi="American Typewriter"/>
+          <w:i/>
+          <w:iCs/>
+          <w:sz w:val="28"/>
+          <w:szCs w:val="28"/>
+        </w:rPr>
+        <w:t>induced</w:t>
+      </w:r>
+      <w:r>
+        <w:rPr>
+          <w:rFonts w:ascii="American Typewriter" w:hAnsi="American Typewriter"/>
+          <w:sz w:val="28"/>
+          <w:szCs w:val="28"/>
+        </w:rPr>
+        <w:t xml:space="preserve"> cells in each of the PCC’s </w:t>
+      </w:r>
+      <w:proofErr w:type="spellStart"/>
+      <w:r>
+        <w:rPr>
+          <w:rFonts w:ascii="American Typewriter" w:hAnsi="American Typewriter"/>
+          <w:sz w:val="28"/>
+          <w:szCs w:val="28"/>
+        </w:rPr>
+        <w:t>sceletons</w:t>
+      </w:r>
+      <w:proofErr w:type="spellEnd"/>
+      <w:r>
+        <w:rPr>
+          <w:rFonts w:ascii="American Typewriter" w:hAnsi="American Typewriter"/>
+          <w:sz w:val="28"/>
+          <w:szCs w:val="28"/>
+        </w:rPr>
+        <w:t xml:space="preserve"> (</w:t>
+      </w:r>
+      <w:r>
+        <w:rPr>
+          <w:rFonts w:ascii="American Typewriter" w:hAnsi="American Typewriter"/>
+          <w:i/>
+          <w:iCs/>
+          <w:sz w:val="28"/>
+          <w:szCs w:val="28"/>
+        </w:rPr>
+        <w:t>p</w:t>
+      </w:r>
+      <w:r>
+        <w:rPr>
+          <w:rFonts w:ascii="American Typewriter" w:hAnsi="American Typewriter"/>
+          <w:sz w:val="28"/>
+          <w:szCs w:val="28"/>
+        </w:rPr>
+        <w:t xml:space="preserve"> – for polytopes, </w:t>
+      </w:r>
+      <w:r>
+        <w:rPr>
+          <w:rFonts w:ascii="American Typewriter" w:hAnsi="American Typewriter"/>
+          <w:i/>
+          <w:iCs/>
+          <w:sz w:val="28"/>
+          <w:szCs w:val="28"/>
+        </w:rPr>
+        <w:t>f</w:t>
+      </w:r>
+      <w:r>
+        <w:rPr>
+          <w:rFonts w:ascii="American Typewriter" w:hAnsi="American Typewriter"/>
+          <w:sz w:val="28"/>
+          <w:szCs w:val="28"/>
+        </w:rPr>
+        <w:t xml:space="preserve"> – for</w:t>
+      </w:r>
+      <w:r>
+        <w:rPr>
+          <w:rFonts w:ascii="American Typewriter" w:hAnsi="American Typewriter"/>
+          <w:sz w:val="28"/>
+          <w:szCs w:val="28"/>
+        </w:rPr>
+        <w:t xml:space="preserve"> faces, </w:t>
+      </w:r>
+      <w:r>
+        <w:rPr>
+          <w:rFonts w:ascii="American Typewriter" w:hAnsi="American Typewriter"/>
+          <w:i/>
+          <w:iCs/>
+          <w:sz w:val="28"/>
+          <w:szCs w:val="28"/>
+        </w:rPr>
+        <w:t>e</w:t>
+      </w:r>
+      <w:r>
+        <w:rPr>
+          <w:rFonts w:ascii="American Typewriter" w:hAnsi="American Typewriter"/>
+          <w:sz w:val="28"/>
+          <w:szCs w:val="28"/>
+        </w:rPr>
+        <w:t xml:space="preserve"> – for</w:t>
+      </w:r>
+      <w:r>
+        <w:rPr>
+          <w:rFonts w:ascii="American Typewriter" w:hAnsi="American Typewriter"/>
+          <w:sz w:val="28"/>
+          <w:szCs w:val="28"/>
+        </w:rPr>
+        <w:t xml:space="preserve"> edges, and </w:t>
+      </w:r>
+      <w:r>
+        <w:rPr>
+          <w:rFonts w:ascii="American Typewriter" w:hAnsi="American Typewriter"/>
+          <w:i/>
+          <w:iCs/>
+          <w:sz w:val="28"/>
+          <w:szCs w:val="28"/>
+        </w:rPr>
+        <w:t>n</w:t>
+      </w:r>
+      <w:r>
+        <w:rPr>
+          <w:rFonts w:ascii="American Typewriter" w:hAnsi="American Typewriter"/>
+          <w:sz w:val="28"/>
+          <w:szCs w:val="28"/>
+        </w:rPr>
+        <w:t xml:space="preserve"> – </w:t>
+      </w:r>
+      <w:r>
+        <w:rPr>
+          <w:rFonts w:ascii="American Typewriter" w:hAnsi="American Typewriter"/>
+          <w:sz w:val="28"/>
+          <w:szCs w:val="28"/>
+        </w:rPr>
+        <w:t>for nodes).</w:t>
+      </w:r>
+    </w:p>
+    <w:p>
+      <w:pPr>
+        <w:spacing w:line="276" w:lineRule="auto"/>
+        <w:jc w:val="both"/>
+        <w:rPr>
+          <w:rFonts w:ascii="American Typewriter" w:hAnsi="American Typewriter"/>
+          <w:sz w:val="28"/>
+          <w:szCs w:val="28"/>
+        </w:rPr>
+      </w:pPr>
     </w:p>
     <w:p>
       <w:pPr>
@@ -4298,6 +5032,17 @@
     </w:p>
     <w:p>
       <w:pPr>
+        <w:spacing w:line="276" w:lineRule="auto"/>
+        <w:jc w:val="both"/>
+        <w:rPr>
+          <w:rFonts w:ascii="American Typewriter" w:hAnsi="American Typewriter"/>
+          <w:sz w:val="28"/>
+          <w:szCs w:val="28"/>
+        </w:rPr>
+      </w:pPr>
+    </w:p>
+    <w:p>
+      <w:pPr>
         <w:pStyle w:val="ListParagraph"/>
         <w:numPr>
           <w:ilvl w:val="0"/>
@@ -4422,6 +5167,17 @@
     </w:p>
     <w:p>
       <w:pPr>
+        <w:spacing w:line="276" w:lineRule="auto"/>
+        <w:jc w:val="both"/>
+        <w:rPr>
+          <w:rFonts w:ascii="American Typewriter" w:hAnsi="American Typewriter"/>
+          <w:sz w:val="28"/>
+          <w:szCs w:val="28"/>
+        </w:rPr>
+      </w:pPr>
+    </w:p>
+    <w:p>
+      <w:pPr>
         <w:pStyle w:val="ListParagraph"/>
         <w:numPr>
           <w:ilvl w:val="0"/>
@@ -4465,7 +5221,64 @@
           <w:sz w:val="28"/>
           <w:szCs w:val="28"/>
         </w:rPr>
-        <w:t>The model contains the definitions of all classes (structures and methods associated with them) used in the project. As the project priority is the achievement of the maximal possible computational efficiency (without too much harm on clarity and simplicity), the classes defined in this module rarely employed in the core libraries and primarily used for storage</w:t>
+        <w:t xml:space="preserve">The model contains the definitions of all classes (structures and methods associated with them) used in the project. As the project </w:t>
+      </w:r>
+      <w:r>
+        <w:rPr>
+          <w:rFonts w:ascii="American Typewriter" w:hAnsi="American Typewriter"/>
+          <w:sz w:val="28"/>
+          <w:szCs w:val="28"/>
+        </w:rPr>
+        <w:lastRenderedPageBreak/>
+        <w:t xml:space="preserve">priority is the achievement of the maximal possible computational efficiency (without too much harm </w:t>
+      </w:r>
+      <w:r>
+        <w:rPr>
+          <w:rFonts w:ascii="American Typewriter" w:hAnsi="American Typewriter"/>
+          <w:sz w:val="28"/>
+          <w:szCs w:val="28"/>
+        </w:rPr>
+        <w:t>to</w:t>
+      </w:r>
+      <w:r>
+        <w:rPr>
+          <w:rFonts w:ascii="American Typewriter" w:hAnsi="American Typewriter"/>
+          <w:sz w:val="28"/>
+          <w:szCs w:val="28"/>
+        </w:rPr>
+        <w:t xml:space="preserve"> clarity and simplicity), the classes defined in this module </w:t>
+      </w:r>
+      <w:r>
+        <w:rPr>
+          <w:rFonts w:ascii="American Typewriter" w:hAnsi="American Typewriter"/>
+          <w:sz w:val="28"/>
+          <w:szCs w:val="28"/>
+        </w:rPr>
+        <w:t xml:space="preserve">are </w:t>
+      </w:r>
+      <w:r>
+        <w:rPr>
+          <w:rFonts w:ascii="American Typewriter" w:hAnsi="American Typewriter"/>
+          <w:sz w:val="28"/>
+          <w:szCs w:val="28"/>
+        </w:rPr>
+        <w:t xml:space="preserve">rarely employed in the core libraries and </w:t>
+      </w:r>
+      <w:r>
+        <w:rPr>
+          <w:rFonts w:ascii="American Typewriter" w:hAnsi="American Typewriter"/>
+          <w:sz w:val="28"/>
+          <w:szCs w:val="28"/>
+        </w:rPr>
+        <w:t xml:space="preserve">are </w:t>
+      </w:r>
+      <w:r>
+        <w:rPr>
+          <w:rFonts w:ascii="American Typewriter" w:hAnsi="American Typewriter"/>
+          <w:sz w:val="28"/>
+          <w:szCs w:val="28"/>
+        </w:rPr>
+        <w:t>primarily used for storage</w:t>
       </w:r>
       <w:r>
         <w:rPr>
@@ -4515,7 +5328,23 @@
           <w:sz w:val="28"/>
           <w:szCs w:val="28"/>
         </w:rPr>
-        <w:t>of the obtain results</w:t>
+        <w:t>of the obtain</w:t>
+      </w:r>
+      <w:r>
+        <w:rPr>
+          <w:rFonts w:ascii="American Typewriter" w:hAnsi="American Typewriter"/>
+          <w:sz w:val="28"/>
+          <w:szCs w:val="28"/>
+        </w:rPr>
+        <w:t>ed</w:t>
+      </w:r>
+      <w:r>
+        <w:rPr>
+          <w:rFonts w:ascii="American Typewriter" w:hAnsi="American Typewriter"/>
+          <w:sz w:val="28"/>
+          <w:szCs w:val="28"/>
+        </w:rPr>
+        <w:t xml:space="preserve"> results</w:t>
       </w:r>
       <w:r>
         <w:rPr>
@@ -4575,8 +5404,67 @@
           <w:sz w:val="28"/>
           <w:szCs w:val="28"/>
         </w:rPr>
-        <w:t xml:space="preserve"> module and containing diverse set of vectors of different types.</w:t>
-      </w:r>
+        <w:t xml:space="preserve"> module </w:t>
+      </w:r>
+      <w:r>
+        <w:rPr>
+          <w:rFonts w:ascii="American Typewriter" w:hAnsi="American Typewriter"/>
+          <w:sz w:val="28"/>
+          <w:szCs w:val="28"/>
+        </w:rPr>
+        <w:t>which</w:t>
+      </w:r>
+      <w:r>
+        <w:rPr>
+          <w:rFonts w:ascii="American Typewriter" w:hAnsi="American Typewriter"/>
+          <w:sz w:val="28"/>
+          <w:szCs w:val="28"/>
+        </w:rPr>
+        <w:t xml:space="preserve"> contain</w:t>
+      </w:r>
+      <w:r>
+        <w:rPr>
+          <w:rFonts w:ascii="American Typewriter" w:hAnsi="American Typewriter"/>
+          <w:sz w:val="28"/>
+          <w:szCs w:val="28"/>
+        </w:rPr>
+        <w:t>s</w:t>
+      </w:r>
+      <w:r>
+        <w:rPr>
+          <w:rFonts w:ascii="American Typewriter" w:hAnsi="American Typewriter"/>
+          <w:sz w:val="28"/>
+          <w:szCs w:val="28"/>
+        </w:rPr>
+        <w:t xml:space="preserve"> </w:t>
+      </w:r>
+      <w:r>
+        <w:rPr>
+          <w:rFonts w:ascii="American Typewriter" w:hAnsi="American Typewriter"/>
+          <w:sz w:val="28"/>
+          <w:szCs w:val="28"/>
+        </w:rPr>
+        <w:t xml:space="preserve">a </w:t>
+      </w:r>
+      <w:r>
+        <w:rPr>
+          <w:rFonts w:ascii="American Typewriter" w:hAnsi="American Typewriter"/>
+          <w:sz w:val="28"/>
+          <w:szCs w:val="28"/>
+        </w:rPr>
+        <w:t>diverse set of vectors of different types.</w:t>
+      </w:r>
+    </w:p>
+    <w:p>
+      <w:pPr>
+        <w:spacing w:line="276" w:lineRule="auto"/>
+        <w:jc w:val="both"/>
+        <w:rPr>
+          <w:rFonts w:ascii="American Typewriter" w:hAnsi="American Typewriter"/>
+          <w:sz w:val="28"/>
+          <w:szCs w:val="28"/>
+        </w:rPr>
+      </w:pPr>
     </w:p>
     <w:p>
       <w:pPr>
@@ -4883,16 +5771,7 @@
           <w:sz w:val="28"/>
           <w:szCs w:val="28"/>
         </w:rPr>
-        <w:t xml:space="preserve"> according to </w:t>
-      </w:r>
-      <w:r>
-        <w:rPr>
-          <w:rFonts w:ascii="American Typewriter" w:hAnsi="American Typewriter"/>
-          <w:sz w:val="28"/>
-          <w:szCs w:val="28"/>
-        </w:rPr>
-        <w:lastRenderedPageBreak/>
-        <w:t>some governing principles</w:t>
+        <w:t xml:space="preserve"> according to some governing principles</w:t>
       </w:r>
       <w:r>
         <w:rPr>
@@ -5120,6 +5999,17 @@
         </w:rPr>
         <w:t xml:space="preserve"> (labels) assigned for each of the k-cells. Please see the project Theoretical Manual for more details.</w:t>
       </w:r>
+    </w:p>
+    <w:p>
+      <w:pPr>
+        <w:spacing w:line="276" w:lineRule="auto"/>
+        <w:jc w:val="both"/>
+        <w:rPr>
+          <w:rFonts w:ascii="American Typewriter" w:hAnsi="American Typewriter"/>
+          <w:sz w:val="28"/>
+          <w:szCs w:val="28"/>
+        </w:rPr>
+      </w:pPr>
     </w:p>
     <w:p>
       <w:pPr>
@@ -5402,24 +6292,46 @@
         </w:rPr>
         <w:t xml:space="preserve"> all the calculated vectors ready for their writing to files by the </w:t>
       </w:r>
+    </w:p>
+    <w:p>
+      <w:pPr>
+        <w:pStyle w:val="ListParagraph"/>
+        <w:numPr>
+          <w:ilvl w:val="0"/>
+          <w:numId w:val="8"/>
+        </w:numPr>
+        <w:spacing w:line="276" w:lineRule="auto"/>
+        <w:jc w:val="both"/>
+        <w:rPr>
+          <w:rFonts w:ascii="American Typewriter" w:hAnsi="American Typewriter"/>
+          <w:sz w:val="28"/>
+          <w:szCs w:val="28"/>
+        </w:rPr>
+      </w:pPr>
       <w:proofErr w:type="spellStart"/>
       <w:r>
         <w:rPr>
           <w:rFonts w:ascii="American Typewriter" w:hAnsi="American Typewriter"/>
-          <w:sz w:val="28"/>
-          <w:szCs w:val="28"/>
-        </w:rPr>
+          <w:b/>
+          <w:bCs/>
+          <w:sz w:val="28"/>
+          <w:szCs w:val="28"/>
+        </w:rPr>
+        <w:lastRenderedPageBreak/>
         <w:t>PCC_Writer</w:t>
       </w:r>
       <w:proofErr w:type="spellEnd"/>
-      <w:r>
-        <w:rPr>
-          <w:rFonts w:ascii="American Typewriter" w:hAnsi="American Typewriter"/>
-          <w:sz w:val="28"/>
-          <w:szCs w:val="28"/>
-        </w:rPr>
-        <w:t xml:space="preserve"> module. </w:t>
-      </w:r>
+    </w:p>
+    <w:p>
+      <w:pPr>
+        <w:spacing w:line="276" w:lineRule="auto"/>
+        <w:jc w:val="both"/>
+        <w:rPr>
+          <w:rFonts w:ascii="American Typewriter" w:hAnsi="American Typewriter"/>
+          <w:sz w:val="28"/>
+          <w:szCs w:val="28"/>
+        </w:rPr>
+      </w:pPr>
       <w:r>
         <w:rPr>
           <w:rFonts w:ascii="American Typewriter" w:hAnsi="American Typewriter"/>
@@ -5704,18 +6616,6 @@
     <w:p>
       <w:pPr>
         <w:spacing w:line="276" w:lineRule="auto"/>
-        <w:rPr>
-          <w:rFonts w:ascii="American Typewriter" w:hAnsi="American Typewriter"/>
-          <w:b/>
-          <w:bCs/>
-          <w:sz w:val="28"/>
-          <w:szCs w:val="28"/>
-        </w:rPr>
-      </w:pPr>
-    </w:p>
-    <w:p>
-      <w:pPr>
-        <w:spacing w:line="276" w:lineRule="auto"/>
         <w:jc w:val="both"/>
         <w:rPr>
           <w:rFonts w:ascii="American Typewriter" w:hAnsi="American Typewriter"/>
@@ -5807,23 +6707,7 @@
           <w:sz w:val="28"/>
           <w:szCs w:val="28"/>
         </w:rPr>
-        <w:t xml:space="preserve"> and </w:t>
-      </w:r>
-      <w:r>
-        <w:rPr>
-          <w:rFonts w:ascii="American Typewriter" w:hAnsi="American Typewriter"/>
-          <w:sz w:val="28"/>
-          <w:szCs w:val="28"/>
-        </w:rPr>
-        <w:t>Objects.</w:t>
-      </w:r>
-      <w:r>
-        <w:rPr>
-          <w:rFonts w:ascii="American Typewriter" w:hAnsi="American Typewriter"/>
-          <w:sz w:val="28"/>
-          <w:szCs w:val="28"/>
-        </w:rPr>
-        <w:t>cpp modules. This class contained:</w:t>
+        <w:t xml:space="preserve"> and Objects.cpp modules. This class contained:</w:t>
       </w:r>
     </w:p>
     <w:p>
@@ -6059,15 +6943,7 @@
           <w:sz w:val="28"/>
           <w:szCs w:val="28"/>
         </w:rPr>
-        <w:t xml:space="preserve"> </w:t>
-      </w:r>
-      <w:r>
-        <w:rPr>
-          <w:rFonts w:ascii="American Typewriter" w:hAnsi="American Typewriter"/>
-          <w:sz w:val="28"/>
-          <w:szCs w:val="28"/>
-        </w:rPr>
-        <w:t>(</w:t>
+        <w:t xml:space="preserve"> (</w:t>
       </w:r>
       <w:proofErr w:type="spellStart"/>
       <w:r>
@@ -6189,7 +7065,6 @@
           <w:sz w:val="28"/>
           <w:szCs w:val="28"/>
         </w:rPr>
-        <w:lastRenderedPageBreak/>
         <w:t>Initial State vectors of inclusions (</w:t>
       </w:r>
       <w:proofErr w:type="spellStart"/>
@@ -6217,23 +7092,7 @@
           <w:sz w:val="28"/>
           <w:szCs w:val="28"/>
         </w:rPr>
-        <w:t>Configuration_</w:t>
-      </w:r>
-      <w:r>
-        <w:rPr>
-          <w:rFonts w:ascii="American Typewriter" w:hAnsi="American Typewriter"/>
-          <w:sz w:val="28"/>
-          <w:szCs w:val="28"/>
-        </w:rPr>
-        <w:t>c</w:t>
-      </w:r>
-      <w:r>
-        <w:rPr>
-          <w:rFonts w:ascii="American Typewriter" w:hAnsi="American Typewriter"/>
-          <w:sz w:val="28"/>
-          <w:szCs w:val="28"/>
-        </w:rPr>
-        <w:t>State</w:t>
+        <w:t>Configuration_cState</w:t>
       </w:r>
       <w:proofErr w:type="spellEnd"/>
       <w:r>
@@ -6705,10 +7564,20 @@
       <w:r>
         <w:rPr>
           <w:rFonts w:ascii="American Typewriter" w:hAnsi="American Typewriter"/>
-          <w:sz w:val="28"/>
-          <w:szCs w:val="28"/>
-        </w:rPr>
-        <w:t>dim = 3</w:t>
+          <w:i/>
+          <w:iCs/>
+          <w:sz w:val="28"/>
+          <w:szCs w:val="28"/>
+        </w:rPr>
+        <w:t>dim</w:t>
+      </w:r>
+      <w:r>
+        <w:rPr>
+          <w:rFonts w:ascii="American Typewriter" w:hAnsi="American Typewriter"/>
+          <w:sz w:val="28"/>
+          <w:szCs w:val="28"/>
+        </w:rPr>
+        <w:t xml:space="preserve"> = 3</w:t>
       </w:r>
       <w:r>
         <w:rPr>
@@ -6752,10 +7621,20 @@
       <w:r>
         <w:rPr>
           <w:rFonts w:ascii="American Typewriter" w:hAnsi="American Typewriter"/>
-          <w:sz w:val="28"/>
-          <w:szCs w:val="28"/>
-        </w:rPr>
-        <w:t>source = … \</w:t>
+          <w:i/>
+          <w:iCs/>
+          <w:sz w:val="28"/>
+          <w:szCs w:val="28"/>
+        </w:rPr>
+        <w:t>source</w:t>
+      </w:r>
+      <w:r>
+        <w:rPr>
+          <w:rFonts w:ascii="American Typewriter" w:hAnsi="American Typewriter"/>
+          <w:sz w:val="28"/>
+          <w:szCs w:val="28"/>
+        </w:rPr>
+        <w:t xml:space="preserve"> = … \</w:t>
       </w:r>
       <w:r>
         <w:rPr>
@@ -6846,465 +7725,447 @@
           <w:sz w:val="28"/>
           <w:szCs w:val="28"/>
         </w:rPr>
-        <w:t>‘output=…\’ set the output directory for the Writer module - where all the calculation results will be written.</w:t>
-      </w:r>
-      <w:r>
-        <w:rPr>
-          <w:rFonts w:ascii="American Typewriter" w:hAnsi="American Typewriter"/>
-          <w:sz w:val="28"/>
-          <w:szCs w:val="28"/>
-        </w:rPr>
-        <w:t xml:space="preserve"> </w:t>
-      </w:r>
-      <w:r>
-        <w:rPr>
-          <w:rFonts w:ascii="American Typewriter" w:hAnsi="American Typewriter"/>
-          <w:sz w:val="28"/>
-          <w:szCs w:val="28"/>
-        </w:rPr>
-        <w:t>It is important to use “\” symbol at the end of the output path!</w:t>
-      </w:r>
-    </w:p>
-    <w:p>
-      <w:pPr>
-        <w:spacing w:line="276" w:lineRule="auto"/>
-        <w:rPr>
-          <w:rFonts w:ascii="American Typewriter" w:hAnsi="American Typewriter"/>
-          <w:sz w:val="28"/>
-          <w:szCs w:val="28"/>
-        </w:rPr>
-      </w:pPr>
-    </w:p>
-    <w:p>
-      <w:pPr>
-        <w:spacing w:line="276" w:lineRule="auto"/>
-        <w:rPr>
-          <w:rFonts w:ascii="American Typewriter" w:hAnsi="American Typewriter"/>
-          <w:sz w:val="28"/>
-          <w:szCs w:val="28"/>
-        </w:rPr>
-      </w:pPr>
-      <w:r>
-        <w:rPr>
-          <w:rFonts w:ascii="American Typewriter" w:hAnsi="American Typewriter"/>
-          <w:sz w:val="28"/>
-          <w:szCs w:val="28"/>
-        </w:rPr>
-        <w:t>[modules]</w:t>
-      </w:r>
-    </w:p>
-    <w:p>
-      <w:pPr>
-        <w:spacing w:line="276" w:lineRule="auto"/>
-        <w:rPr>
-          <w:rFonts w:ascii="American Typewriter" w:hAnsi="American Typewriter"/>
-          <w:sz w:val="28"/>
-          <w:szCs w:val="28"/>
-        </w:rPr>
-      </w:pPr>
-    </w:p>
-    <w:p>
-      <w:pPr>
-        <w:spacing w:line="276" w:lineRule="auto"/>
-        <w:rPr>
-          <w:rFonts w:ascii="American Typewriter" w:hAnsi="American Typewriter"/>
-          <w:sz w:val="28"/>
-          <w:szCs w:val="28"/>
-        </w:rPr>
-      </w:pPr>
-      <w:r>
-        <w:rPr>
-          <w:rFonts w:ascii="American Typewriter" w:hAnsi="American Typewriter"/>
-          <w:sz w:val="28"/>
-          <w:szCs w:val="28"/>
-        </w:rPr>
-        <w:t>All the rest in the main.ini file is only the list of all MODULES with the two variants: “ON” - for switching on the module execution, and “OFF” - for switching off the module execution.</w:t>
-      </w:r>
-    </w:p>
-    <w:p>
-      <w:pPr>
-        <w:spacing w:line="276" w:lineRule="auto"/>
-        <w:rPr>
-          <w:rFonts w:ascii="American Typewriter" w:hAnsi="American Typewriter"/>
-          <w:sz w:val="28"/>
-          <w:szCs w:val="28"/>
-        </w:rPr>
-      </w:pPr>
-    </w:p>
-    <w:p>
-      <w:pPr>
-        <w:spacing w:line="276" w:lineRule="auto"/>
-        <w:rPr>
-          <w:rFonts w:ascii="American Typewriter" w:hAnsi="American Typewriter"/>
-          <w:sz w:val="28"/>
-          <w:szCs w:val="28"/>
-        </w:rPr>
-      </w:pPr>
-      <w:r>
-        <w:rPr>
-          <w:rFonts w:ascii="American Typewriter" w:hAnsi="American Typewriter"/>
-          <w:sz w:val="28"/>
-          <w:szCs w:val="28"/>
-        </w:rPr>
-        <w:t>[</w:t>
-      </w:r>
-      <w:proofErr w:type="spellStart"/>
-      <w:r>
-        <w:rPr>
-          <w:rFonts w:ascii="American Typewriter" w:hAnsi="American Typewriter"/>
-          <w:sz w:val="28"/>
-          <w:szCs w:val="28"/>
-        </w:rPr>
-        <w:t>execution_type</w:t>
-      </w:r>
-      <w:proofErr w:type="spellEnd"/>
-      <w:r>
-        <w:rPr>
-          <w:rFonts w:ascii="American Typewriter" w:hAnsi="American Typewriter"/>
-          <w:sz w:val="28"/>
-          <w:szCs w:val="28"/>
-        </w:rPr>
-        <w:t>]</w:t>
-      </w:r>
-    </w:p>
-    <w:p>
-      <w:pPr>
-        <w:spacing w:line="276" w:lineRule="auto"/>
-        <w:rPr>
-          <w:rFonts w:ascii="American Typewriter" w:hAnsi="American Typewriter"/>
-          <w:sz w:val="28"/>
-          <w:szCs w:val="28"/>
-        </w:rPr>
-      </w:pPr>
-    </w:p>
-    <w:p>
-      <w:pPr>
-        <w:spacing w:line="276" w:lineRule="auto"/>
-        <w:rPr>
-          <w:rFonts w:ascii="American Typewriter" w:hAnsi="American Typewriter"/>
-          <w:sz w:val="28"/>
-          <w:szCs w:val="28"/>
-        </w:rPr>
-      </w:pPr>
-      <w:r>
-        <w:rPr>
-          <w:rFonts w:ascii="American Typewriter" w:hAnsi="American Typewriter"/>
-          <w:sz w:val="28"/>
-          <w:szCs w:val="28"/>
-        </w:rPr>
         <w:t>‘</w:t>
       </w:r>
-      <w:proofErr w:type="spellStart"/>
-      <w:r>
-        <w:rPr>
-          <w:rFonts w:ascii="American Typewriter" w:hAnsi="American Typewriter"/>
-          <w:sz w:val="28"/>
-          <w:szCs w:val="28"/>
-        </w:rPr>
-        <w:t>e_type</w:t>
-      </w:r>
-      <w:proofErr w:type="spellEnd"/>
-      <w:r>
-        <w:rPr>
-          <w:rFonts w:ascii="American Typewriter" w:hAnsi="American Typewriter"/>
-          <w:sz w:val="28"/>
-          <w:szCs w:val="28"/>
-        </w:rPr>
-        <w:t xml:space="preserve"> =</w:t>
-      </w:r>
-      <w:proofErr w:type="gramStart"/>
-      <w:r>
-        <w:rPr>
-          <w:rFonts w:ascii="American Typewriter" w:hAnsi="American Typewriter"/>
-          <w:sz w:val="28"/>
-          <w:szCs w:val="28"/>
-        </w:rPr>
-        <w:t xml:space="preserve"> </w:t>
-      </w:r>
-      <w:r>
-        <w:rPr>
-          <w:rFonts w:ascii="American Typewriter" w:hAnsi="American Typewriter"/>
-          <w:sz w:val="28"/>
-          <w:szCs w:val="28"/>
-        </w:rPr>
-        <w:t>..</w:t>
-      </w:r>
-      <w:proofErr w:type="gramEnd"/>
-      <w:r>
-        <w:rPr>
-          <w:rFonts w:ascii="American Typewriter" w:hAnsi="American Typewriter"/>
-          <w:sz w:val="28"/>
-          <w:szCs w:val="28"/>
-        </w:rPr>
-        <w:t xml:space="preserve">’ </w:t>
-      </w:r>
-      <w:r>
-        <w:rPr>
-          <w:rFonts w:ascii="American Typewriter" w:hAnsi="American Typewriter"/>
-          <w:sz w:val="28"/>
-          <w:szCs w:val="28"/>
-        </w:rPr>
-        <w:t xml:space="preserve"> </w:t>
-      </w:r>
-      <w:r>
-        <w:rPr>
-          <w:rFonts w:ascii="American Typewriter" w:hAnsi="American Typewriter"/>
-          <w:sz w:val="28"/>
-          <w:szCs w:val="28"/>
-        </w:rPr>
-        <w:t>set ‘</w:t>
-      </w:r>
-      <w:r>
-        <w:rPr>
-          <w:rFonts w:ascii="American Typewriter" w:hAnsi="American Typewriter"/>
-          <w:sz w:val="28"/>
-          <w:szCs w:val="28"/>
-          <w:highlight w:val="yellow"/>
-        </w:rPr>
-        <w:t>tutorial’</w:t>
-      </w:r>
-      <w:r>
-        <w:rPr>
-          <w:rFonts w:ascii="American Typewriter" w:hAnsi="American Typewriter"/>
-          <w:sz w:val="28"/>
-          <w:szCs w:val="28"/>
-        </w:rPr>
-        <w:t xml:space="preserve"> (with the education tour, </w:t>
-      </w:r>
-      <w:proofErr w:type="gramStart"/>
-      <w:r>
-        <w:rPr>
-          <w:rFonts w:ascii="American Typewriter" w:hAnsi="American Typewriter"/>
-          <w:sz w:val="28"/>
-          <w:szCs w:val="28"/>
-        </w:rPr>
-        <w:t>tips</w:t>
-      </w:r>
-      <w:proofErr w:type="gramEnd"/>
-      <w:r>
-        <w:rPr>
-          <w:rFonts w:ascii="American Typewriter" w:hAnsi="American Typewriter"/>
-          <w:sz w:val="28"/>
-          <w:szCs w:val="28"/>
-        </w:rPr>
-        <w:t xml:space="preserve"> and suggestions during the execution of the code – is intended only for the first acquaintance with the code)</w:t>
-      </w:r>
-      <w:r>
-        <w:rPr>
-          <w:rFonts w:ascii="American Typewriter" w:hAnsi="American Typewriter"/>
-          <w:sz w:val="28"/>
-          <w:szCs w:val="28"/>
-        </w:rPr>
-        <w:t xml:space="preserve"> </w:t>
-      </w:r>
-      <w:r>
-        <w:rPr>
-          <w:rFonts w:ascii="American Typewriter" w:hAnsi="American Typewriter"/>
-          <w:sz w:val="28"/>
-          <w:szCs w:val="28"/>
-        </w:rPr>
-        <w:t>or normal</w:t>
-      </w:r>
-      <w:r>
-        <w:rPr>
-          <w:rFonts w:ascii="American Typewriter" w:hAnsi="American Typewriter"/>
-          <w:sz w:val="28"/>
-          <w:szCs w:val="28"/>
-        </w:rPr>
-        <w:t xml:space="preserve"> </w:t>
-      </w:r>
-      <w:r>
-        <w:rPr>
-          <w:rFonts w:ascii="American Typewriter" w:hAnsi="American Typewriter"/>
-          <w:sz w:val="28"/>
-          <w:szCs w:val="28"/>
-        </w:rPr>
-        <w:t>‘</w:t>
-      </w:r>
-      <w:r>
-        <w:rPr>
-          <w:rFonts w:ascii="American Typewriter" w:hAnsi="American Typewriter"/>
-          <w:sz w:val="28"/>
-          <w:szCs w:val="28"/>
-        </w:rPr>
-        <w:t>scientific</w:t>
-      </w:r>
-      <w:r>
-        <w:rPr>
-          <w:rFonts w:ascii="American Typewriter" w:hAnsi="American Typewriter"/>
-          <w:sz w:val="28"/>
-          <w:szCs w:val="28"/>
-        </w:rPr>
-        <w:t>’</w:t>
-      </w:r>
-      <w:r>
-        <w:rPr>
-          <w:rFonts w:ascii="American Typewriter" w:hAnsi="American Typewriter"/>
-          <w:sz w:val="28"/>
-          <w:szCs w:val="28"/>
-        </w:rPr>
-        <w:t xml:space="preserve"> execution mode</w:t>
-      </w:r>
-      <w:r>
-        <w:rPr>
-          <w:rFonts w:ascii="American Typewriter" w:hAnsi="American Typewriter"/>
-          <w:sz w:val="28"/>
-          <w:szCs w:val="28"/>
-        </w:rPr>
-        <w:t>.</w:t>
-      </w:r>
-    </w:p>
-    <w:p>
-      <w:pPr>
-        <w:spacing w:line="276" w:lineRule="auto"/>
-        <w:rPr>
-          <w:rFonts w:ascii="American Typewriter" w:hAnsi="American Typewriter"/>
-          <w:sz w:val="28"/>
-          <w:szCs w:val="28"/>
-        </w:rPr>
-      </w:pPr>
-    </w:p>
-    <w:p>
-      <w:pPr>
-        <w:spacing w:line="276" w:lineRule="auto"/>
-        <w:rPr>
-          <w:rFonts w:ascii="American Typewriter" w:hAnsi="American Typewriter"/>
-          <w:sz w:val="28"/>
-          <w:szCs w:val="28"/>
-        </w:rPr>
-      </w:pPr>
-    </w:p>
-    <w:p>
-      <w:pPr>
-        <w:spacing w:line="276" w:lineRule="auto"/>
-        <w:jc w:val="both"/>
-        <w:rPr>
-          <w:rFonts w:ascii="American Typewriter" w:hAnsi="American Typewriter"/>
-          <w:sz w:val="28"/>
-          <w:szCs w:val="28"/>
-        </w:rPr>
-      </w:pPr>
-      <w:r>
-        <w:rPr>
-          <w:rFonts w:ascii="American Typewriter" w:hAnsi="American Typewriter"/>
-          <w:sz w:val="28"/>
-          <w:szCs w:val="28"/>
-        </w:rPr>
-        <w:t>Each of the following *.</w:t>
-      </w:r>
-      <w:proofErr w:type="spellStart"/>
-      <w:r>
-        <w:rPr>
-          <w:rFonts w:ascii="American Typewriter" w:hAnsi="American Typewriter"/>
-          <w:sz w:val="28"/>
-          <w:szCs w:val="28"/>
-        </w:rPr>
-        <w:t>ini</w:t>
-      </w:r>
-      <w:proofErr w:type="spellEnd"/>
-      <w:r>
-        <w:rPr>
-          <w:rFonts w:ascii="American Typewriter" w:hAnsi="American Typewriter"/>
-          <w:sz w:val="28"/>
-          <w:szCs w:val="28"/>
-        </w:rPr>
-        <w:t xml:space="preserve"> files </w:t>
-      </w:r>
-      <w:r>
-        <w:rPr>
-          <w:rFonts w:ascii="American Typewriter" w:hAnsi="American Typewriter"/>
-          <w:sz w:val="28"/>
-          <w:szCs w:val="28"/>
-        </w:rPr>
-        <w:t>contain</w:t>
-      </w:r>
-      <w:r>
-        <w:rPr>
-          <w:rFonts w:ascii="American Typewriter" w:hAnsi="American Typewriter"/>
-          <w:sz w:val="28"/>
-          <w:szCs w:val="28"/>
-        </w:rPr>
-        <w:t xml:space="preserve"> an almost similar list of settings for every type of cell in the tessellation and the corresponding PCC: polyhedrons (3-cells), faces (2-cells), edges (1-cells), nodes (0-cells). In the Processing module, any algorithm calculates as its output the lists (vectors) of “special” cells of different types described in the corresponding “state vectors”. </w:t>
-      </w:r>
-      <w:proofErr w:type="spellStart"/>
-      <w:r>
-        <w:rPr>
-          <w:rFonts w:ascii="American Typewriter" w:hAnsi="American Typewriter"/>
-          <w:sz w:val="28"/>
-          <w:szCs w:val="28"/>
-        </w:rPr>
-        <w:t>The</w:t>
-      </w:r>
-      <w:proofErr w:type="spellEnd"/>
-      <w:r>
-        <w:rPr>
-          <w:rFonts w:ascii="American Typewriter" w:hAnsi="American Typewriter"/>
-          <w:sz w:val="28"/>
-          <w:szCs w:val="28"/>
-        </w:rPr>
-        <w:t xml:space="preserve"> are three distinct sub-modules: (1) assigned structures: the algorithm picks cells and assigns them some type ID (label), writing the cell number in the corresponding </w:t>
-      </w:r>
-      <w:proofErr w:type="spellStart"/>
-      <w:r>
-        <w:rPr>
-          <w:rFonts w:ascii="American Typewriter" w:hAnsi="American Typewriter"/>
-          <w:sz w:val="28"/>
-          <w:szCs w:val="28"/>
-        </w:rPr>
-        <w:t>special_sequence</w:t>
-      </w:r>
-      <w:proofErr w:type="spellEnd"/>
-      <w:r>
-        <w:rPr>
-          <w:rFonts w:ascii="American Typewriter" w:hAnsi="American Typewriter"/>
-          <w:sz w:val="28"/>
-          <w:szCs w:val="28"/>
-        </w:rPr>
-        <w:t xml:space="preserve"> (</w:t>
-      </w:r>
-      <w:proofErr w:type="spellStart"/>
-      <w:r>
-        <w:rPr>
-          <w:rFonts w:ascii="American Typewriter" w:hAnsi="American Typewriter"/>
-          <w:sz w:val="28"/>
-          <w:szCs w:val="28"/>
-        </w:rPr>
-        <w:t>s_sequence</w:t>
-      </w:r>
-      <w:proofErr w:type="spellEnd"/>
-      <w:r>
-        <w:rPr>
-          <w:rFonts w:ascii="American Typewriter" w:hAnsi="American Typewriter"/>
-          <w:sz w:val="28"/>
-          <w:szCs w:val="28"/>
-        </w:rPr>
-        <w:t>) vector (example: the random assignment of “special” type for some number of faces); (2) imposed structures: assigned types for low-dimensional (k-1)-cells or higher- dimensional (k+1)-cells according to some specific rule based on the already created assigned structures for k-cells (example: classification of face junctions according to the number of special faces incident to each junction); (3) induced structures: assigned types for the k-cells of the same dimension based on the already created assigned structures for k-cells (example: introducing fractured or cracked faces based on the initially assigned structure of faces containing inclusions).</w:t>
-      </w:r>
-    </w:p>
-    <w:p>
-      <w:pPr>
-        <w:spacing w:line="276" w:lineRule="auto"/>
-        <w:rPr>
-          <w:rFonts w:ascii="American Typewriter" w:hAnsi="American Typewriter"/>
-          <w:sz w:val="28"/>
-          <w:szCs w:val="28"/>
-        </w:rPr>
-      </w:pPr>
-    </w:p>
-    <w:p>
-      <w:pPr>
-        <w:spacing w:line="276" w:lineRule="auto"/>
-        <w:rPr>
-          <w:rFonts w:ascii="American Typewriter" w:hAnsi="American Typewriter"/>
-          <w:b/>
-          <w:bCs/>
+      <w:r>
+        <w:rPr>
+          <w:rFonts w:ascii="American Typewriter" w:hAnsi="American Typewriter"/>
           <w:i/>
           <w:iCs/>
           <w:sz w:val="28"/>
           <w:szCs w:val="28"/>
         </w:rPr>
-      </w:pPr>
-      <w:r>
+        <w:t>output</w:t>
+      </w:r>
+      <w:r>
+        <w:rPr>
+          <w:rFonts w:ascii="American Typewriter" w:hAnsi="American Typewriter"/>
+          <w:sz w:val="28"/>
+          <w:szCs w:val="28"/>
+        </w:rPr>
+        <w:t>=…\’ set the output directory for the Writer module - where all the calculation results will be written.</w:t>
+      </w:r>
+      <w:r>
+        <w:rPr>
+          <w:rFonts w:ascii="American Typewriter" w:hAnsi="American Typewriter"/>
+          <w:sz w:val="28"/>
+          <w:szCs w:val="28"/>
+        </w:rPr>
+        <w:t xml:space="preserve"> </w:t>
+      </w:r>
+      <w:r>
+        <w:rPr>
+          <w:rFonts w:ascii="American Typewriter" w:hAnsi="American Typewriter"/>
+          <w:sz w:val="28"/>
+          <w:szCs w:val="28"/>
+        </w:rPr>
+        <w:t>It is important to use “\” symbol at the end of the output path!</w:t>
+      </w:r>
+    </w:p>
+    <w:p>
+      <w:pPr>
+        <w:spacing w:line="276" w:lineRule="auto"/>
+        <w:rPr>
+          <w:rFonts w:ascii="American Typewriter" w:hAnsi="American Typewriter"/>
+          <w:sz w:val="28"/>
+          <w:szCs w:val="28"/>
+        </w:rPr>
+      </w:pPr>
+    </w:p>
+    <w:p>
+      <w:pPr>
+        <w:spacing w:line="276" w:lineRule="auto"/>
+        <w:rPr>
+          <w:rFonts w:ascii="American Typewriter" w:hAnsi="American Typewriter"/>
+          <w:sz w:val="28"/>
+          <w:szCs w:val="28"/>
+        </w:rPr>
+      </w:pPr>
+      <w:r>
+        <w:rPr>
+          <w:rFonts w:ascii="American Typewriter" w:hAnsi="American Typewriter"/>
+          <w:sz w:val="28"/>
+          <w:szCs w:val="28"/>
+        </w:rPr>
+        <w:t>[modules]</w:t>
+      </w:r>
+    </w:p>
+    <w:p>
+      <w:pPr>
+        <w:spacing w:line="276" w:lineRule="auto"/>
+        <w:rPr>
+          <w:rFonts w:ascii="American Typewriter" w:hAnsi="American Typewriter"/>
+          <w:sz w:val="28"/>
+          <w:szCs w:val="28"/>
+        </w:rPr>
+      </w:pPr>
+    </w:p>
+    <w:p>
+      <w:pPr>
+        <w:spacing w:line="276" w:lineRule="auto"/>
+        <w:rPr>
+          <w:rFonts w:ascii="American Typewriter" w:hAnsi="American Typewriter"/>
+          <w:sz w:val="28"/>
+          <w:szCs w:val="28"/>
+        </w:rPr>
+      </w:pPr>
+      <w:r>
+        <w:rPr>
+          <w:rFonts w:ascii="American Typewriter" w:hAnsi="American Typewriter"/>
+          <w:sz w:val="28"/>
+          <w:szCs w:val="28"/>
+        </w:rPr>
+        <w:t>All the rest in the main.ini file is only the list of all MODULES with the two variants: “ON” - for switching on the module execution, and “OFF” - for switching off the module execution.</w:t>
+      </w:r>
+    </w:p>
+    <w:p>
+      <w:pPr>
+        <w:spacing w:line="276" w:lineRule="auto"/>
+        <w:rPr>
+          <w:rFonts w:ascii="American Typewriter" w:hAnsi="American Typewriter"/>
+          <w:sz w:val="28"/>
+          <w:szCs w:val="28"/>
+        </w:rPr>
+      </w:pPr>
+    </w:p>
+    <w:p>
+      <w:pPr>
+        <w:spacing w:line="276" w:lineRule="auto"/>
+        <w:rPr>
+          <w:rFonts w:ascii="American Typewriter" w:hAnsi="American Typewriter"/>
+          <w:sz w:val="28"/>
+          <w:szCs w:val="28"/>
+        </w:rPr>
+      </w:pPr>
+      <w:r>
+        <w:rPr>
+          <w:rFonts w:ascii="American Typewriter" w:hAnsi="American Typewriter"/>
+          <w:sz w:val="28"/>
+          <w:szCs w:val="28"/>
+        </w:rPr>
+        <w:t>[</w:t>
+      </w:r>
+      <w:proofErr w:type="spellStart"/>
+      <w:r>
+        <w:rPr>
+          <w:rFonts w:ascii="American Typewriter" w:hAnsi="American Typewriter"/>
+          <w:sz w:val="28"/>
+          <w:szCs w:val="28"/>
+        </w:rPr>
+        <w:t>execution_type</w:t>
+      </w:r>
+      <w:proofErr w:type="spellEnd"/>
+      <w:r>
+        <w:rPr>
+          <w:rFonts w:ascii="American Typewriter" w:hAnsi="American Typewriter"/>
+          <w:sz w:val="28"/>
+          <w:szCs w:val="28"/>
+        </w:rPr>
+        <w:t>]</w:t>
+      </w:r>
+    </w:p>
+    <w:p>
+      <w:pPr>
+        <w:spacing w:line="276" w:lineRule="auto"/>
+        <w:rPr>
+          <w:rFonts w:ascii="American Typewriter" w:hAnsi="American Typewriter"/>
+          <w:sz w:val="28"/>
+          <w:szCs w:val="28"/>
+        </w:rPr>
+      </w:pPr>
+    </w:p>
+    <w:p>
+      <w:pPr>
+        <w:spacing w:line="276" w:lineRule="auto"/>
+        <w:rPr>
+          <w:rFonts w:ascii="American Typewriter" w:hAnsi="American Typewriter"/>
+          <w:sz w:val="28"/>
+          <w:szCs w:val="28"/>
+        </w:rPr>
+      </w:pPr>
+      <w:r>
+        <w:rPr>
+          <w:rFonts w:ascii="American Typewriter" w:hAnsi="American Typewriter"/>
+          <w:sz w:val="28"/>
+          <w:szCs w:val="28"/>
+        </w:rPr>
+        <w:t>‘</w:t>
+      </w:r>
+      <w:proofErr w:type="spellStart"/>
+      <w:r>
+        <w:rPr>
+          <w:rFonts w:ascii="American Typewriter" w:hAnsi="American Typewriter"/>
+          <w:sz w:val="28"/>
+          <w:szCs w:val="28"/>
+        </w:rPr>
+        <w:t>e_type</w:t>
+      </w:r>
+      <w:proofErr w:type="spellEnd"/>
+      <w:r>
+        <w:rPr>
+          <w:rFonts w:ascii="American Typewriter" w:hAnsi="American Typewriter"/>
+          <w:sz w:val="28"/>
+          <w:szCs w:val="28"/>
+        </w:rPr>
+        <w:t xml:space="preserve"> =</w:t>
+      </w:r>
+      <w:proofErr w:type="gramStart"/>
+      <w:r>
+        <w:rPr>
+          <w:rFonts w:ascii="American Typewriter" w:hAnsi="American Typewriter"/>
+          <w:sz w:val="28"/>
+          <w:szCs w:val="28"/>
+        </w:rPr>
+        <w:t xml:space="preserve"> </w:t>
+      </w:r>
+      <w:r>
+        <w:rPr>
+          <w:rFonts w:ascii="American Typewriter" w:hAnsi="American Typewriter"/>
+          <w:sz w:val="28"/>
+          <w:szCs w:val="28"/>
+        </w:rPr>
+        <w:t>..</w:t>
+      </w:r>
+      <w:proofErr w:type="gramEnd"/>
+      <w:r>
+        <w:rPr>
+          <w:rFonts w:ascii="American Typewriter" w:hAnsi="American Typewriter"/>
+          <w:sz w:val="28"/>
+          <w:szCs w:val="28"/>
+        </w:rPr>
+        <w:t>’ set ‘</w:t>
+      </w:r>
+      <w:r>
+        <w:rPr>
+          <w:rFonts w:ascii="American Typewriter" w:hAnsi="American Typewriter"/>
+          <w:sz w:val="28"/>
+          <w:szCs w:val="28"/>
+          <w:highlight w:val="yellow"/>
+        </w:rPr>
+        <w:t>tutorial’</w:t>
+      </w:r>
+      <w:r>
+        <w:rPr>
+          <w:rFonts w:ascii="American Typewriter" w:hAnsi="American Typewriter"/>
+          <w:sz w:val="28"/>
+          <w:szCs w:val="28"/>
+        </w:rPr>
+        <w:t xml:space="preserve"> (with the education tour, tips and suggestions during the execution of the code – is intended only for the first acquaintance with the code)</w:t>
+      </w:r>
+      <w:r>
+        <w:rPr>
+          <w:rFonts w:ascii="American Typewriter" w:hAnsi="American Typewriter"/>
+          <w:sz w:val="28"/>
+          <w:szCs w:val="28"/>
+        </w:rPr>
+        <w:t xml:space="preserve"> </w:t>
+      </w:r>
+      <w:r>
+        <w:rPr>
+          <w:rFonts w:ascii="American Typewriter" w:hAnsi="American Typewriter"/>
+          <w:sz w:val="28"/>
+          <w:szCs w:val="28"/>
+        </w:rPr>
+        <w:t>or normal</w:t>
+      </w:r>
+      <w:r>
+        <w:rPr>
+          <w:rFonts w:ascii="American Typewriter" w:hAnsi="American Typewriter"/>
+          <w:sz w:val="28"/>
+          <w:szCs w:val="28"/>
+        </w:rPr>
+        <w:t xml:space="preserve"> </w:t>
+      </w:r>
+      <w:r>
+        <w:rPr>
+          <w:rFonts w:ascii="American Typewriter" w:hAnsi="American Typewriter"/>
+          <w:sz w:val="28"/>
+          <w:szCs w:val="28"/>
+        </w:rPr>
+        <w:t>‘</w:t>
+      </w:r>
+      <w:r>
+        <w:rPr>
+          <w:rFonts w:ascii="American Typewriter" w:hAnsi="American Typewriter"/>
+          <w:sz w:val="28"/>
+          <w:szCs w:val="28"/>
+        </w:rPr>
+        <w:t>scientific</w:t>
+      </w:r>
+      <w:r>
+        <w:rPr>
+          <w:rFonts w:ascii="American Typewriter" w:hAnsi="American Typewriter"/>
+          <w:sz w:val="28"/>
+          <w:szCs w:val="28"/>
+        </w:rPr>
+        <w:t>’</w:t>
+      </w:r>
+      <w:r>
+        <w:rPr>
+          <w:rFonts w:ascii="American Typewriter" w:hAnsi="American Typewriter"/>
+          <w:sz w:val="28"/>
+          <w:szCs w:val="28"/>
+        </w:rPr>
+        <w:t xml:space="preserve"> execution mode</w:t>
+      </w:r>
+      <w:r>
+        <w:rPr>
+          <w:rFonts w:ascii="American Typewriter" w:hAnsi="American Typewriter"/>
+          <w:sz w:val="28"/>
+          <w:szCs w:val="28"/>
+        </w:rPr>
+        <w:t>.</w:t>
+      </w:r>
+    </w:p>
+    <w:p>
+      <w:pPr>
+        <w:spacing w:line="276" w:lineRule="auto"/>
+        <w:rPr>
+          <w:rFonts w:ascii="American Typewriter" w:hAnsi="American Typewriter"/>
+          <w:sz w:val="28"/>
+          <w:szCs w:val="28"/>
+        </w:rPr>
+      </w:pPr>
+    </w:p>
+    <w:p>
+      <w:pPr>
+        <w:spacing w:line="276" w:lineRule="auto"/>
+        <w:rPr>
+          <w:rFonts w:ascii="American Typewriter" w:hAnsi="American Typewriter"/>
+          <w:sz w:val="28"/>
+          <w:szCs w:val="28"/>
+        </w:rPr>
+      </w:pPr>
+    </w:p>
+    <w:p>
+      <w:pPr>
+        <w:spacing w:line="276" w:lineRule="auto"/>
+        <w:jc w:val="both"/>
+        <w:rPr>
+          <w:rFonts w:ascii="American Typewriter" w:hAnsi="American Typewriter"/>
+          <w:sz w:val="28"/>
+          <w:szCs w:val="28"/>
+        </w:rPr>
+      </w:pPr>
+      <w:r>
+        <w:rPr>
+          <w:rFonts w:ascii="American Typewriter" w:hAnsi="American Typewriter"/>
+          <w:sz w:val="28"/>
+          <w:szCs w:val="28"/>
+        </w:rPr>
+        <w:t>Each of the following *.</w:t>
+      </w:r>
+      <w:proofErr w:type="spellStart"/>
+      <w:r>
+        <w:rPr>
+          <w:rFonts w:ascii="American Typewriter" w:hAnsi="American Typewriter"/>
+          <w:sz w:val="28"/>
+          <w:szCs w:val="28"/>
+        </w:rPr>
+        <w:t>ini</w:t>
+      </w:r>
+      <w:proofErr w:type="spellEnd"/>
+      <w:r>
+        <w:rPr>
+          <w:rFonts w:ascii="American Typewriter" w:hAnsi="American Typewriter"/>
+          <w:sz w:val="28"/>
+          <w:szCs w:val="28"/>
+        </w:rPr>
+        <w:t xml:space="preserve"> files </w:t>
+      </w:r>
+      <w:r>
+        <w:rPr>
+          <w:rFonts w:ascii="American Typewriter" w:hAnsi="American Typewriter"/>
+          <w:sz w:val="28"/>
+          <w:szCs w:val="28"/>
+        </w:rPr>
+        <w:t>contain</w:t>
+      </w:r>
+      <w:r>
+        <w:rPr>
+          <w:rFonts w:ascii="American Typewriter" w:hAnsi="American Typewriter"/>
+          <w:sz w:val="28"/>
+          <w:szCs w:val="28"/>
+        </w:rPr>
+        <w:t xml:space="preserve"> an almost similar list of settings for every type of cell in the tessellation and the corresponding PCC: polyhedrons (3-cells), faces (2-cells), edges (1-cells), nodes (0-cells). In the Processing module, any algorithm calculates as its output the lists (vectors) of “special” cells of different types described in the corresponding “state vectors”. </w:t>
+      </w:r>
+      <w:proofErr w:type="spellStart"/>
+      <w:r>
+        <w:rPr>
+          <w:rFonts w:ascii="American Typewriter" w:hAnsi="American Typewriter"/>
+          <w:sz w:val="28"/>
+          <w:szCs w:val="28"/>
+        </w:rPr>
+        <w:t>The</w:t>
+      </w:r>
+      <w:proofErr w:type="spellEnd"/>
+      <w:r>
+        <w:rPr>
+          <w:rFonts w:ascii="American Typewriter" w:hAnsi="American Typewriter"/>
+          <w:sz w:val="28"/>
+          <w:szCs w:val="28"/>
+        </w:rPr>
+        <w:t xml:space="preserve"> are three distinct sub-modules: (1) assigned structures: the algorithm picks cells and assigns them some type ID (label), writing </w:t>
+      </w:r>
+      <w:r>
+        <w:rPr>
+          <w:rFonts w:ascii="American Typewriter" w:hAnsi="American Typewriter"/>
+          <w:sz w:val="28"/>
+          <w:szCs w:val="28"/>
+        </w:rPr>
+        <w:lastRenderedPageBreak/>
+        <w:t xml:space="preserve">the cell number in the corresponding </w:t>
+      </w:r>
+      <w:proofErr w:type="spellStart"/>
+      <w:r>
+        <w:rPr>
+          <w:rFonts w:ascii="American Typewriter" w:hAnsi="American Typewriter"/>
+          <w:sz w:val="28"/>
+          <w:szCs w:val="28"/>
+        </w:rPr>
+        <w:t>special_sequence</w:t>
+      </w:r>
+      <w:proofErr w:type="spellEnd"/>
+      <w:r>
+        <w:rPr>
+          <w:rFonts w:ascii="American Typewriter" w:hAnsi="American Typewriter"/>
+          <w:sz w:val="28"/>
+          <w:szCs w:val="28"/>
+        </w:rPr>
+        <w:t xml:space="preserve"> (</w:t>
+      </w:r>
+      <w:proofErr w:type="spellStart"/>
+      <w:r>
+        <w:rPr>
+          <w:rFonts w:ascii="American Typewriter" w:hAnsi="American Typewriter"/>
+          <w:sz w:val="28"/>
+          <w:szCs w:val="28"/>
+        </w:rPr>
+        <w:t>s_sequence</w:t>
+      </w:r>
+      <w:proofErr w:type="spellEnd"/>
+      <w:r>
+        <w:rPr>
+          <w:rFonts w:ascii="American Typewriter" w:hAnsi="American Typewriter"/>
+          <w:sz w:val="28"/>
+          <w:szCs w:val="28"/>
+        </w:rPr>
+        <w:t>) vector (example: the random assignment of “special” type for some number of faces); (2) imposed structures: assigned types for low-dimensional (k-1)-cells or higher- dimensional (k+1)-cells according to some specific rule based on the already created assigned structures for k-cells (example: classification of face junctions according to the number of special faces incident to each junction); (3) induced structures: assigned types for the k-cells of the same dimension based on the already created assigned structures for k-cells (example: introducing fractured or cracked faces based on the initially assigned structure of faces containing inclusions).</w:t>
+      </w:r>
+    </w:p>
+    <w:p>
+      <w:pPr>
+        <w:spacing w:line="276" w:lineRule="auto"/>
+        <w:rPr>
+          <w:rFonts w:ascii="American Typewriter" w:hAnsi="American Typewriter"/>
+          <w:sz w:val="28"/>
+          <w:szCs w:val="28"/>
+        </w:rPr>
+      </w:pPr>
+    </w:p>
+    <w:p>
+      <w:pPr>
+        <w:spacing w:line="276" w:lineRule="auto"/>
         <w:rPr>
           <w:rFonts w:ascii="American Typewriter" w:hAnsi="American Typewriter"/>
           <w:b/>
@@ -7314,6 +8175,17 @@
           <w:sz w:val="28"/>
           <w:szCs w:val="28"/>
         </w:rPr>
+      </w:pPr>
+      <w:r>
+        <w:rPr>
+          <w:rFonts w:ascii="American Typewriter" w:hAnsi="American Typewriter"/>
+          <w:b/>
+          <w:bCs/>
+          <w:i/>
+          <w:iCs/>
+          <w:sz w:val="28"/>
+          <w:szCs w:val="28"/>
+        </w:rPr>
         <w:t>processing.ini</w:t>
       </w:r>
     </w:p>
@@ -7412,16 +8284,7 @@
           <w:sz w:val="28"/>
           <w:szCs w:val="28"/>
         </w:rPr>
-        <w:t xml:space="preserve"> is in full </w:t>
-      </w:r>
-      <w:r>
-        <w:rPr>
-          <w:rFonts w:ascii="American Typewriter" w:hAnsi="American Typewriter"/>
-          <w:sz w:val="28"/>
-          <w:szCs w:val="28"/>
-        </w:rPr>
-        <w:lastRenderedPageBreak/>
-        <w:t>analogy (possibly less in their number) with one for [faces]. Please read the detailed description below.</w:t>
+        <w:t xml:space="preserve"> is in full analogy (possibly less in their number) with one for [faces]. Please read the detailed description below.</w:t>
       </w:r>
     </w:p>
     <w:p>
@@ -7749,6 +8612,7 @@
           <w:sz w:val="28"/>
           <w:szCs w:val="28"/>
         </w:rPr>
+        <w:lastRenderedPageBreak/>
         <w:t>‘</w:t>
       </w:r>
       <w:r>
@@ -7832,7 +8696,6 @@
           <w:sz w:val="28"/>
           <w:szCs w:val="28"/>
         </w:rPr>
-        <w:lastRenderedPageBreak/>
         <w:t>‘</w:t>
       </w:r>
       <w:proofErr w:type="spellStart"/>
@@ -8071,7 +8934,16 @@
           <w:sz w:val="28"/>
           <w:szCs w:val="28"/>
         </w:rPr>
-        <w:t xml:space="preserve"> (in execution time) after assignment one, and, by definition, uses the assignment face types for calculation of the corresponding list of induced face</w:t>
+        <w:t xml:space="preserve"> (in execution time) after assignment one, and, by </w:t>
+      </w:r>
+      <w:r>
+        <w:rPr>
+          <w:rFonts w:ascii="American Typewriter" w:hAnsi="American Typewriter"/>
+          <w:sz w:val="28"/>
+          <w:szCs w:val="28"/>
+        </w:rPr>
+        <w:lastRenderedPageBreak/>
+        <w:t>definition, uses the assignment face types for calculation of the corresponding list of induced face</w:t>
       </w:r>
       <w:r>
         <w:rPr>
@@ -8417,16 +9289,7 @@
           <w:sz w:val="28"/>
           <w:szCs w:val="28"/>
         </w:rPr>
-        <w:t xml:space="preserve">Containing only instructions for the assignment of the edges (1-cells) types. The set of parameters for edges is in full analogy </w:t>
-      </w:r>
-      <w:r>
-        <w:rPr>
-          <w:rFonts w:ascii="American Typewriter" w:hAnsi="American Typewriter"/>
-          <w:sz w:val="28"/>
-          <w:szCs w:val="28"/>
-        </w:rPr>
-        <w:lastRenderedPageBreak/>
-        <w:t>(possibly less in their number) with one for [faces]. Please read the detailed description above.</w:t>
+        <w:t>Containing only instructions for the assignment of the edges (1-cells) types. The set of parameters for edges is in full analogy (possibly less in their number) with one for [faces]. Please read the detailed description above.</w:t>
       </w:r>
     </w:p>
     <w:p>
@@ -8666,7 +9529,16 @@
           <w:sz w:val="28"/>
           <w:szCs w:val="28"/>
         </w:rPr>
-        <w:t xml:space="preserve">], corresponding to </w:t>
+        <w:t xml:space="preserve">], </w:t>
+      </w:r>
+      <w:r>
+        <w:rPr>
+          <w:rFonts w:ascii="American Typewriter" w:hAnsi="American Typewriter"/>
+          <w:sz w:val="28"/>
+          <w:szCs w:val="28"/>
+        </w:rPr>
+        <w:lastRenderedPageBreak/>
+        <w:t xml:space="preserve">corresponding to </w:t>
       </w:r>
       <w:proofErr w:type="gramStart"/>
       <w:r>
@@ -9187,16 +10059,7 @@
           <w:sz w:val="28"/>
           <w:szCs w:val="28"/>
         </w:rPr>
-        <w:t xml:space="preserve"> = .." - switch on/off the </w:t>
-      </w:r>
-      <w:r>
-        <w:rPr>
-          <w:rFonts w:ascii="American Typewriter" w:hAnsi="American Typewriter"/>
-          <w:sz w:val="28"/>
-          <w:szCs w:val="28"/>
-        </w:rPr>
-        <w:lastRenderedPageBreak/>
-        <w:t xml:space="preserve">Laplacian's </w:t>
+        <w:t xml:space="preserve"> = .." - switch on/off the Laplacian's </w:t>
       </w:r>
       <w:proofErr w:type="spellStart"/>
       <w:r>
@@ -9702,6 +10565,7 @@
           <w:sz w:val="28"/>
           <w:szCs w:val="28"/>
         </w:rPr>
+        <w:lastRenderedPageBreak/>
         <w:t>"</w:t>
       </w:r>
       <w:proofErr w:type="spellStart"/>
@@ -10503,20 +11367,16 @@
         <w:spacing w:line="276" w:lineRule="auto"/>
         <w:rPr>
           <w:rFonts w:ascii="American Typewriter" w:hAnsi="American Typewriter"/>
-          <w:b/>
-          <w:bCs/>
-          <w:sz w:val="28"/>
-          <w:szCs w:val="28"/>
-        </w:rPr>
-      </w:pPr>
-    </w:p>
-    <w:p>
-      <w:pPr>
-        <w:spacing w:line="276" w:lineRule="auto"/>
-        <w:rPr>
-          <w:rFonts w:ascii="American Typewriter" w:hAnsi="American Typewriter"/>
-          <w:b/>
-          <w:bCs/>
+          <w:sz w:val="28"/>
+          <w:szCs w:val="28"/>
+        </w:rPr>
+      </w:pPr>
+    </w:p>
+    <w:p>
+      <w:pPr>
+        <w:spacing w:line="276" w:lineRule="auto"/>
+        <w:rPr>
+          <w:rFonts w:ascii="American Typewriter" w:hAnsi="American Typewriter"/>
           <w:sz w:val="28"/>
           <w:szCs w:val="28"/>
         </w:rPr>
@@ -10643,7 +11503,23 @@
           <w:sz w:val="28"/>
           <w:szCs w:val="28"/>
         </w:rPr>
-        <w:t xml:space="preserve"> at the University of Manchester, Department of Solids and Structures) any queries relating with the code.</w:t>
+        <w:t xml:space="preserve"> at the University of Manchester, Department of Solids and Structures) any queries relating </w:t>
+      </w:r>
+      <w:r>
+        <w:rPr>
+          <w:rFonts w:ascii="American Typewriter" w:hAnsi="American Typewriter"/>
+          <w:sz w:val="28"/>
+          <w:szCs w:val="28"/>
+        </w:rPr>
+        <w:t>to</w:t>
+      </w:r>
+      <w:r>
+        <w:rPr>
+          <w:rFonts w:ascii="American Typewriter" w:hAnsi="American Typewriter"/>
+          <w:sz w:val="28"/>
+          <w:szCs w:val="28"/>
+        </w:rPr>
+        <w:t xml:space="preserve"> the code.</w:t>
       </w:r>
     </w:p>
     <w:sectPr>
@@ -11752,7 +12628,7 @@
   <w:abstractNum w:abstractNumId="9" w15:restartNumberingAfterBreak="0">
     <w:nsid w:val="4F4D11F5"/>
     <w:multiLevelType w:val="hybridMultilevel"/>
-    <w:tmpl w:val="D2A6D71C"/>
+    <w:tmpl w:val="0D20F524"/>
     <w:lvl w:ilvl="0" w:tplc="08090001">
       <w:start w:val="1"/>
       <w:numFmt w:val="bullet"/>
@@ -12794,6 +13670,59 @@
       <w:szCs w:val="26"/>
     </w:rPr>
   </w:style>
+  <w:style w:type="paragraph" w:styleId="HTMLPreformatted">
+    <w:name w:val="HTML Preformatted"/>
+    <w:basedOn w:val="Normal"/>
+    <w:link w:val="HTMLPreformattedChar"/>
+    <w:uiPriority w:val="99"/>
+    <w:semiHidden/>
+    <w:unhideWhenUsed/>
+    <w:rsid w:val="000D63BA"/>
+    <w:pPr>
+      <w:tabs>
+        <w:tab w:val="left" w:pos="916"/>
+        <w:tab w:val="left" w:pos="1832"/>
+        <w:tab w:val="left" w:pos="2748"/>
+        <w:tab w:val="left" w:pos="3664"/>
+        <w:tab w:val="left" w:pos="4580"/>
+        <w:tab w:val="left" w:pos="5496"/>
+        <w:tab w:val="left" w:pos="6412"/>
+        <w:tab w:val="left" w:pos="7328"/>
+        <w:tab w:val="left" w:pos="8244"/>
+        <w:tab w:val="left" w:pos="9160"/>
+        <w:tab w:val="left" w:pos="10076"/>
+        <w:tab w:val="left" w:pos="10992"/>
+        <w:tab w:val="left" w:pos="11908"/>
+        <w:tab w:val="left" w:pos="12824"/>
+        <w:tab w:val="left" w:pos="13740"/>
+        <w:tab w:val="left" w:pos="14656"/>
+      </w:tabs>
+    </w:pPr>
+    <w:rPr>
+      <w:rFonts w:ascii="Courier New" w:eastAsia="Times New Roman" w:hAnsi="Courier New" w:cs="Courier New"/>
+      <w:kern w:val="0"/>
+      <w:sz w:val="20"/>
+      <w:szCs w:val="20"/>
+      <w:lang w:eastAsia="en-GB"/>
+      <w14:ligatures w14:val="none"/>
+    </w:rPr>
+  </w:style>
+  <w:style w:type="character" w:customStyle="1" w:styleId="HTMLPreformattedChar">
+    <w:name w:val="HTML Preformatted Char"/>
+    <w:basedOn w:val="DefaultParagraphFont"/>
+    <w:link w:val="HTMLPreformatted"/>
+    <w:uiPriority w:val="99"/>
+    <w:semiHidden/>
+    <w:rsid w:val="000D63BA"/>
+    <w:rPr>
+      <w:rFonts w:ascii="Courier New" w:eastAsia="Times New Roman" w:hAnsi="Courier New" w:cs="Courier New"/>
+      <w:kern w:val="0"/>
+      <w:sz w:val="20"/>
+      <w:szCs w:val="20"/>
+      <w:lang w:eastAsia="en-GB"/>
+      <w14:ligatures w14:val="none"/>
+    </w:rPr>
+  </w:style>
 </w:styles>
 </file>
 

--- a/TechnicalManual.docx
+++ b/TechnicalManual.docx
@@ -2596,6 +2596,7 @@
     <w:p>
       <w:pPr>
         <w:spacing w:line="276" w:lineRule="auto"/>
+        <w:ind w:firstLine="720"/>
         <w:jc w:val="both"/>
         <w:rPr>
           <w:rFonts w:ascii="American Typewriter" w:hAnsi="American Typewriter"/>
@@ -4127,731 +4128,6 @@
           <w:szCs w:val="28"/>
         </w:rPr>
       </w:pPr>
-      <w:r>
-        <w:rPr>
-          <w:rFonts w:ascii="American Typewriter" w:hAnsi="American Typewriter"/>
-          <w:sz w:val="28"/>
-          <w:szCs w:val="28"/>
-        </w:rPr>
-        <w:t xml:space="preserve">A special </w:t>
-      </w:r>
-      <w:r>
-        <w:rPr>
-          <w:rFonts w:ascii="American Typewriter" w:hAnsi="American Typewriter"/>
-          <w:b/>
-          <w:bCs/>
-          <w:sz w:val="28"/>
-          <w:szCs w:val="28"/>
-        </w:rPr>
-        <w:t xml:space="preserve">class </w:t>
-      </w:r>
-      <w:r>
-        <w:rPr>
-          <w:rFonts w:ascii="American Typewriter" w:hAnsi="American Typewriter"/>
-          <w:b/>
-          <w:bCs/>
-          <w:i/>
-          <w:iCs/>
-          <w:sz w:val="28"/>
-          <w:szCs w:val="28"/>
-        </w:rPr>
-        <w:t>Config</w:t>
-      </w:r>
-      <w:r>
-        <w:rPr>
-          <w:rFonts w:ascii="American Typewriter" w:hAnsi="American Typewriter"/>
-          <w:sz w:val="28"/>
-          <w:szCs w:val="28"/>
-        </w:rPr>
-        <w:t xml:space="preserve"> defined in </w:t>
-      </w:r>
-      <w:proofErr w:type="spellStart"/>
-      <w:r>
-        <w:rPr>
-          <w:rFonts w:ascii="American Typewriter" w:hAnsi="American Typewriter"/>
-          <w:i/>
-          <w:iCs/>
-          <w:sz w:val="28"/>
-          <w:szCs w:val="28"/>
-        </w:rPr>
-        <w:t>Object.h</w:t>
-      </w:r>
-      <w:proofErr w:type="spellEnd"/>
-      <w:r>
-        <w:rPr>
-          <w:rFonts w:ascii="American Typewriter" w:hAnsi="American Typewriter"/>
-          <w:sz w:val="28"/>
-          <w:szCs w:val="28"/>
-        </w:rPr>
-        <w:t xml:space="preserve"> and described in </w:t>
-      </w:r>
-      <w:r>
-        <w:rPr>
-          <w:rFonts w:ascii="American Typewriter" w:hAnsi="American Typewriter"/>
-          <w:i/>
-          <w:iCs/>
-          <w:sz w:val="28"/>
-          <w:szCs w:val="28"/>
-        </w:rPr>
-        <w:t>Object</w:t>
-      </w:r>
-      <w:r>
-        <w:rPr>
-          <w:rFonts w:ascii="American Typewriter" w:hAnsi="American Typewriter"/>
-          <w:i/>
-          <w:iCs/>
-          <w:sz w:val="28"/>
-          <w:szCs w:val="28"/>
-        </w:rPr>
-        <w:t xml:space="preserve">.cpp </w:t>
-      </w:r>
-      <w:r>
-        <w:rPr>
-          <w:rFonts w:ascii="American Typewriter" w:hAnsi="American Typewriter"/>
-          <w:sz w:val="28"/>
-          <w:szCs w:val="28"/>
-        </w:rPr>
-        <w:t xml:space="preserve">files </w:t>
-      </w:r>
-      <w:r>
-        <w:rPr>
-          <w:rFonts w:ascii="American Typewriter" w:hAnsi="American Typewriter"/>
-          <w:sz w:val="28"/>
-          <w:szCs w:val="28"/>
-        </w:rPr>
-        <w:t>contained all the variables and paths defined as a “configuration”: dimension (</w:t>
-      </w:r>
-      <w:r>
-        <w:rPr>
-          <w:rFonts w:ascii="American Typewriter" w:hAnsi="American Typewriter"/>
-          <w:i/>
-          <w:iCs/>
-          <w:sz w:val="28"/>
-          <w:szCs w:val="28"/>
-        </w:rPr>
-        <w:t>dim</w:t>
-      </w:r>
-      <w:r>
-        <w:rPr>
-          <w:rFonts w:ascii="American Typewriter" w:hAnsi="American Typewriter"/>
-          <w:sz w:val="28"/>
-          <w:szCs w:val="28"/>
-        </w:rPr>
-        <w:t xml:space="preserve">), </w:t>
-      </w:r>
-      <w:proofErr w:type="spellStart"/>
-      <w:r>
-        <w:rPr>
-          <w:rFonts w:ascii="American Typewriter" w:hAnsi="American Typewriter"/>
-          <w:i/>
-          <w:iCs/>
-          <w:sz w:val="28"/>
-          <w:szCs w:val="28"/>
-        </w:rPr>
-        <w:t>source</w:t>
-      </w:r>
-      <w:r>
-        <w:rPr>
-          <w:rFonts w:ascii="American Typewriter" w:hAnsi="American Typewriter"/>
-          <w:sz w:val="28"/>
-          <w:szCs w:val="28"/>
-        </w:rPr>
-        <w:t>_</w:t>
-      </w:r>
-      <w:r>
-        <w:rPr>
-          <w:rFonts w:ascii="American Typewriter" w:hAnsi="American Typewriter"/>
-          <w:i/>
-          <w:iCs/>
-          <w:sz w:val="28"/>
-          <w:szCs w:val="28"/>
-        </w:rPr>
-        <w:t>dir</w:t>
-      </w:r>
-      <w:proofErr w:type="spellEnd"/>
-      <w:r>
-        <w:rPr>
-          <w:rFonts w:ascii="American Typewriter" w:hAnsi="American Typewriter"/>
-          <w:sz w:val="28"/>
-          <w:szCs w:val="28"/>
-        </w:rPr>
-        <w:t xml:space="preserve">, </w:t>
-      </w:r>
-      <w:proofErr w:type="spellStart"/>
-      <w:r>
-        <w:rPr>
-          <w:rFonts w:ascii="American Typewriter" w:hAnsi="American Typewriter"/>
-          <w:i/>
-          <w:iCs/>
-          <w:sz w:val="28"/>
-          <w:szCs w:val="28"/>
-        </w:rPr>
-        <w:t>output_dir</w:t>
-      </w:r>
-      <w:proofErr w:type="spellEnd"/>
-      <w:r>
-        <w:rPr>
-          <w:rFonts w:ascii="American Typewriter" w:hAnsi="American Typewriter"/>
-          <w:sz w:val="28"/>
-          <w:szCs w:val="28"/>
-        </w:rPr>
-        <w:t>, paths to the directory contained sparse matrices of a PCC (</w:t>
-      </w:r>
-      <w:proofErr w:type="spellStart"/>
-      <w:r>
-        <w:rPr>
-          <w:rFonts w:ascii="American Typewriter" w:hAnsi="American Typewriter"/>
-          <w:i/>
-          <w:iCs/>
-          <w:sz w:val="28"/>
-          <w:szCs w:val="28"/>
-        </w:rPr>
-        <w:t>PCCpaths</w:t>
-      </w:r>
-      <w:proofErr w:type="spellEnd"/>
-      <w:r>
-        <w:rPr>
-          <w:rFonts w:ascii="American Typewriter" w:hAnsi="American Typewriter"/>
-          <w:sz w:val="28"/>
-          <w:szCs w:val="28"/>
-        </w:rPr>
-        <w:t xml:space="preserve">), </w:t>
-      </w:r>
-      <w:proofErr w:type="spellStart"/>
-      <w:r>
-        <w:rPr>
-          <w:rFonts w:ascii="American Typewriter" w:hAnsi="American Typewriter"/>
-          <w:i/>
-          <w:iCs/>
-          <w:sz w:val="28"/>
-          <w:szCs w:val="28"/>
-        </w:rPr>
-        <w:t>ConfigVector</w:t>
-      </w:r>
-      <w:proofErr w:type="spellEnd"/>
-      <w:r>
-        <w:rPr>
-          <w:rFonts w:ascii="American Typewriter" w:hAnsi="American Typewriter"/>
-          <w:sz w:val="28"/>
-          <w:szCs w:val="28"/>
-        </w:rPr>
-        <w:t xml:space="preserve"> contained all the </w:t>
-      </w:r>
-      <w:r>
-        <w:rPr>
-          <w:rFonts w:ascii="American Typewriter" w:hAnsi="American Typewriter"/>
-          <w:sz w:val="28"/>
-          <w:szCs w:val="28"/>
-        </w:rPr>
-        <w:t xml:space="preserve">“keys” necessary for the Main module execution, and separately </w:t>
-      </w:r>
-      <w:proofErr w:type="spellStart"/>
-      <w:r>
-        <w:rPr>
-          <w:rFonts w:ascii="American Typewriter" w:hAnsi="American Typewriter"/>
-          <w:i/>
-          <w:iCs/>
-          <w:sz w:val="28"/>
-          <w:szCs w:val="28"/>
-        </w:rPr>
-        <w:t>main_type</w:t>
-      </w:r>
-      <w:proofErr w:type="spellEnd"/>
-      <w:r>
-        <w:rPr>
-          <w:rFonts w:ascii="American Typewriter" w:hAnsi="American Typewriter"/>
-          <w:sz w:val="28"/>
-          <w:szCs w:val="28"/>
-        </w:rPr>
-        <w:t xml:space="preserve"> variable with simulation task (</w:t>
-      </w:r>
-      <w:proofErr w:type="spellStart"/>
-      <w:r>
-        <w:rPr>
-          <w:rFonts w:ascii="American Typewriter" w:hAnsi="American Typewriter"/>
-          <w:i/>
-          <w:iCs/>
-          <w:sz w:val="28"/>
-          <w:szCs w:val="28"/>
-        </w:rPr>
-        <w:t>sim_task</w:t>
-      </w:r>
-      <w:proofErr w:type="spellEnd"/>
-      <w:r>
-        <w:rPr>
-          <w:rFonts w:ascii="American Typewriter" w:hAnsi="American Typewriter"/>
-          <w:sz w:val="28"/>
-          <w:szCs w:val="28"/>
-        </w:rPr>
-        <w:t xml:space="preserve">) contained the </w:t>
-      </w:r>
-      <w:r>
-        <w:rPr>
-          <w:rFonts w:ascii="American Typewriter" w:hAnsi="American Typewriter"/>
-          <w:sz w:val="28"/>
-          <w:szCs w:val="28"/>
-        </w:rPr>
-        <w:t>path to the corresponding *.</w:t>
-      </w:r>
-      <w:proofErr w:type="spellStart"/>
-      <w:r>
-        <w:rPr>
-          <w:rFonts w:ascii="American Typewriter" w:hAnsi="American Typewriter"/>
-          <w:sz w:val="28"/>
-          <w:szCs w:val="28"/>
-        </w:rPr>
-        <w:t>cpp</w:t>
-      </w:r>
-      <w:proofErr w:type="spellEnd"/>
-      <w:r>
-        <w:rPr>
-          <w:rFonts w:ascii="American Typewriter" w:hAnsi="American Typewriter"/>
-          <w:sz w:val="28"/>
-          <w:szCs w:val="28"/>
-        </w:rPr>
-        <w:t xml:space="preserve"> file containing a 'simulation task'</w:t>
-      </w:r>
-      <w:r>
-        <w:rPr>
-          <w:rFonts w:ascii="American Typewriter" w:hAnsi="American Typewriter"/>
-          <w:sz w:val="28"/>
-          <w:szCs w:val="28"/>
-        </w:rPr>
-        <w:t xml:space="preserve"> if the ‘TASK’ mode is specified. Finally, </w:t>
-      </w:r>
-      <w:proofErr w:type="spellStart"/>
-      <w:r>
-        <w:rPr>
-          <w:rFonts w:ascii="American Typewriter" w:hAnsi="American Typewriter"/>
-          <w:sz w:val="28"/>
-          <w:szCs w:val="28"/>
-        </w:rPr>
-        <w:t>Configuration_State</w:t>
-      </w:r>
-      <w:proofErr w:type="spellEnd"/>
-      <w:r>
-        <w:rPr>
-          <w:rFonts w:ascii="American Typewriter" w:hAnsi="American Typewriter"/>
-          <w:sz w:val="28"/>
-          <w:szCs w:val="28"/>
-        </w:rPr>
-        <w:t xml:space="preserve"> and </w:t>
-      </w:r>
-      <w:proofErr w:type="spellStart"/>
-      <w:r>
-        <w:rPr>
-          <w:rFonts w:ascii="American Typewriter" w:hAnsi="American Typewriter"/>
-          <w:sz w:val="28"/>
-          <w:szCs w:val="28"/>
-        </w:rPr>
-        <w:t>Configuration_</w:t>
-      </w:r>
-      <w:r>
-        <w:rPr>
-          <w:rFonts w:ascii="American Typewriter" w:hAnsi="American Typewriter"/>
-          <w:sz w:val="28"/>
-          <w:szCs w:val="28"/>
-        </w:rPr>
-        <w:t>c</w:t>
-      </w:r>
-      <w:r>
-        <w:rPr>
-          <w:rFonts w:ascii="American Typewriter" w:hAnsi="American Typewriter"/>
-          <w:sz w:val="28"/>
-          <w:szCs w:val="28"/>
-        </w:rPr>
-        <w:t>State</w:t>
-      </w:r>
-      <w:proofErr w:type="spellEnd"/>
-      <w:r>
-        <w:rPr>
-          <w:rFonts w:ascii="American Typewriter" w:hAnsi="American Typewriter"/>
-          <w:sz w:val="28"/>
-          <w:szCs w:val="28"/>
-        </w:rPr>
-        <w:t xml:space="preserve"> are the vectors of vectors (</w:t>
-      </w:r>
-      <w:proofErr w:type="spellStart"/>
-      <w:r>
-        <w:rPr>
-          <w:rFonts w:ascii="American Typewriter" w:hAnsi="American Typewriter"/>
-          <w:i/>
-          <w:iCs/>
-          <w:sz w:val="28"/>
-          <w:szCs w:val="28"/>
-        </w:rPr>
-        <w:t>State_p_vector</w:t>
-      </w:r>
-      <w:proofErr w:type="spellEnd"/>
-      <w:r>
-        <w:rPr>
-          <w:rFonts w:ascii="American Typewriter" w:hAnsi="American Typewriter"/>
-          <w:sz w:val="28"/>
-          <w:szCs w:val="28"/>
-        </w:rPr>
-        <w:t>,</w:t>
-      </w:r>
-      <w:r>
-        <w:rPr>
-          <w:rFonts w:ascii="American Typewriter" w:hAnsi="American Typewriter"/>
-          <w:i/>
-          <w:iCs/>
-          <w:sz w:val="28"/>
-          <w:szCs w:val="28"/>
-        </w:rPr>
-        <w:t xml:space="preserve"> </w:t>
-      </w:r>
-      <w:proofErr w:type="spellStart"/>
-      <w:r>
-        <w:rPr>
-          <w:rFonts w:ascii="American Typewriter" w:hAnsi="American Typewriter"/>
-          <w:i/>
-          <w:iCs/>
-          <w:sz w:val="28"/>
-          <w:szCs w:val="28"/>
-        </w:rPr>
-        <w:t>State_f_vector</w:t>
-      </w:r>
-      <w:proofErr w:type="spellEnd"/>
-      <w:r>
-        <w:rPr>
-          <w:rFonts w:ascii="American Typewriter" w:hAnsi="American Typewriter"/>
-          <w:sz w:val="28"/>
-          <w:szCs w:val="28"/>
-        </w:rPr>
-        <w:t>,</w:t>
-      </w:r>
-      <w:r>
-        <w:rPr>
-          <w:rFonts w:ascii="American Typewriter" w:hAnsi="American Typewriter"/>
-          <w:i/>
-          <w:iCs/>
-          <w:sz w:val="28"/>
-          <w:szCs w:val="28"/>
-        </w:rPr>
-        <w:t xml:space="preserve"> </w:t>
-      </w:r>
-      <w:proofErr w:type="spellStart"/>
-      <w:r>
-        <w:rPr>
-          <w:rFonts w:ascii="American Typewriter" w:hAnsi="American Typewriter"/>
-          <w:i/>
-          <w:iCs/>
-          <w:sz w:val="28"/>
-          <w:szCs w:val="28"/>
-        </w:rPr>
-        <w:t>State_e_vector</w:t>
-      </w:r>
-      <w:proofErr w:type="spellEnd"/>
-      <w:r>
-        <w:rPr>
-          <w:rFonts w:ascii="American Typewriter" w:hAnsi="American Typewriter"/>
-          <w:sz w:val="28"/>
-          <w:szCs w:val="28"/>
-        </w:rPr>
-        <w:t>,</w:t>
-      </w:r>
-      <w:r>
-        <w:rPr>
-          <w:rFonts w:ascii="American Typewriter" w:hAnsi="American Typewriter"/>
-          <w:i/>
-          <w:iCs/>
-          <w:sz w:val="28"/>
-          <w:szCs w:val="28"/>
-        </w:rPr>
-        <w:t xml:space="preserve"> </w:t>
-      </w:r>
-      <w:proofErr w:type="spellStart"/>
-      <w:r>
-        <w:rPr>
-          <w:rFonts w:ascii="American Typewriter" w:hAnsi="American Typewriter"/>
-          <w:i/>
-          <w:iCs/>
-          <w:sz w:val="28"/>
-          <w:szCs w:val="28"/>
-        </w:rPr>
-        <w:t>State_n_vector</w:t>
-      </w:r>
-      <w:proofErr w:type="spellEnd"/>
-      <w:r>
-        <w:rPr>
-          <w:rFonts w:ascii="American Typewriter" w:hAnsi="American Typewriter"/>
-          <w:sz w:val="28"/>
-          <w:szCs w:val="28"/>
-        </w:rPr>
-        <w:t xml:space="preserve"> and </w:t>
-      </w:r>
-      <w:proofErr w:type="spellStart"/>
-      <w:r>
-        <w:rPr>
-          <w:rFonts w:ascii="American Typewriter" w:hAnsi="American Typewriter"/>
-          <w:i/>
-          <w:iCs/>
-          <w:sz w:val="28"/>
-          <w:szCs w:val="28"/>
-        </w:rPr>
-        <w:t>State_pfracture_vector</w:t>
-      </w:r>
-      <w:proofErr w:type="spellEnd"/>
-      <w:r>
-        <w:rPr>
-          <w:rFonts w:ascii="American Typewriter" w:hAnsi="American Typewriter"/>
-          <w:sz w:val="28"/>
-          <w:szCs w:val="28"/>
-        </w:rPr>
-        <w:t>,</w:t>
-      </w:r>
-      <w:r>
-        <w:rPr>
-          <w:rFonts w:ascii="American Typewriter" w:hAnsi="American Typewriter"/>
-          <w:i/>
-          <w:iCs/>
-          <w:sz w:val="28"/>
-          <w:szCs w:val="28"/>
-        </w:rPr>
-        <w:t xml:space="preserve"> </w:t>
-      </w:r>
-      <w:proofErr w:type="spellStart"/>
-      <w:r>
-        <w:rPr>
-          <w:rFonts w:ascii="American Typewriter" w:hAnsi="American Typewriter"/>
-          <w:i/>
-          <w:iCs/>
-          <w:sz w:val="28"/>
-          <w:szCs w:val="28"/>
-        </w:rPr>
-        <w:t>State_ffracture_vector</w:t>
-      </w:r>
-      <w:proofErr w:type="spellEnd"/>
-      <w:r>
-        <w:rPr>
-          <w:rFonts w:ascii="American Typewriter" w:hAnsi="American Typewriter"/>
-          <w:sz w:val="28"/>
-          <w:szCs w:val="28"/>
-        </w:rPr>
-        <w:t>,</w:t>
-      </w:r>
-      <w:r>
-        <w:rPr>
-          <w:rFonts w:ascii="American Typewriter" w:hAnsi="American Typewriter"/>
-          <w:i/>
-          <w:iCs/>
-          <w:sz w:val="28"/>
-          <w:szCs w:val="28"/>
-        </w:rPr>
-        <w:t xml:space="preserve"> </w:t>
-      </w:r>
-      <w:proofErr w:type="spellStart"/>
-      <w:r>
-        <w:rPr>
-          <w:rFonts w:ascii="American Typewriter" w:hAnsi="American Typewriter"/>
-          <w:i/>
-          <w:iCs/>
-          <w:sz w:val="28"/>
-          <w:szCs w:val="28"/>
-        </w:rPr>
-        <w:t>State_efracture_vector</w:t>
-      </w:r>
-      <w:proofErr w:type="spellEnd"/>
-      <w:r>
-        <w:rPr>
-          <w:rFonts w:ascii="American Typewriter" w:hAnsi="American Typewriter"/>
-          <w:sz w:val="28"/>
-          <w:szCs w:val="28"/>
-        </w:rPr>
-        <w:t>,</w:t>
-      </w:r>
-      <w:r>
-        <w:rPr>
-          <w:rFonts w:ascii="American Typewriter" w:hAnsi="American Typewriter"/>
-          <w:i/>
-          <w:iCs/>
-          <w:sz w:val="28"/>
-          <w:szCs w:val="28"/>
-        </w:rPr>
-        <w:t xml:space="preserve"> </w:t>
-      </w:r>
-      <w:proofErr w:type="spellStart"/>
-      <w:r>
-        <w:rPr>
-          <w:rFonts w:ascii="American Typewriter" w:hAnsi="American Typewriter"/>
-          <w:i/>
-          <w:iCs/>
-          <w:sz w:val="28"/>
-          <w:szCs w:val="28"/>
-        </w:rPr>
-        <w:t>State_nfracture_vector</w:t>
-      </w:r>
-      <w:proofErr w:type="spellEnd"/>
-      <w:r>
-        <w:rPr>
-          <w:rFonts w:ascii="American Typewriter" w:hAnsi="American Typewriter"/>
-          <w:sz w:val="28"/>
-          <w:szCs w:val="28"/>
-        </w:rPr>
-        <w:t xml:space="preserve">, respectively) setting the configuration of </w:t>
-      </w:r>
-      <w:r>
-        <w:rPr>
-          <w:rFonts w:ascii="American Typewriter" w:hAnsi="American Typewriter"/>
-          <w:i/>
-          <w:iCs/>
-          <w:sz w:val="28"/>
-          <w:szCs w:val="28"/>
-        </w:rPr>
-        <w:t>special</w:t>
-      </w:r>
-      <w:r>
-        <w:rPr>
-          <w:rFonts w:ascii="American Typewriter" w:hAnsi="American Typewriter"/>
-          <w:sz w:val="28"/>
-          <w:szCs w:val="28"/>
-        </w:rPr>
-        <w:t xml:space="preserve"> and </w:t>
-      </w:r>
-      <w:r>
-        <w:rPr>
-          <w:rFonts w:ascii="American Typewriter" w:hAnsi="American Typewriter"/>
-          <w:i/>
-          <w:iCs/>
-          <w:sz w:val="28"/>
-          <w:szCs w:val="28"/>
-        </w:rPr>
-        <w:t>induced</w:t>
-      </w:r>
-      <w:r>
-        <w:rPr>
-          <w:rFonts w:ascii="American Typewriter" w:hAnsi="American Typewriter"/>
-          <w:sz w:val="28"/>
-          <w:szCs w:val="28"/>
-        </w:rPr>
-        <w:t xml:space="preserve"> cells in each of the PCC’s </w:t>
-      </w:r>
-      <w:proofErr w:type="spellStart"/>
-      <w:r>
-        <w:rPr>
-          <w:rFonts w:ascii="American Typewriter" w:hAnsi="American Typewriter"/>
-          <w:sz w:val="28"/>
-          <w:szCs w:val="28"/>
-        </w:rPr>
-        <w:t>sceletons</w:t>
-      </w:r>
-      <w:proofErr w:type="spellEnd"/>
-      <w:r>
-        <w:rPr>
-          <w:rFonts w:ascii="American Typewriter" w:hAnsi="American Typewriter"/>
-          <w:sz w:val="28"/>
-          <w:szCs w:val="28"/>
-        </w:rPr>
-        <w:t xml:space="preserve"> (</w:t>
-      </w:r>
-      <w:r>
-        <w:rPr>
-          <w:rFonts w:ascii="American Typewriter" w:hAnsi="American Typewriter"/>
-          <w:i/>
-          <w:iCs/>
-          <w:sz w:val="28"/>
-          <w:szCs w:val="28"/>
-        </w:rPr>
-        <w:t>p</w:t>
-      </w:r>
-      <w:r>
-        <w:rPr>
-          <w:rFonts w:ascii="American Typewriter" w:hAnsi="American Typewriter"/>
-          <w:sz w:val="28"/>
-          <w:szCs w:val="28"/>
-        </w:rPr>
-        <w:t xml:space="preserve"> – for polytopes, </w:t>
-      </w:r>
-      <w:r>
-        <w:rPr>
-          <w:rFonts w:ascii="American Typewriter" w:hAnsi="American Typewriter"/>
-          <w:i/>
-          <w:iCs/>
-          <w:sz w:val="28"/>
-          <w:szCs w:val="28"/>
-        </w:rPr>
-        <w:t>f</w:t>
-      </w:r>
-      <w:r>
-        <w:rPr>
-          <w:rFonts w:ascii="American Typewriter" w:hAnsi="American Typewriter"/>
-          <w:sz w:val="28"/>
-          <w:szCs w:val="28"/>
-        </w:rPr>
-        <w:t xml:space="preserve"> – for</w:t>
-      </w:r>
-      <w:r>
-        <w:rPr>
-          <w:rFonts w:ascii="American Typewriter" w:hAnsi="American Typewriter"/>
-          <w:sz w:val="28"/>
-          <w:szCs w:val="28"/>
-        </w:rPr>
-        <w:t xml:space="preserve"> faces, </w:t>
-      </w:r>
-      <w:r>
-        <w:rPr>
-          <w:rFonts w:ascii="American Typewriter" w:hAnsi="American Typewriter"/>
-          <w:i/>
-          <w:iCs/>
-          <w:sz w:val="28"/>
-          <w:szCs w:val="28"/>
-        </w:rPr>
-        <w:t>e</w:t>
-      </w:r>
-      <w:r>
-        <w:rPr>
-          <w:rFonts w:ascii="American Typewriter" w:hAnsi="American Typewriter"/>
-          <w:sz w:val="28"/>
-          <w:szCs w:val="28"/>
-        </w:rPr>
-        <w:t xml:space="preserve"> – for</w:t>
-      </w:r>
-      <w:r>
-        <w:rPr>
-          <w:rFonts w:ascii="American Typewriter" w:hAnsi="American Typewriter"/>
-          <w:sz w:val="28"/>
-          <w:szCs w:val="28"/>
-        </w:rPr>
-        <w:t xml:space="preserve"> edges, and </w:t>
-      </w:r>
-      <w:r>
-        <w:rPr>
-          <w:rFonts w:ascii="American Typewriter" w:hAnsi="American Typewriter"/>
-          <w:i/>
-          <w:iCs/>
-          <w:sz w:val="28"/>
-          <w:szCs w:val="28"/>
-        </w:rPr>
-        <w:t>n</w:t>
-      </w:r>
-      <w:r>
-        <w:rPr>
-          <w:rFonts w:ascii="American Typewriter" w:hAnsi="American Typewriter"/>
-          <w:sz w:val="28"/>
-          <w:szCs w:val="28"/>
-        </w:rPr>
-        <w:t xml:space="preserve"> – </w:t>
-      </w:r>
-      <w:r>
-        <w:rPr>
-          <w:rFonts w:ascii="American Typewriter" w:hAnsi="American Typewriter"/>
-          <w:sz w:val="28"/>
-          <w:szCs w:val="28"/>
-        </w:rPr>
-        <w:t>for nodes).</w:t>
-      </w:r>
-    </w:p>
-    <w:p>
-      <w:pPr>
-        <w:spacing w:line="276" w:lineRule="auto"/>
-        <w:jc w:val="both"/>
-        <w:rPr>
-          <w:rFonts w:ascii="American Typewriter" w:hAnsi="American Typewriter"/>
-          <w:sz w:val="28"/>
-          <w:szCs w:val="28"/>
-        </w:rPr>
-      </w:pPr>
     </w:p>
     <w:p>
       <w:pPr>
@@ -5221,16 +4497,7 @@
           <w:sz w:val="28"/>
           <w:szCs w:val="28"/>
         </w:rPr>
-        <w:t xml:space="preserve">The model contains the definitions of all classes (structures and methods associated with them) used in the project. As the project </w:t>
-      </w:r>
-      <w:r>
-        <w:rPr>
-          <w:rFonts w:ascii="American Typewriter" w:hAnsi="American Typewriter"/>
-          <w:sz w:val="28"/>
-          <w:szCs w:val="28"/>
-        </w:rPr>
-        <w:lastRenderedPageBreak/>
-        <w:t xml:space="preserve">priority is the achievement of the maximal possible computational efficiency (without too much harm </w:t>
+        <w:t xml:space="preserve">The model contains the definitions of all classes (structures and methods associated with them) used in the project. As the project priority is the achievement of the maximal possible computational efficiency (without too much harm </w:t>
       </w:r>
       <w:r>
         <w:rPr>
@@ -5635,6 +4902,7 @@
           <w:sz w:val="28"/>
           <w:szCs w:val="28"/>
         </w:rPr>
+        <w:lastRenderedPageBreak/>
         <w:t>Core libraries:</w:t>
       </w:r>
     </w:p>
@@ -6290,8 +5558,1933 @@
           <w:sz w:val="28"/>
           <w:szCs w:val="28"/>
         </w:rPr>
-        <w:t xml:space="preserve"> all the calculated vectors ready for their writing to files by the </w:t>
-      </w:r>
+        <w:t xml:space="preserve"> all the calculated vectors ready for their writing to files by the</w:t>
+      </w:r>
+      <w:r>
+        <w:rPr>
+          <w:rFonts w:ascii="American Typewriter" w:hAnsi="American Typewriter"/>
+          <w:sz w:val="28"/>
+          <w:szCs w:val="28"/>
+        </w:rPr>
+        <w:t xml:space="preserve"> </w:t>
+      </w:r>
+      <w:proofErr w:type="spellStart"/>
+      <w:r>
+        <w:rPr>
+          <w:rFonts w:ascii="American Typewriter" w:hAnsi="American Typewriter"/>
+          <w:i/>
+          <w:iCs/>
+          <w:sz w:val="28"/>
+          <w:szCs w:val="28"/>
+        </w:rPr>
+        <w:t>PCC_Writer</w:t>
+      </w:r>
+      <w:proofErr w:type="spellEnd"/>
+      <w:r>
+        <w:rPr>
+          <w:rFonts w:ascii="American Typewriter" w:hAnsi="American Typewriter"/>
+          <w:sz w:val="28"/>
+          <w:szCs w:val="28"/>
+        </w:rPr>
+        <w:t xml:space="preserve"> module. </w:t>
+      </w:r>
+      <w:r>
+        <w:rPr>
+          <w:rFonts w:ascii="American Typewriter" w:hAnsi="American Typewriter"/>
+          <w:sz w:val="28"/>
+          <w:szCs w:val="28"/>
+        </w:rPr>
+        <w:t xml:space="preserve">The module takes </w:t>
+      </w:r>
+      <w:r>
+        <w:rPr>
+          <w:rFonts w:ascii="American Typewriter" w:hAnsi="American Typewriter"/>
+          <w:sz w:val="28"/>
+          <w:szCs w:val="28"/>
+        </w:rPr>
+        <w:t>as its input</w:t>
+      </w:r>
+      <w:r>
+        <w:rPr>
+          <w:rFonts w:ascii="American Typewriter" w:hAnsi="American Typewriter"/>
+          <w:sz w:val="28"/>
+          <w:szCs w:val="28"/>
+        </w:rPr>
+        <w:t xml:space="preserve"> </w:t>
+      </w:r>
+      <w:r>
+        <w:rPr>
+          <w:rFonts w:ascii="American Typewriter" w:hAnsi="American Typewriter"/>
+          <w:i/>
+          <w:iCs/>
+          <w:sz w:val="28"/>
+          <w:szCs w:val="28"/>
+        </w:rPr>
+        <w:t>Design Vectors</w:t>
+      </w:r>
+      <w:r>
+        <w:rPr>
+          <w:rFonts w:ascii="American Typewriter" w:hAnsi="American Typewriter"/>
+          <w:sz w:val="28"/>
+          <w:szCs w:val="28"/>
+        </w:rPr>
+        <w:t xml:space="preserve"> provided by </w:t>
+      </w:r>
+      <w:proofErr w:type="spellStart"/>
+      <w:r>
+        <w:rPr>
+          <w:rFonts w:ascii="American Typewriter" w:hAnsi="American Typewriter"/>
+          <w:sz w:val="28"/>
+          <w:szCs w:val="28"/>
+        </w:rPr>
+        <w:t>PCC_Processing</w:t>
+      </w:r>
+      <w:proofErr w:type="spellEnd"/>
+      <w:r>
+        <w:rPr>
+          <w:rFonts w:ascii="American Typewriter" w:hAnsi="American Typewriter"/>
+          <w:sz w:val="28"/>
+          <w:szCs w:val="28"/>
+        </w:rPr>
+        <w:t xml:space="preserve"> module or reads from the file (as specified in the </w:t>
+      </w:r>
+      <w:r>
+        <w:rPr>
+          <w:rFonts w:ascii="American Typewriter" w:hAnsi="American Typewriter"/>
+          <w:i/>
+          <w:iCs/>
+          <w:sz w:val="28"/>
+          <w:szCs w:val="28"/>
+        </w:rPr>
+        <w:t>config/characterisation.ini file</w:t>
+      </w:r>
+      <w:r>
+        <w:rPr>
+          <w:rFonts w:ascii="American Typewriter" w:hAnsi="American Typewriter"/>
+          <w:sz w:val="28"/>
+          <w:szCs w:val="28"/>
+        </w:rPr>
+        <w:t>). Some of the m</w:t>
+      </w:r>
+      <w:r>
+        <w:rPr>
+          <w:rFonts w:ascii="American Typewriter" w:hAnsi="American Typewriter"/>
+          <w:sz w:val="28"/>
+          <w:szCs w:val="28"/>
+        </w:rPr>
+        <w:t xml:space="preserve">odule libraries (like </w:t>
+      </w:r>
+      <w:proofErr w:type="spellStart"/>
+      <w:r>
+        <w:rPr>
+          <w:rFonts w:ascii="American Typewriter" w:hAnsi="American Typewriter"/>
+          <w:i/>
+          <w:iCs/>
+          <w:sz w:val="28"/>
+          <w:szCs w:val="28"/>
+        </w:rPr>
+        <w:t>algebraic</w:t>
+      </w:r>
+      <w:r>
+        <w:rPr>
+          <w:rFonts w:ascii="American Typewriter" w:hAnsi="American Typewriter"/>
+          <w:i/>
+          <w:iCs/>
+          <w:sz w:val="28"/>
+          <w:szCs w:val="28"/>
+        </w:rPr>
+        <w:t>.h</w:t>
+      </w:r>
+      <w:proofErr w:type="spellEnd"/>
+      <w:r>
+        <w:rPr>
+          <w:rFonts w:ascii="American Typewriter" w:hAnsi="American Typewriter"/>
+          <w:sz w:val="28"/>
+          <w:szCs w:val="28"/>
+        </w:rPr>
+        <w:t>) contain the corresponding functions which can be used in several types of analysis</w:t>
+      </w:r>
+      <w:r>
+        <w:rPr>
+          <w:rFonts w:ascii="American Typewriter" w:hAnsi="American Typewriter"/>
+          <w:sz w:val="28"/>
+          <w:szCs w:val="28"/>
+        </w:rPr>
+        <w:t>, while other (*_analysis) implement only one specific type of a structure characterisation</w:t>
+      </w:r>
+      <w:r>
+        <w:rPr>
+          <w:rFonts w:ascii="American Typewriter" w:hAnsi="American Typewriter"/>
+          <w:sz w:val="28"/>
+          <w:szCs w:val="28"/>
+        </w:rPr>
+        <w:t>.</w:t>
+      </w:r>
+    </w:p>
+    <w:p>
+      <w:pPr>
+        <w:spacing w:line="276" w:lineRule="auto"/>
+        <w:rPr>
+          <w:rFonts w:ascii="American Typewriter" w:hAnsi="American Typewriter"/>
+          <w:sz w:val="28"/>
+          <w:szCs w:val="28"/>
+        </w:rPr>
+      </w:pPr>
+    </w:p>
+    <w:p>
+      <w:pPr>
+        <w:pStyle w:val="ListParagraph"/>
+        <w:numPr>
+          <w:ilvl w:val="0"/>
+          <w:numId w:val="1"/>
+        </w:numPr>
+        <w:spacing w:line="276" w:lineRule="auto"/>
+        <w:rPr>
+          <w:rFonts w:ascii="American Typewriter" w:hAnsi="American Typewriter"/>
+          <w:b/>
+          <w:bCs/>
+          <w:sz w:val="28"/>
+          <w:szCs w:val="28"/>
+        </w:rPr>
+      </w:pPr>
+      <w:r>
+        <w:rPr>
+          <w:rFonts w:ascii="American Typewriter" w:hAnsi="American Typewriter"/>
+          <w:b/>
+          <w:bCs/>
+          <w:sz w:val="28"/>
+          <w:szCs w:val="28"/>
+        </w:rPr>
+        <w:t>Configuration files</w:t>
+      </w:r>
+      <w:r>
+        <w:rPr>
+          <w:rFonts w:ascii="American Typewriter" w:hAnsi="American Typewriter"/>
+          <w:b/>
+          <w:bCs/>
+          <w:sz w:val="28"/>
+          <w:szCs w:val="28"/>
+        </w:rPr>
+        <w:t xml:space="preserve"> and the </w:t>
+      </w:r>
+      <w:proofErr w:type="spellStart"/>
+      <w:r>
+        <w:rPr>
+          <w:rFonts w:ascii="American Typewriter" w:hAnsi="American Typewriter"/>
+          <w:b/>
+          <w:bCs/>
+          <w:i/>
+          <w:iCs/>
+          <w:sz w:val="28"/>
+          <w:szCs w:val="28"/>
+        </w:rPr>
+        <w:t>Initial_configuration</w:t>
+      </w:r>
+      <w:proofErr w:type="spellEnd"/>
+      <w:r>
+        <w:rPr>
+          <w:rFonts w:ascii="American Typewriter" w:hAnsi="American Typewriter"/>
+          <w:b/>
+          <w:bCs/>
+          <w:sz w:val="28"/>
+          <w:szCs w:val="28"/>
+        </w:rPr>
+        <w:t xml:space="preserve"> </w:t>
+      </w:r>
+      <w:r>
+        <w:rPr>
+          <w:rFonts w:ascii="American Typewriter" w:hAnsi="American Typewriter"/>
+          <w:b/>
+          <w:bCs/>
+          <w:sz w:val="28"/>
+          <w:szCs w:val="28"/>
+        </w:rPr>
+        <w:t xml:space="preserve">(go </w:t>
+      </w:r>
+      <w:r>
+        <w:rPr>
+          <w:rFonts w:ascii="American Typewriter" w:hAnsi="American Typewriter"/>
+          <w:b/>
+          <w:bCs/>
+          <w:sz w:val="28"/>
+          <w:szCs w:val="28"/>
+        </w:rPr>
+        <w:fldChar w:fldCharType="begin"/>
+      </w:r>
+      <w:r>
+        <w:rPr>
+          <w:rFonts w:ascii="American Typewriter" w:hAnsi="American Typewriter"/>
+          <w:b/>
+          <w:bCs/>
+          <w:sz w:val="28"/>
+          <w:szCs w:val="28"/>
+        </w:rPr>
+        <w:instrText xml:space="preserve"> REF _Ref155374236 \p \h </w:instrText>
+      </w:r>
+      <w:r>
+        <w:rPr>
+          <w:rFonts w:ascii="American Typewriter" w:hAnsi="American Typewriter"/>
+          <w:b/>
+          <w:bCs/>
+          <w:sz w:val="28"/>
+          <w:szCs w:val="28"/>
+        </w:rPr>
+      </w:r>
+      <w:r>
+        <w:rPr>
+          <w:rFonts w:ascii="American Typewriter" w:hAnsi="American Typewriter"/>
+          <w:b/>
+          <w:bCs/>
+          <w:sz w:val="28"/>
+          <w:szCs w:val="28"/>
+        </w:rPr>
+        <w:fldChar w:fldCharType="separate"/>
+      </w:r>
+      <w:r>
+        <w:rPr>
+          <w:rFonts w:ascii="American Typewriter" w:hAnsi="American Typewriter"/>
+          <w:b/>
+          <w:bCs/>
+          <w:sz w:val="28"/>
+          <w:szCs w:val="28"/>
+        </w:rPr>
+        <w:t>above</w:t>
+      </w:r>
+      <w:r>
+        <w:rPr>
+          <w:rFonts w:ascii="American Typewriter" w:hAnsi="American Typewriter"/>
+          <w:b/>
+          <w:bCs/>
+          <w:sz w:val="28"/>
+          <w:szCs w:val="28"/>
+        </w:rPr>
+        <w:fldChar w:fldCharType="end"/>
+      </w:r>
+      <w:r>
+        <w:rPr>
+          <w:rFonts w:ascii="American Typewriter" w:hAnsi="American Typewriter"/>
+          <w:b/>
+          <w:bCs/>
+          <w:sz w:val="28"/>
+          <w:szCs w:val="28"/>
+        </w:rPr>
+        <w:t>)</w:t>
+      </w:r>
+    </w:p>
+    <w:p>
+      <w:pPr>
+        <w:spacing w:line="276" w:lineRule="auto"/>
+        <w:jc w:val="both"/>
+        <w:rPr>
+          <w:rFonts w:ascii="American Typewriter" w:hAnsi="American Typewriter"/>
+          <w:sz w:val="28"/>
+          <w:szCs w:val="28"/>
+        </w:rPr>
+      </w:pPr>
+      <w:r>
+        <w:rPr>
+          <w:rFonts w:ascii="American Typewriter" w:hAnsi="American Typewriter"/>
+          <w:sz w:val="28"/>
+          <w:szCs w:val="28"/>
+        </w:rPr>
+        <w:t xml:space="preserve">All </w:t>
+      </w:r>
+      <w:r>
+        <w:rPr>
+          <w:rFonts w:ascii="American Typewriter" w:hAnsi="American Typewriter"/>
+          <w:sz w:val="28"/>
+          <w:szCs w:val="28"/>
+        </w:rPr>
+        <w:t xml:space="preserve">the initial settings are defined in the Main module as a single object </w:t>
+      </w:r>
+      <w:proofErr w:type="spellStart"/>
+      <w:r>
+        <w:rPr>
+          <w:rFonts w:ascii="American Typewriter" w:hAnsi="American Typewriter"/>
+          <w:b/>
+          <w:bCs/>
+          <w:i/>
+          <w:iCs/>
+          <w:sz w:val="28"/>
+          <w:szCs w:val="28"/>
+        </w:rPr>
+        <w:t>initial_configuration</w:t>
+      </w:r>
+      <w:proofErr w:type="spellEnd"/>
+      <w:r>
+        <w:rPr>
+          <w:rFonts w:ascii="American Typewriter" w:hAnsi="American Typewriter"/>
+          <w:b/>
+          <w:bCs/>
+          <w:i/>
+          <w:iCs/>
+          <w:sz w:val="28"/>
+          <w:szCs w:val="28"/>
+        </w:rPr>
+        <w:t xml:space="preserve"> </w:t>
+      </w:r>
+      <w:r>
+        <w:rPr>
+          <w:rFonts w:ascii="American Typewriter" w:hAnsi="American Typewriter"/>
+          <w:sz w:val="28"/>
+          <w:szCs w:val="28"/>
+        </w:rPr>
+        <w:t xml:space="preserve">of a </w:t>
+      </w:r>
+      <w:r>
+        <w:rPr>
+          <w:rFonts w:ascii="American Typewriter" w:hAnsi="American Typewriter"/>
+          <w:b/>
+          <w:bCs/>
+          <w:i/>
+          <w:iCs/>
+          <w:sz w:val="28"/>
+          <w:szCs w:val="28"/>
+        </w:rPr>
+        <w:t>class</w:t>
+      </w:r>
+      <w:r>
+        <w:rPr>
+          <w:rFonts w:ascii="American Typewriter" w:hAnsi="American Typewriter"/>
+          <w:sz w:val="28"/>
+          <w:szCs w:val="28"/>
+        </w:rPr>
+        <w:t xml:space="preserve"> </w:t>
+      </w:r>
+      <w:r>
+        <w:rPr>
+          <w:rFonts w:ascii="American Typewriter" w:hAnsi="American Typewriter"/>
+          <w:b/>
+          <w:bCs/>
+          <w:i/>
+          <w:iCs/>
+          <w:sz w:val="28"/>
+          <w:szCs w:val="28"/>
+        </w:rPr>
+        <w:t>Config</w:t>
+      </w:r>
+      <w:r>
+        <w:rPr>
+          <w:rFonts w:ascii="American Typewriter" w:hAnsi="American Typewriter"/>
+          <w:sz w:val="28"/>
+          <w:szCs w:val="28"/>
+        </w:rPr>
+        <w:t xml:space="preserve"> </w:t>
+      </w:r>
+      <w:r>
+        <w:rPr>
+          <w:rFonts w:ascii="American Typewriter" w:hAnsi="American Typewriter"/>
+          <w:sz w:val="28"/>
+          <w:szCs w:val="28"/>
+        </w:rPr>
+        <w:t>(structure and methods)</w:t>
+      </w:r>
+      <w:r>
+        <w:rPr>
+          <w:rFonts w:ascii="American Typewriter" w:hAnsi="American Typewriter"/>
+          <w:sz w:val="28"/>
+          <w:szCs w:val="28"/>
+        </w:rPr>
+        <w:t xml:space="preserve"> </w:t>
+      </w:r>
+      <w:r>
+        <w:rPr>
+          <w:rFonts w:ascii="American Typewriter" w:hAnsi="American Typewriter"/>
+          <w:sz w:val="28"/>
+          <w:szCs w:val="28"/>
+        </w:rPr>
+        <w:t xml:space="preserve">described in the </w:t>
+      </w:r>
+      <w:proofErr w:type="spellStart"/>
+      <w:r>
+        <w:rPr>
+          <w:rFonts w:ascii="American Typewriter" w:hAnsi="American Typewriter"/>
+          <w:sz w:val="28"/>
+          <w:szCs w:val="28"/>
+        </w:rPr>
+        <w:t>Objects.h</w:t>
+      </w:r>
+      <w:proofErr w:type="spellEnd"/>
+      <w:r>
+        <w:rPr>
+          <w:rFonts w:ascii="American Typewriter" w:hAnsi="American Typewriter"/>
+          <w:sz w:val="28"/>
+          <w:szCs w:val="28"/>
+        </w:rPr>
+        <w:t xml:space="preserve"> and Objects.cpp modules. This class contained:</w:t>
+      </w:r>
+    </w:p>
+    <w:p>
+      <w:pPr>
+        <w:pStyle w:val="ListParagraph"/>
+        <w:numPr>
+          <w:ilvl w:val="0"/>
+          <w:numId w:val="13"/>
+        </w:numPr>
+        <w:spacing w:line="276" w:lineRule="auto"/>
+        <w:jc w:val="both"/>
+        <w:rPr>
+          <w:rFonts w:ascii="American Typewriter" w:hAnsi="American Typewriter"/>
+          <w:sz w:val="28"/>
+          <w:szCs w:val="28"/>
+        </w:rPr>
+      </w:pPr>
+      <w:r>
+        <w:rPr>
+          <w:rFonts w:ascii="American Typewriter" w:hAnsi="American Typewriter"/>
+          <w:sz w:val="28"/>
+          <w:szCs w:val="28"/>
+        </w:rPr>
+        <w:t>Dimension of the problem (</w:t>
+      </w:r>
+      <w:r>
+        <w:rPr>
+          <w:rFonts w:ascii="American Typewriter" w:hAnsi="American Typewriter"/>
+          <w:i/>
+          <w:iCs/>
+          <w:sz w:val="28"/>
+          <w:szCs w:val="28"/>
+        </w:rPr>
+        <w:t>dim</w:t>
+      </w:r>
+      <w:r>
+        <w:rPr>
+          <w:rFonts w:ascii="American Typewriter" w:hAnsi="American Typewriter"/>
+          <w:sz w:val="28"/>
+          <w:szCs w:val="28"/>
+        </w:rPr>
+        <w:t xml:space="preserve"> </w:t>
+      </w:r>
+      <w:r>
+        <w:rPr>
+          <w:rFonts w:ascii="American Typewriter" w:hAnsi="American Typewriter"/>
+          <w:sz w:val="28"/>
+          <w:szCs w:val="28"/>
+        </w:rPr>
+        <w:t>from 1 to 3</w:t>
+      </w:r>
+      <w:proofErr w:type="gramStart"/>
+      <w:r>
+        <w:rPr>
+          <w:rFonts w:ascii="American Typewriter" w:hAnsi="American Typewriter"/>
+          <w:sz w:val="28"/>
+          <w:szCs w:val="28"/>
+        </w:rPr>
+        <w:t>)</w:t>
+      </w:r>
+      <w:r>
+        <w:rPr>
+          <w:rFonts w:ascii="American Typewriter" w:hAnsi="American Typewriter"/>
+          <w:sz w:val="28"/>
+          <w:szCs w:val="28"/>
+        </w:rPr>
+        <w:t>;</w:t>
+      </w:r>
+      <w:proofErr w:type="gramEnd"/>
+    </w:p>
+    <w:p>
+      <w:pPr>
+        <w:pStyle w:val="ListParagraph"/>
+        <w:numPr>
+          <w:ilvl w:val="0"/>
+          <w:numId w:val="13"/>
+        </w:numPr>
+        <w:spacing w:line="276" w:lineRule="auto"/>
+        <w:jc w:val="both"/>
+        <w:rPr>
+          <w:rFonts w:ascii="American Typewriter" w:hAnsi="American Typewriter"/>
+          <w:sz w:val="28"/>
+          <w:szCs w:val="28"/>
+        </w:rPr>
+      </w:pPr>
+      <w:r>
+        <w:rPr>
+          <w:rFonts w:ascii="American Typewriter" w:hAnsi="American Typewriter"/>
+          <w:sz w:val="28"/>
+          <w:szCs w:val="28"/>
+        </w:rPr>
+        <w:lastRenderedPageBreak/>
+        <w:t>Path to the source directory</w:t>
+      </w:r>
+      <w:r>
+        <w:rPr>
+          <w:rFonts w:ascii="American Typewriter" w:hAnsi="American Typewriter"/>
+          <w:sz w:val="28"/>
+          <w:szCs w:val="28"/>
+        </w:rPr>
+        <w:t xml:space="preserve"> containing PCC</w:t>
+      </w:r>
+      <w:r>
+        <w:rPr>
+          <w:rFonts w:ascii="American Typewriter" w:hAnsi="American Typewriter"/>
+          <w:sz w:val="28"/>
+          <w:szCs w:val="28"/>
+        </w:rPr>
+        <w:t xml:space="preserve"> (</w:t>
+      </w:r>
+      <w:proofErr w:type="spellStart"/>
+      <w:r>
+        <w:rPr>
+          <w:rFonts w:ascii="American Typewriter" w:hAnsi="American Typewriter"/>
+          <w:i/>
+          <w:iCs/>
+          <w:sz w:val="28"/>
+          <w:szCs w:val="28"/>
+        </w:rPr>
+        <w:t>source</w:t>
+      </w:r>
+      <w:r>
+        <w:rPr>
+          <w:rFonts w:ascii="American Typewriter" w:hAnsi="American Typewriter"/>
+          <w:sz w:val="28"/>
+          <w:szCs w:val="28"/>
+        </w:rPr>
+        <w:t>_</w:t>
+      </w:r>
+      <w:r>
+        <w:rPr>
+          <w:rFonts w:ascii="American Typewriter" w:hAnsi="American Typewriter"/>
+          <w:i/>
+          <w:iCs/>
+          <w:sz w:val="28"/>
+          <w:szCs w:val="28"/>
+        </w:rPr>
+        <w:t>dir</w:t>
+      </w:r>
+      <w:proofErr w:type="spellEnd"/>
+      <w:proofErr w:type="gramStart"/>
+      <w:r>
+        <w:rPr>
+          <w:rFonts w:ascii="American Typewriter" w:hAnsi="American Typewriter"/>
+          <w:sz w:val="28"/>
+          <w:szCs w:val="28"/>
+        </w:rPr>
+        <w:t>)</w:t>
+      </w:r>
+      <w:r>
+        <w:rPr>
+          <w:rFonts w:ascii="American Typewriter" w:hAnsi="American Typewriter"/>
+          <w:sz w:val="28"/>
+          <w:szCs w:val="28"/>
+        </w:rPr>
+        <w:t>;</w:t>
+      </w:r>
+      <w:proofErr w:type="gramEnd"/>
+    </w:p>
+    <w:p>
+      <w:pPr>
+        <w:pStyle w:val="ListParagraph"/>
+        <w:numPr>
+          <w:ilvl w:val="0"/>
+          <w:numId w:val="13"/>
+        </w:numPr>
+        <w:spacing w:line="276" w:lineRule="auto"/>
+        <w:jc w:val="both"/>
+        <w:rPr>
+          <w:rFonts w:ascii="American Typewriter" w:hAnsi="American Typewriter"/>
+          <w:sz w:val="28"/>
+          <w:szCs w:val="28"/>
+        </w:rPr>
+      </w:pPr>
+      <w:r>
+        <w:rPr>
+          <w:rFonts w:ascii="American Typewriter" w:hAnsi="American Typewriter"/>
+          <w:sz w:val="28"/>
+          <w:szCs w:val="28"/>
+        </w:rPr>
+        <w:t>Path</w:t>
+      </w:r>
+      <w:r>
+        <w:rPr>
+          <w:rFonts w:ascii="American Typewriter" w:hAnsi="American Typewriter"/>
+          <w:sz w:val="28"/>
+          <w:szCs w:val="28"/>
+        </w:rPr>
+        <w:t>s</w:t>
+      </w:r>
+      <w:r>
+        <w:rPr>
+          <w:rFonts w:ascii="American Typewriter" w:hAnsi="American Typewriter"/>
+          <w:sz w:val="28"/>
+          <w:szCs w:val="28"/>
+        </w:rPr>
+        <w:t xml:space="preserve"> to the PCC files (</w:t>
+      </w:r>
+      <w:proofErr w:type="spellStart"/>
+      <w:r>
+        <w:rPr>
+          <w:rFonts w:ascii="American Typewriter" w:hAnsi="American Typewriter"/>
+          <w:i/>
+          <w:iCs/>
+          <w:sz w:val="28"/>
+          <w:szCs w:val="28"/>
+        </w:rPr>
+        <w:t>PCCpaths</w:t>
+      </w:r>
+      <w:proofErr w:type="spellEnd"/>
+      <w:r>
+        <w:rPr>
+          <w:rFonts w:ascii="American Typewriter" w:hAnsi="American Typewriter"/>
+          <w:sz w:val="28"/>
+          <w:szCs w:val="28"/>
+        </w:rPr>
+        <w:t xml:space="preserve">) </w:t>
+      </w:r>
+      <w:r>
+        <w:rPr>
+          <w:rFonts w:ascii="American Typewriter" w:hAnsi="American Typewriter"/>
+          <w:sz w:val="28"/>
+          <w:szCs w:val="28"/>
+        </w:rPr>
+        <w:t xml:space="preserve">relative to the source </w:t>
+      </w:r>
+      <w:proofErr w:type="gramStart"/>
+      <w:r>
+        <w:rPr>
+          <w:rFonts w:ascii="American Typewriter" w:hAnsi="American Typewriter"/>
+          <w:sz w:val="28"/>
+          <w:szCs w:val="28"/>
+        </w:rPr>
+        <w:t>directory</w:t>
+      </w:r>
+      <w:r>
+        <w:rPr>
+          <w:rFonts w:ascii="American Typewriter" w:hAnsi="American Typewriter"/>
+          <w:sz w:val="28"/>
+          <w:szCs w:val="28"/>
+        </w:rPr>
+        <w:t>;</w:t>
+      </w:r>
+      <w:proofErr w:type="gramEnd"/>
+    </w:p>
+    <w:p>
+      <w:pPr>
+        <w:pStyle w:val="ListParagraph"/>
+        <w:numPr>
+          <w:ilvl w:val="0"/>
+          <w:numId w:val="13"/>
+        </w:numPr>
+        <w:spacing w:line="276" w:lineRule="auto"/>
+        <w:jc w:val="both"/>
+        <w:rPr>
+          <w:rFonts w:ascii="American Typewriter" w:hAnsi="American Typewriter"/>
+          <w:sz w:val="28"/>
+          <w:szCs w:val="28"/>
+        </w:rPr>
+      </w:pPr>
+      <w:r>
+        <w:rPr>
+          <w:rFonts w:ascii="American Typewriter" w:hAnsi="American Typewriter"/>
+          <w:sz w:val="28"/>
+          <w:szCs w:val="28"/>
+        </w:rPr>
+        <w:t>P</w:t>
+      </w:r>
+      <w:r>
+        <w:rPr>
+          <w:rFonts w:ascii="American Typewriter" w:hAnsi="American Typewriter"/>
+          <w:sz w:val="28"/>
+          <w:szCs w:val="28"/>
+        </w:rPr>
+        <w:t xml:space="preserve">aths to the </w:t>
+      </w:r>
+      <w:r>
+        <w:rPr>
+          <w:rFonts w:ascii="American Typewriter" w:hAnsi="American Typewriter"/>
+          <w:sz w:val="28"/>
+          <w:szCs w:val="28"/>
+        </w:rPr>
+        <w:t xml:space="preserve">output </w:t>
+      </w:r>
+      <w:r>
+        <w:rPr>
+          <w:rFonts w:ascii="American Typewriter" w:hAnsi="American Typewriter"/>
+          <w:sz w:val="28"/>
+          <w:szCs w:val="28"/>
+        </w:rPr>
+        <w:t>directory</w:t>
+      </w:r>
+      <w:r>
+        <w:rPr>
+          <w:rFonts w:ascii="American Typewriter" w:hAnsi="American Typewriter"/>
+          <w:i/>
+          <w:iCs/>
+          <w:sz w:val="28"/>
+          <w:szCs w:val="28"/>
+        </w:rPr>
+        <w:t xml:space="preserve"> </w:t>
+      </w:r>
+      <w:r>
+        <w:rPr>
+          <w:rFonts w:ascii="American Typewriter" w:hAnsi="American Typewriter"/>
+          <w:sz w:val="28"/>
+          <w:szCs w:val="28"/>
+        </w:rPr>
+        <w:t>(</w:t>
+      </w:r>
+      <w:proofErr w:type="spellStart"/>
+      <w:r>
+        <w:rPr>
+          <w:rFonts w:ascii="American Typewriter" w:hAnsi="American Typewriter"/>
+          <w:i/>
+          <w:iCs/>
+          <w:sz w:val="28"/>
+          <w:szCs w:val="28"/>
+        </w:rPr>
+        <w:t>output_dir</w:t>
+      </w:r>
+      <w:proofErr w:type="spellEnd"/>
+      <w:proofErr w:type="gramStart"/>
+      <w:r>
+        <w:rPr>
+          <w:rFonts w:ascii="American Typewriter" w:hAnsi="American Typewriter"/>
+          <w:sz w:val="28"/>
+          <w:szCs w:val="28"/>
+        </w:rPr>
+        <w:t>)</w:t>
+      </w:r>
+      <w:r>
+        <w:rPr>
+          <w:rFonts w:ascii="American Typewriter" w:hAnsi="American Typewriter"/>
+          <w:sz w:val="28"/>
+          <w:szCs w:val="28"/>
+        </w:rPr>
+        <w:t>;</w:t>
+      </w:r>
+      <w:proofErr w:type="gramEnd"/>
+    </w:p>
+    <w:p>
+      <w:pPr>
+        <w:pStyle w:val="ListParagraph"/>
+        <w:numPr>
+          <w:ilvl w:val="0"/>
+          <w:numId w:val="13"/>
+        </w:numPr>
+        <w:spacing w:line="276" w:lineRule="auto"/>
+        <w:jc w:val="both"/>
+        <w:rPr>
+          <w:rFonts w:ascii="American Typewriter" w:hAnsi="American Typewriter"/>
+          <w:sz w:val="28"/>
+          <w:szCs w:val="28"/>
+        </w:rPr>
+      </w:pPr>
+      <w:proofErr w:type="spellStart"/>
+      <w:r>
+        <w:rPr>
+          <w:rFonts w:ascii="American Typewriter" w:hAnsi="American Typewriter"/>
+          <w:i/>
+          <w:iCs/>
+          <w:sz w:val="28"/>
+          <w:szCs w:val="28"/>
+        </w:rPr>
+        <w:t>main_type</w:t>
+      </w:r>
+      <w:proofErr w:type="spellEnd"/>
+      <w:r>
+        <w:rPr>
+          <w:rFonts w:ascii="American Typewriter" w:hAnsi="American Typewriter"/>
+          <w:sz w:val="28"/>
+          <w:szCs w:val="28"/>
+        </w:rPr>
+        <w:t xml:space="preserve"> </w:t>
+      </w:r>
+      <w:proofErr w:type="gramStart"/>
+      <w:r>
+        <w:rPr>
+          <w:rFonts w:ascii="American Typewriter" w:hAnsi="American Typewriter"/>
+          <w:sz w:val="28"/>
+          <w:szCs w:val="28"/>
+        </w:rPr>
+        <w:t>variable</w:t>
+      </w:r>
+      <w:r>
+        <w:rPr>
+          <w:rFonts w:ascii="American Typewriter" w:hAnsi="American Typewriter"/>
+          <w:sz w:val="28"/>
+          <w:szCs w:val="28"/>
+        </w:rPr>
+        <w:t>;</w:t>
+      </w:r>
+      <w:proofErr w:type="gramEnd"/>
+    </w:p>
+    <w:p>
+      <w:pPr>
+        <w:pStyle w:val="ListParagraph"/>
+        <w:numPr>
+          <w:ilvl w:val="0"/>
+          <w:numId w:val="13"/>
+        </w:numPr>
+        <w:spacing w:line="276" w:lineRule="auto"/>
+        <w:jc w:val="both"/>
+        <w:rPr>
+          <w:rFonts w:ascii="American Typewriter" w:hAnsi="American Typewriter"/>
+          <w:sz w:val="28"/>
+          <w:szCs w:val="28"/>
+        </w:rPr>
+      </w:pPr>
+      <w:r>
+        <w:rPr>
+          <w:rFonts w:ascii="American Typewriter" w:hAnsi="American Typewriter"/>
+          <w:sz w:val="28"/>
+          <w:szCs w:val="28"/>
+        </w:rPr>
+        <w:t>simulation task (</w:t>
+      </w:r>
+      <w:proofErr w:type="spellStart"/>
+      <w:r>
+        <w:rPr>
+          <w:rFonts w:ascii="American Typewriter" w:hAnsi="American Typewriter"/>
+          <w:i/>
+          <w:iCs/>
+          <w:sz w:val="28"/>
+          <w:szCs w:val="28"/>
+        </w:rPr>
+        <w:t>sim_task</w:t>
+      </w:r>
+      <w:proofErr w:type="spellEnd"/>
+      <w:r>
+        <w:rPr>
+          <w:rFonts w:ascii="American Typewriter" w:hAnsi="American Typewriter"/>
+          <w:sz w:val="28"/>
+          <w:szCs w:val="28"/>
+        </w:rPr>
+        <w:t xml:space="preserve">) contained the </w:t>
+      </w:r>
+      <w:r>
+        <w:rPr>
+          <w:rFonts w:ascii="American Typewriter" w:hAnsi="American Typewriter"/>
+          <w:sz w:val="28"/>
+          <w:szCs w:val="28"/>
+        </w:rPr>
+        <w:t>path to the corresponding *.</w:t>
+      </w:r>
+      <w:proofErr w:type="spellStart"/>
+      <w:r>
+        <w:rPr>
+          <w:rFonts w:ascii="American Typewriter" w:hAnsi="American Typewriter"/>
+          <w:sz w:val="28"/>
+          <w:szCs w:val="28"/>
+        </w:rPr>
+        <w:t>cpp</w:t>
+      </w:r>
+      <w:proofErr w:type="spellEnd"/>
+      <w:r>
+        <w:rPr>
+          <w:rFonts w:ascii="American Typewriter" w:hAnsi="American Typewriter"/>
+          <w:sz w:val="28"/>
+          <w:szCs w:val="28"/>
+        </w:rPr>
+        <w:t xml:space="preserve"> file containing a 'simulation task'</w:t>
+      </w:r>
+      <w:r>
+        <w:rPr>
+          <w:rFonts w:ascii="American Typewriter" w:hAnsi="American Typewriter"/>
+          <w:sz w:val="28"/>
+          <w:szCs w:val="28"/>
+        </w:rPr>
+        <w:t xml:space="preserve"> if the ‘TASK’ mode is </w:t>
+      </w:r>
+      <w:proofErr w:type="gramStart"/>
+      <w:r>
+        <w:rPr>
+          <w:rFonts w:ascii="American Typewriter" w:hAnsi="American Typewriter"/>
+          <w:sz w:val="28"/>
+          <w:szCs w:val="28"/>
+        </w:rPr>
+        <w:t>specified</w:t>
+      </w:r>
+      <w:proofErr w:type="gramEnd"/>
+    </w:p>
+    <w:p>
+      <w:pPr>
+        <w:pStyle w:val="ListParagraph"/>
+        <w:numPr>
+          <w:ilvl w:val="0"/>
+          <w:numId w:val="13"/>
+        </w:numPr>
+        <w:spacing w:line="276" w:lineRule="auto"/>
+        <w:jc w:val="both"/>
+        <w:rPr>
+          <w:rFonts w:ascii="American Typewriter" w:hAnsi="American Typewriter"/>
+          <w:sz w:val="28"/>
+          <w:szCs w:val="28"/>
+        </w:rPr>
+      </w:pPr>
+      <w:r>
+        <w:rPr>
+          <w:rFonts w:ascii="American Typewriter" w:hAnsi="American Typewriter"/>
+          <w:sz w:val="28"/>
+          <w:szCs w:val="28"/>
+        </w:rPr>
+        <w:t>Vector of integers</w:t>
+      </w:r>
+      <w:r>
+        <w:rPr>
+          <w:rFonts w:ascii="American Typewriter" w:hAnsi="American Typewriter"/>
+          <w:sz w:val="28"/>
+          <w:szCs w:val="28"/>
+        </w:rPr>
+        <w:t xml:space="preserve"> (</w:t>
+      </w:r>
+      <w:proofErr w:type="spellStart"/>
+      <w:r>
+        <w:rPr>
+          <w:rFonts w:ascii="American Typewriter" w:hAnsi="American Typewriter"/>
+          <w:i/>
+          <w:iCs/>
+          <w:sz w:val="28"/>
+          <w:szCs w:val="28"/>
+        </w:rPr>
+        <w:t>ConfVector</w:t>
+      </w:r>
+      <w:proofErr w:type="spellEnd"/>
+      <w:r>
+        <w:rPr>
+          <w:rFonts w:ascii="American Typewriter" w:hAnsi="American Typewriter"/>
+          <w:sz w:val="28"/>
+          <w:szCs w:val="28"/>
+        </w:rPr>
+        <w:t xml:space="preserve">) </w:t>
+      </w:r>
+      <w:r>
+        <w:rPr>
+          <w:rFonts w:ascii="American Typewriter" w:hAnsi="American Typewriter"/>
+          <w:sz w:val="28"/>
+          <w:szCs w:val="28"/>
+        </w:rPr>
+        <w:t xml:space="preserve">containing </w:t>
+      </w:r>
+      <w:r>
+        <w:rPr>
+          <w:rFonts w:ascii="American Typewriter" w:hAnsi="American Typewriter"/>
+          <w:sz w:val="28"/>
+          <w:szCs w:val="28"/>
+        </w:rPr>
+        <w:t>all</w:t>
+      </w:r>
+      <w:r>
+        <w:rPr>
+          <w:rFonts w:ascii="American Typewriter" w:hAnsi="American Typewriter"/>
+          <w:sz w:val="28"/>
+          <w:szCs w:val="28"/>
+        </w:rPr>
+        <w:t xml:space="preserve"> execution keys (ON/OFF) </w:t>
+      </w:r>
+      <w:r>
+        <w:rPr>
+          <w:rFonts w:ascii="American Typewriter" w:hAnsi="American Typewriter"/>
+          <w:sz w:val="28"/>
+          <w:szCs w:val="28"/>
+        </w:rPr>
+        <w:t>f</w:t>
+      </w:r>
+      <w:r>
+        <w:rPr>
+          <w:rFonts w:ascii="American Typewriter" w:hAnsi="American Typewriter"/>
+          <w:sz w:val="28"/>
+          <w:szCs w:val="28"/>
+        </w:rPr>
+        <w:t xml:space="preserve">or all the project </w:t>
+      </w:r>
+      <w:proofErr w:type="gramStart"/>
+      <w:r>
+        <w:rPr>
+          <w:rFonts w:ascii="American Typewriter" w:hAnsi="American Typewriter"/>
+          <w:sz w:val="28"/>
+          <w:szCs w:val="28"/>
+        </w:rPr>
+        <w:t>modules;</w:t>
+      </w:r>
+      <w:proofErr w:type="gramEnd"/>
+    </w:p>
+    <w:p>
+      <w:pPr>
+        <w:pStyle w:val="ListParagraph"/>
+        <w:numPr>
+          <w:ilvl w:val="0"/>
+          <w:numId w:val="13"/>
+        </w:numPr>
+        <w:spacing w:line="276" w:lineRule="auto"/>
+        <w:jc w:val="both"/>
+        <w:rPr>
+          <w:rFonts w:ascii="American Typewriter" w:hAnsi="American Typewriter"/>
+          <w:sz w:val="28"/>
+          <w:szCs w:val="28"/>
+        </w:rPr>
+      </w:pPr>
+      <w:r>
+        <w:rPr>
+          <w:rFonts w:ascii="American Typewriter" w:hAnsi="American Typewriter"/>
+          <w:sz w:val="28"/>
+          <w:szCs w:val="28"/>
+        </w:rPr>
+        <w:t xml:space="preserve">Initial </w:t>
+      </w:r>
+      <w:r>
+        <w:rPr>
+          <w:rFonts w:ascii="American Typewriter" w:hAnsi="American Typewriter"/>
+          <w:b/>
+          <w:bCs/>
+          <w:sz w:val="28"/>
+          <w:szCs w:val="28"/>
+        </w:rPr>
+        <w:t>s</w:t>
+      </w:r>
+      <w:r>
+        <w:rPr>
+          <w:rFonts w:ascii="American Typewriter" w:hAnsi="American Typewriter"/>
+          <w:b/>
+          <w:bCs/>
+          <w:sz w:val="28"/>
+          <w:szCs w:val="28"/>
+        </w:rPr>
+        <w:t>tate vectors</w:t>
+      </w:r>
+      <w:r>
+        <w:rPr>
+          <w:rFonts w:ascii="American Typewriter" w:hAnsi="American Typewriter"/>
+          <w:sz w:val="28"/>
+          <w:szCs w:val="28"/>
+        </w:rPr>
+        <w:t xml:space="preserve"> of </w:t>
+      </w:r>
+      <w:r>
+        <w:rPr>
+          <w:rFonts w:ascii="American Typewriter" w:hAnsi="American Typewriter"/>
+          <w:sz w:val="28"/>
+          <w:szCs w:val="28"/>
+        </w:rPr>
+        <w:t xml:space="preserve">vectors </w:t>
+      </w:r>
+      <w:proofErr w:type="spellStart"/>
+      <w:r>
+        <w:rPr>
+          <w:rFonts w:ascii="American Typewriter" w:hAnsi="American Typewriter"/>
+          <w:i/>
+          <w:iCs/>
+          <w:sz w:val="28"/>
+          <w:szCs w:val="28"/>
+        </w:rPr>
+        <w:t>Configuration_State</w:t>
+      </w:r>
+      <w:proofErr w:type="spellEnd"/>
+      <w:r>
+        <w:rPr>
+          <w:rFonts w:ascii="American Typewriter" w:hAnsi="American Typewriter"/>
+          <w:sz w:val="28"/>
+          <w:szCs w:val="28"/>
+        </w:rPr>
+        <w:t xml:space="preserve"> and </w:t>
+      </w:r>
+      <w:proofErr w:type="spellStart"/>
+      <w:r>
+        <w:rPr>
+          <w:rFonts w:ascii="American Typewriter" w:hAnsi="American Typewriter"/>
+          <w:i/>
+          <w:iCs/>
+          <w:sz w:val="28"/>
+          <w:szCs w:val="28"/>
+        </w:rPr>
+        <w:t>Configuration_cState</w:t>
+      </w:r>
+      <w:proofErr w:type="spellEnd"/>
+      <w:r>
+        <w:rPr>
+          <w:rFonts w:ascii="American Typewriter" w:hAnsi="American Typewriter"/>
+          <w:sz w:val="28"/>
+          <w:szCs w:val="28"/>
+        </w:rPr>
+        <w:t xml:space="preserve"> </w:t>
+      </w:r>
+      <w:r>
+        <w:rPr>
+          <w:rFonts w:ascii="American Typewriter" w:hAnsi="American Typewriter"/>
+          <w:sz w:val="28"/>
+          <w:szCs w:val="28"/>
+        </w:rPr>
+        <w:t>(</w:t>
+      </w:r>
+      <w:proofErr w:type="spellStart"/>
+      <w:r>
+        <w:rPr>
+          <w:rFonts w:ascii="American Typewriter" w:hAnsi="American Typewriter"/>
+          <w:i/>
+          <w:iCs/>
+          <w:sz w:val="28"/>
+          <w:szCs w:val="28"/>
+        </w:rPr>
+        <w:t>State_p_vector</w:t>
+      </w:r>
+      <w:proofErr w:type="spellEnd"/>
+      <w:r>
+        <w:rPr>
+          <w:rFonts w:ascii="American Typewriter" w:hAnsi="American Typewriter"/>
+          <w:sz w:val="28"/>
+          <w:szCs w:val="28"/>
+        </w:rPr>
+        <w:t>,</w:t>
+      </w:r>
+      <w:r>
+        <w:rPr>
+          <w:rFonts w:ascii="American Typewriter" w:hAnsi="American Typewriter"/>
+          <w:i/>
+          <w:iCs/>
+          <w:sz w:val="28"/>
+          <w:szCs w:val="28"/>
+        </w:rPr>
+        <w:t xml:space="preserve"> </w:t>
+      </w:r>
+      <w:proofErr w:type="spellStart"/>
+      <w:r>
+        <w:rPr>
+          <w:rFonts w:ascii="American Typewriter" w:hAnsi="American Typewriter"/>
+          <w:i/>
+          <w:iCs/>
+          <w:sz w:val="28"/>
+          <w:szCs w:val="28"/>
+        </w:rPr>
+        <w:t>State_f_vector</w:t>
+      </w:r>
+      <w:proofErr w:type="spellEnd"/>
+      <w:r>
+        <w:rPr>
+          <w:rFonts w:ascii="American Typewriter" w:hAnsi="American Typewriter"/>
+          <w:sz w:val="28"/>
+          <w:szCs w:val="28"/>
+        </w:rPr>
+        <w:t>,</w:t>
+      </w:r>
+      <w:r>
+        <w:rPr>
+          <w:rFonts w:ascii="American Typewriter" w:hAnsi="American Typewriter"/>
+          <w:i/>
+          <w:iCs/>
+          <w:sz w:val="28"/>
+          <w:szCs w:val="28"/>
+        </w:rPr>
+        <w:t xml:space="preserve"> </w:t>
+      </w:r>
+      <w:proofErr w:type="spellStart"/>
+      <w:r>
+        <w:rPr>
+          <w:rFonts w:ascii="American Typewriter" w:hAnsi="American Typewriter"/>
+          <w:i/>
+          <w:iCs/>
+          <w:sz w:val="28"/>
+          <w:szCs w:val="28"/>
+        </w:rPr>
+        <w:t>State_e_vector</w:t>
+      </w:r>
+      <w:proofErr w:type="spellEnd"/>
+      <w:r>
+        <w:rPr>
+          <w:rFonts w:ascii="American Typewriter" w:hAnsi="American Typewriter"/>
+          <w:sz w:val="28"/>
+          <w:szCs w:val="28"/>
+        </w:rPr>
+        <w:t>,</w:t>
+      </w:r>
+      <w:r>
+        <w:rPr>
+          <w:rFonts w:ascii="American Typewriter" w:hAnsi="American Typewriter"/>
+          <w:i/>
+          <w:iCs/>
+          <w:sz w:val="28"/>
+          <w:szCs w:val="28"/>
+        </w:rPr>
+        <w:t xml:space="preserve"> </w:t>
+      </w:r>
+      <w:proofErr w:type="spellStart"/>
+      <w:r>
+        <w:rPr>
+          <w:rFonts w:ascii="American Typewriter" w:hAnsi="American Typewriter"/>
+          <w:i/>
+          <w:iCs/>
+          <w:sz w:val="28"/>
+          <w:szCs w:val="28"/>
+        </w:rPr>
+        <w:t>State_n_vector</w:t>
+      </w:r>
+      <w:proofErr w:type="spellEnd"/>
+      <w:r>
+        <w:rPr>
+          <w:rFonts w:ascii="American Typewriter" w:hAnsi="American Typewriter"/>
+          <w:sz w:val="28"/>
+          <w:szCs w:val="28"/>
+        </w:rPr>
+        <w:t xml:space="preserve"> and </w:t>
+      </w:r>
+      <w:proofErr w:type="spellStart"/>
+      <w:r>
+        <w:rPr>
+          <w:rFonts w:ascii="American Typewriter" w:hAnsi="American Typewriter"/>
+          <w:i/>
+          <w:iCs/>
+          <w:sz w:val="28"/>
+          <w:szCs w:val="28"/>
+        </w:rPr>
+        <w:t>State_pfracture_vector</w:t>
+      </w:r>
+      <w:proofErr w:type="spellEnd"/>
+      <w:r>
+        <w:rPr>
+          <w:rFonts w:ascii="American Typewriter" w:hAnsi="American Typewriter"/>
+          <w:sz w:val="28"/>
+          <w:szCs w:val="28"/>
+        </w:rPr>
+        <w:t>,</w:t>
+      </w:r>
+      <w:r>
+        <w:rPr>
+          <w:rFonts w:ascii="American Typewriter" w:hAnsi="American Typewriter"/>
+          <w:i/>
+          <w:iCs/>
+          <w:sz w:val="28"/>
+          <w:szCs w:val="28"/>
+        </w:rPr>
+        <w:t xml:space="preserve"> </w:t>
+      </w:r>
+      <w:proofErr w:type="spellStart"/>
+      <w:r>
+        <w:rPr>
+          <w:rFonts w:ascii="American Typewriter" w:hAnsi="American Typewriter"/>
+          <w:i/>
+          <w:iCs/>
+          <w:sz w:val="28"/>
+          <w:szCs w:val="28"/>
+        </w:rPr>
+        <w:t>State_ffracture_vector</w:t>
+      </w:r>
+      <w:proofErr w:type="spellEnd"/>
+      <w:r>
+        <w:rPr>
+          <w:rFonts w:ascii="American Typewriter" w:hAnsi="American Typewriter"/>
+          <w:sz w:val="28"/>
+          <w:szCs w:val="28"/>
+        </w:rPr>
+        <w:t>,</w:t>
+      </w:r>
+      <w:r>
+        <w:rPr>
+          <w:rFonts w:ascii="American Typewriter" w:hAnsi="American Typewriter"/>
+          <w:i/>
+          <w:iCs/>
+          <w:sz w:val="28"/>
+          <w:szCs w:val="28"/>
+        </w:rPr>
+        <w:t xml:space="preserve"> </w:t>
+      </w:r>
+      <w:proofErr w:type="spellStart"/>
+      <w:r>
+        <w:rPr>
+          <w:rFonts w:ascii="American Typewriter" w:hAnsi="American Typewriter"/>
+          <w:i/>
+          <w:iCs/>
+          <w:sz w:val="28"/>
+          <w:szCs w:val="28"/>
+        </w:rPr>
+        <w:t>State_efracture_vector</w:t>
+      </w:r>
+      <w:proofErr w:type="spellEnd"/>
+      <w:r>
+        <w:rPr>
+          <w:rFonts w:ascii="American Typewriter" w:hAnsi="American Typewriter"/>
+          <w:sz w:val="28"/>
+          <w:szCs w:val="28"/>
+        </w:rPr>
+        <w:t>,</w:t>
+      </w:r>
+      <w:r>
+        <w:rPr>
+          <w:rFonts w:ascii="American Typewriter" w:hAnsi="American Typewriter"/>
+          <w:i/>
+          <w:iCs/>
+          <w:sz w:val="28"/>
+          <w:szCs w:val="28"/>
+        </w:rPr>
+        <w:t xml:space="preserve"> </w:t>
+      </w:r>
+      <w:proofErr w:type="spellStart"/>
+      <w:r>
+        <w:rPr>
+          <w:rFonts w:ascii="American Typewriter" w:hAnsi="American Typewriter"/>
+          <w:i/>
+          <w:iCs/>
+          <w:sz w:val="28"/>
+          <w:szCs w:val="28"/>
+        </w:rPr>
+        <w:t>State_nfracture_vector</w:t>
+      </w:r>
+      <w:proofErr w:type="spellEnd"/>
+      <w:r>
+        <w:rPr>
+          <w:rFonts w:ascii="American Typewriter" w:hAnsi="American Typewriter"/>
+          <w:sz w:val="28"/>
+          <w:szCs w:val="28"/>
+        </w:rPr>
+        <w:t xml:space="preserve">, respectively) setting the configuration of </w:t>
+      </w:r>
+      <w:r>
+        <w:rPr>
+          <w:rFonts w:ascii="American Typewriter" w:hAnsi="American Typewriter"/>
+          <w:i/>
+          <w:iCs/>
+          <w:sz w:val="28"/>
+          <w:szCs w:val="28"/>
+        </w:rPr>
+        <w:t>special</w:t>
+      </w:r>
+      <w:r>
+        <w:rPr>
+          <w:rFonts w:ascii="American Typewriter" w:hAnsi="American Typewriter"/>
+          <w:sz w:val="28"/>
+          <w:szCs w:val="28"/>
+        </w:rPr>
+        <w:t xml:space="preserve"> and </w:t>
+      </w:r>
+      <w:r>
+        <w:rPr>
+          <w:rFonts w:ascii="American Typewriter" w:hAnsi="American Typewriter"/>
+          <w:i/>
+          <w:iCs/>
+          <w:sz w:val="28"/>
+          <w:szCs w:val="28"/>
+        </w:rPr>
+        <w:t>induced</w:t>
+      </w:r>
+      <w:r>
+        <w:rPr>
+          <w:rFonts w:ascii="American Typewriter" w:hAnsi="American Typewriter"/>
+          <w:sz w:val="28"/>
+          <w:szCs w:val="28"/>
+        </w:rPr>
+        <w:t xml:space="preserve"> cells in each of the PCC’s </w:t>
+      </w:r>
+      <w:proofErr w:type="spellStart"/>
+      <w:r>
+        <w:rPr>
+          <w:rFonts w:ascii="American Typewriter" w:hAnsi="American Typewriter"/>
+          <w:sz w:val="28"/>
+          <w:szCs w:val="28"/>
+        </w:rPr>
+        <w:t>sceletons</w:t>
+      </w:r>
+      <w:proofErr w:type="spellEnd"/>
+      <w:r>
+        <w:rPr>
+          <w:rFonts w:ascii="American Typewriter" w:hAnsi="American Typewriter"/>
+          <w:sz w:val="28"/>
+          <w:szCs w:val="28"/>
+        </w:rPr>
+        <w:t xml:space="preserve"> (</w:t>
+      </w:r>
+      <w:r>
+        <w:rPr>
+          <w:rFonts w:ascii="American Typewriter" w:hAnsi="American Typewriter"/>
+          <w:i/>
+          <w:iCs/>
+          <w:sz w:val="28"/>
+          <w:szCs w:val="28"/>
+        </w:rPr>
+        <w:t>p</w:t>
+      </w:r>
+      <w:r>
+        <w:rPr>
+          <w:rFonts w:ascii="American Typewriter" w:hAnsi="American Typewriter"/>
+          <w:sz w:val="28"/>
+          <w:szCs w:val="28"/>
+        </w:rPr>
+        <w:t xml:space="preserve"> – for polytopes, </w:t>
+      </w:r>
+      <w:r>
+        <w:rPr>
+          <w:rFonts w:ascii="American Typewriter" w:hAnsi="American Typewriter"/>
+          <w:i/>
+          <w:iCs/>
+          <w:sz w:val="28"/>
+          <w:szCs w:val="28"/>
+        </w:rPr>
+        <w:t>f</w:t>
+      </w:r>
+      <w:r>
+        <w:rPr>
+          <w:rFonts w:ascii="American Typewriter" w:hAnsi="American Typewriter"/>
+          <w:sz w:val="28"/>
+          <w:szCs w:val="28"/>
+        </w:rPr>
+        <w:t xml:space="preserve"> – for faces, </w:t>
+      </w:r>
+      <w:r>
+        <w:rPr>
+          <w:rFonts w:ascii="American Typewriter" w:hAnsi="American Typewriter"/>
+          <w:i/>
+          <w:iCs/>
+          <w:sz w:val="28"/>
+          <w:szCs w:val="28"/>
+        </w:rPr>
+        <w:t>e</w:t>
+      </w:r>
+      <w:r>
+        <w:rPr>
+          <w:rFonts w:ascii="American Typewriter" w:hAnsi="American Typewriter"/>
+          <w:sz w:val="28"/>
+          <w:szCs w:val="28"/>
+        </w:rPr>
+        <w:t xml:space="preserve"> – for edges, and </w:t>
+      </w:r>
+      <w:r>
+        <w:rPr>
+          <w:rFonts w:ascii="American Typewriter" w:hAnsi="American Typewriter"/>
+          <w:i/>
+          <w:iCs/>
+          <w:sz w:val="28"/>
+          <w:szCs w:val="28"/>
+        </w:rPr>
+        <w:t>n</w:t>
+      </w:r>
+      <w:r>
+        <w:rPr>
+          <w:rFonts w:ascii="American Typewriter" w:hAnsi="American Typewriter"/>
+          <w:sz w:val="28"/>
+          <w:szCs w:val="28"/>
+        </w:rPr>
+        <w:t xml:space="preserve"> – for nodes).</w:t>
+      </w:r>
+    </w:p>
+    <w:p>
+      <w:pPr>
+        <w:spacing w:line="276" w:lineRule="auto"/>
+        <w:rPr>
+          <w:rFonts w:ascii="American Typewriter" w:hAnsi="American Typewriter"/>
+          <w:b/>
+          <w:bCs/>
+          <w:sz w:val="28"/>
+          <w:szCs w:val="28"/>
+        </w:rPr>
+      </w:pPr>
+    </w:p>
+    <w:p>
+      <w:pPr>
+        <w:spacing w:line="276" w:lineRule="auto"/>
+        <w:rPr>
+          <w:rFonts w:ascii="American Typewriter" w:hAnsi="American Typewriter"/>
+          <w:b/>
+          <w:bCs/>
+          <w:i/>
+          <w:iCs/>
+          <w:sz w:val="28"/>
+          <w:szCs w:val="28"/>
+        </w:rPr>
+      </w:pPr>
+      <w:r>
+        <w:rPr>
+          <w:rFonts w:ascii="American Typewriter" w:hAnsi="American Typewriter"/>
+          <w:b/>
+          <w:bCs/>
+          <w:i/>
+          <w:iCs/>
+          <w:sz w:val="28"/>
+          <w:szCs w:val="28"/>
+        </w:rPr>
+        <w:t>main.ini</w:t>
+      </w:r>
+    </w:p>
+    <w:p>
+      <w:pPr>
+        <w:spacing w:line="276" w:lineRule="auto"/>
+        <w:rPr>
+          <w:rFonts w:ascii="American Typewriter" w:hAnsi="American Typewriter"/>
+          <w:sz w:val="28"/>
+          <w:szCs w:val="28"/>
+        </w:rPr>
+      </w:pPr>
+      <w:r>
+        <w:rPr>
+          <w:rFonts w:ascii="American Typewriter" w:hAnsi="American Typewriter"/>
+          <w:sz w:val="28"/>
+          <w:szCs w:val="28"/>
+        </w:rPr>
+        <w:t>[</w:t>
+      </w:r>
+      <w:proofErr w:type="spellStart"/>
+      <w:r>
+        <w:rPr>
+          <w:rFonts w:ascii="American Typewriter" w:hAnsi="American Typewriter"/>
+          <w:sz w:val="28"/>
+          <w:szCs w:val="28"/>
+        </w:rPr>
+        <w:t>simulation_mode</w:t>
+      </w:r>
+      <w:proofErr w:type="spellEnd"/>
+      <w:r>
+        <w:rPr>
+          <w:rFonts w:ascii="American Typewriter" w:hAnsi="American Typewriter"/>
+          <w:sz w:val="28"/>
+          <w:szCs w:val="28"/>
+        </w:rPr>
+        <w:t>]</w:t>
+      </w:r>
+    </w:p>
+    <w:p>
+      <w:pPr>
+        <w:spacing w:line="276" w:lineRule="auto"/>
+        <w:rPr>
+          <w:rFonts w:ascii="American Typewriter" w:hAnsi="American Typewriter"/>
+          <w:sz w:val="28"/>
+          <w:szCs w:val="28"/>
+        </w:rPr>
+      </w:pPr>
+    </w:p>
+    <w:p>
+      <w:pPr>
+        <w:spacing w:line="276" w:lineRule="auto"/>
+        <w:rPr>
+          <w:rFonts w:ascii="American Typewriter" w:hAnsi="American Typewriter"/>
+          <w:sz w:val="28"/>
+          <w:szCs w:val="28"/>
+        </w:rPr>
+      </w:pPr>
+      <w:r>
+        <w:rPr>
+          <w:rFonts w:ascii="American Typewriter" w:hAnsi="American Typewriter"/>
+          <w:sz w:val="28"/>
+          <w:szCs w:val="28"/>
+        </w:rPr>
+        <w:t>There are t</w:t>
+      </w:r>
+      <w:r>
+        <w:rPr>
+          <w:rFonts w:ascii="American Typewriter" w:hAnsi="American Typewriter"/>
+          <w:sz w:val="28"/>
+          <w:szCs w:val="28"/>
+        </w:rPr>
+        <w:t>hree</w:t>
+      </w:r>
+      <w:r>
+        <w:rPr>
+          <w:rFonts w:ascii="American Typewriter" w:hAnsi="American Typewriter"/>
+          <w:sz w:val="28"/>
+          <w:szCs w:val="28"/>
+        </w:rPr>
+        <w:t xml:space="preserve"> different simulation</w:t>
+      </w:r>
+      <w:r>
+        <w:rPr>
+          <w:rFonts w:ascii="American Typewriter" w:hAnsi="American Typewriter"/>
+          <w:sz w:val="28"/>
+          <w:szCs w:val="28"/>
+        </w:rPr>
+        <w:t xml:space="preserve"> </w:t>
+      </w:r>
+      <w:r>
+        <w:rPr>
+          <w:rFonts w:ascii="American Typewriter" w:hAnsi="American Typewriter"/>
+          <w:sz w:val="28"/>
+          <w:szCs w:val="28"/>
+        </w:rPr>
+        <w:t>mode</w:t>
+      </w:r>
+      <w:r>
+        <w:rPr>
+          <w:rFonts w:ascii="American Typewriter" w:hAnsi="American Typewriter"/>
+          <w:sz w:val="28"/>
+          <w:szCs w:val="28"/>
+        </w:rPr>
+        <w:t>s</w:t>
+      </w:r>
+      <w:r>
+        <w:rPr>
+          <w:rFonts w:ascii="American Typewriter" w:hAnsi="American Typewriter"/>
+          <w:sz w:val="28"/>
+          <w:szCs w:val="28"/>
+        </w:rPr>
+        <w:t xml:space="preserve"> of the Main module:</w:t>
+      </w:r>
+    </w:p>
+    <w:p>
+      <w:pPr>
+        <w:spacing w:line="276" w:lineRule="auto"/>
+        <w:rPr>
+          <w:rFonts w:ascii="American Typewriter" w:hAnsi="American Typewriter"/>
+          <w:sz w:val="28"/>
+          <w:szCs w:val="28"/>
+        </w:rPr>
+      </w:pPr>
+      <w:r>
+        <w:rPr>
+          <w:rFonts w:ascii="American Typewriter" w:hAnsi="American Typewriter"/>
+          <w:sz w:val="28"/>
+          <w:szCs w:val="28"/>
+        </w:rPr>
+        <w:t>‘</w:t>
+      </w:r>
+      <w:r>
+        <w:rPr>
+          <w:rFonts w:ascii="American Typewriter" w:hAnsi="American Typewriter"/>
+          <w:sz w:val="28"/>
+          <w:szCs w:val="28"/>
+        </w:rPr>
+        <w:t>LIST</w:t>
+      </w:r>
+      <w:r>
+        <w:rPr>
+          <w:rFonts w:ascii="American Typewriter" w:hAnsi="American Typewriter"/>
+          <w:sz w:val="28"/>
+          <w:szCs w:val="28"/>
+        </w:rPr>
+        <w:t>’</w:t>
+      </w:r>
+      <w:r>
+        <w:rPr>
+          <w:rFonts w:ascii="American Typewriter" w:hAnsi="American Typewriter"/>
+          <w:sz w:val="28"/>
+          <w:szCs w:val="28"/>
+        </w:rPr>
+        <w:t xml:space="preserve"> - by default, launch all the modules one after another strictly according to the data from *.</w:t>
+      </w:r>
+      <w:proofErr w:type="spellStart"/>
+      <w:r>
+        <w:rPr>
+          <w:rFonts w:ascii="American Typewriter" w:hAnsi="American Typewriter"/>
+          <w:sz w:val="28"/>
+          <w:szCs w:val="28"/>
+        </w:rPr>
+        <w:t>ini</w:t>
+      </w:r>
+      <w:proofErr w:type="spellEnd"/>
+      <w:r>
+        <w:rPr>
+          <w:rFonts w:ascii="American Typewriter" w:hAnsi="American Typewriter"/>
+          <w:sz w:val="28"/>
+          <w:szCs w:val="28"/>
+        </w:rPr>
+        <w:t xml:space="preserve"> files.</w:t>
+      </w:r>
+    </w:p>
+    <w:p>
+      <w:pPr>
+        <w:spacing w:line="276" w:lineRule="auto"/>
+        <w:rPr>
+          <w:rFonts w:ascii="American Typewriter" w:hAnsi="American Typewriter"/>
+          <w:sz w:val="28"/>
+          <w:szCs w:val="28"/>
+        </w:rPr>
+      </w:pPr>
+      <w:r>
+        <w:rPr>
+          <w:rFonts w:ascii="American Typewriter" w:hAnsi="American Typewriter"/>
+          <w:sz w:val="28"/>
+          <w:szCs w:val="28"/>
+        </w:rPr>
+        <w:t>‘</w:t>
+      </w:r>
+      <w:r>
+        <w:rPr>
+          <w:rFonts w:ascii="American Typewriter" w:hAnsi="American Typewriter"/>
+          <w:sz w:val="28"/>
+          <w:szCs w:val="28"/>
+        </w:rPr>
+        <w:t>TASK</w:t>
+      </w:r>
+      <w:r>
+        <w:rPr>
+          <w:rFonts w:ascii="American Typewriter" w:hAnsi="American Typewriter"/>
+          <w:sz w:val="28"/>
+          <w:szCs w:val="28"/>
+        </w:rPr>
+        <w:t>’</w:t>
+      </w:r>
+      <w:r>
+        <w:rPr>
+          <w:rFonts w:ascii="American Typewriter" w:hAnsi="American Typewriter"/>
+          <w:sz w:val="28"/>
+          <w:szCs w:val="28"/>
+        </w:rPr>
+        <w:t xml:space="preserve"> - assumes tailored execution of the code using the functions, *.</w:t>
+      </w:r>
+      <w:proofErr w:type="spellStart"/>
+      <w:r>
+        <w:rPr>
+          <w:rFonts w:ascii="American Typewriter" w:hAnsi="American Typewriter"/>
+          <w:sz w:val="28"/>
+          <w:szCs w:val="28"/>
+        </w:rPr>
+        <w:t>cpp</w:t>
+      </w:r>
+      <w:proofErr w:type="spellEnd"/>
+      <w:r>
+        <w:rPr>
+          <w:rFonts w:ascii="American Typewriter" w:hAnsi="American Typewriter"/>
+          <w:sz w:val="28"/>
+          <w:szCs w:val="28"/>
+        </w:rPr>
+        <w:t xml:space="preserve"> and *.h files included explicitly inside the else if(task) {..} statement in the main.cpp module INSTEAD of the </w:t>
+      </w:r>
+    </w:p>
+    <w:p>
+      <w:pPr>
+        <w:spacing w:line="276" w:lineRule="auto"/>
+        <w:rPr>
+          <w:rFonts w:ascii="American Typewriter" w:hAnsi="American Typewriter"/>
+          <w:sz w:val="28"/>
+          <w:szCs w:val="28"/>
+        </w:rPr>
+      </w:pPr>
+      <w:r>
+        <w:rPr>
+          <w:rFonts w:ascii="American Typewriter" w:hAnsi="American Typewriter"/>
+          <w:sz w:val="28"/>
+          <w:szCs w:val="28"/>
+          <w:highlight w:val="yellow"/>
+        </w:rPr>
+        <w:t>‘TEST’ - …</w:t>
+      </w:r>
+    </w:p>
+    <w:p>
+      <w:pPr>
+        <w:spacing w:line="276" w:lineRule="auto"/>
+        <w:rPr>
+          <w:rFonts w:ascii="American Typewriter" w:hAnsi="American Typewriter"/>
+          <w:sz w:val="28"/>
+          <w:szCs w:val="28"/>
+        </w:rPr>
+      </w:pPr>
+    </w:p>
+    <w:p>
+      <w:pPr>
+        <w:spacing w:line="276" w:lineRule="auto"/>
+        <w:rPr>
+          <w:rFonts w:ascii="American Typewriter" w:hAnsi="American Typewriter"/>
+          <w:sz w:val="28"/>
+          <w:szCs w:val="28"/>
+        </w:rPr>
+      </w:pPr>
+      <w:r>
+        <w:rPr>
+          <w:rFonts w:ascii="American Typewriter" w:hAnsi="American Typewriter"/>
+          <w:sz w:val="28"/>
+          <w:szCs w:val="28"/>
+          <w:highlight w:val="yellow"/>
+        </w:rPr>
+        <w:t>‘TEST</w:t>
+      </w:r>
+      <w:proofErr w:type="gramStart"/>
+      <w:r>
+        <w:rPr>
+          <w:rFonts w:ascii="American Typewriter" w:hAnsi="American Typewriter"/>
+          <w:sz w:val="28"/>
+          <w:szCs w:val="28"/>
+          <w:highlight w:val="yellow"/>
+        </w:rPr>
+        <w:t xml:space="preserve">’ </w:t>
+      </w:r>
+      <w:r>
+        <w:rPr>
+          <w:rFonts w:ascii="American Typewriter" w:hAnsi="American Typewriter"/>
+          <w:sz w:val="28"/>
+          <w:szCs w:val="28"/>
+        </w:rPr>
+        <w:t xml:space="preserve"> ‘</w:t>
+      </w:r>
+      <w:proofErr w:type="gramEnd"/>
+      <w:r>
+        <w:rPr>
+          <w:rFonts w:ascii="American Typewriter" w:hAnsi="American Typewriter"/>
+          <w:sz w:val="28"/>
+          <w:szCs w:val="28"/>
+        </w:rPr>
+        <w:t>LIST</w:t>
+      </w:r>
+      <w:r>
+        <w:rPr>
+          <w:rFonts w:ascii="American Typewriter" w:hAnsi="American Typewriter"/>
+          <w:sz w:val="28"/>
+          <w:szCs w:val="28"/>
+        </w:rPr>
+        <w:t>’</w:t>
+      </w:r>
+      <w:r>
+        <w:rPr>
+          <w:rFonts w:ascii="American Typewriter" w:hAnsi="American Typewriter"/>
+          <w:sz w:val="28"/>
+          <w:szCs w:val="28"/>
+        </w:rPr>
+        <w:t xml:space="preserve"> mode sequence of modules. </w:t>
+      </w:r>
+      <w:proofErr w:type="gramStart"/>
+      <w:r>
+        <w:rPr>
+          <w:rFonts w:ascii="American Typewriter" w:hAnsi="American Typewriter"/>
+          <w:sz w:val="28"/>
+          <w:szCs w:val="28"/>
+        </w:rPr>
+        <w:t>The ”task</w:t>
+      </w:r>
+      <w:proofErr w:type="gramEnd"/>
+      <w:r>
+        <w:rPr>
+          <w:rFonts w:ascii="American Typewriter" w:hAnsi="American Typewriter"/>
+          <w:sz w:val="28"/>
+          <w:szCs w:val="28"/>
+        </w:rPr>
+        <w:t>” mode is supposed to provide scientific freedom of the code execution and can ignore any instructions listed in the *.</w:t>
+      </w:r>
+      <w:proofErr w:type="spellStart"/>
+      <w:r>
+        <w:rPr>
+          <w:rFonts w:ascii="American Typewriter" w:hAnsi="American Typewriter"/>
+          <w:sz w:val="28"/>
+          <w:szCs w:val="28"/>
+        </w:rPr>
+        <w:t>ini</w:t>
+      </w:r>
+      <w:proofErr w:type="spellEnd"/>
+      <w:r>
+        <w:rPr>
+          <w:rFonts w:ascii="American Typewriter" w:hAnsi="American Typewriter"/>
+          <w:sz w:val="28"/>
+          <w:szCs w:val="28"/>
+        </w:rPr>
+        <w:t xml:space="preserve"> files.</w:t>
+      </w:r>
+    </w:p>
+    <w:p>
+      <w:pPr>
+        <w:spacing w:line="276" w:lineRule="auto"/>
+        <w:rPr>
+          <w:rFonts w:ascii="American Typewriter" w:hAnsi="American Typewriter"/>
+          <w:sz w:val="28"/>
+          <w:szCs w:val="28"/>
+        </w:rPr>
+      </w:pPr>
+    </w:p>
+    <w:p>
+      <w:pPr>
+        <w:spacing w:line="276" w:lineRule="auto"/>
+        <w:rPr>
+          <w:rFonts w:ascii="American Typewriter" w:hAnsi="American Typewriter"/>
+          <w:sz w:val="28"/>
+          <w:szCs w:val="28"/>
+        </w:rPr>
+      </w:pPr>
+      <w:r>
+        <w:rPr>
+          <w:rFonts w:ascii="American Typewriter" w:hAnsi="American Typewriter"/>
+          <w:sz w:val="28"/>
+          <w:szCs w:val="28"/>
+        </w:rPr>
+        <w:t>[general]</w:t>
+      </w:r>
+    </w:p>
+    <w:p>
+      <w:pPr>
+        <w:spacing w:line="276" w:lineRule="auto"/>
+        <w:rPr>
+          <w:rFonts w:ascii="American Typewriter" w:hAnsi="American Typewriter"/>
+          <w:sz w:val="28"/>
+          <w:szCs w:val="28"/>
+        </w:rPr>
+      </w:pPr>
     </w:p>
     <w:p>
       <w:pPr>
@@ -6301,60 +7494,20 @@
           <w:numId w:val="8"/>
         </w:numPr>
         <w:spacing w:line="276" w:lineRule="auto"/>
-        <w:jc w:val="both"/>
-        <w:rPr>
-          <w:rFonts w:ascii="American Typewriter" w:hAnsi="American Typewriter"/>
-          <w:sz w:val="28"/>
-          <w:szCs w:val="28"/>
-        </w:rPr>
-      </w:pPr>
-      <w:proofErr w:type="spellStart"/>
-      <w:r>
-        <w:rPr>
-          <w:rFonts w:ascii="American Typewriter" w:hAnsi="American Typewriter"/>
-          <w:b/>
-          <w:bCs/>
+        <w:rPr>
+          <w:rFonts w:ascii="American Typewriter" w:hAnsi="American Typewriter"/>
+          <w:sz w:val="28"/>
+          <w:szCs w:val="28"/>
+        </w:rPr>
+      </w:pPr>
+      <w:r>
+        <w:rPr>
+          <w:rFonts w:ascii="American Typewriter" w:hAnsi="American Typewriter"/>
           <w:sz w:val="28"/>
           <w:szCs w:val="28"/>
         </w:rPr>
         <w:lastRenderedPageBreak/>
-        <w:t>PCC_Writer</w:t>
-      </w:r>
-      <w:proofErr w:type="spellEnd"/>
-    </w:p>
-    <w:p>
-      <w:pPr>
-        <w:spacing w:line="276" w:lineRule="auto"/>
-        <w:jc w:val="both"/>
-        <w:rPr>
-          <w:rFonts w:ascii="American Typewriter" w:hAnsi="American Typewriter"/>
-          <w:sz w:val="28"/>
-          <w:szCs w:val="28"/>
-        </w:rPr>
-      </w:pPr>
-      <w:r>
-        <w:rPr>
-          <w:rFonts w:ascii="American Typewriter" w:hAnsi="American Typewriter"/>
-          <w:sz w:val="28"/>
-          <w:szCs w:val="28"/>
-        </w:rPr>
-        <w:t xml:space="preserve">The module takes </w:t>
-      </w:r>
-      <w:r>
-        <w:rPr>
-          <w:rFonts w:ascii="American Typewriter" w:hAnsi="American Typewriter"/>
-          <w:sz w:val="28"/>
-          <w:szCs w:val="28"/>
-        </w:rPr>
-        <w:t>as its input</w:t>
-      </w:r>
-      <w:r>
-        <w:rPr>
-          <w:rFonts w:ascii="American Typewriter" w:hAnsi="American Typewriter"/>
-          <w:sz w:val="28"/>
-          <w:szCs w:val="28"/>
-        </w:rPr>
-        <w:t xml:space="preserve"> </w:t>
+        <w:t>‘</w:t>
       </w:r>
       <w:r>
         <w:rPr>
@@ -6364,383 +7517,6 @@
           <w:sz w:val="28"/>
           <w:szCs w:val="28"/>
         </w:rPr>
-        <w:t>Design Vectors</w:t>
-      </w:r>
-      <w:r>
-        <w:rPr>
-          <w:rFonts w:ascii="American Typewriter" w:hAnsi="American Typewriter"/>
-          <w:sz w:val="28"/>
-          <w:szCs w:val="28"/>
-        </w:rPr>
-        <w:t xml:space="preserve"> provided by </w:t>
-      </w:r>
-      <w:proofErr w:type="spellStart"/>
-      <w:r>
-        <w:rPr>
-          <w:rFonts w:ascii="American Typewriter" w:hAnsi="American Typewriter"/>
-          <w:sz w:val="28"/>
-          <w:szCs w:val="28"/>
-        </w:rPr>
-        <w:t>PCC_Processing</w:t>
-      </w:r>
-      <w:proofErr w:type="spellEnd"/>
-      <w:r>
-        <w:rPr>
-          <w:rFonts w:ascii="American Typewriter" w:hAnsi="American Typewriter"/>
-          <w:sz w:val="28"/>
-          <w:szCs w:val="28"/>
-        </w:rPr>
-        <w:t xml:space="preserve"> module or reads from the file (as specified in the </w:t>
-      </w:r>
-      <w:r>
-        <w:rPr>
-          <w:rFonts w:ascii="American Typewriter" w:hAnsi="American Typewriter"/>
-          <w:i/>
-          <w:iCs/>
-          <w:sz w:val="28"/>
-          <w:szCs w:val="28"/>
-        </w:rPr>
-        <w:t>config/characterisation.ini file</w:t>
-      </w:r>
-      <w:r>
-        <w:rPr>
-          <w:rFonts w:ascii="American Typewriter" w:hAnsi="American Typewriter"/>
-          <w:sz w:val="28"/>
-          <w:szCs w:val="28"/>
-        </w:rPr>
-        <w:t>). Some of the m</w:t>
-      </w:r>
-      <w:r>
-        <w:rPr>
-          <w:rFonts w:ascii="American Typewriter" w:hAnsi="American Typewriter"/>
-          <w:sz w:val="28"/>
-          <w:szCs w:val="28"/>
-        </w:rPr>
-        <w:t xml:space="preserve">odule libraries (like </w:t>
-      </w:r>
-      <w:proofErr w:type="spellStart"/>
-      <w:r>
-        <w:rPr>
-          <w:rFonts w:ascii="American Typewriter" w:hAnsi="American Typewriter"/>
-          <w:i/>
-          <w:iCs/>
-          <w:sz w:val="28"/>
-          <w:szCs w:val="28"/>
-        </w:rPr>
-        <w:t>algebraic</w:t>
-      </w:r>
-      <w:r>
-        <w:rPr>
-          <w:rFonts w:ascii="American Typewriter" w:hAnsi="American Typewriter"/>
-          <w:i/>
-          <w:iCs/>
-          <w:sz w:val="28"/>
-          <w:szCs w:val="28"/>
-        </w:rPr>
-        <w:t>.h</w:t>
-      </w:r>
-      <w:proofErr w:type="spellEnd"/>
-      <w:r>
-        <w:rPr>
-          <w:rFonts w:ascii="American Typewriter" w:hAnsi="American Typewriter"/>
-          <w:sz w:val="28"/>
-          <w:szCs w:val="28"/>
-        </w:rPr>
-        <w:t>) contain the corresponding functions which can be used in several types of analysis</w:t>
-      </w:r>
-      <w:r>
-        <w:rPr>
-          <w:rFonts w:ascii="American Typewriter" w:hAnsi="American Typewriter"/>
-          <w:sz w:val="28"/>
-          <w:szCs w:val="28"/>
-        </w:rPr>
-        <w:t>, while other (*_analysis) implement only one specific type of a structure characterisation</w:t>
-      </w:r>
-      <w:r>
-        <w:rPr>
-          <w:rFonts w:ascii="American Typewriter" w:hAnsi="American Typewriter"/>
-          <w:sz w:val="28"/>
-          <w:szCs w:val="28"/>
-        </w:rPr>
-        <w:t>.</w:t>
-      </w:r>
-    </w:p>
-    <w:p>
-      <w:pPr>
-        <w:spacing w:line="276" w:lineRule="auto"/>
-        <w:rPr>
-          <w:rFonts w:ascii="American Typewriter" w:hAnsi="American Typewriter"/>
-          <w:sz w:val="28"/>
-          <w:szCs w:val="28"/>
-        </w:rPr>
-      </w:pPr>
-    </w:p>
-    <w:p>
-      <w:pPr>
-        <w:pStyle w:val="ListParagraph"/>
-        <w:numPr>
-          <w:ilvl w:val="0"/>
-          <w:numId w:val="1"/>
-        </w:numPr>
-        <w:spacing w:line="276" w:lineRule="auto"/>
-        <w:rPr>
-          <w:rFonts w:ascii="American Typewriter" w:hAnsi="American Typewriter"/>
-          <w:b/>
-          <w:bCs/>
-          <w:sz w:val="28"/>
-          <w:szCs w:val="28"/>
-        </w:rPr>
-      </w:pPr>
-      <w:r>
-        <w:rPr>
-          <w:rFonts w:ascii="American Typewriter" w:hAnsi="American Typewriter"/>
-          <w:b/>
-          <w:bCs/>
-          <w:sz w:val="28"/>
-          <w:szCs w:val="28"/>
-        </w:rPr>
-        <w:t>Configuration files</w:t>
-      </w:r>
-      <w:r>
-        <w:rPr>
-          <w:rFonts w:ascii="American Typewriter" w:hAnsi="American Typewriter"/>
-          <w:b/>
-          <w:bCs/>
-          <w:sz w:val="28"/>
-          <w:szCs w:val="28"/>
-        </w:rPr>
-        <w:t xml:space="preserve"> and the </w:t>
-      </w:r>
-      <w:proofErr w:type="spellStart"/>
-      <w:r>
-        <w:rPr>
-          <w:rFonts w:ascii="American Typewriter" w:hAnsi="American Typewriter"/>
-          <w:b/>
-          <w:bCs/>
-          <w:sz w:val="28"/>
-          <w:szCs w:val="28"/>
-        </w:rPr>
-        <w:t>Initial_configuration</w:t>
-      </w:r>
-      <w:proofErr w:type="spellEnd"/>
-      <w:r>
-        <w:rPr>
-          <w:rFonts w:ascii="American Typewriter" w:hAnsi="American Typewriter"/>
-          <w:b/>
-          <w:bCs/>
-          <w:sz w:val="28"/>
-          <w:szCs w:val="28"/>
-        </w:rPr>
-        <w:t xml:space="preserve"> </w:t>
-      </w:r>
-      <w:r>
-        <w:rPr>
-          <w:rFonts w:ascii="American Typewriter" w:hAnsi="American Typewriter"/>
-          <w:b/>
-          <w:bCs/>
-          <w:sz w:val="28"/>
-          <w:szCs w:val="28"/>
-        </w:rPr>
-        <w:t xml:space="preserve">(go </w:t>
-      </w:r>
-      <w:r>
-        <w:rPr>
-          <w:rFonts w:ascii="American Typewriter" w:hAnsi="American Typewriter"/>
-          <w:b/>
-          <w:bCs/>
-          <w:sz w:val="28"/>
-          <w:szCs w:val="28"/>
-        </w:rPr>
-        <w:fldChar w:fldCharType="begin"/>
-      </w:r>
-      <w:r>
-        <w:rPr>
-          <w:rFonts w:ascii="American Typewriter" w:hAnsi="American Typewriter"/>
-          <w:b/>
-          <w:bCs/>
-          <w:sz w:val="28"/>
-          <w:szCs w:val="28"/>
-        </w:rPr>
-        <w:instrText xml:space="preserve"> REF _Ref155374236 \p \h </w:instrText>
-      </w:r>
-      <w:r>
-        <w:rPr>
-          <w:rFonts w:ascii="American Typewriter" w:hAnsi="American Typewriter"/>
-          <w:b/>
-          <w:bCs/>
-          <w:sz w:val="28"/>
-          <w:szCs w:val="28"/>
-        </w:rPr>
-      </w:r>
-      <w:r>
-        <w:rPr>
-          <w:rFonts w:ascii="American Typewriter" w:hAnsi="American Typewriter"/>
-          <w:b/>
-          <w:bCs/>
-          <w:sz w:val="28"/>
-          <w:szCs w:val="28"/>
-        </w:rPr>
-        <w:fldChar w:fldCharType="separate"/>
-      </w:r>
-      <w:r>
-        <w:rPr>
-          <w:rFonts w:ascii="American Typewriter" w:hAnsi="American Typewriter"/>
-          <w:b/>
-          <w:bCs/>
-          <w:sz w:val="28"/>
-          <w:szCs w:val="28"/>
-        </w:rPr>
-        <w:t>above</w:t>
-      </w:r>
-      <w:r>
-        <w:rPr>
-          <w:rFonts w:ascii="American Typewriter" w:hAnsi="American Typewriter"/>
-          <w:b/>
-          <w:bCs/>
-          <w:sz w:val="28"/>
-          <w:szCs w:val="28"/>
-        </w:rPr>
-        <w:fldChar w:fldCharType="end"/>
-      </w:r>
-      <w:r>
-        <w:rPr>
-          <w:rFonts w:ascii="American Typewriter" w:hAnsi="American Typewriter"/>
-          <w:b/>
-          <w:bCs/>
-          <w:sz w:val="28"/>
-          <w:szCs w:val="28"/>
-        </w:rPr>
-        <w:t>)</w:t>
-      </w:r>
-    </w:p>
-    <w:p>
-      <w:pPr>
-        <w:spacing w:line="276" w:lineRule="auto"/>
-        <w:jc w:val="both"/>
-        <w:rPr>
-          <w:rFonts w:ascii="American Typewriter" w:hAnsi="American Typewriter"/>
-          <w:sz w:val="28"/>
-          <w:szCs w:val="28"/>
-        </w:rPr>
-      </w:pPr>
-      <w:r>
-        <w:rPr>
-          <w:rFonts w:ascii="American Typewriter" w:hAnsi="American Typewriter"/>
-          <w:sz w:val="28"/>
-          <w:szCs w:val="28"/>
-        </w:rPr>
-        <w:t xml:space="preserve">All </w:t>
-      </w:r>
-      <w:r>
-        <w:rPr>
-          <w:rFonts w:ascii="American Typewriter" w:hAnsi="American Typewriter"/>
-          <w:sz w:val="28"/>
-          <w:szCs w:val="28"/>
-        </w:rPr>
-        <w:t xml:space="preserve">the initial settings are defined in the Main module as a single object </w:t>
-      </w:r>
-      <w:proofErr w:type="spellStart"/>
-      <w:r>
-        <w:rPr>
-          <w:rFonts w:ascii="American Typewriter" w:hAnsi="American Typewriter"/>
-          <w:b/>
-          <w:bCs/>
-          <w:i/>
-          <w:iCs/>
-          <w:sz w:val="28"/>
-          <w:szCs w:val="28"/>
-        </w:rPr>
-        <w:t>initial_configuration</w:t>
-      </w:r>
-      <w:proofErr w:type="spellEnd"/>
-      <w:r>
-        <w:rPr>
-          <w:rFonts w:ascii="American Typewriter" w:hAnsi="American Typewriter"/>
-          <w:b/>
-          <w:bCs/>
-          <w:i/>
-          <w:iCs/>
-          <w:sz w:val="28"/>
-          <w:szCs w:val="28"/>
-        </w:rPr>
-        <w:t xml:space="preserve"> </w:t>
-      </w:r>
-      <w:r>
-        <w:rPr>
-          <w:rFonts w:ascii="American Typewriter" w:hAnsi="American Typewriter"/>
-          <w:sz w:val="28"/>
-          <w:szCs w:val="28"/>
-        </w:rPr>
-        <w:t xml:space="preserve">of a class (structure and methods) </w:t>
-      </w:r>
-      <w:r>
-        <w:rPr>
-          <w:rFonts w:ascii="American Typewriter" w:hAnsi="American Typewriter"/>
-          <w:i/>
-          <w:iCs/>
-          <w:sz w:val="28"/>
-          <w:szCs w:val="28"/>
-        </w:rPr>
-        <w:t>Config</w:t>
-      </w:r>
-      <w:r>
-        <w:rPr>
-          <w:rFonts w:ascii="American Typewriter" w:hAnsi="American Typewriter"/>
-          <w:sz w:val="28"/>
-          <w:szCs w:val="28"/>
-        </w:rPr>
-        <w:t xml:space="preserve"> described in the </w:t>
-      </w:r>
-      <w:proofErr w:type="spellStart"/>
-      <w:r>
-        <w:rPr>
-          <w:rFonts w:ascii="American Typewriter" w:hAnsi="American Typewriter"/>
-          <w:sz w:val="28"/>
-          <w:szCs w:val="28"/>
-        </w:rPr>
-        <w:t>Objects.h</w:t>
-      </w:r>
-      <w:proofErr w:type="spellEnd"/>
-      <w:r>
-        <w:rPr>
-          <w:rFonts w:ascii="American Typewriter" w:hAnsi="American Typewriter"/>
-          <w:sz w:val="28"/>
-          <w:szCs w:val="28"/>
-        </w:rPr>
-        <w:t xml:space="preserve"> and Objects.cpp modules. This class contained:</w:t>
-      </w:r>
-    </w:p>
-    <w:p>
-      <w:pPr>
-        <w:pStyle w:val="ListParagraph"/>
-        <w:numPr>
-          <w:ilvl w:val="0"/>
-          <w:numId w:val="13"/>
-        </w:numPr>
-        <w:spacing w:line="276" w:lineRule="auto"/>
-        <w:jc w:val="both"/>
-        <w:rPr>
-          <w:rFonts w:ascii="American Typewriter" w:hAnsi="American Typewriter"/>
-          <w:sz w:val="28"/>
-          <w:szCs w:val="28"/>
-        </w:rPr>
-      </w:pPr>
-      <w:r>
-        <w:rPr>
-          <w:rFonts w:ascii="American Typewriter" w:hAnsi="American Typewriter"/>
-          <w:sz w:val="28"/>
-          <w:szCs w:val="28"/>
-        </w:rPr>
-        <w:t>Dimension of the problem (</w:t>
-      </w:r>
-      <w:r>
-        <w:rPr>
-          <w:rFonts w:ascii="American Typewriter" w:hAnsi="American Typewriter"/>
-          <w:i/>
-          <w:iCs/>
-          <w:sz w:val="28"/>
-          <w:szCs w:val="28"/>
-        </w:rPr>
         <w:t>dim</w:t>
       </w:r>
       <w:r>
@@ -6749,535 +7525,7 @@
           <w:sz w:val="28"/>
           <w:szCs w:val="28"/>
         </w:rPr>
-        <w:t xml:space="preserve"> </w:t>
-      </w:r>
-      <w:r>
-        <w:rPr>
-          <w:rFonts w:ascii="American Typewriter" w:hAnsi="American Typewriter"/>
-          <w:sz w:val="28"/>
-          <w:szCs w:val="28"/>
-        </w:rPr>
-        <w:t>from 1 to 3</w:t>
-      </w:r>
-      <w:proofErr w:type="gramStart"/>
-      <w:r>
-        <w:rPr>
-          <w:rFonts w:ascii="American Typewriter" w:hAnsi="American Typewriter"/>
-          <w:sz w:val="28"/>
-          <w:szCs w:val="28"/>
-        </w:rPr>
-        <w:t>)</w:t>
-      </w:r>
-      <w:r>
-        <w:rPr>
-          <w:rFonts w:ascii="American Typewriter" w:hAnsi="American Typewriter"/>
-          <w:sz w:val="28"/>
-          <w:szCs w:val="28"/>
-        </w:rPr>
-        <w:t>;</w:t>
-      </w:r>
-      <w:proofErr w:type="gramEnd"/>
-    </w:p>
-    <w:p>
-      <w:pPr>
-        <w:pStyle w:val="ListParagraph"/>
-        <w:numPr>
-          <w:ilvl w:val="0"/>
-          <w:numId w:val="13"/>
-        </w:numPr>
-        <w:spacing w:line="276" w:lineRule="auto"/>
-        <w:jc w:val="both"/>
-        <w:rPr>
-          <w:rFonts w:ascii="American Typewriter" w:hAnsi="American Typewriter"/>
-          <w:sz w:val="28"/>
-          <w:szCs w:val="28"/>
-        </w:rPr>
-      </w:pPr>
-      <w:r>
-        <w:rPr>
-          <w:rFonts w:ascii="American Typewriter" w:hAnsi="American Typewriter"/>
-          <w:sz w:val="28"/>
-          <w:szCs w:val="28"/>
-        </w:rPr>
-        <w:t>Path to the source directory</w:t>
-      </w:r>
-      <w:r>
-        <w:rPr>
-          <w:rFonts w:ascii="American Typewriter" w:hAnsi="American Typewriter"/>
-          <w:sz w:val="28"/>
-          <w:szCs w:val="28"/>
-        </w:rPr>
-        <w:t xml:space="preserve"> containing </w:t>
-      </w:r>
-      <w:proofErr w:type="gramStart"/>
-      <w:r>
-        <w:rPr>
-          <w:rFonts w:ascii="American Typewriter" w:hAnsi="American Typewriter"/>
-          <w:sz w:val="28"/>
-          <w:szCs w:val="28"/>
-        </w:rPr>
-        <w:t>PCC</w:t>
-      </w:r>
-      <w:r>
-        <w:rPr>
-          <w:rFonts w:ascii="American Typewriter" w:hAnsi="American Typewriter"/>
-          <w:sz w:val="28"/>
-          <w:szCs w:val="28"/>
-        </w:rPr>
-        <w:t>;</w:t>
-      </w:r>
-      <w:proofErr w:type="gramEnd"/>
-    </w:p>
-    <w:p>
-      <w:pPr>
-        <w:pStyle w:val="ListParagraph"/>
-        <w:numPr>
-          <w:ilvl w:val="0"/>
-          <w:numId w:val="13"/>
-        </w:numPr>
-        <w:spacing w:line="276" w:lineRule="auto"/>
-        <w:jc w:val="both"/>
-        <w:rPr>
-          <w:rFonts w:ascii="American Typewriter" w:hAnsi="American Typewriter"/>
-          <w:sz w:val="28"/>
-          <w:szCs w:val="28"/>
-        </w:rPr>
-      </w:pPr>
-      <w:r>
-        <w:rPr>
-          <w:rFonts w:ascii="American Typewriter" w:hAnsi="American Typewriter"/>
-          <w:sz w:val="28"/>
-          <w:szCs w:val="28"/>
-        </w:rPr>
-        <w:t>Path</w:t>
-      </w:r>
-      <w:r>
-        <w:rPr>
-          <w:rFonts w:ascii="American Typewriter" w:hAnsi="American Typewriter"/>
-          <w:sz w:val="28"/>
-          <w:szCs w:val="28"/>
-        </w:rPr>
-        <w:t>s</w:t>
-      </w:r>
-      <w:r>
-        <w:rPr>
-          <w:rFonts w:ascii="American Typewriter" w:hAnsi="American Typewriter"/>
-          <w:sz w:val="28"/>
-          <w:szCs w:val="28"/>
-        </w:rPr>
-        <w:t xml:space="preserve"> to the PCC files (</w:t>
-      </w:r>
-      <w:proofErr w:type="spellStart"/>
-      <w:r>
-        <w:rPr>
-          <w:rFonts w:ascii="American Typewriter" w:hAnsi="American Typewriter"/>
-          <w:i/>
-          <w:iCs/>
-          <w:sz w:val="28"/>
-          <w:szCs w:val="28"/>
-        </w:rPr>
-        <w:t>PCCpaths</w:t>
-      </w:r>
-      <w:proofErr w:type="spellEnd"/>
-      <w:r>
-        <w:rPr>
-          <w:rFonts w:ascii="American Typewriter" w:hAnsi="American Typewriter"/>
-          <w:sz w:val="28"/>
-          <w:szCs w:val="28"/>
-        </w:rPr>
-        <w:t xml:space="preserve">) </w:t>
-      </w:r>
-      <w:r>
-        <w:rPr>
-          <w:rFonts w:ascii="American Typewriter" w:hAnsi="American Typewriter"/>
-          <w:sz w:val="28"/>
-          <w:szCs w:val="28"/>
-        </w:rPr>
-        <w:t xml:space="preserve">relative to the source </w:t>
-      </w:r>
-      <w:proofErr w:type="gramStart"/>
-      <w:r>
-        <w:rPr>
-          <w:rFonts w:ascii="American Typewriter" w:hAnsi="American Typewriter"/>
-          <w:sz w:val="28"/>
-          <w:szCs w:val="28"/>
-        </w:rPr>
-        <w:t>directory</w:t>
-      </w:r>
-      <w:r>
-        <w:rPr>
-          <w:rFonts w:ascii="American Typewriter" w:hAnsi="American Typewriter"/>
-          <w:sz w:val="28"/>
-          <w:szCs w:val="28"/>
-        </w:rPr>
-        <w:t>;</w:t>
-      </w:r>
-      <w:proofErr w:type="gramEnd"/>
-    </w:p>
-    <w:p>
-      <w:pPr>
-        <w:pStyle w:val="ListParagraph"/>
-        <w:numPr>
-          <w:ilvl w:val="0"/>
-          <w:numId w:val="13"/>
-        </w:numPr>
-        <w:spacing w:line="276" w:lineRule="auto"/>
-        <w:jc w:val="both"/>
-        <w:rPr>
-          <w:rFonts w:ascii="American Typewriter" w:hAnsi="American Typewriter"/>
-          <w:sz w:val="28"/>
-          <w:szCs w:val="28"/>
-        </w:rPr>
-      </w:pPr>
-      <w:r>
-        <w:rPr>
-          <w:rFonts w:ascii="American Typewriter" w:hAnsi="American Typewriter"/>
-          <w:sz w:val="28"/>
-          <w:szCs w:val="28"/>
-        </w:rPr>
-        <w:t>Vector of integers</w:t>
-      </w:r>
-      <w:r>
-        <w:rPr>
-          <w:rFonts w:ascii="American Typewriter" w:hAnsi="American Typewriter"/>
-          <w:sz w:val="28"/>
-          <w:szCs w:val="28"/>
-        </w:rPr>
-        <w:t xml:space="preserve"> (</w:t>
-      </w:r>
-      <w:proofErr w:type="spellStart"/>
-      <w:r>
-        <w:rPr>
-          <w:rFonts w:ascii="American Typewriter" w:hAnsi="American Typewriter"/>
-          <w:i/>
-          <w:iCs/>
-          <w:sz w:val="28"/>
-          <w:szCs w:val="28"/>
-        </w:rPr>
-        <w:t>ConfVector</w:t>
-      </w:r>
-      <w:proofErr w:type="spellEnd"/>
-      <w:r>
-        <w:rPr>
-          <w:rFonts w:ascii="American Typewriter" w:hAnsi="American Typewriter"/>
-          <w:sz w:val="28"/>
-          <w:szCs w:val="28"/>
-        </w:rPr>
-        <w:t xml:space="preserve">) </w:t>
-      </w:r>
-      <w:r>
-        <w:rPr>
-          <w:rFonts w:ascii="American Typewriter" w:hAnsi="American Typewriter"/>
-          <w:sz w:val="28"/>
-          <w:szCs w:val="28"/>
-        </w:rPr>
-        <w:t xml:space="preserve">containing </w:t>
-      </w:r>
-      <w:r>
-        <w:rPr>
-          <w:rFonts w:ascii="American Typewriter" w:hAnsi="American Typewriter"/>
-          <w:i/>
-          <w:iCs/>
-          <w:sz w:val="28"/>
-          <w:szCs w:val="28"/>
-        </w:rPr>
-        <w:t>dim</w:t>
-      </w:r>
-      <w:r>
-        <w:rPr>
-          <w:rFonts w:ascii="American Typewriter" w:hAnsi="American Typewriter"/>
-          <w:sz w:val="28"/>
-          <w:szCs w:val="28"/>
-        </w:rPr>
-        <w:t xml:space="preserve"> </w:t>
-      </w:r>
-      <w:r>
-        <w:rPr>
-          <w:rFonts w:ascii="American Typewriter" w:hAnsi="American Typewriter"/>
-          <w:sz w:val="28"/>
-          <w:szCs w:val="28"/>
-        </w:rPr>
-        <w:t xml:space="preserve">and </w:t>
-      </w:r>
-      <w:proofErr w:type="spellStart"/>
-      <w:r>
-        <w:rPr>
-          <w:rFonts w:ascii="American Typewriter" w:hAnsi="American Typewriter"/>
-          <w:sz w:val="28"/>
-          <w:szCs w:val="28"/>
-        </w:rPr>
-        <w:t>exsecution</w:t>
-      </w:r>
-      <w:proofErr w:type="spellEnd"/>
-      <w:r>
-        <w:rPr>
-          <w:rFonts w:ascii="American Typewriter" w:hAnsi="American Typewriter"/>
-          <w:sz w:val="28"/>
-          <w:szCs w:val="28"/>
-        </w:rPr>
-        <w:t xml:space="preserve"> keys (ON/OFF) </w:t>
-      </w:r>
-      <w:r>
-        <w:rPr>
-          <w:rFonts w:ascii="American Typewriter" w:hAnsi="American Typewriter"/>
-          <w:sz w:val="28"/>
-          <w:szCs w:val="28"/>
-        </w:rPr>
-        <w:t>f</w:t>
-      </w:r>
-      <w:r>
-        <w:rPr>
-          <w:rFonts w:ascii="American Typewriter" w:hAnsi="American Typewriter"/>
-          <w:sz w:val="28"/>
-          <w:szCs w:val="28"/>
-        </w:rPr>
-        <w:t xml:space="preserve">or all the project </w:t>
-      </w:r>
-      <w:proofErr w:type="gramStart"/>
-      <w:r>
-        <w:rPr>
-          <w:rFonts w:ascii="American Typewriter" w:hAnsi="American Typewriter"/>
-          <w:sz w:val="28"/>
-          <w:szCs w:val="28"/>
-        </w:rPr>
-        <w:t>modules;</w:t>
-      </w:r>
-      <w:proofErr w:type="gramEnd"/>
-    </w:p>
-    <w:p>
-      <w:pPr>
-        <w:pStyle w:val="ListParagraph"/>
-        <w:numPr>
-          <w:ilvl w:val="0"/>
-          <w:numId w:val="13"/>
-        </w:numPr>
-        <w:spacing w:line="276" w:lineRule="auto"/>
-        <w:jc w:val="both"/>
-        <w:rPr>
-          <w:rFonts w:ascii="American Typewriter" w:hAnsi="American Typewriter"/>
-          <w:sz w:val="28"/>
-          <w:szCs w:val="28"/>
-        </w:rPr>
-      </w:pPr>
-      <w:r>
-        <w:rPr>
-          <w:rFonts w:ascii="American Typewriter" w:hAnsi="American Typewriter"/>
-          <w:sz w:val="28"/>
-          <w:szCs w:val="28"/>
-        </w:rPr>
-        <w:t>Initial State vectors of inclusions (</w:t>
-      </w:r>
-      <w:proofErr w:type="spellStart"/>
-      <w:r>
-        <w:rPr>
-          <w:rFonts w:ascii="American Typewriter" w:hAnsi="American Typewriter"/>
-          <w:sz w:val="28"/>
-          <w:szCs w:val="28"/>
-        </w:rPr>
-        <w:t>Configuration_State</w:t>
-      </w:r>
-      <w:proofErr w:type="spellEnd"/>
-      <w:r>
-        <w:rPr>
-          <w:rFonts w:ascii="American Typewriter" w:hAnsi="American Typewriter"/>
-          <w:sz w:val="28"/>
-          <w:szCs w:val="28"/>
-        </w:rPr>
-        <w:t>) and “cracks” (</w:t>
-      </w:r>
-      <w:proofErr w:type="spellStart"/>
-      <w:r>
-        <w:rPr>
-          <w:rFonts w:ascii="American Typewriter" w:hAnsi="American Typewriter"/>
-          <w:sz w:val="28"/>
-          <w:szCs w:val="28"/>
-        </w:rPr>
-        <w:t>Configuration_cState</w:t>
-      </w:r>
-      <w:proofErr w:type="spellEnd"/>
-      <w:r>
-        <w:rPr>
-          <w:rFonts w:ascii="American Typewriter" w:hAnsi="American Typewriter"/>
-          <w:sz w:val="28"/>
-          <w:szCs w:val="28"/>
-        </w:rPr>
-        <w:t>).</w:t>
-      </w:r>
-    </w:p>
-    <w:p>
-      <w:pPr>
-        <w:spacing w:line="276" w:lineRule="auto"/>
-        <w:rPr>
-          <w:rFonts w:ascii="American Typewriter" w:hAnsi="American Typewriter"/>
-          <w:b/>
-          <w:bCs/>
-          <w:sz w:val="28"/>
-          <w:szCs w:val="28"/>
-        </w:rPr>
-      </w:pPr>
-    </w:p>
-    <w:p>
-      <w:pPr>
-        <w:spacing w:line="276" w:lineRule="auto"/>
-        <w:rPr>
-          <w:rFonts w:ascii="American Typewriter" w:hAnsi="American Typewriter"/>
-          <w:b/>
-          <w:bCs/>
-          <w:i/>
-          <w:iCs/>
-          <w:sz w:val="28"/>
-          <w:szCs w:val="28"/>
-        </w:rPr>
-      </w:pPr>
-      <w:r>
-        <w:rPr>
-          <w:rFonts w:ascii="American Typewriter" w:hAnsi="American Typewriter"/>
-          <w:b/>
-          <w:bCs/>
-          <w:i/>
-          <w:iCs/>
-          <w:sz w:val="28"/>
-          <w:szCs w:val="28"/>
-        </w:rPr>
-        <w:t>main.ini</w:t>
-      </w:r>
-    </w:p>
-    <w:p>
-      <w:pPr>
-        <w:spacing w:line="276" w:lineRule="auto"/>
-        <w:rPr>
-          <w:rFonts w:ascii="American Typewriter" w:hAnsi="American Typewriter"/>
-          <w:sz w:val="28"/>
-          <w:szCs w:val="28"/>
-        </w:rPr>
-      </w:pPr>
-      <w:r>
-        <w:rPr>
-          <w:rFonts w:ascii="American Typewriter" w:hAnsi="American Typewriter"/>
-          <w:sz w:val="28"/>
-          <w:szCs w:val="28"/>
-        </w:rPr>
-        <w:t>[</w:t>
-      </w:r>
-      <w:proofErr w:type="spellStart"/>
-      <w:r>
-        <w:rPr>
-          <w:rFonts w:ascii="American Typewriter" w:hAnsi="American Typewriter"/>
-          <w:sz w:val="28"/>
-          <w:szCs w:val="28"/>
-        </w:rPr>
-        <w:t>simulation_mode</w:t>
-      </w:r>
-      <w:proofErr w:type="spellEnd"/>
-      <w:r>
-        <w:rPr>
-          <w:rFonts w:ascii="American Typewriter" w:hAnsi="American Typewriter"/>
-          <w:sz w:val="28"/>
-          <w:szCs w:val="28"/>
-        </w:rPr>
-        <w:t>]</w:t>
-      </w:r>
-    </w:p>
-    <w:p>
-      <w:pPr>
-        <w:spacing w:line="276" w:lineRule="auto"/>
-        <w:rPr>
-          <w:rFonts w:ascii="American Typewriter" w:hAnsi="American Typewriter"/>
-          <w:sz w:val="28"/>
-          <w:szCs w:val="28"/>
-        </w:rPr>
-      </w:pPr>
-    </w:p>
-    <w:p>
-      <w:pPr>
-        <w:spacing w:line="276" w:lineRule="auto"/>
-        <w:rPr>
-          <w:rFonts w:ascii="American Typewriter" w:hAnsi="American Typewriter"/>
-          <w:sz w:val="28"/>
-          <w:szCs w:val="28"/>
-        </w:rPr>
-      </w:pPr>
-      <w:r>
-        <w:rPr>
-          <w:rFonts w:ascii="American Typewriter" w:hAnsi="American Typewriter"/>
-          <w:sz w:val="28"/>
-          <w:szCs w:val="28"/>
-        </w:rPr>
-        <w:t>There are t</w:t>
-      </w:r>
-      <w:r>
-        <w:rPr>
-          <w:rFonts w:ascii="American Typewriter" w:hAnsi="American Typewriter"/>
-          <w:sz w:val="28"/>
-          <w:szCs w:val="28"/>
-        </w:rPr>
-        <w:t>hree</w:t>
-      </w:r>
-      <w:r>
-        <w:rPr>
-          <w:rFonts w:ascii="American Typewriter" w:hAnsi="American Typewriter"/>
-          <w:sz w:val="28"/>
-          <w:szCs w:val="28"/>
-        </w:rPr>
-        <w:t xml:space="preserve"> different simulation</w:t>
-      </w:r>
-      <w:r>
-        <w:rPr>
-          <w:rFonts w:ascii="American Typewriter" w:hAnsi="American Typewriter"/>
-          <w:sz w:val="28"/>
-          <w:szCs w:val="28"/>
-        </w:rPr>
-        <w:t xml:space="preserve"> </w:t>
-      </w:r>
-      <w:r>
-        <w:rPr>
-          <w:rFonts w:ascii="American Typewriter" w:hAnsi="American Typewriter"/>
-          <w:sz w:val="28"/>
-          <w:szCs w:val="28"/>
-        </w:rPr>
-        <w:t>mode</w:t>
-      </w:r>
-      <w:r>
-        <w:rPr>
-          <w:rFonts w:ascii="American Typewriter" w:hAnsi="American Typewriter"/>
-          <w:sz w:val="28"/>
-          <w:szCs w:val="28"/>
-        </w:rPr>
-        <w:t>s</w:t>
-      </w:r>
-      <w:r>
-        <w:rPr>
-          <w:rFonts w:ascii="American Typewriter" w:hAnsi="American Typewriter"/>
-          <w:sz w:val="28"/>
-          <w:szCs w:val="28"/>
-        </w:rPr>
-        <w:t xml:space="preserve"> of the Main module:</w:t>
-      </w:r>
-    </w:p>
-    <w:p>
-      <w:pPr>
-        <w:spacing w:line="276" w:lineRule="auto"/>
-        <w:rPr>
-          <w:rFonts w:ascii="American Typewriter" w:hAnsi="American Typewriter"/>
-          <w:sz w:val="28"/>
-          <w:szCs w:val="28"/>
-        </w:rPr>
-      </w:pPr>
-      <w:r>
-        <w:rPr>
-          <w:rFonts w:ascii="American Typewriter" w:hAnsi="American Typewriter"/>
-          <w:sz w:val="28"/>
-          <w:szCs w:val="28"/>
-        </w:rPr>
-        <w:t>‘</w:t>
-      </w:r>
-      <w:r>
-        <w:rPr>
-          <w:rFonts w:ascii="American Typewriter" w:hAnsi="American Typewriter"/>
-          <w:sz w:val="28"/>
-          <w:szCs w:val="28"/>
-        </w:rPr>
-        <w:t>LIST</w:t>
+        <w:t xml:space="preserve"> = 3</w:t>
       </w:r>
       <w:r>
         <w:rPr>
@@ -7293,251 +7541,8 @@
           <w:sz w:val="28"/>
           <w:szCs w:val="28"/>
         </w:rPr>
-        <w:t xml:space="preserve"> - by default, launch all the modules one after another strictly according to the data from *.</w:t>
-      </w:r>
-      <w:proofErr w:type="spellStart"/>
-      <w:r>
-        <w:rPr>
-          <w:rFonts w:ascii="American Typewriter" w:hAnsi="American Typewriter"/>
-          <w:sz w:val="28"/>
-          <w:szCs w:val="28"/>
-        </w:rPr>
-        <w:t>ini</w:t>
-      </w:r>
-      <w:proofErr w:type="spellEnd"/>
-      <w:r>
-        <w:rPr>
-          <w:rFonts w:ascii="American Typewriter" w:hAnsi="American Typewriter"/>
-          <w:sz w:val="28"/>
-          <w:szCs w:val="28"/>
-        </w:rPr>
-        <w:t xml:space="preserve"> files.</w:t>
-      </w:r>
-    </w:p>
-    <w:p>
-      <w:pPr>
-        <w:spacing w:line="276" w:lineRule="auto"/>
-        <w:rPr>
-          <w:rFonts w:ascii="American Typewriter" w:hAnsi="American Typewriter"/>
-          <w:sz w:val="28"/>
-          <w:szCs w:val="28"/>
-        </w:rPr>
-      </w:pPr>
-      <w:r>
-        <w:rPr>
-          <w:rFonts w:ascii="American Typewriter" w:hAnsi="American Typewriter"/>
-          <w:sz w:val="28"/>
-          <w:szCs w:val="28"/>
-        </w:rPr>
-        <w:t>‘</w:t>
-      </w:r>
-      <w:r>
-        <w:rPr>
-          <w:rFonts w:ascii="American Typewriter" w:hAnsi="American Typewriter"/>
-          <w:sz w:val="28"/>
-          <w:szCs w:val="28"/>
-        </w:rPr>
-        <w:t>TASK</w:t>
-      </w:r>
-      <w:r>
-        <w:rPr>
-          <w:rFonts w:ascii="American Typewriter" w:hAnsi="American Typewriter"/>
-          <w:sz w:val="28"/>
-          <w:szCs w:val="28"/>
-        </w:rPr>
-        <w:t>’</w:t>
-      </w:r>
-      <w:r>
-        <w:rPr>
-          <w:rFonts w:ascii="American Typewriter" w:hAnsi="American Typewriter"/>
-          <w:sz w:val="28"/>
-          <w:szCs w:val="28"/>
-        </w:rPr>
-        <w:t xml:space="preserve"> - assumes tailored execution of the code using the functions, *.</w:t>
-      </w:r>
-      <w:proofErr w:type="spellStart"/>
-      <w:r>
-        <w:rPr>
-          <w:rFonts w:ascii="American Typewriter" w:hAnsi="American Typewriter"/>
-          <w:sz w:val="28"/>
-          <w:szCs w:val="28"/>
-        </w:rPr>
-        <w:t>cpp</w:t>
-      </w:r>
-      <w:proofErr w:type="spellEnd"/>
-      <w:r>
-        <w:rPr>
-          <w:rFonts w:ascii="American Typewriter" w:hAnsi="American Typewriter"/>
-          <w:sz w:val="28"/>
-          <w:szCs w:val="28"/>
-        </w:rPr>
-        <w:t xml:space="preserve"> and *.h files included explicitly inside the else if(task) {..} statement in the main.cpp module INSTEAD of the </w:t>
-      </w:r>
-    </w:p>
-    <w:p>
-      <w:pPr>
-        <w:spacing w:line="276" w:lineRule="auto"/>
-        <w:rPr>
-          <w:rFonts w:ascii="American Typewriter" w:hAnsi="American Typewriter"/>
-          <w:sz w:val="28"/>
-          <w:szCs w:val="28"/>
-        </w:rPr>
-      </w:pPr>
-      <w:r>
-        <w:rPr>
-          <w:rFonts w:ascii="American Typewriter" w:hAnsi="American Typewriter"/>
-          <w:sz w:val="28"/>
-          <w:szCs w:val="28"/>
-          <w:highlight w:val="yellow"/>
-        </w:rPr>
-        <w:t>‘TEST’ - …</w:t>
-      </w:r>
-    </w:p>
-    <w:p>
-      <w:pPr>
-        <w:spacing w:line="276" w:lineRule="auto"/>
-        <w:rPr>
-          <w:rFonts w:ascii="American Typewriter" w:hAnsi="American Typewriter"/>
-          <w:sz w:val="28"/>
-          <w:szCs w:val="28"/>
-        </w:rPr>
-      </w:pPr>
-    </w:p>
-    <w:p>
-      <w:pPr>
-        <w:spacing w:line="276" w:lineRule="auto"/>
-        <w:rPr>
-          <w:rFonts w:ascii="American Typewriter" w:hAnsi="American Typewriter"/>
-          <w:sz w:val="28"/>
-          <w:szCs w:val="28"/>
-        </w:rPr>
-      </w:pPr>
-      <w:r>
-        <w:rPr>
-          <w:rFonts w:ascii="American Typewriter" w:hAnsi="American Typewriter"/>
-          <w:sz w:val="28"/>
-          <w:szCs w:val="28"/>
-          <w:highlight w:val="yellow"/>
-        </w:rPr>
-        <w:t>‘TEST</w:t>
-      </w:r>
-      <w:proofErr w:type="gramStart"/>
-      <w:r>
-        <w:rPr>
-          <w:rFonts w:ascii="American Typewriter" w:hAnsi="American Typewriter"/>
-          <w:sz w:val="28"/>
-          <w:szCs w:val="28"/>
-          <w:highlight w:val="yellow"/>
-        </w:rPr>
-        <w:t xml:space="preserve">’ </w:t>
-      </w:r>
-      <w:r>
-        <w:rPr>
-          <w:rFonts w:ascii="American Typewriter" w:hAnsi="American Typewriter"/>
-          <w:sz w:val="28"/>
-          <w:szCs w:val="28"/>
-        </w:rPr>
-        <w:t xml:space="preserve"> ‘</w:t>
-      </w:r>
-      <w:proofErr w:type="gramEnd"/>
-      <w:r>
-        <w:rPr>
-          <w:rFonts w:ascii="American Typewriter" w:hAnsi="American Typewriter"/>
-          <w:sz w:val="28"/>
-          <w:szCs w:val="28"/>
-        </w:rPr>
-        <w:t>LIST</w:t>
-      </w:r>
-      <w:r>
-        <w:rPr>
-          <w:rFonts w:ascii="American Typewriter" w:hAnsi="American Typewriter"/>
-          <w:sz w:val="28"/>
-          <w:szCs w:val="28"/>
-        </w:rPr>
-        <w:t>’</w:t>
-      </w:r>
-      <w:r>
-        <w:rPr>
-          <w:rFonts w:ascii="American Typewriter" w:hAnsi="American Typewriter"/>
-          <w:sz w:val="28"/>
-          <w:szCs w:val="28"/>
-        </w:rPr>
-        <w:t xml:space="preserve"> mode sequence of modules. </w:t>
-      </w:r>
-      <w:proofErr w:type="gramStart"/>
-      <w:r>
-        <w:rPr>
-          <w:rFonts w:ascii="American Typewriter" w:hAnsi="American Typewriter"/>
-          <w:sz w:val="28"/>
-          <w:szCs w:val="28"/>
-        </w:rPr>
-        <w:t>The ”task</w:t>
-      </w:r>
-      <w:proofErr w:type="gramEnd"/>
-      <w:r>
-        <w:rPr>
-          <w:rFonts w:ascii="American Typewriter" w:hAnsi="American Typewriter"/>
-          <w:sz w:val="28"/>
-          <w:szCs w:val="28"/>
-        </w:rPr>
-        <w:t>” mode is supposed to provide scientific freedom of the code execution and can ignore any instructions listed in the *.</w:t>
-      </w:r>
-      <w:proofErr w:type="spellStart"/>
-      <w:r>
-        <w:rPr>
-          <w:rFonts w:ascii="American Typewriter" w:hAnsi="American Typewriter"/>
-          <w:sz w:val="28"/>
-          <w:szCs w:val="28"/>
-        </w:rPr>
-        <w:t>ini</w:t>
-      </w:r>
-      <w:proofErr w:type="spellEnd"/>
-      <w:r>
-        <w:rPr>
-          <w:rFonts w:ascii="American Typewriter" w:hAnsi="American Typewriter"/>
-          <w:sz w:val="28"/>
-          <w:szCs w:val="28"/>
-        </w:rPr>
-        <w:t xml:space="preserve"> files.</w:t>
-      </w:r>
-    </w:p>
-    <w:p>
-      <w:pPr>
-        <w:spacing w:line="276" w:lineRule="auto"/>
-        <w:rPr>
-          <w:rFonts w:ascii="American Typewriter" w:hAnsi="American Typewriter"/>
-          <w:sz w:val="28"/>
-          <w:szCs w:val="28"/>
-        </w:rPr>
-      </w:pPr>
-    </w:p>
-    <w:p>
-      <w:pPr>
-        <w:spacing w:line="276" w:lineRule="auto"/>
-        <w:rPr>
-          <w:rFonts w:ascii="American Typewriter" w:hAnsi="American Typewriter"/>
-          <w:sz w:val="28"/>
-          <w:szCs w:val="28"/>
-        </w:rPr>
-      </w:pPr>
-      <w:r>
-        <w:rPr>
-          <w:rFonts w:ascii="American Typewriter" w:hAnsi="American Typewriter"/>
-          <w:sz w:val="28"/>
-          <w:szCs w:val="28"/>
-        </w:rPr>
-        <w:t>[general]</w:t>
-      </w:r>
-    </w:p>
-    <w:p>
-      <w:pPr>
-        <w:spacing w:line="276" w:lineRule="auto"/>
-        <w:rPr>
-          <w:rFonts w:ascii="American Typewriter" w:hAnsi="American Typewriter"/>
-          <w:sz w:val="28"/>
-          <w:szCs w:val="28"/>
-        </w:rPr>
-      </w:pPr>
+        <w:t xml:space="preserve"> or 2 - is the problem dimension for 3D or 2D space tessellations, respectively.</w:t>
+      </w:r>
     </w:p>
     <w:p>
       <w:pPr>
@@ -7569,15 +7574,15 @@
           <w:sz w:val="28"/>
           <w:szCs w:val="28"/>
         </w:rPr>
-        <w:t>dim</w:t>
-      </w:r>
-      <w:r>
-        <w:rPr>
-          <w:rFonts w:ascii="American Typewriter" w:hAnsi="American Typewriter"/>
-          <w:sz w:val="28"/>
-          <w:szCs w:val="28"/>
-        </w:rPr>
-        <w:t xml:space="preserve"> = 3</w:t>
+        <w:t>source</w:t>
+      </w:r>
+      <w:r>
+        <w:rPr>
+          <w:rFonts w:ascii="American Typewriter" w:hAnsi="American Typewriter"/>
+          <w:sz w:val="28"/>
+          <w:szCs w:val="28"/>
+        </w:rPr>
+        <w:t xml:space="preserve"> = … \</w:t>
       </w:r>
       <w:r>
         <w:rPr>
@@ -7593,7 +7598,59 @@
           <w:sz w:val="28"/>
           <w:szCs w:val="28"/>
         </w:rPr>
-        <w:t xml:space="preserve"> or 2 - is the problem dimension for 3D or 2D space tessellations, respectively.</w:t>
+        <w:t xml:space="preserve"> set the path to the directory containing PCC in its algebraic representation as a set of all adjacency and incidence matrices with some additional data about the corresponding space tessellation such as </w:t>
+      </w:r>
+      <w:proofErr w:type="spellStart"/>
+      <w:r>
+        <w:rPr>
+          <w:rFonts w:ascii="American Typewriter" w:hAnsi="American Typewriter"/>
+          <w:sz w:val="28"/>
+          <w:szCs w:val="28"/>
+        </w:rPr>
+        <w:t>polyhedra</w:t>
+      </w:r>
+      <w:proofErr w:type="spellEnd"/>
+      <w:r>
+        <w:rPr>
+          <w:rFonts w:ascii="American Typewriter" w:hAnsi="American Typewriter"/>
+          <w:sz w:val="28"/>
+          <w:szCs w:val="28"/>
+        </w:rPr>
+        <w:t xml:space="preserve"> volumes, face areas, face </w:t>
+      </w:r>
+      <w:proofErr w:type="spellStart"/>
+      <w:r>
+        <w:rPr>
+          <w:rFonts w:ascii="American Typewriter" w:hAnsi="American Typewriter"/>
+          <w:sz w:val="28"/>
+          <w:szCs w:val="28"/>
+        </w:rPr>
+        <w:t>normals</w:t>
+      </w:r>
+      <w:proofErr w:type="spellEnd"/>
+      <w:r>
+        <w:rPr>
+          <w:rFonts w:ascii="American Typewriter" w:hAnsi="American Typewriter"/>
+          <w:sz w:val="28"/>
+          <w:szCs w:val="28"/>
+        </w:rPr>
+        <w:t>, etc.</w:t>
+      </w:r>
+      <w:r>
+        <w:rPr>
+          <w:rFonts w:ascii="American Typewriter" w:hAnsi="American Typewriter"/>
+          <w:sz w:val="28"/>
+          <w:szCs w:val="28"/>
+        </w:rPr>
+        <w:t xml:space="preserve"> </w:t>
+      </w:r>
+      <w:r>
+        <w:rPr>
+          <w:rFonts w:ascii="American Typewriter" w:hAnsi="American Typewriter"/>
+          <w:sz w:val="28"/>
+          <w:szCs w:val="28"/>
+        </w:rPr>
+        <w:t>It is important to use “\” symbol at the end of the source path!</w:t>
       </w:r>
     </w:p>
     <w:p>
@@ -7626,224 +7683,267 @@
           <w:sz w:val="28"/>
           <w:szCs w:val="28"/>
         </w:rPr>
-        <w:t>source</w:t>
-      </w:r>
-      <w:r>
-        <w:rPr>
-          <w:rFonts w:ascii="American Typewriter" w:hAnsi="American Typewriter"/>
-          <w:sz w:val="28"/>
-          <w:szCs w:val="28"/>
-        </w:rPr>
-        <w:t xml:space="preserve"> = … \</w:t>
-      </w:r>
-      <w:r>
-        <w:rPr>
-          <w:rFonts w:ascii="American Typewriter" w:hAnsi="American Typewriter"/>
-          <w:sz w:val="28"/>
-          <w:szCs w:val="28"/>
-        </w:rPr>
-        <w:t>’</w:t>
-      </w:r>
-      <w:r>
-        <w:rPr>
-          <w:rFonts w:ascii="American Typewriter" w:hAnsi="American Typewriter"/>
-          <w:sz w:val="28"/>
-          <w:szCs w:val="28"/>
-        </w:rPr>
-        <w:t xml:space="preserve"> set the path to the directory containing PCC in its algebraic representation as a set of all adjacency and incidence matrices with some additional data about the corresponding space tessellation such as </w:t>
+        <w:t>output</w:t>
+      </w:r>
+      <w:r>
+        <w:rPr>
+          <w:rFonts w:ascii="American Typewriter" w:hAnsi="American Typewriter"/>
+          <w:sz w:val="28"/>
+          <w:szCs w:val="28"/>
+        </w:rPr>
+        <w:t>=…\’ set the output directory for the Writer module - where all the calculation results will be written.</w:t>
+      </w:r>
+      <w:r>
+        <w:rPr>
+          <w:rFonts w:ascii="American Typewriter" w:hAnsi="American Typewriter"/>
+          <w:sz w:val="28"/>
+          <w:szCs w:val="28"/>
+        </w:rPr>
+        <w:t xml:space="preserve"> </w:t>
+      </w:r>
+      <w:r>
+        <w:rPr>
+          <w:rFonts w:ascii="American Typewriter" w:hAnsi="American Typewriter"/>
+          <w:sz w:val="28"/>
+          <w:szCs w:val="28"/>
+        </w:rPr>
+        <w:t>It is important to use “\” symbol at the end of the output path!</w:t>
+      </w:r>
+    </w:p>
+    <w:p>
+      <w:pPr>
+        <w:spacing w:line="276" w:lineRule="auto"/>
+        <w:rPr>
+          <w:rFonts w:ascii="American Typewriter" w:hAnsi="American Typewriter"/>
+          <w:sz w:val="28"/>
+          <w:szCs w:val="28"/>
+        </w:rPr>
+      </w:pPr>
+    </w:p>
+    <w:p>
+      <w:pPr>
+        <w:spacing w:line="276" w:lineRule="auto"/>
+        <w:rPr>
+          <w:rFonts w:ascii="American Typewriter" w:hAnsi="American Typewriter"/>
+          <w:sz w:val="28"/>
+          <w:szCs w:val="28"/>
+        </w:rPr>
+      </w:pPr>
+      <w:r>
+        <w:rPr>
+          <w:rFonts w:ascii="American Typewriter" w:hAnsi="American Typewriter"/>
+          <w:sz w:val="28"/>
+          <w:szCs w:val="28"/>
+        </w:rPr>
+        <w:t>[modules]</w:t>
+      </w:r>
+    </w:p>
+    <w:p>
+      <w:pPr>
+        <w:spacing w:line="276" w:lineRule="auto"/>
+        <w:rPr>
+          <w:rFonts w:ascii="American Typewriter" w:hAnsi="American Typewriter"/>
+          <w:sz w:val="28"/>
+          <w:szCs w:val="28"/>
+        </w:rPr>
+      </w:pPr>
+    </w:p>
+    <w:p>
+      <w:pPr>
+        <w:spacing w:line="276" w:lineRule="auto"/>
+        <w:rPr>
+          <w:rFonts w:ascii="American Typewriter" w:hAnsi="American Typewriter"/>
+          <w:sz w:val="28"/>
+          <w:szCs w:val="28"/>
+        </w:rPr>
+      </w:pPr>
+      <w:r>
+        <w:rPr>
+          <w:rFonts w:ascii="American Typewriter" w:hAnsi="American Typewriter"/>
+          <w:sz w:val="28"/>
+          <w:szCs w:val="28"/>
+        </w:rPr>
+        <w:t>All the rest in the main.ini file is only the list of all MODULES with the two variants: “ON” - for switching on the module execution, and “OFF” - for switching off the module execution.</w:t>
+      </w:r>
+    </w:p>
+    <w:p>
+      <w:pPr>
+        <w:spacing w:line="276" w:lineRule="auto"/>
+        <w:rPr>
+          <w:rFonts w:ascii="American Typewriter" w:hAnsi="American Typewriter"/>
+          <w:color w:val="FF0000"/>
+          <w:sz w:val="28"/>
+          <w:szCs w:val="28"/>
+        </w:rPr>
+      </w:pPr>
+    </w:p>
+    <w:p>
+      <w:pPr>
+        <w:spacing w:line="276" w:lineRule="auto"/>
+        <w:rPr>
+          <w:rFonts w:ascii="American Typewriter" w:hAnsi="American Typewriter"/>
+          <w:color w:val="FF0000"/>
+          <w:sz w:val="28"/>
+          <w:szCs w:val="28"/>
+        </w:rPr>
+      </w:pPr>
+      <w:r>
+        <w:rPr>
+          <w:rFonts w:ascii="American Typewriter" w:hAnsi="American Typewriter"/>
+          <w:color w:val="FF0000"/>
+          <w:sz w:val="28"/>
+          <w:szCs w:val="28"/>
+        </w:rPr>
+        <w:t>[</w:t>
       </w:r>
       <w:proofErr w:type="spellStart"/>
       <w:r>
         <w:rPr>
           <w:rFonts w:ascii="American Typewriter" w:hAnsi="American Typewriter"/>
-          <w:sz w:val="28"/>
-          <w:szCs w:val="28"/>
-        </w:rPr>
-        <w:t>polyhedra</w:t>
+          <w:color w:val="FF0000"/>
+          <w:sz w:val="28"/>
+          <w:szCs w:val="28"/>
+        </w:rPr>
+        <w:t>execution_type</w:t>
       </w:r>
       <w:proofErr w:type="spellEnd"/>
       <w:r>
         <w:rPr>
           <w:rFonts w:ascii="American Typewriter" w:hAnsi="American Typewriter"/>
-          <w:sz w:val="28"/>
-          <w:szCs w:val="28"/>
-        </w:rPr>
-        <w:t xml:space="preserve"> volumes, face areas, face </w:t>
+          <w:color w:val="FF0000"/>
+          <w:sz w:val="28"/>
+          <w:szCs w:val="28"/>
+        </w:rPr>
+        <w:t>]</w:t>
+      </w:r>
+    </w:p>
+    <w:p>
+      <w:pPr>
+        <w:spacing w:line="276" w:lineRule="auto"/>
+        <w:rPr>
+          <w:rFonts w:ascii="American Typewriter" w:hAnsi="American Typewriter"/>
+          <w:color w:val="FF0000"/>
+          <w:sz w:val="28"/>
+          <w:szCs w:val="28"/>
+        </w:rPr>
+      </w:pPr>
+    </w:p>
+    <w:p>
+      <w:pPr>
+        <w:spacing w:line="276" w:lineRule="auto"/>
+        <w:rPr>
+          <w:rFonts w:ascii="American Typewriter" w:hAnsi="American Typewriter"/>
+          <w:color w:val="FF0000"/>
+          <w:sz w:val="28"/>
+          <w:szCs w:val="28"/>
+        </w:rPr>
+      </w:pPr>
+      <w:r>
+        <w:rPr>
+          <w:rFonts w:ascii="American Typewriter" w:hAnsi="American Typewriter"/>
+          <w:color w:val="FF0000"/>
+          <w:sz w:val="28"/>
+          <w:szCs w:val="28"/>
+        </w:rPr>
+        <w:t>‘</w:t>
       </w:r>
       <w:proofErr w:type="spellStart"/>
       <w:r>
         <w:rPr>
           <w:rFonts w:ascii="American Typewriter" w:hAnsi="American Typewriter"/>
-          <w:sz w:val="28"/>
-          <w:szCs w:val="28"/>
-        </w:rPr>
-        <w:t>normals</w:t>
+          <w:color w:val="FF0000"/>
+          <w:sz w:val="28"/>
+          <w:szCs w:val="28"/>
+        </w:rPr>
+        <w:t>e_type</w:t>
       </w:r>
       <w:proofErr w:type="spellEnd"/>
       <w:r>
         <w:rPr>
           <w:rFonts w:ascii="American Typewriter" w:hAnsi="American Typewriter"/>
-          <w:sz w:val="28"/>
-          <w:szCs w:val="28"/>
-        </w:rPr>
-        <w:t>, etc.</w:t>
-      </w:r>
-      <w:r>
-        <w:rPr>
-          <w:rFonts w:ascii="American Typewriter" w:hAnsi="American Typewriter"/>
-          <w:sz w:val="28"/>
-          <w:szCs w:val="28"/>
-        </w:rPr>
-        <w:t xml:space="preserve"> </w:t>
-      </w:r>
-      <w:r>
-        <w:rPr>
-          <w:rFonts w:ascii="American Typewriter" w:hAnsi="American Typewriter"/>
-          <w:sz w:val="28"/>
-          <w:szCs w:val="28"/>
-        </w:rPr>
-        <w:t>It is important to use “\” symbol at the end of the source path!</w:t>
-      </w:r>
-    </w:p>
-    <w:p>
-      <w:pPr>
-        <w:pStyle w:val="ListParagraph"/>
-        <w:numPr>
-          <w:ilvl w:val="0"/>
-          <w:numId w:val="8"/>
-        </w:numPr>
-        <w:spacing w:line="276" w:lineRule="auto"/>
-        <w:rPr>
-          <w:rFonts w:ascii="American Typewriter" w:hAnsi="American Typewriter"/>
-          <w:sz w:val="28"/>
-          <w:szCs w:val="28"/>
-        </w:rPr>
-      </w:pPr>
-      <w:r>
-        <w:rPr>
-          <w:rFonts w:ascii="American Typewriter" w:hAnsi="American Typewriter"/>
-          <w:sz w:val="28"/>
-          <w:szCs w:val="28"/>
-        </w:rPr>
-        <w:t>‘</w:t>
-      </w:r>
-      <w:r>
-        <w:rPr>
-          <w:rFonts w:ascii="American Typewriter" w:hAnsi="American Typewriter"/>
-          <w:i/>
-          <w:iCs/>
-          <w:sz w:val="28"/>
-          <w:szCs w:val="28"/>
-        </w:rPr>
-        <w:t>output</w:t>
-      </w:r>
-      <w:r>
-        <w:rPr>
-          <w:rFonts w:ascii="American Typewriter" w:hAnsi="American Typewriter"/>
-          <w:sz w:val="28"/>
-          <w:szCs w:val="28"/>
-        </w:rPr>
-        <w:t>=…\’ set the output directory for the Writer module - where all the calculation results will be written.</w:t>
-      </w:r>
-      <w:r>
-        <w:rPr>
-          <w:rFonts w:ascii="American Typewriter" w:hAnsi="American Typewriter"/>
-          <w:sz w:val="28"/>
-          <w:szCs w:val="28"/>
-        </w:rPr>
-        <w:t xml:space="preserve"> </w:t>
-      </w:r>
-      <w:r>
-        <w:rPr>
-          <w:rFonts w:ascii="American Typewriter" w:hAnsi="American Typewriter"/>
-          <w:sz w:val="28"/>
-          <w:szCs w:val="28"/>
-        </w:rPr>
-        <w:t>It is important to use “\” symbol at the end of the output path!</w:t>
-      </w:r>
-    </w:p>
-    <w:p>
-      <w:pPr>
-        <w:spacing w:line="276" w:lineRule="auto"/>
-        <w:rPr>
-          <w:rFonts w:ascii="American Typewriter" w:hAnsi="American Typewriter"/>
-          <w:sz w:val="28"/>
-          <w:szCs w:val="28"/>
-        </w:rPr>
-      </w:pPr>
-    </w:p>
-    <w:p>
-      <w:pPr>
-        <w:spacing w:line="276" w:lineRule="auto"/>
-        <w:rPr>
-          <w:rFonts w:ascii="American Typewriter" w:hAnsi="American Typewriter"/>
-          <w:sz w:val="28"/>
-          <w:szCs w:val="28"/>
-        </w:rPr>
-      </w:pPr>
-      <w:r>
-        <w:rPr>
-          <w:rFonts w:ascii="American Typewriter" w:hAnsi="American Typewriter"/>
-          <w:sz w:val="28"/>
-          <w:szCs w:val="28"/>
-        </w:rPr>
-        <w:t>[modules]</w:t>
-      </w:r>
-    </w:p>
-    <w:p>
-      <w:pPr>
-        <w:spacing w:line="276" w:lineRule="auto"/>
-        <w:rPr>
-          <w:rFonts w:ascii="American Typewriter" w:hAnsi="American Typewriter"/>
-          <w:sz w:val="28"/>
-          <w:szCs w:val="28"/>
-        </w:rPr>
-      </w:pPr>
-    </w:p>
-    <w:p>
-      <w:pPr>
-        <w:spacing w:line="276" w:lineRule="auto"/>
-        <w:rPr>
-          <w:rFonts w:ascii="American Typewriter" w:hAnsi="American Typewriter"/>
-          <w:sz w:val="28"/>
-          <w:szCs w:val="28"/>
-        </w:rPr>
-      </w:pPr>
-      <w:r>
-        <w:rPr>
-          <w:rFonts w:ascii="American Typewriter" w:hAnsi="American Typewriter"/>
-          <w:sz w:val="28"/>
-          <w:szCs w:val="28"/>
-        </w:rPr>
-        <w:t>All the rest in the main.ini file is only the list of all MODULES with the two variants: “ON” - for switching on the module execution, and “OFF” - for switching off the module execution.</w:t>
-      </w:r>
-    </w:p>
-    <w:p>
-      <w:pPr>
-        <w:spacing w:line="276" w:lineRule="auto"/>
-        <w:rPr>
-          <w:rFonts w:ascii="American Typewriter" w:hAnsi="American Typewriter"/>
-          <w:sz w:val="28"/>
-          <w:szCs w:val="28"/>
-        </w:rPr>
-      </w:pPr>
-    </w:p>
-    <w:p>
-      <w:pPr>
-        <w:spacing w:line="276" w:lineRule="auto"/>
-        <w:rPr>
-          <w:rFonts w:ascii="American Typewriter" w:hAnsi="American Typewriter"/>
-          <w:sz w:val="28"/>
-          <w:szCs w:val="28"/>
-        </w:rPr>
-      </w:pPr>
-      <w:r>
-        <w:rPr>
-          <w:rFonts w:ascii="American Typewriter" w:hAnsi="American Typewriter"/>
-          <w:sz w:val="28"/>
-          <w:szCs w:val="28"/>
-        </w:rPr>
-        <w:t>[</w:t>
+          <w:color w:val="FF0000"/>
+          <w:sz w:val="28"/>
+          <w:szCs w:val="28"/>
+        </w:rPr>
+        <w:t xml:space="preserve"> =</w:t>
+      </w:r>
+      <w:proofErr w:type="gramStart"/>
+      <w:r>
+        <w:rPr>
+          <w:rFonts w:ascii="American Typewriter" w:hAnsi="American Typewriter"/>
+          <w:color w:val="FF0000"/>
+          <w:sz w:val="28"/>
+          <w:szCs w:val="28"/>
+        </w:rPr>
+        <w:t xml:space="preserve"> ..</w:t>
+      </w:r>
+      <w:proofErr w:type="gramEnd"/>
+      <w:r>
+        <w:rPr>
+          <w:rFonts w:ascii="American Typewriter" w:hAnsi="American Typewriter"/>
+          <w:color w:val="FF0000"/>
+          <w:sz w:val="28"/>
+          <w:szCs w:val="28"/>
+        </w:rPr>
+        <w:t>’ set ‘</w:t>
+      </w:r>
+      <w:r>
+        <w:rPr>
+          <w:rFonts w:ascii="American Typewriter" w:hAnsi="American Typewriter"/>
+          <w:color w:val="FF0000"/>
+          <w:sz w:val="28"/>
+          <w:szCs w:val="28"/>
+          <w:highlight w:val="yellow"/>
+        </w:rPr>
+        <w:t>tutorial’</w:t>
+      </w:r>
+      <w:r>
+        <w:rPr>
+          <w:rFonts w:ascii="American Typewriter" w:hAnsi="American Typewriter"/>
+          <w:color w:val="FF0000"/>
+          <w:sz w:val="28"/>
+          <w:szCs w:val="28"/>
+        </w:rPr>
+        <w:t xml:space="preserve"> (with the education tour, tips and suggestions during the execution of the code – is intended only for the first acquaintance with the code) or normal ‘scientific’ execution mode.</w:t>
+      </w:r>
+    </w:p>
+    <w:p>
+      <w:pPr>
+        <w:spacing w:line="276" w:lineRule="auto"/>
+        <w:rPr>
+          <w:rFonts w:ascii="American Typewriter" w:hAnsi="American Typewriter"/>
+          <w:sz w:val="28"/>
+          <w:szCs w:val="28"/>
+        </w:rPr>
+      </w:pPr>
+    </w:p>
+    <w:p>
+      <w:pPr>
+        <w:spacing w:line="276" w:lineRule="auto"/>
+        <w:rPr>
+          <w:rFonts w:ascii="American Typewriter" w:hAnsi="American Typewriter"/>
+          <w:sz w:val="28"/>
+          <w:szCs w:val="28"/>
+        </w:rPr>
+      </w:pPr>
+    </w:p>
+    <w:p>
+      <w:pPr>
+        <w:spacing w:line="276" w:lineRule="auto"/>
+        <w:jc w:val="both"/>
+        <w:rPr>
+          <w:rFonts w:ascii="American Typewriter" w:hAnsi="American Typewriter"/>
+          <w:sz w:val="28"/>
+          <w:szCs w:val="28"/>
+        </w:rPr>
+      </w:pPr>
+      <w:r>
+        <w:rPr>
+          <w:rFonts w:ascii="American Typewriter" w:hAnsi="American Typewriter"/>
+          <w:sz w:val="28"/>
+          <w:szCs w:val="28"/>
+        </w:rPr>
+        <w:t>Each of the following *.</w:t>
       </w:r>
       <w:proofErr w:type="spellStart"/>
       <w:r>
@@ -7852,7 +7952,7 @@
           <w:sz w:val="28"/>
           <w:szCs w:val="28"/>
         </w:rPr>
-        <w:t>execution_type</w:t>
+        <w:t>ini</w:t>
       </w:r>
       <w:proofErr w:type="spellEnd"/>
       <w:r>
@@ -7861,35 +7961,23 @@
           <w:sz w:val="28"/>
           <w:szCs w:val="28"/>
         </w:rPr>
-        <w:t>]</w:t>
-      </w:r>
-    </w:p>
-    <w:p>
-      <w:pPr>
-        <w:spacing w:line="276" w:lineRule="auto"/>
-        <w:rPr>
-          <w:rFonts w:ascii="American Typewriter" w:hAnsi="American Typewriter"/>
-          <w:sz w:val="28"/>
-          <w:szCs w:val="28"/>
-        </w:rPr>
-      </w:pPr>
-    </w:p>
-    <w:p>
-      <w:pPr>
-        <w:spacing w:line="276" w:lineRule="auto"/>
-        <w:rPr>
-          <w:rFonts w:ascii="American Typewriter" w:hAnsi="American Typewriter"/>
-          <w:sz w:val="28"/>
-          <w:szCs w:val="28"/>
-        </w:rPr>
-      </w:pPr>
-      <w:r>
-        <w:rPr>
-          <w:rFonts w:ascii="American Typewriter" w:hAnsi="American Typewriter"/>
-          <w:sz w:val="28"/>
-          <w:szCs w:val="28"/>
-        </w:rPr>
-        <w:t>‘</w:t>
+        <w:t xml:space="preserve"> files </w:t>
+      </w:r>
+      <w:r>
+        <w:rPr>
+          <w:rFonts w:ascii="American Typewriter" w:hAnsi="American Typewriter"/>
+          <w:sz w:val="28"/>
+          <w:szCs w:val="28"/>
+        </w:rPr>
+        <w:t>contain</w:t>
+      </w:r>
+      <w:r>
+        <w:rPr>
+          <w:rFonts w:ascii="American Typewriter" w:hAnsi="American Typewriter"/>
+          <w:sz w:val="28"/>
+          <w:szCs w:val="28"/>
+        </w:rPr>
+        <w:t xml:space="preserve"> an almost similar list of settings for every type of cell in the tessellation and the corresponding PCC: polyhedrons (3-cells), faces (2-cells), edges (1-cells), nodes (0-cells). In the Processing module, any algorithm calculates as its output the lists (vectors) of “special” cells of different types described in the corresponding “state vectors”. </w:t>
       </w:r>
       <w:proofErr w:type="spellStart"/>
       <w:r>
@@ -7898,7 +7986,7 @@
           <w:sz w:val="28"/>
           <w:szCs w:val="28"/>
         </w:rPr>
-        <w:t>e_type</w:t>
+        <w:t>The</w:t>
       </w:r>
       <w:proofErr w:type="spellEnd"/>
       <w:r>
@@ -7907,153 +7995,7 @@
           <w:sz w:val="28"/>
           <w:szCs w:val="28"/>
         </w:rPr>
-        <w:t xml:space="preserve"> =</w:t>
-      </w:r>
-      <w:proofErr w:type="gramStart"/>
-      <w:r>
-        <w:rPr>
-          <w:rFonts w:ascii="American Typewriter" w:hAnsi="American Typewriter"/>
-          <w:sz w:val="28"/>
-          <w:szCs w:val="28"/>
-        </w:rPr>
-        <w:t xml:space="preserve"> </w:t>
-      </w:r>
-      <w:r>
-        <w:rPr>
-          <w:rFonts w:ascii="American Typewriter" w:hAnsi="American Typewriter"/>
-          <w:sz w:val="28"/>
-          <w:szCs w:val="28"/>
-        </w:rPr>
-        <w:t>..</w:t>
-      </w:r>
-      <w:proofErr w:type="gramEnd"/>
-      <w:r>
-        <w:rPr>
-          <w:rFonts w:ascii="American Typewriter" w:hAnsi="American Typewriter"/>
-          <w:sz w:val="28"/>
-          <w:szCs w:val="28"/>
-        </w:rPr>
-        <w:t>’ set ‘</w:t>
-      </w:r>
-      <w:r>
-        <w:rPr>
-          <w:rFonts w:ascii="American Typewriter" w:hAnsi="American Typewriter"/>
-          <w:sz w:val="28"/>
-          <w:szCs w:val="28"/>
-          <w:highlight w:val="yellow"/>
-        </w:rPr>
-        <w:t>tutorial’</w:t>
-      </w:r>
-      <w:r>
-        <w:rPr>
-          <w:rFonts w:ascii="American Typewriter" w:hAnsi="American Typewriter"/>
-          <w:sz w:val="28"/>
-          <w:szCs w:val="28"/>
-        </w:rPr>
-        <w:t xml:space="preserve"> (with the education tour, tips and suggestions during the execution of the code – is intended only for the first acquaintance with the code)</w:t>
-      </w:r>
-      <w:r>
-        <w:rPr>
-          <w:rFonts w:ascii="American Typewriter" w:hAnsi="American Typewriter"/>
-          <w:sz w:val="28"/>
-          <w:szCs w:val="28"/>
-        </w:rPr>
-        <w:t xml:space="preserve"> </w:t>
-      </w:r>
-      <w:r>
-        <w:rPr>
-          <w:rFonts w:ascii="American Typewriter" w:hAnsi="American Typewriter"/>
-          <w:sz w:val="28"/>
-          <w:szCs w:val="28"/>
-        </w:rPr>
-        <w:t>or normal</w:t>
-      </w:r>
-      <w:r>
-        <w:rPr>
-          <w:rFonts w:ascii="American Typewriter" w:hAnsi="American Typewriter"/>
-          <w:sz w:val="28"/>
-          <w:szCs w:val="28"/>
-        </w:rPr>
-        <w:t xml:space="preserve"> </w:t>
-      </w:r>
-      <w:r>
-        <w:rPr>
-          <w:rFonts w:ascii="American Typewriter" w:hAnsi="American Typewriter"/>
-          <w:sz w:val="28"/>
-          <w:szCs w:val="28"/>
-        </w:rPr>
-        <w:t>‘</w:t>
-      </w:r>
-      <w:r>
-        <w:rPr>
-          <w:rFonts w:ascii="American Typewriter" w:hAnsi="American Typewriter"/>
-          <w:sz w:val="28"/>
-          <w:szCs w:val="28"/>
-        </w:rPr>
-        <w:t>scientific</w:t>
-      </w:r>
-      <w:r>
-        <w:rPr>
-          <w:rFonts w:ascii="American Typewriter" w:hAnsi="American Typewriter"/>
-          <w:sz w:val="28"/>
-          <w:szCs w:val="28"/>
-        </w:rPr>
-        <w:t>’</w:t>
-      </w:r>
-      <w:r>
-        <w:rPr>
-          <w:rFonts w:ascii="American Typewriter" w:hAnsi="American Typewriter"/>
-          <w:sz w:val="28"/>
-          <w:szCs w:val="28"/>
-        </w:rPr>
-        <w:t xml:space="preserve"> execution mode</w:t>
-      </w:r>
-      <w:r>
-        <w:rPr>
-          <w:rFonts w:ascii="American Typewriter" w:hAnsi="American Typewriter"/>
-          <w:sz w:val="28"/>
-          <w:szCs w:val="28"/>
-        </w:rPr>
-        <w:t>.</w:t>
-      </w:r>
-    </w:p>
-    <w:p>
-      <w:pPr>
-        <w:spacing w:line="276" w:lineRule="auto"/>
-        <w:rPr>
-          <w:rFonts w:ascii="American Typewriter" w:hAnsi="American Typewriter"/>
-          <w:sz w:val="28"/>
-          <w:szCs w:val="28"/>
-        </w:rPr>
-      </w:pPr>
-    </w:p>
-    <w:p>
-      <w:pPr>
-        <w:spacing w:line="276" w:lineRule="auto"/>
-        <w:rPr>
-          <w:rFonts w:ascii="American Typewriter" w:hAnsi="American Typewriter"/>
-          <w:sz w:val="28"/>
-          <w:szCs w:val="28"/>
-        </w:rPr>
-      </w:pPr>
-    </w:p>
-    <w:p>
-      <w:pPr>
-        <w:spacing w:line="276" w:lineRule="auto"/>
-        <w:jc w:val="both"/>
-        <w:rPr>
-          <w:rFonts w:ascii="American Typewriter" w:hAnsi="American Typewriter"/>
-          <w:sz w:val="28"/>
-          <w:szCs w:val="28"/>
-        </w:rPr>
-      </w:pPr>
-      <w:r>
-        <w:rPr>
-          <w:rFonts w:ascii="American Typewriter" w:hAnsi="American Typewriter"/>
-          <w:sz w:val="28"/>
-          <w:szCs w:val="28"/>
-        </w:rPr>
-        <w:t>Each of the following *.</w:t>
+        <w:t xml:space="preserve"> are three distinct sub-modules: (1) assigned structures: the algorithm picks cells and assigns them some type ID (label), writing the cell number in the corresponding </w:t>
       </w:r>
       <w:proofErr w:type="spellStart"/>
       <w:r>
@@ -8062,7 +8004,7 @@
           <w:sz w:val="28"/>
           <w:szCs w:val="28"/>
         </w:rPr>
-        <w:t>ini</w:t>
+        <w:t>special_sequence</w:t>
       </w:r>
       <w:proofErr w:type="spellEnd"/>
       <w:r>
@@ -8071,23 +8013,7 @@
           <w:sz w:val="28"/>
           <w:szCs w:val="28"/>
         </w:rPr>
-        <w:t xml:space="preserve"> files </w:t>
-      </w:r>
-      <w:r>
-        <w:rPr>
-          <w:rFonts w:ascii="American Typewriter" w:hAnsi="American Typewriter"/>
-          <w:sz w:val="28"/>
-          <w:szCs w:val="28"/>
-        </w:rPr>
-        <w:t>contain</w:t>
-      </w:r>
-      <w:r>
-        <w:rPr>
-          <w:rFonts w:ascii="American Typewriter" w:hAnsi="American Typewriter"/>
-          <w:sz w:val="28"/>
-          <w:szCs w:val="28"/>
-        </w:rPr>
-        <w:t xml:space="preserve"> an almost similar list of settings for every type of cell in the tessellation and the corresponding PCC: polyhedrons (3-cells), faces (2-cells), edges (1-cells), nodes (0-cells). In the Processing module, any algorithm calculates as its output the lists (vectors) of “special” cells of different types described in the corresponding “state vectors”. </w:t>
+        <w:t xml:space="preserve"> (</w:t>
       </w:r>
       <w:proofErr w:type="spellStart"/>
       <w:r>
@@ -8096,7 +8022,7 @@
           <w:sz w:val="28"/>
           <w:szCs w:val="28"/>
         </w:rPr>
-        <w:t>The</w:t>
+        <w:t>s_sequence</w:t>
       </w:r>
       <w:proofErr w:type="spellEnd"/>
       <w:r>
@@ -8105,7 +8031,7 @@
           <w:sz w:val="28"/>
           <w:szCs w:val="28"/>
         </w:rPr>
-        <w:t xml:space="preserve"> are three distinct sub-modules: (1) assigned structures: the algorithm picks cells and assigns them some type ID (label), writing </w:t>
+        <w:t xml:space="preserve">) vector (example: the random assignment of “special” type for some number of faces); (2) imposed structures: assigned </w:t>
       </w:r>
       <w:r>
         <w:rPr>
@@ -8114,43 +8040,7 @@
           <w:szCs w:val="28"/>
         </w:rPr>
         <w:lastRenderedPageBreak/>
-        <w:t xml:space="preserve">the cell number in the corresponding </w:t>
-      </w:r>
-      <w:proofErr w:type="spellStart"/>
-      <w:r>
-        <w:rPr>
-          <w:rFonts w:ascii="American Typewriter" w:hAnsi="American Typewriter"/>
-          <w:sz w:val="28"/>
-          <w:szCs w:val="28"/>
-        </w:rPr>
-        <w:t>special_sequence</w:t>
-      </w:r>
-      <w:proofErr w:type="spellEnd"/>
-      <w:r>
-        <w:rPr>
-          <w:rFonts w:ascii="American Typewriter" w:hAnsi="American Typewriter"/>
-          <w:sz w:val="28"/>
-          <w:szCs w:val="28"/>
-        </w:rPr>
-        <w:t xml:space="preserve"> (</w:t>
-      </w:r>
-      <w:proofErr w:type="spellStart"/>
-      <w:r>
-        <w:rPr>
-          <w:rFonts w:ascii="American Typewriter" w:hAnsi="American Typewriter"/>
-          <w:sz w:val="28"/>
-          <w:szCs w:val="28"/>
-        </w:rPr>
-        <w:t>s_sequence</w:t>
-      </w:r>
-      <w:proofErr w:type="spellEnd"/>
-      <w:r>
-        <w:rPr>
-          <w:rFonts w:ascii="American Typewriter" w:hAnsi="American Typewriter"/>
-          <w:sz w:val="28"/>
-          <w:szCs w:val="28"/>
-        </w:rPr>
-        <w:t>) vector (example: the random assignment of “special” type for some number of faces); (2) imposed structures: assigned types for low-dimensional (k-1)-cells or higher- dimensional (k+1)-cells according to some specific rule based on the already created assigned structures for k-cells (example: classification of face junctions according to the number of special faces incident to each junction); (3) induced structures: assigned types for the k-cells of the same dimension based on the already created assigned structures for k-cells (example: introducing fractured or cracked faces based on the initially assigned structure of faces containing inclusions).</w:t>
+        <w:t>types for low-dimensional (k-1)-cells or higher- dimensional (k+1)-cells according to some specific rule based on the already created assigned structures for k-cells (example: classification of face junctions according to the number of special faces incident to each junction); (3) induced structures: assigned types for the k-cells of the same dimension based on the already created assigned structures for k-cells (example: introducing fractured or cracked faces based on the initially assigned structure of faces containing inclusions).</w:t>
       </w:r>
     </w:p>
     <w:p>
@@ -8612,32 +8502,40 @@
           <w:sz w:val="28"/>
           <w:szCs w:val="28"/>
         </w:rPr>
+        <w:t>‘</w:t>
+      </w:r>
+      <w:r>
+        <w:rPr>
+          <w:rFonts w:ascii="American Typewriter" w:hAnsi="American Typewriter"/>
+          <w:sz w:val="28"/>
+          <w:szCs w:val="28"/>
+        </w:rPr>
+        <w:t>source = /…/s_cells_sequence.txt</w:t>
+      </w:r>
+      <w:r>
+        <w:rPr>
+          <w:rFonts w:ascii="American Typewriter" w:hAnsi="American Typewriter"/>
+          <w:sz w:val="28"/>
+          <w:szCs w:val="28"/>
+        </w:rPr>
+        <w:t>’</w:t>
+      </w:r>
+      <w:r>
+        <w:rPr>
+          <w:rFonts w:ascii="American Typewriter" w:hAnsi="American Typewriter"/>
+          <w:sz w:val="28"/>
+          <w:szCs w:val="28"/>
+        </w:rPr>
+        <w:t xml:space="preserve"> — the path to the *.txt file containing a list of numbers of faces of special types. This </w:t>
+      </w:r>
+      <w:r>
+        <w:rPr>
+          <w:rFonts w:ascii="American Typewriter" w:hAnsi="American Typewriter"/>
+          <w:sz w:val="28"/>
+          <w:szCs w:val="28"/>
+        </w:rPr>
         <w:lastRenderedPageBreak/>
-        <w:t>‘</w:t>
-      </w:r>
-      <w:r>
-        <w:rPr>
-          <w:rFonts w:ascii="American Typewriter" w:hAnsi="American Typewriter"/>
-          <w:sz w:val="28"/>
-          <w:szCs w:val="28"/>
-        </w:rPr>
-        <w:t>source = /…/s_cells_sequence.txt</w:t>
-      </w:r>
-      <w:r>
-        <w:rPr>
-          <w:rFonts w:ascii="American Typewriter" w:hAnsi="American Typewriter"/>
-          <w:sz w:val="28"/>
-          <w:szCs w:val="28"/>
-        </w:rPr>
-        <w:t>’</w:t>
-      </w:r>
-      <w:r>
-        <w:rPr>
-          <w:rFonts w:ascii="American Typewriter" w:hAnsi="American Typewriter"/>
-          <w:sz w:val="28"/>
-          <w:szCs w:val="28"/>
-        </w:rPr>
-        <w:t xml:space="preserve"> — the path to the *.txt file containing a list of numbers of faces of special types. This “source” affects only S processing mode and does not affect any other parts of the code.</w:t>
+        <w:t>“source” affects only S processing mode and does not affect any other parts of the code.</w:t>
       </w:r>
     </w:p>
     <w:p>
@@ -8934,16 +8832,7 @@
           <w:sz w:val="28"/>
           <w:szCs w:val="28"/>
         </w:rPr>
-        <w:t xml:space="preserve"> (in execution time) after assignment one, and, by </w:t>
-      </w:r>
-      <w:r>
-        <w:rPr>
-          <w:rFonts w:ascii="American Typewriter" w:hAnsi="American Typewriter"/>
-          <w:sz w:val="28"/>
-          <w:szCs w:val="28"/>
-        </w:rPr>
-        <w:lastRenderedPageBreak/>
-        <w:t>definition, uses the assignment face types for calculation of the corresponding list of induced face</w:t>
+        <w:t xml:space="preserve"> (in execution time) after assignment one, and, by definition, uses the assignment face types for calculation of the corresponding list of induced face</w:t>
       </w:r>
       <w:r>
         <w:rPr>
@@ -8982,6 +8871,7 @@
           <w:sz w:val="28"/>
           <w:szCs w:val="28"/>
         </w:rPr>
+        <w:lastRenderedPageBreak/>
         <w:t>‘</w:t>
       </w:r>
       <w:proofErr w:type="spellStart"/>
@@ -9529,16 +9419,7 @@
           <w:sz w:val="28"/>
           <w:szCs w:val="28"/>
         </w:rPr>
-        <w:t xml:space="preserve">], </w:t>
-      </w:r>
-      <w:r>
-        <w:rPr>
-          <w:rFonts w:ascii="American Typewriter" w:hAnsi="American Typewriter"/>
-          <w:sz w:val="28"/>
-          <w:szCs w:val="28"/>
-        </w:rPr>
-        <w:lastRenderedPageBreak/>
-        <w:t xml:space="preserve">corresponding to </w:t>
+        <w:t xml:space="preserve">], corresponding to </w:t>
       </w:r>
       <w:proofErr w:type="gramStart"/>
       <w:r>
@@ -9579,6 +9460,7 @@
           <w:sz w:val="28"/>
           <w:szCs w:val="28"/>
         </w:rPr>
+        <w:lastRenderedPageBreak/>
         <w:t>‘</w:t>
       </w:r>
       <w:proofErr w:type="spellStart"/>
@@ -10565,73 +10447,73 @@
           <w:sz w:val="28"/>
           <w:szCs w:val="28"/>
         </w:rPr>
+        <w:t>"</w:t>
+      </w:r>
+      <w:proofErr w:type="spellStart"/>
+      <w:r>
+        <w:rPr>
+          <w:rFonts w:ascii="American Typewriter" w:hAnsi="American Typewriter"/>
+          <w:sz w:val="28"/>
+          <w:szCs w:val="28"/>
+        </w:rPr>
+        <w:t>isConfEntropy</w:t>
+      </w:r>
+      <w:proofErr w:type="spellEnd"/>
+      <w:r>
+        <w:rPr>
+          <w:rFonts w:ascii="American Typewriter" w:hAnsi="American Typewriter"/>
+          <w:sz w:val="28"/>
+          <w:szCs w:val="28"/>
+        </w:rPr>
+        <w:t xml:space="preserve"> =</w:t>
+      </w:r>
+      <w:proofErr w:type="gramStart"/>
+      <w:r>
+        <w:rPr>
+          <w:rFonts w:ascii="American Typewriter" w:hAnsi="American Typewriter"/>
+          <w:sz w:val="28"/>
+          <w:szCs w:val="28"/>
+        </w:rPr>
+        <w:t xml:space="preserve"> ..</w:t>
+      </w:r>
+      <w:proofErr w:type="gramEnd"/>
+      <w:r>
+        <w:rPr>
+          <w:rFonts w:ascii="American Typewriter" w:hAnsi="American Typewriter"/>
+          <w:sz w:val="28"/>
+          <w:szCs w:val="28"/>
+        </w:rPr>
+        <w:t>"</w:t>
+      </w:r>
+    </w:p>
+    <w:p>
+      <w:pPr>
+        <w:spacing w:line="276" w:lineRule="auto"/>
+        <w:ind w:left="360"/>
+        <w:rPr>
+          <w:rFonts w:ascii="American Typewriter" w:hAnsi="American Typewriter"/>
+          <w:sz w:val="28"/>
+          <w:szCs w:val="28"/>
+        </w:rPr>
+      </w:pPr>
+    </w:p>
+    <w:p>
+      <w:pPr>
+        <w:spacing w:line="276" w:lineRule="auto"/>
+        <w:ind w:left="360"/>
+        <w:rPr>
+          <w:rFonts w:ascii="American Typewriter" w:hAnsi="American Typewriter"/>
+          <w:sz w:val="28"/>
+          <w:szCs w:val="28"/>
+        </w:rPr>
+      </w:pPr>
+      <w:r>
+        <w:rPr>
+          <w:rFonts w:ascii="American Typewriter" w:hAnsi="American Typewriter"/>
+          <w:sz w:val="28"/>
+          <w:szCs w:val="28"/>
+        </w:rPr>
         <w:lastRenderedPageBreak/>
-        <w:t>"</w:t>
-      </w:r>
-      <w:proofErr w:type="spellStart"/>
-      <w:r>
-        <w:rPr>
-          <w:rFonts w:ascii="American Typewriter" w:hAnsi="American Typewriter"/>
-          <w:sz w:val="28"/>
-          <w:szCs w:val="28"/>
-        </w:rPr>
-        <w:t>isConfEntropy</w:t>
-      </w:r>
-      <w:proofErr w:type="spellEnd"/>
-      <w:r>
-        <w:rPr>
-          <w:rFonts w:ascii="American Typewriter" w:hAnsi="American Typewriter"/>
-          <w:sz w:val="28"/>
-          <w:szCs w:val="28"/>
-        </w:rPr>
-        <w:t xml:space="preserve"> =</w:t>
-      </w:r>
-      <w:proofErr w:type="gramStart"/>
-      <w:r>
-        <w:rPr>
-          <w:rFonts w:ascii="American Typewriter" w:hAnsi="American Typewriter"/>
-          <w:sz w:val="28"/>
-          <w:szCs w:val="28"/>
-        </w:rPr>
-        <w:t xml:space="preserve"> ..</w:t>
-      </w:r>
-      <w:proofErr w:type="gramEnd"/>
-      <w:r>
-        <w:rPr>
-          <w:rFonts w:ascii="American Typewriter" w:hAnsi="American Typewriter"/>
-          <w:sz w:val="28"/>
-          <w:szCs w:val="28"/>
-        </w:rPr>
-        <w:t>"</w:t>
-      </w:r>
-    </w:p>
-    <w:p>
-      <w:pPr>
-        <w:spacing w:line="276" w:lineRule="auto"/>
-        <w:ind w:left="360"/>
-        <w:rPr>
-          <w:rFonts w:ascii="American Typewriter" w:hAnsi="American Typewriter"/>
-          <w:sz w:val="28"/>
-          <w:szCs w:val="28"/>
-        </w:rPr>
-      </w:pPr>
-    </w:p>
-    <w:p>
-      <w:pPr>
-        <w:spacing w:line="276" w:lineRule="auto"/>
-        <w:ind w:left="360"/>
-        <w:rPr>
-          <w:rFonts w:ascii="American Typewriter" w:hAnsi="American Typewriter"/>
-          <w:sz w:val="28"/>
-          <w:szCs w:val="28"/>
-        </w:rPr>
-      </w:pPr>
-      <w:r>
-        <w:rPr>
-          <w:rFonts w:ascii="American Typewriter" w:hAnsi="American Typewriter"/>
-          <w:sz w:val="28"/>
-          <w:szCs w:val="28"/>
-        </w:rPr>
         <w:t>[</w:t>
       </w:r>
       <w:proofErr w:type="spellStart"/>
